--- a/lab5/Aproksymacja_wielomianami_algebraicznymi.docx
+++ b/lab5/Aproksymacja_wielomianami_algebraicznymi.docx
@@ -112,6 +112,29 @@
           <w:szCs w:val="24"/>
         </w:rPr>
         <w:t>.</w:t>
+      </w:r>
+      <w:r>
+        <w:rPr>
+          <w:sz w:val="24"/>
+          <w:szCs w:val="24"/>
+        </w:rPr>
+        <w:t xml:space="preserve"> Biblioteka </w:t>
+      </w:r>
+      <w:proofErr w:type="spellStart"/>
+      <w:r>
+        <w:rPr>
+          <w:sz w:val="24"/>
+          <w:szCs w:val="24"/>
+        </w:rPr>
+        <w:t>Pandas</w:t>
+      </w:r>
+      <w:proofErr w:type="spellEnd"/>
+      <w:r>
+        <w:rPr>
+          <w:sz w:val="24"/>
+          <w:szCs w:val="24"/>
+        </w:rPr>
+        <w:t xml:space="preserve"> odpowiada za wypisywanie danych na standardowe wyjście.</w:t>
       </w:r>
     </w:p>
     <w:p>
@@ -233,21 +256,7 @@
           <w:sz w:val="24"/>
           <w:szCs w:val="24"/>
         </w:rPr>
-        <w:t xml:space="preserve">Korzystałem z 2 rodzajów węzłów, równoodległych oraz węzłów Czebyszewa. Funkcje rysowane były na podstawie </w:t>
-      </w:r>
-      <w:r>
-        <w:rPr>
-          <w:sz w:val="24"/>
-          <w:szCs w:val="24"/>
-        </w:rPr>
-        <w:t>10</w:t>
-      </w:r>
-      <w:r>
-        <w:rPr>
-          <w:sz w:val="24"/>
-          <w:szCs w:val="24"/>
-        </w:rPr>
-        <w:t>000 punktów.</w:t>
+        <w:t>Korzystałem z 2 rodzajów węzłów, równoodległych oraz węzłów Czebyszewa. Funkcje rysowane były na podstawie 10000 punktów.</w:t>
       </w:r>
       <w:r>
         <w:rPr>
@@ -264,6 +273,27 @@
           <w:szCs w:val="24"/>
         </w:rPr>
       </w:pPr>
+      <w:r>
+        <w:rPr>
+          <w:sz w:val="24"/>
+          <w:szCs w:val="24"/>
+        </w:rPr>
+        <w:t xml:space="preserve">Przeprowadzona aproksymacja średniokwadratowa </w:t>
+      </w:r>
+      <w:r>
+        <w:rPr>
+          <w:sz w:val="24"/>
+          <w:szCs w:val="24"/>
+        </w:rPr>
+        <w:t xml:space="preserve">wielomianami algebraicznymi, </w:t>
+      </w:r>
+      <w:r>
+        <w:rPr>
+          <w:sz w:val="24"/>
+          <w:szCs w:val="24"/>
+        </w:rPr>
+        <w:t>polega na znalezieniu funkcji określonego typu, dla której suma kwadratów różnic jej wartości i wartości funkcji aproksymowanej w zadanych węzłach będzie możliwie jak najmniejsza.</w:t>
+      </w:r>
     </w:p>
     <w:p>
       <w:pPr>
@@ -272,54 +302,156 @@
           <w:szCs w:val="24"/>
         </w:rPr>
       </w:pPr>
+      <w:r>
+        <w:rPr>
+          <w:sz w:val="24"/>
+          <w:szCs w:val="24"/>
+        </w:rPr>
+        <w:t xml:space="preserve">Program uruchamiany był dla liczby węzłów 4, 10, 15, 20, 30, 50, 100, dla każdej </w:t>
+      </w:r>
+      <w:r>
+        <w:rPr>
+          <w:sz w:val="24"/>
+          <w:szCs w:val="24"/>
+        </w:rPr>
+        <w:t>liczby</w:t>
+      </w:r>
+      <w:r>
+        <w:rPr>
+          <w:sz w:val="24"/>
+          <w:szCs w:val="24"/>
+        </w:rPr>
+        <w:t xml:space="preserve"> węzłów obliczano między 2 a 9 funkcji bazowych, przy założeniu że liczba funkcji bazowych jest mniejsza od </w:t>
+      </w:r>
+      <w:r>
+        <w:rPr>
+          <w:sz w:val="24"/>
+          <w:szCs w:val="24"/>
+        </w:rPr>
+        <w:t>liczby</w:t>
+      </w:r>
+      <w:r>
+        <w:rPr>
+          <w:sz w:val="24"/>
+          <w:szCs w:val="24"/>
+        </w:rPr>
+        <w:t xml:space="preserve"> węzłów</w:t>
+      </w:r>
+      <w:r>
+        <w:rPr>
+          <w:sz w:val="24"/>
+          <w:szCs w:val="24"/>
+        </w:rPr>
+        <w:t xml:space="preserve">, zatem dla 4 węzłów obliczano tylko </w:t>
+      </w:r>
+      <w:r>
+        <w:rPr>
+          <w:sz w:val="24"/>
+          <w:szCs w:val="24"/>
+        </w:rPr>
+        <w:t>dwie i trzy funkcje bazowe.</w:t>
+      </w:r>
     </w:p>
     <w:p>
       <w:pPr>
         <w:rPr>
-          <w:sz w:val="24"/>
-          <w:szCs w:val="24"/>
+          <w:sz w:val="28"/>
+          <w:szCs w:val="28"/>
         </w:rPr>
       </w:pPr>
-    </w:p>
-    <w:p>
-      <w:pPr>
+      <w:r>
         <w:rPr>
           <w:sz w:val="24"/>
           <w:szCs w:val="24"/>
         </w:rPr>
-      </w:pPr>
-    </w:p>
-    <w:p>
-      <w:pPr>
+        <w:t xml:space="preserve">Układ równań rozwiązuję za pomocą bibliotecznej funkcji </w:t>
+      </w:r>
+      <w:proofErr w:type="spellStart"/>
+      <w:r>
         <w:rPr>
           <w:sz w:val="24"/>
           <w:szCs w:val="24"/>
         </w:rPr>
-      </w:pPr>
-    </w:p>
-    <w:p>
-      <w:pPr>
+        <w:t>linalg.solve</w:t>
+      </w:r>
+      <w:proofErr w:type="spellEnd"/>
+      <w:r>
         <w:rPr>
           <w:sz w:val="24"/>
           <w:szCs w:val="24"/>
         </w:rPr>
-      </w:pPr>
-    </w:p>
-    <w:p>
-      <w:pPr>
+        <w:t xml:space="preserve">(), wbudowanej w bibliotekę </w:t>
+      </w:r>
+      <w:proofErr w:type="spellStart"/>
+      <w:r>
         <w:rPr>
           <w:sz w:val="24"/>
           <w:szCs w:val="24"/>
         </w:rPr>
-      </w:pPr>
-    </w:p>
-    <w:p>
-      <w:pPr>
+        <w:t>numpy</w:t>
+      </w:r>
+      <w:proofErr w:type="spellEnd"/>
+      <w:r>
         <w:rPr>
           <w:sz w:val="24"/>
           <w:szCs w:val="24"/>
         </w:rPr>
-      </w:pPr>
+        <w:t xml:space="preserve">. Rozwiązuje ona układ równań za pomącą algorytmu dekompozycji LU, polegającej na zdekomponowaniu macierzy współczynników ‘A’ układu równań na iloczyn dwóch macierzy trójkątnych takich, że A = LU, a następnie rozwiązaniu dwóch prostszych </w:t>
+      </w:r>
+      <w:r>
+        <w:rPr>
+          <w:sz w:val="24"/>
+          <w:szCs w:val="24"/>
+        </w:rPr>
+        <w:lastRenderedPageBreak/>
+        <w:t xml:space="preserve">układów równań liniowych postaci </w:t>
+      </w:r>
+      <w:proofErr w:type="spellStart"/>
+      <w:r>
+        <w:rPr>
+          <w:sz w:val="24"/>
+          <w:szCs w:val="24"/>
+        </w:rPr>
+        <w:t>Ly</w:t>
+      </w:r>
+      <w:proofErr w:type="spellEnd"/>
+      <w:r>
+        <w:rPr>
+          <w:sz w:val="24"/>
+          <w:szCs w:val="24"/>
+        </w:rPr>
+        <w:t xml:space="preserve"> = b, </w:t>
+      </w:r>
+      <w:proofErr w:type="spellStart"/>
+      <w:r>
+        <w:rPr>
+          <w:sz w:val="24"/>
+          <w:szCs w:val="24"/>
+        </w:rPr>
+        <w:t>Ux</w:t>
+      </w:r>
+      <w:proofErr w:type="spellEnd"/>
+      <w:r>
+        <w:rPr>
+          <w:sz w:val="24"/>
+          <w:szCs w:val="24"/>
+        </w:rPr>
+        <w:t xml:space="preserve"> = y. Algorytm ma </w:t>
+      </w:r>
+      <w:r>
+        <w:rPr>
+          <w:sz w:val="24"/>
+          <w:szCs w:val="24"/>
+        </w:rPr>
+        <w:t>złożoność</w:t>
+      </w:r>
+      <w:r>
+        <w:rPr>
+          <w:sz w:val="24"/>
+          <w:szCs w:val="24"/>
+        </w:rPr>
+        <w:t xml:space="preserve"> obliczeniową O(n^3), gdzie n jest rozmiarem macierzy.</w:t>
+      </w:r>
     </w:p>
     <w:p>
       <w:pPr>
@@ -330,7 +462,6 @@
         </w:numPr>
       </w:pPr>
       <w:r>
-        <w:lastRenderedPageBreak/>
         <w:t>Wyniki doświadczenia</w:t>
       </w:r>
     </w:p>
@@ -390,7 +521,7 @@
               <w:jc w:val="center"/>
             </w:pPr>
             <w:r>
-              <w:t>Stopień wielomianu</w:t>
+              <w:t>Liczba funkcji bazowych</w:t>
             </w:r>
           </w:p>
         </w:tc>
@@ -539,57 +670,73 @@
         <w:tc>
           <w:tcPr>
             <w:tcW w:w="1417" w:type="dxa"/>
-            <w:vAlign w:val="center"/>
-          </w:tcPr>
-          <w:p>
-            <w:pPr>
-              <w:jc w:val="center"/>
-            </w:pPr>
-            <w:r>
-              <w:t>0,</w:t>
-            </w:r>
-            <w:r>
-              <w:t>7</w:t>
-            </w:r>
-          </w:p>
-        </w:tc>
-        <w:tc>
-          <w:tcPr>
-            <w:tcW w:w="1993" w:type="dxa"/>
-            <w:vAlign w:val="center"/>
-          </w:tcPr>
-          <w:p>
-            <w:pPr>
-              <w:jc w:val="center"/>
-            </w:pPr>
-            <w:r>
-              <w:t>0,0</w:t>
-            </w:r>
-            <w:r>
-              <w:t>2</w:t>
-            </w:r>
-          </w:p>
-        </w:tc>
-        <w:tc>
-          <w:tcPr>
-            <w:tcW w:w="1417" w:type="dxa"/>
-            <w:vAlign w:val="center"/>
-          </w:tcPr>
-          <w:p>
-            <w:pPr>
-              <w:jc w:val="center"/>
-            </w:pPr>
-          </w:p>
-        </w:tc>
-        <w:tc>
-          <w:tcPr>
-            <w:tcW w:w="1993" w:type="dxa"/>
-            <w:vAlign w:val="center"/>
-          </w:tcPr>
-          <w:p>
-            <w:pPr>
-              <w:jc w:val="center"/>
-            </w:pPr>
+            <w:vAlign w:val="bottom"/>
+          </w:tcPr>
+          <w:p>
+            <w:pPr>
+              <w:jc w:val="center"/>
+            </w:pPr>
+            <w:r>
+              <w:rPr>
+                <w:rFonts w:ascii="Calibri" w:hAnsi="Calibri" w:cs="Calibri"/>
+                <w:color w:val="000000"/>
+              </w:rPr>
+              <w:t>61,27</w:t>
+            </w:r>
+          </w:p>
+        </w:tc>
+        <w:tc>
+          <w:tcPr>
+            <w:tcW w:w="1993" w:type="dxa"/>
+            <w:vAlign w:val="bottom"/>
+          </w:tcPr>
+          <w:p>
+            <w:pPr>
+              <w:jc w:val="center"/>
+            </w:pPr>
+            <w:r>
+              <w:rPr>
+                <w:rFonts w:ascii="Calibri" w:hAnsi="Calibri" w:cs="Calibri"/>
+                <w:color w:val="000000"/>
+              </w:rPr>
+              <w:t>0,25</w:t>
+            </w:r>
+          </w:p>
+        </w:tc>
+        <w:tc>
+          <w:tcPr>
+            <w:tcW w:w="1417" w:type="dxa"/>
+            <w:vAlign w:val="bottom"/>
+          </w:tcPr>
+          <w:p>
+            <w:pPr>
+              <w:jc w:val="center"/>
+            </w:pPr>
+            <w:r>
+              <w:rPr>
+                <w:rFonts w:ascii="Calibri" w:hAnsi="Calibri" w:cs="Calibri"/>
+                <w:color w:val="000000"/>
+              </w:rPr>
+              <w:t>54,90</w:t>
+            </w:r>
+          </w:p>
+        </w:tc>
+        <w:tc>
+          <w:tcPr>
+            <w:tcW w:w="1993" w:type="dxa"/>
+            <w:vAlign w:val="bottom"/>
+          </w:tcPr>
+          <w:p>
+            <w:pPr>
+              <w:jc w:val="center"/>
+            </w:pPr>
+            <w:r>
+              <w:rPr>
+                <w:rFonts w:ascii="Calibri" w:hAnsi="Calibri" w:cs="Calibri"/>
+                <w:color w:val="000000"/>
+              </w:rPr>
+              <w:t>0,19</w:t>
+            </w:r>
           </w:p>
         </w:tc>
       </w:tr>
@@ -616,6 +763,9 @@
           <w:p>
             <w:pPr>
               <w:jc w:val="center"/>
+              <w:rPr>
+                <w:highlight w:val="yellow"/>
+              </w:rPr>
             </w:pPr>
             <w:r>
               <w:t>3</w:t>
@@ -625,51 +775,73 @@
         <w:tc>
           <w:tcPr>
             <w:tcW w:w="1417" w:type="dxa"/>
-            <w:vAlign w:val="center"/>
-          </w:tcPr>
-          <w:p>
-            <w:pPr>
-              <w:jc w:val="center"/>
-            </w:pPr>
-            <w:r>
-              <w:t>0,7</w:t>
-            </w:r>
-          </w:p>
-        </w:tc>
-        <w:tc>
-          <w:tcPr>
-            <w:tcW w:w="1993" w:type="dxa"/>
-            <w:vAlign w:val="center"/>
-          </w:tcPr>
-          <w:p>
-            <w:pPr>
-              <w:jc w:val="center"/>
-            </w:pPr>
-            <w:r>
-              <w:t>0,02</w:t>
-            </w:r>
-          </w:p>
-        </w:tc>
-        <w:tc>
-          <w:tcPr>
-            <w:tcW w:w="1417" w:type="dxa"/>
-            <w:vAlign w:val="center"/>
-          </w:tcPr>
-          <w:p>
-            <w:pPr>
-              <w:jc w:val="center"/>
-            </w:pPr>
-          </w:p>
-        </w:tc>
-        <w:tc>
-          <w:tcPr>
-            <w:tcW w:w="1993" w:type="dxa"/>
-            <w:vAlign w:val="center"/>
-          </w:tcPr>
-          <w:p>
-            <w:pPr>
-              <w:jc w:val="center"/>
-            </w:pPr>
+            <w:vAlign w:val="bottom"/>
+          </w:tcPr>
+          <w:p>
+            <w:pPr>
+              <w:jc w:val="center"/>
+            </w:pPr>
+            <w:r>
+              <w:rPr>
+                <w:rFonts w:ascii="Calibri" w:hAnsi="Calibri" w:cs="Calibri"/>
+                <w:color w:val="000000"/>
+              </w:rPr>
+              <w:t>57,58</w:t>
+            </w:r>
+          </w:p>
+        </w:tc>
+        <w:tc>
+          <w:tcPr>
+            <w:tcW w:w="1993" w:type="dxa"/>
+            <w:vAlign w:val="bottom"/>
+          </w:tcPr>
+          <w:p>
+            <w:pPr>
+              <w:jc w:val="center"/>
+            </w:pPr>
+            <w:r>
+              <w:rPr>
+                <w:rFonts w:ascii="Calibri" w:hAnsi="Calibri" w:cs="Calibri"/>
+                <w:color w:val="000000"/>
+              </w:rPr>
+              <w:t>0,21</w:t>
+            </w:r>
+          </w:p>
+        </w:tc>
+        <w:tc>
+          <w:tcPr>
+            <w:tcW w:w="1417" w:type="dxa"/>
+            <w:vAlign w:val="bottom"/>
+          </w:tcPr>
+          <w:p>
+            <w:pPr>
+              <w:jc w:val="center"/>
+            </w:pPr>
+            <w:r>
+              <w:rPr>
+                <w:rFonts w:ascii="Calibri" w:hAnsi="Calibri" w:cs="Calibri"/>
+                <w:color w:val="000000"/>
+              </w:rPr>
+              <w:t>51,54</w:t>
+            </w:r>
+          </w:p>
+        </w:tc>
+        <w:tc>
+          <w:tcPr>
+            <w:tcW w:w="1993" w:type="dxa"/>
+            <w:vAlign w:val="bottom"/>
+          </w:tcPr>
+          <w:p>
+            <w:pPr>
+              <w:jc w:val="center"/>
+            </w:pPr>
+            <w:r>
+              <w:rPr>
+                <w:rFonts w:ascii="Calibri" w:hAnsi="Calibri" w:cs="Calibri"/>
+                <w:color w:val="000000"/>
+              </w:rPr>
+              <w:t>0,19</w:t>
+            </w:r>
           </w:p>
         </w:tc>
       </w:tr>
@@ -705,51 +877,73 @@
         <w:tc>
           <w:tcPr>
             <w:tcW w:w="1417" w:type="dxa"/>
-            <w:vAlign w:val="center"/>
-          </w:tcPr>
-          <w:p>
-            <w:pPr>
-              <w:jc w:val="center"/>
-            </w:pPr>
-            <w:r>
-              <w:t>12</w:t>
-            </w:r>
-          </w:p>
-        </w:tc>
-        <w:tc>
-          <w:tcPr>
-            <w:tcW w:w="1993" w:type="dxa"/>
-            <w:vAlign w:val="center"/>
-          </w:tcPr>
-          <w:p>
-            <w:pPr>
-              <w:jc w:val="center"/>
-            </w:pPr>
-            <w:r>
-              <w:t>3,78</w:t>
-            </w:r>
-          </w:p>
-        </w:tc>
-        <w:tc>
-          <w:tcPr>
-            <w:tcW w:w="1417" w:type="dxa"/>
-            <w:vAlign w:val="center"/>
-          </w:tcPr>
-          <w:p>
-            <w:pPr>
-              <w:jc w:val="center"/>
-            </w:pPr>
-          </w:p>
-        </w:tc>
-        <w:tc>
-          <w:tcPr>
-            <w:tcW w:w="1993" w:type="dxa"/>
-            <w:vAlign w:val="center"/>
-          </w:tcPr>
-          <w:p>
-            <w:pPr>
-              <w:jc w:val="center"/>
-            </w:pPr>
+            <w:vAlign w:val="bottom"/>
+          </w:tcPr>
+          <w:p>
+            <w:pPr>
+              <w:jc w:val="center"/>
+            </w:pPr>
+            <w:r>
+              <w:rPr>
+                <w:rFonts w:ascii="Calibri" w:hAnsi="Calibri" w:cs="Calibri"/>
+                <w:color w:val="000000"/>
+              </w:rPr>
+              <w:t>51,86</w:t>
+            </w:r>
+          </w:p>
+        </w:tc>
+        <w:tc>
+          <w:tcPr>
+            <w:tcW w:w="1993" w:type="dxa"/>
+            <w:vAlign w:val="bottom"/>
+          </w:tcPr>
+          <w:p>
+            <w:pPr>
+              <w:jc w:val="center"/>
+            </w:pPr>
+            <w:r>
+              <w:rPr>
+                <w:rFonts w:ascii="Calibri" w:hAnsi="Calibri" w:cs="Calibri"/>
+                <w:color w:val="000000"/>
+              </w:rPr>
+              <w:t>0,19</w:t>
+            </w:r>
+          </w:p>
+        </w:tc>
+        <w:tc>
+          <w:tcPr>
+            <w:tcW w:w="1417" w:type="dxa"/>
+            <w:vAlign w:val="bottom"/>
+          </w:tcPr>
+          <w:p>
+            <w:pPr>
+              <w:jc w:val="center"/>
+            </w:pPr>
+            <w:r>
+              <w:rPr>
+                <w:rFonts w:ascii="Calibri" w:hAnsi="Calibri" w:cs="Calibri"/>
+                <w:color w:val="000000"/>
+              </w:rPr>
+              <w:t>51,33</w:t>
+            </w:r>
+          </w:p>
+        </w:tc>
+        <w:tc>
+          <w:tcPr>
+            <w:tcW w:w="1993" w:type="dxa"/>
+            <w:vAlign w:val="bottom"/>
+          </w:tcPr>
+          <w:p>
+            <w:pPr>
+              <w:jc w:val="center"/>
+            </w:pPr>
+            <w:r>
+              <w:rPr>
+                <w:rFonts w:ascii="Calibri" w:hAnsi="Calibri" w:cs="Calibri"/>
+                <w:color w:val="000000"/>
+              </w:rPr>
+              <w:t>0,17</w:t>
+            </w:r>
           </w:p>
         </w:tc>
       </w:tr>
@@ -785,51 +979,73 @@
         <w:tc>
           <w:tcPr>
             <w:tcW w:w="1417" w:type="dxa"/>
-            <w:vAlign w:val="center"/>
-          </w:tcPr>
-          <w:p>
-            <w:pPr>
-              <w:jc w:val="center"/>
-            </w:pPr>
-            <w:r>
-              <w:t>12</w:t>
-            </w:r>
-          </w:p>
-        </w:tc>
-        <w:tc>
-          <w:tcPr>
-            <w:tcW w:w="1993" w:type="dxa"/>
-            <w:vAlign w:val="center"/>
-          </w:tcPr>
-          <w:p>
-            <w:pPr>
-              <w:jc w:val="center"/>
-            </w:pPr>
-            <w:r>
-              <w:t>3,78</w:t>
-            </w:r>
-          </w:p>
-        </w:tc>
-        <w:tc>
-          <w:tcPr>
-            <w:tcW w:w="1417" w:type="dxa"/>
-            <w:vAlign w:val="center"/>
-          </w:tcPr>
-          <w:p>
-            <w:pPr>
-              <w:jc w:val="center"/>
-            </w:pPr>
-          </w:p>
-        </w:tc>
-        <w:tc>
-          <w:tcPr>
-            <w:tcW w:w="1993" w:type="dxa"/>
-            <w:vAlign w:val="center"/>
-          </w:tcPr>
-          <w:p>
-            <w:pPr>
-              <w:jc w:val="center"/>
-            </w:pPr>
+            <w:vAlign w:val="bottom"/>
+          </w:tcPr>
+          <w:p>
+            <w:pPr>
+              <w:jc w:val="center"/>
+            </w:pPr>
+            <w:r>
+              <w:rPr>
+                <w:rFonts w:ascii="Calibri" w:hAnsi="Calibri" w:cs="Calibri"/>
+                <w:color w:val="000000"/>
+              </w:rPr>
+              <w:t>51,86</w:t>
+            </w:r>
+          </w:p>
+        </w:tc>
+        <w:tc>
+          <w:tcPr>
+            <w:tcW w:w="1993" w:type="dxa"/>
+            <w:vAlign w:val="bottom"/>
+          </w:tcPr>
+          <w:p>
+            <w:pPr>
+              <w:jc w:val="center"/>
+            </w:pPr>
+            <w:r>
+              <w:rPr>
+                <w:rFonts w:ascii="Calibri" w:hAnsi="Calibri" w:cs="Calibri"/>
+                <w:color w:val="000000"/>
+              </w:rPr>
+              <w:t>0,19</w:t>
+            </w:r>
+          </w:p>
+        </w:tc>
+        <w:tc>
+          <w:tcPr>
+            <w:tcW w:w="1417" w:type="dxa"/>
+            <w:vAlign w:val="bottom"/>
+          </w:tcPr>
+          <w:p>
+            <w:pPr>
+              <w:jc w:val="center"/>
+            </w:pPr>
+            <w:r>
+              <w:rPr>
+                <w:rFonts w:ascii="Calibri" w:hAnsi="Calibri" w:cs="Calibri"/>
+                <w:color w:val="000000"/>
+              </w:rPr>
+              <w:t>51,33</w:t>
+            </w:r>
+          </w:p>
+        </w:tc>
+        <w:tc>
+          <w:tcPr>
+            <w:tcW w:w="1993" w:type="dxa"/>
+            <w:vAlign w:val="bottom"/>
+          </w:tcPr>
+          <w:p>
+            <w:pPr>
+              <w:jc w:val="center"/>
+            </w:pPr>
+            <w:r>
+              <w:rPr>
+                <w:rFonts w:ascii="Calibri" w:hAnsi="Calibri" w:cs="Calibri"/>
+                <w:color w:val="000000"/>
+              </w:rPr>
+              <w:t>0,17</w:t>
+            </w:r>
           </w:p>
         </w:tc>
       </w:tr>
@@ -865,51 +1081,73 @@
         <w:tc>
           <w:tcPr>
             <w:tcW w:w="1417" w:type="dxa"/>
-            <w:vAlign w:val="center"/>
-          </w:tcPr>
-          <w:p>
-            <w:pPr>
-              <w:jc w:val="center"/>
-            </w:pPr>
-            <w:r>
-              <w:t>4,04</w:t>
-            </w:r>
-          </w:p>
-        </w:tc>
-        <w:tc>
-          <w:tcPr>
-            <w:tcW w:w="1993" w:type="dxa"/>
-            <w:vAlign w:val="center"/>
-          </w:tcPr>
-          <w:p>
-            <w:pPr>
-              <w:jc w:val="center"/>
-            </w:pPr>
-            <w:r>
-              <w:t>1,22</w:t>
-            </w:r>
-          </w:p>
-        </w:tc>
-        <w:tc>
-          <w:tcPr>
-            <w:tcW w:w="1417" w:type="dxa"/>
-            <w:vAlign w:val="center"/>
-          </w:tcPr>
-          <w:p>
-            <w:pPr>
-              <w:jc w:val="center"/>
-            </w:pPr>
-          </w:p>
-        </w:tc>
-        <w:tc>
-          <w:tcPr>
-            <w:tcW w:w="1993" w:type="dxa"/>
-            <w:vAlign w:val="center"/>
-          </w:tcPr>
-          <w:p>
-            <w:pPr>
-              <w:jc w:val="center"/>
-            </w:pPr>
+            <w:vAlign w:val="bottom"/>
+          </w:tcPr>
+          <w:p>
+            <w:pPr>
+              <w:jc w:val="center"/>
+            </w:pPr>
+            <w:r>
+              <w:rPr>
+                <w:rFonts w:ascii="Calibri" w:hAnsi="Calibri" w:cs="Calibri"/>
+                <w:color w:val="000000"/>
+              </w:rPr>
+              <w:t>59,87</w:t>
+            </w:r>
+          </w:p>
+        </w:tc>
+        <w:tc>
+          <w:tcPr>
+            <w:tcW w:w="1993" w:type="dxa"/>
+            <w:vAlign w:val="bottom"/>
+          </w:tcPr>
+          <w:p>
+            <w:pPr>
+              <w:jc w:val="center"/>
+            </w:pPr>
+            <w:r>
+              <w:rPr>
+                <w:rFonts w:ascii="Calibri" w:hAnsi="Calibri" w:cs="Calibri"/>
+                <w:color w:val="000000"/>
+              </w:rPr>
+              <w:t>0,16</w:t>
+            </w:r>
+          </w:p>
+        </w:tc>
+        <w:tc>
+          <w:tcPr>
+            <w:tcW w:w="1417" w:type="dxa"/>
+            <w:vAlign w:val="bottom"/>
+          </w:tcPr>
+          <w:p>
+            <w:pPr>
+              <w:jc w:val="center"/>
+            </w:pPr>
+            <w:r>
+              <w:rPr>
+                <w:rFonts w:ascii="Calibri" w:hAnsi="Calibri" w:cs="Calibri"/>
+                <w:color w:val="000000"/>
+              </w:rPr>
+              <w:t>60,62</w:t>
+            </w:r>
+          </w:p>
+        </w:tc>
+        <w:tc>
+          <w:tcPr>
+            <w:tcW w:w="1993" w:type="dxa"/>
+            <w:vAlign w:val="bottom"/>
+          </w:tcPr>
+          <w:p>
+            <w:pPr>
+              <w:jc w:val="center"/>
+            </w:pPr>
+            <w:r>
+              <w:rPr>
+                <w:rFonts w:ascii="Calibri" w:hAnsi="Calibri" w:cs="Calibri"/>
+                <w:color w:val="000000"/>
+              </w:rPr>
+              <w:t>0,16</w:t>
+            </w:r>
           </w:p>
         </w:tc>
       </w:tr>
@@ -945,51 +1183,73 @@
         <w:tc>
           <w:tcPr>
             <w:tcW w:w="1417" w:type="dxa"/>
-            <w:vAlign w:val="center"/>
-          </w:tcPr>
-          <w:p>
-            <w:pPr>
-              <w:jc w:val="center"/>
-            </w:pPr>
-            <w:r>
-              <w:t>4,04</w:t>
-            </w:r>
-          </w:p>
-        </w:tc>
-        <w:tc>
-          <w:tcPr>
-            <w:tcW w:w="1993" w:type="dxa"/>
-            <w:vAlign w:val="center"/>
-          </w:tcPr>
-          <w:p>
-            <w:pPr>
-              <w:jc w:val="center"/>
-            </w:pPr>
-            <w:r>
-              <w:t>1,22</w:t>
-            </w:r>
-          </w:p>
-        </w:tc>
-        <w:tc>
-          <w:tcPr>
-            <w:tcW w:w="1417" w:type="dxa"/>
-            <w:vAlign w:val="center"/>
-          </w:tcPr>
-          <w:p>
-            <w:pPr>
-              <w:jc w:val="center"/>
-            </w:pPr>
-          </w:p>
-        </w:tc>
-        <w:tc>
-          <w:tcPr>
-            <w:tcW w:w="1993" w:type="dxa"/>
-            <w:vAlign w:val="center"/>
-          </w:tcPr>
-          <w:p>
-            <w:pPr>
-              <w:jc w:val="center"/>
-            </w:pPr>
+            <w:vAlign w:val="bottom"/>
+          </w:tcPr>
+          <w:p>
+            <w:pPr>
+              <w:jc w:val="center"/>
+            </w:pPr>
+            <w:r>
+              <w:rPr>
+                <w:rFonts w:ascii="Calibri" w:hAnsi="Calibri" w:cs="Calibri"/>
+                <w:color w:val="000000"/>
+              </w:rPr>
+              <w:t>59,87</w:t>
+            </w:r>
+          </w:p>
+        </w:tc>
+        <w:tc>
+          <w:tcPr>
+            <w:tcW w:w="1993" w:type="dxa"/>
+            <w:vAlign w:val="bottom"/>
+          </w:tcPr>
+          <w:p>
+            <w:pPr>
+              <w:jc w:val="center"/>
+            </w:pPr>
+            <w:r>
+              <w:rPr>
+                <w:rFonts w:ascii="Calibri" w:hAnsi="Calibri" w:cs="Calibri"/>
+                <w:color w:val="000000"/>
+              </w:rPr>
+              <w:t>0,16</w:t>
+            </w:r>
+          </w:p>
+        </w:tc>
+        <w:tc>
+          <w:tcPr>
+            <w:tcW w:w="1417" w:type="dxa"/>
+            <w:vAlign w:val="bottom"/>
+          </w:tcPr>
+          <w:p>
+            <w:pPr>
+              <w:jc w:val="center"/>
+            </w:pPr>
+            <w:r>
+              <w:rPr>
+                <w:rFonts w:ascii="Calibri" w:hAnsi="Calibri" w:cs="Calibri"/>
+                <w:color w:val="000000"/>
+              </w:rPr>
+              <w:t>60,62</w:t>
+            </w:r>
+          </w:p>
+        </w:tc>
+        <w:tc>
+          <w:tcPr>
+            <w:tcW w:w="1993" w:type="dxa"/>
+            <w:vAlign w:val="bottom"/>
+          </w:tcPr>
+          <w:p>
+            <w:pPr>
+              <w:jc w:val="center"/>
+            </w:pPr>
+            <w:r>
+              <w:rPr>
+                <w:rFonts w:ascii="Calibri" w:hAnsi="Calibri" w:cs="Calibri"/>
+                <w:color w:val="000000"/>
+              </w:rPr>
+              <w:t>0,16</w:t>
+            </w:r>
           </w:p>
         </w:tc>
       </w:tr>
@@ -1025,51 +1285,73 @@
         <w:tc>
           <w:tcPr>
             <w:tcW w:w="1417" w:type="dxa"/>
-            <w:vAlign w:val="center"/>
-          </w:tcPr>
-          <w:p>
-            <w:pPr>
-              <w:jc w:val="center"/>
-            </w:pPr>
-            <w:r>
-              <w:t>1,52</w:t>
-            </w:r>
-          </w:p>
-        </w:tc>
-        <w:tc>
-          <w:tcPr>
-            <w:tcW w:w="1993" w:type="dxa"/>
-            <w:vAlign w:val="center"/>
-          </w:tcPr>
-          <w:p>
-            <w:pPr>
-              <w:jc w:val="center"/>
-            </w:pPr>
-            <w:r>
-              <w:t>0,32</w:t>
-            </w:r>
-          </w:p>
-        </w:tc>
-        <w:tc>
-          <w:tcPr>
-            <w:tcW w:w="1417" w:type="dxa"/>
-            <w:vAlign w:val="center"/>
-          </w:tcPr>
-          <w:p>
-            <w:pPr>
-              <w:jc w:val="center"/>
-            </w:pPr>
-          </w:p>
-        </w:tc>
-        <w:tc>
-          <w:tcPr>
-            <w:tcW w:w="1993" w:type="dxa"/>
-            <w:vAlign w:val="center"/>
-          </w:tcPr>
-          <w:p>
-            <w:pPr>
-              <w:jc w:val="center"/>
-            </w:pPr>
+            <w:vAlign w:val="bottom"/>
+          </w:tcPr>
+          <w:p>
+            <w:pPr>
+              <w:jc w:val="center"/>
+            </w:pPr>
+            <w:r>
+              <w:rPr>
+                <w:rFonts w:ascii="Calibri" w:hAnsi="Calibri" w:cs="Calibri"/>
+                <w:color w:val="000000"/>
+              </w:rPr>
+              <w:t>50,67</w:t>
+            </w:r>
+          </w:p>
+        </w:tc>
+        <w:tc>
+          <w:tcPr>
+            <w:tcW w:w="1993" w:type="dxa"/>
+            <w:vAlign w:val="bottom"/>
+          </w:tcPr>
+          <w:p>
+            <w:pPr>
+              <w:jc w:val="center"/>
+            </w:pPr>
+            <w:r>
+              <w:rPr>
+                <w:rFonts w:ascii="Calibri" w:hAnsi="Calibri" w:cs="Calibri"/>
+                <w:color w:val="000000"/>
+              </w:rPr>
+              <w:t>0,20</w:t>
+            </w:r>
+          </w:p>
+        </w:tc>
+        <w:tc>
+          <w:tcPr>
+            <w:tcW w:w="1417" w:type="dxa"/>
+            <w:vAlign w:val="bottom"/>
+          </w:tcPr>
+          <w:p>
+            <w:pPr>
+              <w:jc w:val="center"/>
+            </w:pPr>
+            <w:r>
+              <w:rPr>
+                <w:rFonts w:ascii="Calibri" w:hAnsi="Calibri" w:cs="Calibri"/>
+                <w:color w:val="000000"/>
+              </w:rPr>
+              <w:t>64,08</w:t>
+            </w:r>
+          </w:p>
+        </w:tc>
+        <w:tc>
+          <w:tcPr>
+            <w:tcW w:w="1993" w:type="dxa"/>
+            <w:vAlign w:val="bottom"/>
+          </w:tcPr>
+          <w:p>
+            <w:pPr>
+              <w:jc w:val="center"/>
+            </w:pPr>
+            <w:r>
+              <w:rPr>
+                <w:rFonts w:ascii="Calibri" w:hAnsi="Calibri" w:cs="Calibri"/>
+                <w:color w:val="000000"/>
+              </w:rPr>
+              <w:t>0,17</w:t>
+            </w:r>
           </w:p>
         </w:tc>
       </w:tr>
@@ -1105,51 +1387,73 @@
         <w:tc>
           <w:tcPr>
             <w:tcW w:w="1417" w:type="dxa"/>
-            <w:vAlign w:val="center"/>
-          </w:tcPr>
-          <w:p>
-            <w:pPr>
-              <w:jc w:val="center"/>
-            </w:pPr>
-            <w:r>
-              <w:t>1,52</w:t>
-            </w:r>
-          </w:p>
-        </w:tc>
-        <w:tc>
-          <w:tcPr>
-            <w:tcW w:w="1993" w:type="dxa"/>
-            <w:vAlign w:val="center"/>
-          </w:tcPr>
-          <w:p>
-            <w:pPr>
-              <w:jc w:val="center"/>
-            </w:pPr>
-            <w:r>
-              <w:t>0,32</w:t>
-            </w:r>
-          </w:p>
-        </w:tc>
-        <w:tc>
-          <w:tcPr>
-            <w:tcW w:w="1417" w:type="dxa"/>
-            <w:vAlign w:val="center"/>
-          </w:tcPr>
-          <w:p>
-            <w:pPr>
-              <w:jc w:val="center"/>
-            </w:pPr>
-          </w:p>
-        </w:tc>
-        <w:tc>
-          <w:tcPr>
-            <w:tcW w:w="1993" w:type="dxa"/>
-            <w:vAlign w:val="center"/>
-          </w:tcPr>
-          <w:p>
-            <w:pPr>
-              <w:jc w:val="center"/>
-            </w:pPr>
+            <w:vAlign w:val="bottom"/>
+          </w:tcPr>
+          <w:p>
+            <w:pPr>
+              <w:jc w:val="center"/>
+            </w:pPr>
+            <w:r>
+              <w:rPr>
+                <w:rFonts w:ascii="Calibri" w:hAnsi="Calibri" w:cs="Calibri"/>
+                <w:color w:val="000000"/>
+              </w:rPr>
+              <w:t>50,67</w:t>
+            </w:r>
+          </w:p>
+        </w:tc>
+        <w:tc>
+          <w:tcPr>
+            <w:tcW w:w="1993" w:type="dxa"/>
+            <w:vAlign w:val="bottom"/>
+          </w:tcPr>
+          <w:p>
+            <w:pPr>
+              <w:jc w:val="center"/>
+            </w:pPr>
+            <w:r>
+              <w:rPr>
+                <w:rFonts w:ascii="Calibri" w:hAnsi="Calibri" w:cs="Calibri"/>
+                <w:color w:val="000000"/>
+              </w:rPr>
+              <w:t>0,20</w:t>
+            </w:r>
+          </w:p>
+        </w:tc>
+        <w:tc>
+          <w:tcPr>
+            <w:tcW w:w="1417" w:type="dxa"/>
+            <w:vAlign w:val="bottom"/>
+          </w:tcPr>
+          <w:p>
+            <w:pPr>
+              <w:jc w:val="center"/>
+            </w:pPr>
+            <w:r>
+              <w:rPr>
+                <w:rFonts w:ascii="Calibri" w:hAnsi="Calibri" w:cs="Calibri"/>
+                <w:color w:val="000000"/>
+              </w:rPr>
+              <w:t>64,08</w:t>
+            </w:r>
+          </w:p>
+        </w:tc>
+        <w:tc>
+          <w:tcPr>
+            <w:tcW w:w="1993" w:type="dxa"/>
+            <w:vAlign w:val="bottom"/>
+          </w:tcPr>
+          <w:p>
+            <w:pPr>
+              <w:jc w:val="center"/>
+            </w:pPr>
+            <w:r>
+              <w:rPr>
+                <w:rFonts w:ascii="Calibri" w:hAnsi="Calibri" w:cs="Calibri"/>
+                <w:color w:val="000000"/>
+              </w:rPr>
+              <w:t>0,17</w:t>
+            </w:r>
           </w:p>
         </w:tc>
       </w:tr>
@@ -1185,51 +1489,73 @@
         <w:tc>
           <w:tcPr>
             <w:tcW w:w="1417" w:type="dxa"/>
-            <w:vAlign w:val="center"/>
-          </w:tcPr>
-          <w:p>
-            <w:pPr>
-              <w:jc w:val="center"/>
-            </w:pPr>
-            <w:r>
-              <w:t>3,41</w:t>
-            </w:r>
-          </w:p>
-        </w:tc>
-        <w:tc>
-          <w:tcPr>
-            <w:tcW w:w="1993" w:type="dxa"/>
-            <w:vAlign w:val="center"/>
-          </w:tcPr>
-          <w:p>
-            <w:pPr>
-              <w:jc w:val="center"/>
-            </w:pPr>
-            <w:r>
-              <w:t>0,64</w:t>
-            </w:r>
-          </w:p>
-        </w:tc>
-        <w:tc>
-          <w:tcPr>
-            <w:tcW w:w="1417" w:type="dxa"/>
-            <w:vAlign w:val="center"/>
-          </w:tcPr>
-          <w:p>
-            <w:pPr>
-              <w:jc w:val="center"/>
-            </w:pPr>
-          </w:p>
-        </w:tc>
-        <w:tc>
-          <w:tcPr>
-            <w:tcW w:w="1993" w:type="dxa"/>
-            <w:vAlign w:val="center"/>
-          </w:tcPr>
-          <w:p>
-            <w:pPr>
-              <w:jc w:val="center"/>
-            </w:pPr>
+            <w:vAlign w:val="bottom"/>
+          </w:tcPr>
+          <w:p>
+            <w:pPr>
+              <w:jc w:val="center"/>
+            </w:pPr>
+            <w:r>
+              <w:rPr>
+                <w:rFonts w:ascii="Calibri" w:hAnsi="Calibri" w:cs="Calibri"/>
+                <w:color w:val="000000"/>
+              </w:rPr>
+              <w:t>49,35</w:t>
+            </w:r>
+          </w:p>
+        </w:tc>
+        <w:tc>
+          <w:tcPr>
+            <w:tcW w:w="1993" w:type="dxa"/>
+            <w:vAlign w:val="bottom"/>
+          </w:tcPr>
+          <w:p>
+            <w:pPr>
+              <w:jc w:val="center"/>
+            </w:pPr>
+            <w:r>
+              <w:rPr>
+                <w:rFonts w:ascii="Calibri" w:hAnsi="Calibri" w:cs="Calibri"/>
+                <w:color w:val="000000"/>
+              </w:rPr>
+              <w:t>0,18</w:t>
+            </w:r>
+          </w:p>
+        </w:tc>
+        <w:tc>
+          <w:tcPr>
+            <w:tcW w:w="1417" w:type="dxa"/>
+            <w:vAlign w:val="bottom"/>
+          </w:tcPr>
+          <w:p>
+            <w:pPr>
+              <w:jc w:val="center"/>
+            </w:pPr>
+            <w:r>
+              <w:rPr>
+                <w:rFonts w:ascii="Calibri" w:hAnsi="Calibri" w:cs="Calibri"/>
+                <w:color w:val="000000"/>
+              </w:rPr>
+              <w:t>49,94</w:t>
+            </w:r>
+          </w:p>
+        </w:tc>
+        <w:tc>
+          <w:tcPr>
+            <w:tcW w:w="1993" w:type="dxa"/>
+            <w:vAlign w:val="bottom"/>
+          </w:tcPr>
+          <w:p>
+            <w:pPr>
+              <w:jc w:val="center"/>
+            </w:pPr>
+            <w:r>
+              <w:rPr>
+                <w:rFonts w:ascii="Calibri" w:hAnsi="Calibri" w:cs="Calibri"/>
+                <w:color w:val="000000"/>
+              </w:rPr>
+              <w:t>0,18</w:t>
+            </w:r>
           </w:p>
         </w:tc>
       </w:tr>
@@ -1265,51 +1591,73 @@
         <w:tc>
           <w:tcPr>
             <w:tcW w:w="1417" w:type="dxa"/>
-            <w:vAlign w:val="center"/>
-          </w:tcPr>
-          <w:p>
-            <w:pPr>
-              <w:jc w:val="center"/>
-            </w:pPr>
-            <w:r>
-              <w:t>3,41</w:t>
-            </w:r>
-          </w:p>
-        </w:tc>
-        <w:tc>
-          <w:tcPr>
-            <w:tcW w:w="1993" w:type="dxa"/>
-            <w:vAlign w:val="center"/>
-          </w:tcPr>
-          <w:p>
-            <w:pPr>
-              <w:jc w:val="center"/>
-            </w:pPr>
-            <w:r>
-              <w:t>0,64</w:t>
-            </w:r>
-          </w:p>
-        </w:tc>
-        <w:tc>
-          <w:tcPr>
-            <w:tcW w:w="1417" w:type="dxa"/>
-            <w:vAlign w:val="center"/>
-          </w:tcPr>
-          <w:p>
-            <w:pPr>
-              <w:jc w:val="center"/>
-            </w:pPr>
-          </w:p>
-        </w:tc>
-        <w:tc>
-          <w:tcPr>
-            <w:tcW w:w="1993" w:type="dxa"/>
-            <w:vAlign w:val="center"/>
-          </w:tcPr>
-          <w:p>
-            <w:pPr>
-              <w:jc w:val="center"/>
-            </w:pPr>
+            <w:vAlign w:val="bottom"/>
+          </w:tcPr>
+          <w:p>
+            <w:pPr>
+              <w:jc w:val="center"/>
+            </w:pPr>
+            <w:r>
+              <w:rPr>
+                <w:rFonts w:ascii="Calibri" w:hAnsi="Calibri" w:cs="Calibri"/>
+                <w:color w:val="000000"/>
+              </w:rPr>
+              <w:t>53,24</w:t>
+            </w:r>
+          </w:p>
+        </w:tc>
+        <w:tc>
+          <w:tcPr>
+            <w:tcW w:w="1993" w:type="dxa"/>
+            <w:vAlign w:val="bottom"/>
+          </w:tcPr>
+          <w:p>
+            <w:pPr>
+              <w:jc w:val="center"/>
+            </w:pPr>
+            <w:r>
+              <w:rPr>
+                <w:rFonts w:ascii="Calibri" w:hAnsi="Calibri" w:cs="Calibri"/>
+                <w:color w:val="000000"/>
+              </w:rPr>
+              <w:t>0,18</w:t>
+            </w:r>
+          </w:p>
+        </w:tc>
+        <w:tc>
+          <w:tcPr>
+            <w:tcW w:w="1417" w:type="dxa"/>
+            <w:vAlign w:val="bottom"/>
+          </w:tcPr>
+          <w:p>
+            <w:pPr>
+              <w:jc w:val="center"/>
+            </w:pPr>
+            <w:r>
+              <w:rPr>
+                <w:rFonts w:ascii="Calibri" w:hAnsi="Calibri" w:cs="Calibri"/>
+                <w:color w:val="000000"/>
+              </w:rPr>
+              <w:t>54,93</w:t>
+            </w:r>
+          </w:p>
+        </w:tc>
+        <w:tc>
+          <w:tcPr>
+            <w:tcW w:w="1993" w:type="dxa"/>
+            <w:vAlign w:val="bottom"/>
+          </w:tcPr>
+          <w:p>
+            <w:pPr>
+              <w:jc w:val="center"/>
+            </w:pPr>
+            <w:r>
+              <w:rPr>
+                <w:rFonts w:ascii="Calibri" w:hAnsi="Calibri" w:cs="Calibri"/>
+                <w:color w:val="000000"/>
+              </w:rPr>
+              <w:t>0,19</w:t>
+            </w:r>
           </w:p>
         </w:tc>
       </w:tr>
@@ -1324,10 +1672,7 @@
               <w:jc w:val="center"/>
             </w:pPr>
             <w:r>
-              <w:t>1</w:t>
-            </w:r>
-            <w:r>
-              <w:t>5</w:t>
+              <w:t>15</w:t>
             </w:r>
           </w:p>
         </w:tc>
@@ -1348,51 +1693,73 @@
         <w:tc>
           <w:tcPr>
             <w:tcW w:w="1417" w:type="dxa"/>
-            <w:vAlign w:val="center"/>
-          </w:tcPr>
-          <w:p>
-            <w:pPr>
-              <w:jc w:val="center"/>
-            </w:pPr>
-            <w:r>
-              <w:t>25,71</w:t>
-            </w:r>
-          </w:p>
-        </w:tc>
-        <w:tc>
-          <w:tcPr>
-            <w:tcW w:w="1993" w:type="dxa"/>
-            <w:vAlign w:val="center"/>
-          </w:tcPr>
-          <w:p>
-            <w:pPr>
-              <w:jc w:val="center"/>
-            </w:pPr>
-            <w:r>
-              <w:t>6,63</w:t>
-            </w:r>
-          </w:p>
-        </w:tc>
-        <w:tc>
-          <w:tcPr>
-            <w:tcW w:w="1417" w:type="dxa"/>
-            <w:vAlign w:val="center"/>
-          </w:tcPr>
-          <w:p>
-            <w:pPr>
-              <w:jc w:val="center"/>
-            </w:pPr>
-          </w:p>
-        </w:tc>
-        <w:tc>
-          <w:tcPr>
-            <w:tcW w:w="1993" w:type="dxa"/>
-            <w:vAlign w:val="center"/>
-          </w:tcPr>
-          <w:p>
-            <w:pPr>
-              <w:jc w:val="center"/>
-            </w:pPr>
+            <w:vAlign w:val="bottom"/>
+          </w:tcPr>
+          <w:p>
+            <w:pPr>
+              <w:jc w:val="center"/>
+            </w:pPr>
+            <w:r>
+              <w:rPr>
+                <w:rFonts w:ascii="Calibri" w:hAnsi="Calibri" w:cs="Calibri"/>
+                <w:color w:val="000000"/>
+              </w:rPr>
+              <w:t>53,24</w:t>
+            </w:r>
+          </w:p>
+        </w:tc>
+        <w:tc>
+          <w:tcPr>
+            <w:tcW w:w="1993" w:type="dxa"/>
+            <w:vAlign w:val="bottom"/>
+          </w:tcPr>
+          <w:p>
+            <w:pPr>
+              <w:jc w:val="center"/>
+            </w:pPr>
+            <w:r>
+              <w:rPr>
+                <w:rFonts w:ascii="Calibri" w:hAnsi="Calibri" w:cs="Calibri"/>
+                <w:color w:val="000000"/>
+              </w:rPr>
+              <w:t>0,18</w:t>
+            </w:r>
+          </w:p>
+        </w:tc>
+        <w:tc>
+          <w:tcPr>
+            <w:tcW w:w="1417" w:type="dxa"/>
+            <w:vAlign w:val="bottom"/>
+          </w:tcPr>
+          <w:p>
+            <w:pPr>
+              <w:jc w:val="center"/>
+            </w:pPr>
+            <w:r>
+              <w:rPr>
+                <w:rFonts w:ascii="Calibri" w:hAnsi="Calibri" w:cs="Calibri"/>
+                <w:color w:val="000000"/>
+              </w:rPr>
+              <w:t>54,93</w:t>
+            </w:r>
+          </w:p>
+        </w:tc>
+        <w:tc>
+          <w:tcPr>
+            <w:tcW w:w="1993" w:type="dxa"/>
+            <w:vAlign w:val="bottom"/>
+          </w:tcPr>
+          <w:p>
+            <w:pPr>
+              <w:jc w:val="center"/>
+            </w:pPr>
+            <w:r>
+              <w:rPr>
+                <w:rFonts w:ascii="Calibri" w:hAnsi="Calibri" w:cs="Calibri"/>
+                <w:color w:val="000000"/>
+              </w:rPr>
+              <w:t>0,19</w:t>
+            </w:r>
           </w:p>
         </w:tc>
       </w:tr>
@@ -1407,10 +1774,7 @@
               <w:jc w:val="center"/>
             </w:pPr>
             <w:r>
-              <w:t>1</w:t>
-            </w:r>
-            <w:r>
-              <w:t>5</w:t>
+              <w:t>15</w:t>
             </w:r>
           </w:p>
         </w:tc>
@@ -1431,51 +1795,73 @@
         <w:tc>
           <w:tcPr>
             <w:tcW w:w="1417" w:type="dxa"/>
-            <w:vAlign w:val="center"/>
-          </w:tcPr>
-          <w:p>
-            <w:pPr>
-              <w:jc w:val="center"/>
-            </w:pPr>
-            <w:r>
-              <w:t>25,71</w:t>
-            </w:r>
-          </w:p>
-        </w:tc>
-        <w:tc>
-          <w:tcPr>
-            <w:tcW w:w="1993" w:type="dxa"/>
-            <w:vAlign w:val="center"/>
-          </w:tcPr>
-          <w:p>
-            <w:pPr>
-              <w:jc w:val="center"/>
-            </w:pPr>
-            <w:r>
-              <w:t>6,63</w:t>
-            </w:r>
-          </w:p>
-        </w:tc>
-        <w:tc>
-          <w:tcPr>
-            <w:tcW w:w="1417" w:type="dxa"/>
-            <w:vAlign w:val="center"/>
-          </w:tcPr>
-          <w:p>
-            <w:pPr>
-              <w:jc w:val="center"/>
-            </w:pPr>
-          </w:p>
-        </w:tc>
-        <w:tc>
-          <w:tcPr>
-            <w:tcW w:w="1993" w:type="dxa"/>
-            <w:vAlign w:val="center"/>
-          </w:tcPr>
-          <w:p>
-            <w:pPr>
-              <w:jc w:val="center"/>
-            </w:pPr>
+            <w:vAlign w:val="bottom"/>
+          </w:tcPr>
+          <w:p>
+            <w:pPr>
+              <w:jc w:val="center"/>
+            </w:pPr>
+            <w:r>
+              <w:rPr>
+                <w:rFonts w:ascii="Calibri" w:hAnsi="Calibri" w:cs="Calibri"/>
+                <w:color w:val="000000"/>
+              </w:rPr>
+              <w:t>46,53</w:t>
+            </w:r>
+          </w:p>
+        </w:tc>
+        <w:tc>
+          <w:tcPr>
+            <w:tcW w:w="1993" w:type="dxa"/>
+            <w:vAlign w:val="bottom"/>
+          </w:tcPr>
+          <w:p>
+            <w:pPr>
+              <w:jc w:val="center"/>
+            </w:pPr>
+            <w:r>
+              <w:rPr>
+                <w:rFonts w:ascii="Calibri" w:hAnsi="Calibri" w:cs="Calibri"/>
+                <w:color w:val="000000"/>
+              </w:rPr>
+              <w:t>0,16</w:t>
+            </w:r>
+          </w:p>
+        </w:tc>
+        <w:tc>
+          <w:tcPr>
+            <w:tcW w:w="1417" w:type="dxa"/>
+            <w:vAlign w:val="bottom"/>
+          </w:tcPr>
+          <w:p>
+            <w:pPr>
+              <w:jc w:val="center"/>
+            </w:pPr>
+            <w:r>
+              <w:rPr>
+                <w:rFonts w:ascii="Calibri" w:hAnsi="Calibri" w:cs="Calibri"/>
+                <w:color w:val="000000"/>
+              </w:rPr>
+              <w:t>50,55</w:t>
+            </w:r>
+          </w:p>
+        </w:tc>
+        <w:tc>
+          <w:tcPr>
+            <w:tcW w:w="1993" w:type="dxa"/>
+            <w:vAlign w:val="bottom"/>
+          </w:tcPr>
+          <w:p>
+            <w:pPr>
+              <w:jc w:val="center"/>
+            </w:pPr>
+            <w:r>
+              <w:rPr>
+                <w:rFonts w:ascii="Calibri" w:hAnsi="Calibri" w:cs="Calibri"/>
+                <w:color w:val="000000"/>
+              </w:rPr>
+              <w:t>0,17</w:t>
+            </w:r>
           </w:p>
         </w:tc>
       </w:tr>
@@ -1511,51 +1897,73 @@
         <w:tc>
           <w:tcPr>
             <w:tcW w:w="1417" w:type="dxa"/>
-            <w:vAlign w:val="center"/>
-          </w:tcPr>
-          <w:p>
-            <w:pPr>
-              <w:jc w:val="center"/>
-            </w:pPr>
-            <w:r>
-              <w:t>6,71</w:t>
-            </w:r>
-          </w:p>
-        </w:tc>
-        <w:tc>
-          <w:tcPr>
-            <w:tcW w:w="1993" w:type="dxa"/>
-            <w:vAlign w:val="center"/>
-          </w:tcPr>
-          <w:p>
-            <w:pPr>
-              <w:jc w:val="center"/>
-            </w:pPr>
-            <w:r>
-              <w:t>1,64</w:t>
-            </w:r>
-          </w:p>
-        </w:tc>
-        <w:tc>
-          <w:tcPr>
-            <w:tcW w:w="1417" w:type="dxa"/>
-            <w:vAlign w:val="center"/>
-          </w:tcPr>
-          <w:p>
-            <w:pPr>
-              <w:jc w:val="center"/>
-            </w:pPr>
-          </w:p>
-        </w:tc>
-        <w:tc>
-          <w:tcPr>
-            <w:tcW w:w="1993" w:type="dxa"/>
-            <w:vAlign w:val="center"/>
-          </w:tcPr>
-          <w:p>
-            <w:pPr>
-              <w:jc w:val="center"/>
-            </w:pPr>
+            <w:vAlign w:val="bottom"/>
+          </w:tcPr>
+          <w:p>
+            <w:pPr>
+              <w:jc w:val="center"/>
+            </w:pPr>
+            <w:r>
+              <w:rPr>
+                <w:rFonts w:ascii="Calibri" w:hAnsi="Calibri" w:cs="Calibri"/>
+                <w:color w:val="000000"/>
+              </w:rPr>
+              <w:t>46,53</w:t>
+            </w:r>
+          </w:p>
+        </w:tc>
+        <w:tc>
+          <w:tcPr>
+            <w:tcW w:w="1993" w:type="dxa"/>
+            <w:vAlign w:val="bottom"/>
+          </w:tcPr>
+          <w:p>
+            <w:pPr>
+              <w:jc w:val="center"/>
+            </w:pPr>
+            <w:r>
+              <w:rPr>
+                <w:rFonts w:ascii="Calibri" w:hAnsi="Calibri" w:cs="Calibri"/>
+                <w:color w:val="000000"/>
+              </w:rPr>
+              <w:t>0,16</w:t>
+            </w:r>
+          </w:p>
+        </w:tc>
+        <w:tc>
+          <w:tcPr>
+            <w:tcW w:w="1417" w:type="dxa"/>
+            <w:vAlign w:val="bottom"/>
+          </w:tcPr>
+          <w:p>
+            <w:pPr>
+              <w:jc w:val="center"/>
+            </w:pPr>
+            <w:r>
+              <w:rPr>
+                <w:rFonts w:ascii="Calibri" w:hAnsi="Calibri" w:cs="Calibri"/>
+                <w:color w:val="000000"/>
+              </w:rPr>
+              <w:t>50,55</w:t>
+            </w:r>
+          </w:p>
+        </w:tc>
+        <w:tc>
+          <w:tcPr>
+            <w:tcW w:w="1993" w:type="dxa"/>
+            <w:vAlign w:val="bottom"/>
+          </w:tcPr>
+          <w:p>
+            <w:pPr>
+              <w:jc w:val="center"/>
+            </w:pPr>
+            <w:r>
+              <w:rPr>
+                <w:rFonts w:ascii="Calibri" w:hAnsi="Calibri" w:cs="Calibri"/>
+                <w:color w:val="000000"/>
+              </w:rPr>
+              <w:t>0,17</w:t>
+            </w:r>
           </w:p>
         </w:tc>
       </w:tr>
@@ -1591,51 +1999,73 @@
         <w:tc>
           <w:tcPr>
             <w:tcW w:w="1417" w:type="dxa"/>
-            <w:vAlign w:val="center"/>
-          </w:tcPr>
-          <w:p>
-            <w:pPr>
-              <w:jc w:val="center"/>
-            </w:pPr>
-            <w:r>
-              <w:t>6,71</w:t>
-            </w:r>
-          </w:p>
-        </w:tc>
-        <w:tc>
-          <w:tcPr>
-            <w:tcW w:w="1993" w:type="dxa"/>
-            <w:vAlign w:val="center"/>
-          </w:tcPr>
-          <w:p>
-            <w:pPr>
-              <w:jc w:val="center"/>
-            </w:pPr>
-            <w:r>
-              <w:t>1,64</w:t>
-            </w:r>
-          </w:p>
-        </w:tc>
-        <w:tc>
-          <w:tcPr>
-            <w:tcW w:w="1417" w:type="dxa"/>
-            <w:vAlign w:val="center"/>
-          </w:tcPr>
-          <w:p>
-            <w:pPr>
-              <w:jc w:val="center"/>
-            </w:pPr>
-          </w:p>
-        </w:tc>
-        <w:tc>
-          <w:tcPr>
-            <w:tcW w:w="1993" w:type="dxa"/>
-            <w:vAlign w:val="center"/>
-          </w:tcPr>
-          <w:p>
-            <w:pPr>
-              <w:jc w:val="center"/>
-            </w:pPr>
+            <w:vAlign w:val="bottom"/>
+          </w:tcPr>
+          <w:p>
+            <w:pPr>
+              <w:jc w:val="center"/>
+            </w:pPr>
+            <w:r>
+              <w:rPr>
+                <w:rFonts w:ascii="Calibri" w:hAnsi="Calibri" w:cs="Calibri"/>
+                <w:color w:val="000000"/>
+              </w:rPr>
+              <w:t>48,94</w:t>
+            </w:r>
+          </w:p>
+        </w:tc>
+        <w:tc>
+          <w:tcPr>
+            <w:tcW w:w="1993" w:type="dxa"/>
+            <w:vAlign w:val="bottom"/>
+          </w:tcPr>
+          <w:p>
+            <w:pPr>
+              <w:jc w:val="center"/>
+            </w:pPr>
+            <w:r>
+              <w:rPr>
+                <w:rFonts w:ascii="Calibri" w:hAnsi="Calibri" w:cs="Calibri"/>
+                <w:color w:val="000000"/>
+              </w:rPr>
+              <w:t>0,16</w:t>
+            </w:r>
+          </w:p>
+        </w:tc>
+        <w:tc>
+          <w:tcPr>
+            <w:tcW w:w="1417" w:type="dxa"/>
+            <w:vAlign w:val="bottom"/>
+          </w:tcPr>
+          <w:p>
+            <w:pPr>
+              <w:jc w:val="center"/>
+            </w:pPr>
+            <w:r>
+              <w:rPr>
+                <w:rFonts w:ascii="Calibri" w:hAnsi="Calibri" w:cs="Calibri"/>
+                <w:color w:val="000000"/>
+              </w:rPr>
+              <w:t>55,73</w:t>
+            </w:r>
+          </w:p>
+        </w:tc>
+        <w:tc>
+          <w:tcPr>
+            <w:tcW w:w="1993" w:type="dxa"/>
+            <w:vAlign w:val="bottom"/>
+          </w:tcPr>
+          <w:p>
+            <w:pPr>
+              <w:jc w:val="center"/>
+            </w:pPr>
+            <w:r>
+              <w:rPr>
+                <w:rFonts w:ascii="Calibri" w:hAnsi="Calibri" w:cs="Calibri"/>
+                <w:color w:val="000000"/>
+              </w:rPr>
+              <w:t>0,18</w:t>
+            </w:r>
           </w:p>
         </w:tc>
       </w:tr>
@@ -1671,51 +2101,73 @@
         <w:tc>
           <w:tcPr>
             <w:tcW w:w="1417" w:type="dxa"/>
-            <w:vAlign w:val="center"/>
-          </w:tcPr>
-          <w:p>
-            <w:pPr>
-              <w:jc w:val="center"/>
-            </w:pPr>
-            <w:r>
-              <w:t>2,91</w:t>
-            </w:r>
-          </w:p>
-        </w:tc>
-        <w:tc>
-          <w:tcPr>
-            <w:tcW w:w="1993" w:type="dxa"/>
-            <w:vAlign w:val="center"/>
-          </w:tcPr>
-          <w:p>
-            <w:pPr>
-              <w:jc w:val="center"/>
-            </w:pPr>
-            <w:r>
-              <w:t>0,58</w:t>
-            </w:r>
-          </w:p>
-        </w:tc>
-        <w:tc>
-          <w:tcPr>
-            <w:tcW w:w="1417" w:type="dxa"/>
-            <w:vAlign w:val="center"/>
-          </w:tcPr>
-          <w:p>
-            <w:pPr>
-              <w:jc w:val="center"/>
-            </w:pPr>
-          </w:p>
-        </w:tc>
-        <w:tc>
-          <w:tcPr>
-            <w:tcW w:w="1993" w:type="dxa"/>
-            <w:vAlign w:val="center"/>
-          </w:tcPr>
-          <w:p>
-            <w:pPr>
-              <w:jc w:val="center"/>
-            </w:pPr>
+            <w:vAlign w:val="bottom"/>
+          </w:tcPr>
+          <w:p>
+            <w:pPr>
+              <w:jc w:val="center"/>
+            </w:pPr>
+            <w:r>
+              <w:rPr>
+                <w:rFonts w:ascii="Calibri" w:hAnsi="Calibri" w:cs="Calibri"/>
+                <w:color w:val="000000"/>
+              </w:rPr>
+              <w:t>48,94</w:t>
+            </w:r>
+          </w:p>
+        </w:tc>
+        <w:tc>
+          <w:tcPr>
+            <w:tcW w:w="1993" w:type="dxa"/>
+            <w:vAlign w:val="bottom"/>
+          </w:tcPr>
+          <w:p>
+            <w:pPr>
+              <w:jc w:val="center"/>
+            </w:pPr>
+            <w:r>
+              <w:rPr>
+                <w:rFonts w:ascii="Calibri" w:hAnsi="Calibri" w:cs="Calibri"/>
+                <w:color w:val="000000"/>
+              </w:rPr>
+              <w:t>0,16</w:t>
+            </w:r>
+          </w:p>
+        </w:tc>
+        <w:tc>
+          <w:tcPr>
+            <w:tcW w:w="1417" w:type="dxa"/>
+            <w:vAlign w:val="bottom"/>
+          </w:tcPr>
+          <w:p>
+            <w:pPr>
+              <w:jc w:val="center"/>
+            </w:pPr>
+            <w:r>
+              <w:rPr>
+                <w:rFonts w:ascii="Calibri" w:hAnsi="Calibri" w:cs="Calibri"/>
+                <w:color w:val="000000"/>
+              </w:rPr>
+              <w:t>55,73</w:t>
+            </w:r>
+          </w:p>
+        </w:tc>
+        <w:tc>
+          <w:tcPr>
+            <w:tcW w:w="1993" w:type="dxa"/>
+            <w:vAlign w:val="bottom"/>
+          </w:tcPr>
+          <w:p>
+            <w:pPr>
+              <w:jc w:val="center"/>
+            </w:pPr>
+            <w:r>
+              <w:rPr>
+                <w:rFonts w:ascii="Calibri" w:hAnsi="Calibri" w:cs="Calibri"/>
+                <w:color w:val="000000"/>
+              </w:rPr>
+              <w:t>0,18</w:t>
+            </w:r>
           </w:p>
         </w:tc>
       </w:tr>
@@ -1751,51 +2203,73 @@
         <w:tc>
           <w:tcPr>
             <w:tcW w:w="1417" w:type="dxa"/>
-            <w:vAlign w:val="center"/>
-          </w:tcPr>
-          <w:p>
-            <w:pPr>
-              <w:jc w:val="center"/>
-            </w:pPr>
-            <w:r>
-              <w:t>2,91</w:t>
-            </w:r>
-          </w:p>
-        </w:tc>
-        <w:tc>
-          <w:tcPr>
-            <w:tcW w:w="1993" w:type="dxa"/>
-            <w:vAlign w:val="center"/>
-          </w:tcPr>
-          <w:p>
-            <w:pPr>
-              <w:jc w:val="center"/>
-            </w:pPr>
-            <w:r>
-              <w:t>0,58</w:t>
-            </w:r>
-          </w:p>
-        </w:tc>
-        <w:tc>
-          <w:tcPr>
-            <w:tcW w:w="1417" w:type="dxa"/>
-            <w:vAlign w:val="center"/>
-          </w:tcPr>
-          <w:p>
-            <w:pPr>
-              <w:jc w:val="center"/>
-            </w:pPr>
-          </w:p>
-        </w:tc>
-        <w:tc>
-          <w:tcPr>
-            <w:tcW w:w="1993" w:type="dxa"/>
-            <w:vAlign w:val="center"/>
-          </w:tcPr>
-          <w:p>
-            <w:pPr>
-              <w:jc w:val="center"/>
-            </w:pPr>
+            <w:vAlign w:val="bottom"/>
+          </w:tcPr>
+          <w:p>
+            <w:pPr>
+              <w:jc w:val="center"/>
+            </w:pPr>
+            <w:r>
+              <w:rPr>
+                <w:rFonts w:ascii="Calibri" w:hAnsi="Calibri" w:cs="Calibri"/>
+                <w:color w:val="000000"/>
+              </w:rPr>
+              <w:t>48,03</w:t>
+            </w:r>
+          </w:p>
+        </w:tc>
+        <w:tc>
+          <w:tcPr>
+            <w:tcW w:w="1993" w:type="dxa"/>
+            <w:vAlign w:val="bottom"/>
+          </w:tcPr>
+          <w:p>
+            <w:pPr>
+              <w:jc w:val="center"/>
+            </w:pPr>
+            <w:r>
+              <w:rPr>
+                <w:rFonts w:ascii="Calibri" w:hAnsi="Calibri" w:cs="Calibri"/>
+                <w:color w:val="000000"/>
+              </w:rPr>
+              <w:t>0,18</w:t>
+            </w:r>
+          </w:p>
+        </w:tc>
+        <w:tc>
+          <w:tcPr>
+            <w:tcW w:w="1417" w:type="dxa"/>
+            <w:vAlign w:val="bottom"/>
+          </w:tcPr>
+          <w:p>
+            <w:pPr>
+              <w:jc w:val="center"/>
+            </w:pPr>
+            <w:r>
+              <w:rPr>
+                <w:rFonts w:ascii="Calibri" w:hAnsi="Calibri" w:cs="Calibri"/>
+                <w:color w:val="000000"/>
+              </w:rPr>
+              <w:t>51,69</w:t>
+            </w:r>
+          </w:p>
+        </w:tc>
+        <w:tc>
+          <w:tcPr>
+            <w:tcW w:w="1993" w:type="dxa"/>
+            <w:vAlign w:val="bottom"/>
+          </w:tcPr>
+          <w:p>
+            <w:pPr>
+              <w:jc w:val="center"/>
+            </w:pPr>
+            <w:r>
+              <w:rPr>
+                <w:rFonts w:ascii="Calibri" w:hAnsi="Calibri" w:cs="Calibri"/>
+                <w:color w:val="000000"/>
+              </w:rPr>
+              <w:t>0,19</w:t>
+            </w:r>
           </w:p>
         </w:tc>
       </w:tr>
@@ -1831,51 +2305,73 @@
         <w:tc>
           <w:tcPr>
             <w:tcW w:w="1417" w:type="dxa"/>
-            <w:vAlign w:val="center"/>
-          </w:tcPr>
-          <w:p>
-            <w:pPr>
-              <w:jc w:val="center"/>
-            </w:pPr>
-            <w:r>
-              <w:t>2,58</w:t>
-            </w:r>
-          </w:p>
-        </w:tc>
-        <w:tc>
-          <w:tcPr>
-            <w:tcW w:w="1993" w:type="dxa"/>
-            <w:vAlign w:val="center"/>
-          </w:tcPr>
-          <w:p>
-            <w:pPr>
-              <w:jc w:val="center"/>
-            </w:pPr>
-            <w:r>
-              <w:t>2,58</w:t>
-            </w:r>
-          </w:p>
-        </w:tc>
-        <w:tc>
-          <w:tcPr>
-            <w:tcW w:w="1417" w:type="dxa"/>
-            <w:vAlign w:val="center"/>
-          </w:tcPr>
-          <w:p>
-            <w:pPr>
-              <w:jc w:val="center"/>
-            </w:pPr>
-          </w:p>
-        </w:tc>
-        <w:tc>
-          <w:tcPr>
-            <w:tcW w:w="1993" w:type="dxa"/>
-            <w:vAlign w:val="center"/>
-          </w:tcPr>
-          <w:p>
-            <w:pPr>
-              <w:jc w:val="center"/>
-            </w:pPr>
+            <w:vAlign w:val="bottom"/>
+          </w:tcPr>
+          <w:p>
+            <w:pPr>
+              <w:jc w:val="center"/>
+            </w:pPr>
+            <w:r>
+              <w:rPr>
+                <w:rFonts w:ascii="Calibri" w:hAnsi="Calibri" w:cs="Calibri"/>
+                <w:color w:val="000000"/>
+              </w:rPr>
+              <w:t>50,07</w:t>
+            </w:r>
+          </w:p>
+        </w:tc>
+        <w:tc>
+          <w:tcPr>
+            <w:tcW w:w="1993" w:type="dxa"/>
+            <w:vAlign w:val="bottom"/>
+          </w:tcPr>
+          <w:p>
+            <w:pPr>
+              <w:jc w:val="center"/>
+            </w:pPr>
+            <w:r>
+              <w:rPr>
+                <w:rFonts w:ascii="Calibri" w:hAnsi="Calibri" w:cs="Calibri"/>
+                <w:color w:val="000000"/>
+              </w:rPr>
+              <w:t>0,17</w:t>
+            </w:r>
+          </w:p>
+        </w:tc>
+        <w:tc>
+          <w:tcPr>
+            <w:tcW w:w="1417" w:type="dxa"/>
+            <w:vAlign w:val="bottom"/>
+          </w:tcPr>
+          <w:p>
+            <w:pPr>
+              <w:jc w:val="center"/>
+            </w:pPr>
+            <w:r>
+              <w:rPr>
+                <w:rFonts w:ascii="Calibri" w:hAnsi="Calibri" w:cs="Calibri"/>
+                <w:color w:val="000000"/>
+              </w:rPr>
+              <w:t>50,67</w:t>
+            </w:r>
+          </w:p>
+        </w:tc>
+        <w:tc>
+          <w:tcPr>
+            <w:tcW w:w="1993" w:type="dxa"/>
+            <w:vAlign w:val="bottom"/>
+          </w:tcPr>
+          <w:p>
+            <w:pPr>
+              <w:jc w:val="center"/>
+            </w:pPr>
+            <w:r>
+              <w:rPr>
+                <w:rFonts w:ascii="Calibri" w:hAnsi="Calibri" w:cs="Calibri"/>
+                <w:color w:val="000000"/>
+              </w:rPr>
+              <w:t>0,17</w:t>
+            </w:r>
           </w:p>
         </w:tc>
       </w:tr>
@@ -1911,51 +2407,73 @@
         <w:tc>
           <w:tcPr>
             <w:tcW w:w="1417" w:type="dxa"/>
-            <w:vAlign w:val="center"/>
-          </w:tcPr>
-          <w:p>
-            <w:pPr>
-              <w:jc w:val="center"/>
-            </w:pPr>
-            <w:r>
-              <w:t>2,58</w:t>
-            </w:r>
-          </w:p>
-        </w:tc>
-        <w:tc>
-          <w:tcPr>
-            <w:tcW w:w="1993" w:type="dxa"/>
-            <w:vAlign w:val="center"/>
-          </w:tcPr>
-          <w:p>
-            <w:pPr>
-              <w:jc w:val="center"/>
-            </w:pPr>
-            <w:r>
-              <w:t>2,58</w:t>
-            </w:r>
-          </w:p>
-        </w:tc>
-        <w:tc>
-          <w:tcPr>
-            <w:tcW w:w="1417" w:type="dxa"/>
-            <w:vAlign w:val="center"/>
-          </w:tcPr>
-          <w:p>
-            <w:pPr>
-              <w:jc w:val="center"/>
-            </w:pPr>
-          </w:p>
-        </w:tc>
-        <w:tc>
-          <w:tcPr>
-            <w:tcW w:w="1993" w:type="dxa"/>
-            <w:vAlign w:val="center"/>
-          </w:tcPr>
-          <w:p>
-            <w:pPr>
-              <w:jc w:val="center"/>
-            </w:pPr>
+            <w:vAlign w:val="bottom"/>
+          </w:tcPr>
+          <w:p>
+            <w:pPr>
+              <w:jc w:val="center"/>
+            </w:pPr>
+            <w:r>
+              <w:rPr>
+                <w:rFonts w:ascii="Calibri" w:hAnsi="Calibri" w:cs="Calibri"/>
+                <w:color w:val="000000"/>
+              </w:rPr>
+              <w:t>50,07</w:t>
+            </w:r>
+          </w:p>
+        </w:tc>
+        <w:tc>
+          <w:tcPr>
+            <w:tcW w:w="1993" w:type="dxa"/>
+            <w:vAlign w:val="bottom"/>
+          </w:tcPr>
+          <w:p>
+            <w:pPr>
+              <w:jc w:val="center"/>
+            </w:pPr>
+            <w:r>
+              <w:rPr>
+                <w:rFonts w:ascii="Calibri" w:hAnsi="Calibri" w:cs="Calibri"/>
+                <w:color w:val="000000"/>
+              </w:rPr>
+              <w:t>0,17</w:t>
+            </w:r>
+          </w:p>
+        </w:tc>
+        <w:tc>
+          <w:tcPr>
+            <w:tcW w:w="1417" w:type="dxa"/>
+            <w:vAlign w:val="bottom"/>
+          </w:tcPr>
+          <w:p>
+            <w:pPr>
+              <w:jc w:val="center"/>
+            </w:pPr>
+            <w:r>
+              <w:rPr>
+                <w:rFonts w:ascii="Calibri" w:hAnsi="Calibri" w:cs="Calibri"/>
+                <w:color w:val="000000"/>
+              </w:rPr>
+              <w:t>50,67</w:t>
+            </w:r>
+          </w:p>
+        </w:tc>
+        <w:tc>
+          <w:tcPr>
+            <w:tcW w:w="1993" w:type="dxa"/>
+            <w:vAlign w:val="bottom"/>
+          </w:tcPr>
+          <w:p>
+            <w:pPr>
+              <w:jc w:val="center"/>
+            </w:pPr>
+            <w:r>
+              <w:rPr>
+                <w:rFonts w:ascii="Calibri" w:hAnsi="Calibri" w:cs="Calibri"/>
+                <w:color w:val="000000"/>
+              </w:rPr>
+              <w:t>0,17</w:t>
+            </w:r>
           </w:p>
         </w:tc>
       </w:tr>
@@ -1991,51 +2509,73 @@
         <w:tc>
           <w:tcPr>
             <w:tcW w:w="1417" w:type="dxa"/>
-            <w:vAlign w:val="center"/>
-          </w:tcPr>
-          <w:p>
-            <w:pPr>
-              <w:jc w:val="center"/>
-            </w:pPr>
-            <w:r>
-              <w:t>29,31</w:t>
-            </w:r>
-          </w:p>
-        </w:tc>
-        <w:tc>
-          <w:tcPr>
-            <w:tcW w:w="1993" w:type="dxa"/>
-            <w:vAlign w:val="center"/>
-          </w:tcPr>
-          <w:p>
-            <w:pPr>
-              <w:jc w:val="center"/>
-            </w:pPr>
-            <w:r>
-              <w:t>6,55</w:t>
-            </w:r>
-          </w:p>
-        </w:tc>
-        <w:tc>
-          <w:tcPr>
-            <w:tcW w:w="1417" w:type="dxa"/>
-            <w:vAlign w:val="center"/>
-          </w:tcPr>
-          <w:p>
-            <w:pPr>
-              <w:jc w:val="center"/>
-            </w:pPr>
-          </w:p>
-        </w:tc>
-        <w:tc>
-          <w:tcPr>
-            <w:tcW w:w="1993" w:type="dxa"/>
-            <w:vAlign w:val="center"/>
-          </w:tcPr>
-          <w:p>
-            <w:pPr>
-              <w:jc w:val="center"/>
-            </w:pPr>
+            <w:vAlign w:val="bottom"/>
+          </w:tcPr>
+          <w:p>
+            <w:pPr>
+              <w:jc w:val="center"/>
+            </w:pPr>
+            <w:r>
+              <w:rPr>
+                <w:rFonts w:ascii="Calibri" w:hAnsi="Calibri" w:cs="Calibri"/>
+                <w:color w:val="000000"/>
+              </w:rPr>
+              <w:t>49,86</w:t>
+            </w:r>
+          </w:p>
+        </w:tc>
+        <w:tc>
+          <w:tcPr>
+            <w:tcW w:w="1993" w:type="dxa"/>
+            <w:vAlign w:val="bottom"/>
+          </w:tcPr>
+          <w:p>
+            <w:pPr>
+              <w:jc w:val="center"/>
+            </w:pPr>
+            <w:r>
+              <w:rPr>
+                <w:rFonts w:ascii="Calibri" w:hAnsi="Calibri" w:cs="Calibri"/>
+                <w:color w:val="000000"/>
+              </w:rPr>
+              <w:t>0,15</w:t>
+            </w:r>
+          </w:p>
+        </w:tc>
+        <w:tc>
+          <w:tcPr>
+            <w:tcW w:w="1417" w:type="dxa"/>
+            <w:vAlign w:val="bottom"/>
+          </w:tcPr>
+          <w:p>
+            <w:pPr>
+              <w:jc w:val="center"/>
+            </w:pPr>
+            <w:r>
+              <w:rPr>
+                <w:rFonts w:ascii="Calibri" w:hAnsi="Calibri" w:cs="Calibri"/>
+                <w:color w:val="000000"/>
+              </w:rPr>
+              <w:t>57,49</w:t>
+            </w:r>
+          </w:p>
+        </w:tc>
+        <w:tc>
+          <w:tcPr>
+            <w:tcW w:w="1993" w:type="dxa"/>
+            <w:vAlign w:val="bottom"/>
+          </w:tcPr>
+          <w:p>
+            <w:pPr>
+              <w:jc w:val="center"/>
+            </w:pPr>
+            <w:r>
+              <w:rPr>
+                <w:rFonts w:ascii="Calibri" w:hAnsi="Calibri" w:cs="Calibri"/>
+                <w:color w:val="000000"/>
+              </w:rPr>
+              <w:t>0,15</w:t>
+            </w:r>
           </w:p>
         </w:tc>
       </w:tr>
@@ -2071,51 +2611,77 @@
         <w:tc>
           <w:tcPr>
             <w:tcW w:w="1417" w:type="dxa"/>
-            <w:vAlign w:val="center"/>
-          </w:tcPr>
-          <w:p>
-            <w:pPr>
-              <w:jc w:val="center"/>
-            </w:pPr>
-            <w:r>
-              <w:t>29,31</w:t>
-            </w:r>
-          </w:p>
-        </w:tc>
-        <w:tc>
-          <w:tcPr>
-            <w:tcW w:w="1993" w:type="dxa"/>
-            <w:vAlign w:val="center"/>
-          </w:tcPr>
-          <w:p>
-            <w:pPr>
-              <w:jc w:val="center"/>
-            </w:pPr>
-            <w:r>
-              <w:t>6,55</w:t>
-            </w:r>
-          </w:p>
-        </w:tc>
-        <w:tc>
-          <w:tcPr>
-            <w:tcW w:w="1417" w:type="dxa"/>
-            <w:vAlign w:val="center"/>
-          </w:tcPr>
-          <w:p>
-            <w:pPr>
-              <w:jc w:val="center"/>
-            </w:pPr>
-          </w:p>
-        </w:tc>
-        <w:tc>
-          <w:tcPr>
-            <w:tcW w:w="1993" w:type="dxa"/>
-            <w:vAlign w:val="center"/>
-          </w:tcPr>
-          <w:p>
-            <w:pPr>
-              <w:jc w:val="center"/>
-            </w:pPr>
+            <w:shd w:val="clear" w:color="auto" w:fill="auto"/>
+            <w:vAlign w:val="bottom"/>
+          </w:tcPr>
+          <w:p>
+            <w:pPr>
+              <w:jc w:val="center"/>
+            </w:pPr>
+            <w:r>
+              <w:rPr>
+                <w:rFonts w:ascii="Calibri" w:hAnsi="Calibri" w:cs="Calibri"/>
+                <w:color w:val="000000"/>
+              </w:rPr>
+              <w:t>49,86</w:t>
+            </w:r>
+          </w:p>
+        </w:tc>
+        <w:tc>
+          <w:tcPr>
+            <w:tcW w:w="1993" w:type="dxa"/>
+            <w:shd w:val="clear" w:color="auto" w:fill="auto"/>
+            <w:vAlign w:val="bottom"/>
+          </w:tcPr>
+          <w:p>
+            <w:pPr>
+              <w:jc w:val="center"/>
+            </w:pPr>
+            <w:r>
+              <w:rPr>
+                <w:rFonts w:ascii="Calibri" w:hAnsi="Calibri" w:cs="Calibri"/>
+                <w:color w:val="000000"/>
+              </w:rPr>
+              <w:t>0,15</w:t>
+            </w:r>
+          </w:p>
+        </w:tc>
+        <w:tc>
+          <w:tcPr>
+            <w:tcW w:w="1417" w:type="dxa"/>
+            <w:shd w:val="clear" w:color="auto" w:fill="auto"/>
+            <w:vAlign w:val="bottom"/>
+          </w:tcPr>
+          <w:p>
+            <w:pPr>
+              <w:jc w:val="center"/>
+            </w:pPr>
+            <w:r>
+              <w:rPr>
+                <w:rFonts w:ascii="Calibri" w:hAnsi="Calibri" w:cs="Calibri"/>
+                <w:color w:val="000000"/>
+              </w:rPr>
+              <w:t>57,49</w:t>
+            </w:r>
+          </w:p>
+        </w:tc>
+        <w:tc>
+          <w:tcPr>
+            <w:tcW w:w="1993" w:type="dxa"/>
+            <w:shd w:val="clear" w:color="auto" w:fill="auto"/>
+            <w:vAlign w:val="bottom"/>
+          </w:tcPr>
+          <w:p>
+            <w:pPr>
+              <w:jc w:val="center"/>
+            </w:pPr>
+            <w:r>
+              <w:rPr>
+                <w:rFonts w:ascii="Calibri" w:hAnsi="Calibri" w:cs="Calibri"/>
+                <w:color w:val="000000"/>
+              </w:rPr>
+              <w:t>0,15</w:t>
+            </w:r>
           </w:p>
         </w:tc>
       </w:tr>
@@ -2151,51 +2717,73 @@
         <w:tc>
           <w:tcPr>
             <w:tcW w:w="1417" w:type="dxa"/>
-            <w:vAlign w:val="center"/>
-          </w:tcPr>
-          <w:p>
-            <w:pPr>
-              <w:jc w:val="center"/>
-            </w:pPr>
-            <w:r>
-              <w:t>14,26</w:t>
-            </w:r>
-          </w:p>
-        </w:tc>
-        <w:tc>
-          <w:tcPr>
-            <w:tcW w:w="1993" w:type="dxa"/>
-            <w:vAlign w:val="center"/>
-          </w:tcPr>
-          <w:p>
-            <w:pPr>
-              <w:jc w:val="center"/>
-            </w:pPr>
-            <w:r>
-              <w:t>3,12</w:t>
-            </w:r>
-          </w:p>
-        </w:tc>
-        <w:tc>
-          <w:tcPr>
-            <w:tcW w:w="1417" w:type="dxa"/>
-            <w:vAlign w:val="center"/>
-          </w:tcPr>
-          <w:p>
-            <w:pPr>
-              <w:jc w:val="center"/>
-            </w:pPr>
-          </w:p>
-        </w:tc>
-        <w:tc>
-          <w:tcPr>
-            <w:tcW w:w="1993" w:type="dxa"/>
-            <w:vAlign w:val="center"/>
-          </w:tcPr>
-          <w:p>
-            <w:pPr>
-              <w:jc w:val="center"/>
-            </w:pPr>
+            <w:vAlign w:val="bottom"/>
+          </w:tcPr>
+          <w:p>
+            <w:pPr>
+              <w:jc w:val="center"/>
+            </w:pPr>
+            <w:r>
+              <w:rPr>
+                <w:rFonts w:ascii="Calibri" w:hAnsi="Calibri" w:cs="Calibri"/>
+                <w:color w:val="000000"/>
+              </w:rPr>
+              <w:t>46,54</w:t>
+            </w:r>
+          </w:p>
+        </w:tc>
+        <w:tc>
+          <w:tcPr>
+            <w:tcW w:w="1993" w:type="dxa"/>
+            <w:vAlign w:val="bottom"/>
+          </w:tcPr>
+          <w:p>
+            <w:pPr>
+              <w:jc w:val="center"/>
+            </w:pPr>
+            <w:r>
+              <w:rPr>
+                <w:rFonts w:ascii="Calibri" w:hAnsi="Calibri" w:cs="Calibri"/>
+                <w:color w:val="000000"/>
+              </w:rPr>
+              <w:t>0,14</w:t>
+            </w:r>
+          </w:p>
+        </w:tc>
+        <w:tc>
+          <w:tcPr>
+            <w:tcW w:w="1417" w:type="dxa"/>
+            <w:vAlign w:val="bottom"/>
+          </w:tcPr>
+          <w:p>
+            <w:pPr>
+              <w:jc w:val="center"/>
+            </w:pPr>
+            <w:r>
+              <w:rPr>
+                <w:rFonts w:ascii="Calibri" w:hAnsi="Calibri" w:cs="Calibri"/>
+                <w:color w:val="000000"/>
+              </w:rPr>
+              <w:t>55,02</w:t>
+            </w:r>
+          </w:p>
+        </w:tc>
+        <w:tc>
+          <w:tcPr>
+            <w:tcW w:w="1993" w:type="dxa"/>
+            <w:vAlign w:val="bottom"/>
+          </w:tcPr>
+          <w:p>
+            <w:pPr>
+              <w:jc w:val="center"/>
+            </w:pPr>
+            <w:r>
+              <w:rPr>
+                <w:rFonts w:ascii="Calibri" w:hAnsi="Calibri" w:cs="Calibri"/>
+                <w:color w:val="000000"/>
+              </w:rPr>
+              <w:t>0,15</w:t>
+            </w:r>
           </w:p>
         </w:tc>
       </w:tr>
@@ -2231,51 +2819,73 @@
         <w:tc>
           <w:tcPr>
             <w:tcW w:w="1417" w:type="dxa"/>
-            <w:vAlign w:val="center"/>
-          </w:tcPr>
-          <w:p>
-            <w:pPr>
-              <w:jc w:val="center"/>
-            </w:pPr>
-            <w:r>
-              <w:t>14,26</w:t>
-            </w:r>
-          </w:p>
-        </w:tc>
-        <w:tc>
-          <w:tcPr>
-            <w:tcW w:w="1993" w:type="dxa"/>
-            <w:vAlign w:val="center"/>
-          </w:tcPr>
-          <w:p>
-            <w:pPr>
-              <w:jc w:val="center"/>
-            </w:pPr>
-            <w:r>
-              <w:t>3,12</w:t>
-            </w:r>
-          </w:p>
-        </w:tc>
-        <w:tc>
-          <w:tcPr>
-            <w:tcW w:w="1417" w:type="dxa"/>
-            <w:vAlign w:val="center"/>
-          </w:tcPr>
-          <w:p>
-            <w:pPr>
-              <w:jc w:val="center"/>
-            </w:pPr>
-          </w:p>
-        </w:tc>
-        <w:tc>
-          <w:tcPr>
-            <w:tcW w:w="1993" w:type="dxa"/>
-            <w:vAlign w:val="center"/>
-          </w:tcPr>
-          <w:p>
-            <w:pPr>
-              <w:jc w:val="center"/>
-            </w:pPr>
+            <w:vAlign w:val="bottom"/>
+          </w:tcPr>
+          <w:p>
+            <w:pPr>
+              <w:jc w:val="center"/>
+            </w:pPr>
+            <w:r>
+              <w:rPr>
+                <w:rFonts w:ascii="Calibri" w:hAnsi="Calibri" w:cs="Calibri"/>
+                <w:color w:val="000000"/>
+              </w:rPr>
+              <w:t>46,54</w:t>
+            </w:r>
+          </w:p>
+        </w:tc>
+        <w:tc>
+          <w:tcPr>
+            <w:tcW w:w="1993" w:type="dxa"/>
+            <w:vAlign w:val="bottom"/>
+          </w:tcPr>
+          <w:p>
+            <w:pPr>
+              <w:jc w:val="center"/>
+            </w:pPr>
+            <w:r>
+              <w:rPr>
+                <w:rFonts w:ascii="Calibri" w:hAnsi="Calibri" w:cs="Calibri"/>
+                <w:color w:val="000000"/>
+              </w:rPr>
+              <w:t>0,14</w:t>
+            </w:r>
+          </w:p>
+        </w:tc>
+        <w:tc>
+          <w:tcPr>
+            <w:tcW w:w="1417" w:type="dxa"/>
+            <w:vAlign w:val="bottom"/>
+          </w:tcPr>
+          <w:p>
+            <w:pPr>
+              <w:jc w:val="center"/>
+            </w:pPr>
+            <w:r>
+              <w:rPr>
+                <w:rFonts w:ascii="Calibri" w:hAnsi="Calibri" w:cs="Calibri"/>
+                <w:color w:val="000000"/>
+              </w:rPr>
+              <w:t>55,02</w:t>
+            </w:r>
+          </w:p>
+        </w:tc>
+        <w:tc>
+          <w:tcPr>
+            <w:tcW w:w="1993" w:type="dxa"/>
+            <w:vAlign w:val="bottom"/>
+          </w:tcPr>
+          <w:p>
+            <w:pPr>
+              <w:jc w:val="center"/>
+            </w:pPr>
+            <w:r>
+              <w:rPr>
+                <w:rFonts w:ascii="Calibri" w:hAnsi="Calibri" w:cs="Calibri"/>
+                <w:color w:val="000000"/>
+              </w:rPr>
+              <w:t>0,15</w:t>
+            </w:r>
           </w:p>
         </w:tc>
       </w:tr>
@@ -2311,51 +2921,73 @@
         <w:tc>
           <w:tcPr>
             <w:tcW w:w="1417" w:type="dxa"/>
-            <w:vAlign w:val="center"/>
-          </w:tcPr>
-          <w:p>
-            <w:pPr>
-              <w:jc w:val="center"/>
-            </w:pPr>
-            <w:r>
-              <w:t>3,64</w:t>
-            </w:r>
-          </w:p>
-        </w:tc>
-        <w:tc>
-          <w:tcPr>
-            <w:tcW w:w="1993" w:type="dxa"/>
-            <w:vAlign w:val="center"/>
-          </w:tcPr>
-          <w:p>
-            <w:pPr>
-              <w:jc w:val="center"/>
-            </w:pPr>
-            <w:r>
-              <w:t>0,58</w:t>
-            </w:r>
-          </w:p>
-        </w:tc>
-        <w:tc>
-          <w:tcPr>
-            <w:tcW w:w="1417" w:type="dxa"/>
-            <w:vAlign w:val="center"/>
-          </w:tcPr>
-          <w:p>
-            <w:pPr>
-              <w:jc w:val="center"/>
-            </w:pPr>
-          </w:p>
-        </w:tc>
-        <w:tc>
-          <w:tcPr>
-            <w:tcW w:w="1993" w:type="dxa"/>
-            <w:vAlign w:val="center"/>
-          </w:tcPr>
-          <w:p>
-            <w:pPr>
-              <w:jc w:val="center"/>
-            </w:pPr>
+            <w:vAlign w:val="bottom"/>
+          </w:tcPr>
+          <w:p>
+            <w:pPr>
+              <w:jc w:val="center"/>
+            </w:pPr>
+            <w:r>
+              <w:rPr>
+                <w:rFonts w:ascii="Calibri" w:hAnsi="Calibri" w:cs="Calibri"/>
+                <w:color w:val="000000"/>
+              </w:rPr>
+              <w:t>46,36</w:t>
+            </w:r>
+          </w:p>
+        </w:tc>
+        <w:tc>
+          <w:tcPr>
+            <w:tcW w:w="1993" w:type="dxa"/>
+            <w:vAlign w:val="bottom"/>
+          </w:tcPr>
+          <w:p>
+            <w:pPr>
+              <w:jc w:val="center"/>
+            </w:pPr>
+            <w:r>
+              <w:rPr>
+                <w:rFonts w:ascii="Calibri" w:hAnsi="Calibri" w:cs="Calibri"/>
+                <w:color w:val="000000"/>
+              </w:rPr>
+              <w:t>0,18</w:t>
+            </w:r>
+          </w:p>
+        </w:tc>
+        <w:tc>
+          <w:tcPr>
+            <w:tcW w:w="1417" w:type="dxa"/>
+            <w:vAlign w:val="bottom"/>
+          </w:tcPr>
+          <w:p>
+            <w:pPr>
+              <w:jc w:val="center"/>
+            </w:pPr>
+            <w:r>
+              <w:rPr>
+                <w:rFonts w:ascii="Calibri" w:hAnsi="Calibri" w:cs="Calibri"/>
+                <w:color w:val="000000"/>
+              </w:rPr>
+              <w:t>51,05</w:t>
+            </w:r>
+          </w:p>
+        </w:tc>
+        <w:tc>
+          <w:tcPr>
+            <w:tcW w:w="1993" w:type="dxa"/>
+            <w:vAlign w:val="bottom"/>
+          </w:tcPr>
+          <w:p>
+            <w:pPr>
+              <w:jc w:val="center"/>
+            </w:pPr>
+            <w:r>
+              <w:rPr>
+                <w:rFonts w:ascii="Calibri" w:hAnsi="Calibri" w:cs="Calibri"/>
+                <w:color w:val="000000"/>
+              </w:rPr>
+              <w:t>0,19</w:t>
+            </w:r>
           </w:p>
         </w:tc>
       </w:tr>
@@ -2391,51 +3023,73 @@
         <w:tc>
           <w:tcPr>
             <w:tcW w:w="1417" w:type="dxa"/>
-            <w:vAlign w:val="center"/>
-          </w:tcPr>
-          <w:p>
-            <w:pPr>
-              <w:jc w:val="center"/>
-            </w:pPr>
-            <w:r>
-              <w:t>3,64</w:t>
-            </w:r>
-          </w:p>
-        </w:tc>
-        <w:tc>
-          <w:tcPr>
-            <w:tcW w:w="1993" w:type="dxa"/>
-            <w:vAlign w:val="center"/>
-          </w:tcPr>
-          <w:p>
-            <w:pPr>
-              <w:jc w:val="center"/>
-            </w:pPr>
-            <w:r>
-              <w:t>0,58</w:t>
-            </w:r>
-          </w:p>
-        </w:tc>
-        <w:tc>
-          <w:tcPr>
-            <w:tcW w:w="1417" w:type="dxa"/>
-            <w:vAlign w:val="center"/>
-          </w:tcPr>
-          <w:p>
-            <w:pPr>
-              <w:jc w:val="center"/>
-            </w:pPr>
-          </w:p>
-        </w:tc>
-        <w:tc>
-          <w:tcPr>
-            <w:tcW w:w="1993" w:type="dxa"/>
-            <w:vAlign w:val="center"/>
-          </w:tcPr>
-          <w:p>
-            <w:pPr>
-              <w:jc w:val="center"/>
-            </w:pPr>
+            <w:vAlign w:val="bottom"/>
+          </w:tcPr>
+          <w:p>
+            <w:pPr>
+              <w:jc w:val="center"/>
+            </w:pPr>
+            <w:r>
+              <w:rPr>
+                <w:rFonts w:ascii="Calibri" w:hAnsi="Calibri" w:cs="Calibri"/>
+                <w:color w:val="000000"/>
+              </w:rPr>
+              <w:t>48,88</w:t>
+            </w:r>
+          </w:p>
+        </w:tc>
+        <w:tc>
+          <w:tcPr>
+            <w:tcW w:w="1993" w:type="dxa"/>
+            <w:vAlign w:val="bottom"/>
+          </w:tcPr>
+          <w:p>
+            <w:pPr>
+              <w:jc w:val="center"/>
+            </w:pPr>
+            <w:r>
+              <w:rPr>
+                <w:rFonts w:ascii="Calibri" w:hAnsi="Calibri" w:cs="Calibri"/>
+                <w:color w:val="000000"/>
+              </w:rPr>
+              <w:t>0,17</w:t>
+            </w:r>
+          </w:p>
+        </w:tc>
+        <w:tc>
+          <w:tcPr>
+            <w:tcW w:w="1417" w:type="dxa"/>
+            <w:vAlign w:val="bottom"/>
+          </w:tcPr>
+          <w:p>
+            <w:pPr>
+              <w:jc w:val="center"/>
+            </w:pPr>
+            <w:r>
+              <w:rPr>
+                <w:rFonts w:ascii="Calibri" w:hAnsi="Calibri" w:cs="Calibri"/>
+                <w:color w:val="000000"/>
+              </w:rPr>
+              <w:t>51,96</w:t>
+            </w:r>
+          </w:p>
+        </w:tc>
+        <w:tc>
+          <w:tcPr>
+            <w:tcW w:w="1993" w:type="dxa"/>
+            <w:vAlign w:val="bottom"/>
+          </w:tcPr>
+          <w:p>
+            <w:pPr>
+              <w:jc w:val="center"/>
+            </w:pPr>
+            <w:r>
+              <w:rPr>
+                <w:rFonts w:ascii="Calibri" w:hAnsi="Calibri" w:cs="Calibri"/>
+                <w:color w:val="000000"/>
+              </w:rPr>
+              <w:t>0,17</w:t>
+            </w:r>
           </w:p>
         </w:tc>
       </w:tr>
@@ -2471,51 +3125,73 @@
         <w:tc>
           <w:tcPr>
             <w:tcW w:w="1417" w:type="dxa"/>
-            <w:vAlign w:val="center"/>
-          </w:tcPr>
-          <w:p>
-            <w:pPr>
-              <w:jc w:val="center"/>
-            </w:pPr>
-            <w:r>
-              <w:t>2,77</w:t>
-            </w:r>
-          </w:p>
-        </w:tc>
-        <w:tc>
-          <w:tcPr>
-            <w:tcW w:w="1993" w:type="dxa"/>
-            <w:vAlign w:val="center"/>
-          </w:tcPr>
-          <w:p>
-            <w:pPr>
-              <w:jc w:val="center"/>
-            </w:pPr>
-            <w:r>
-              <w:t>0,34</w:t>
-            </w:r>
-          </w:p>
-        </w:tc>
-        <w:tc>
-          <w:tcPr>
-            <w:tcW w:w="1417" w:type="dxa"/>
-            <w:vAlign w:val="center"/>
-          </w:tcPr>
-          <w:p>
-            <w:pPr>
-              <w:jc w:val="center"/>
-            </w:pPr>
-          </w:p>
-        </w:tc>
-        <w:tc>
-          <w:tcPr>
-            <w:tcW w:w="1993" w:type="dxa"/>
-            <w:vAlign w:val="center"/>
-          </w:tcPr>
-          <w:p>
-            <w:pPr>
-              <w:jc w:val="center"/>
-            </w:pPr>
+            <w:vAlign w:val="bottom"/>
+          </w:tcPr>
+          <w:p>
+            <w:pPr>
+              <w:jc w:val="center"/>
+            </w:pPr>
+            <w:r>
+              <w:rPr>
+                <w:rFonts w:ascii="Calibri" w:hAnsi="Calibri" w:cs="Calibri"/>
+                <w:color w:val="000000"/>
+              </w:rPr>
+              <w:t>48,88</w:t>
+            </w:r>
+          </w:p>
+        </w:tc>
+        <w:tc>
+          <w:tcPr>
+            <w:tcW w:w="1993" w:type="dxa"/>
+            <w:vAlign w:val="bottom"/>
+          </w:tcPr>
+          <w:p>
+            <w:pPr>
+              <w:jc w:val="center"/>
+            </w:pPr>
+            <w:r>
+              <w:rPr>
+                <w:rFonts w:ascii="Calibri" w:hAnsi="Calibri" w:cs="Calibri"/>
+                <w:color w:val="000000"/>
+              </w:rPr>
+              <w:t>0,17</w:t>
+            </w:r>
+          </w:p>
+        </w:tc>
+        <w:tc>
+          <w:tcPr>
+            <w:tcW w:w="1417" w:type="dxa"/>
+            <w:vAlign w:val="bottom"/>
+          </w:tcPr>
+          <w:p>
+            <w:pPr>
+              <w:jc w:val="center"/>
+            </w:pPr>
+            <w:r>
+              <w:rPr>
+                <w:rFonts w:ascii="Calibri" w:hAnsi="Calibri" w:cs="Calibri"/>
+                <w:color w:val="000000"/>
+              </w:rPr>
+              <w:t>51,96</w:t>
+            </w:r>
+          </w:p>
+        </w:tc>
+        <w:tc>
+          <w:tcPr>
+            <w:tcW w:w="1993" w:type="dxa"/>
+            <w:vAlign w:val="bottom"/>
+          </w:tcPr>
+          <w:p>
+            <w:pPr>
+              <w:jc w:val="center"/>
+            </w:pPr>
+            <w:r>
+              <w:rPr>
+                <w:rFonts w:ascii="Calibri" w:hAnsi="Calibri" w:cs="Calibri"/>
+                <w:color w:val="000000"/>
+              </w:rPr>
+              <w:t>0,17</w:t>
+            </w:r>
           </w:p>
         </w:tc>
       </w:tr>
@@ -2551,51 +3227,73 @@
         <w:tc>
           <w:tcPr>
             <w:tcW w:w="1417" w:type="dxa"/>
-            <w:vAlign w:val="center"/>
-          </w:tcPr>
-          <w:p>
-            <w:pPr>
-              <w:jc w:val="center"/>
-            </w:pPr>
-            <w:r>
-              <w:t>2,77</w:t>
-            </w:r>
-          </w:p>
-        </w:tc>
-        <w:tc>
-          <w:tcPr>
-            <w:tcW w:w="1993" w:type="dxa"/>
-            <w:vAlign w:val="center"/>
-          </w:tcPr>
-          <w:p>
-            <w:pPr>
-              <w:jc w:val="center"/>
-            </w:pPr>
-            <w:r>
-              <w:t>0,34</w:t>
-            </w:r>
-          </w:p>
-        </w:tc>
-        <w:tc>
-          <w:tcPr>
-            <w:tcW w:w="1417" w:type="dxa"/>
-            <w:vAlign w:val="center"/>
-          </w:tcPr>
-          <w:p>
-            <w:pPr>
-              <w:jc w:val="center"/>
-            </w:pPr>
-          </w:p>
-        </w:tc>
-        <w:tc>
-          <w:tcPr>
-            <w:tcW w:w="1993" w:type="dxa"/>
-            <w:vAlign w:val="center"/>
-          </w:tcPr>
-          <w:p>
-            <w:pPr>
-              <w:jc w:val="center"/>
-            </w:pPr>
+            <w:vAlign w:val="bottom"/>
+          </w:tcPr>
+          <w:p>
+            <w:pPr>
+              <w:jc w:val="center"/>
+            </w:pPr>
+            <w:r>
+              <w:rPr>
+                <w:rFonts w:ascii="Calibri" w:hAnsi="Calibri" w:cs="Calibri"/>
+                <w:color w:val="000000"/>
+              </w:rPr>
+              <w:t>48,58</w:t>
+            </w:r>
+          </w:p>
+        </w:tc>
+        <w:tc>
+          <w:tcPr>
+            <w:tcW w:w="1993" w:type="dxa"/>
+            <w:vAlign w:val="bottom"/>
+          </w:tcPr>
+          <w:p>
+            <w:pPr>
+              <w:jc w:val="center"/>
+            </w:pPr>
+            <w:r>
+              <w:rPr>
+                <w:rFonts w:ascii="Calibri" w:hAnsi="Calibri" w:cs="Calibri"/>
+                <w:color w:val="000000"/>
+              </w:rPr>
+              <w:t>0,15</w:t>
+            </w:r>
+          </w:p>
+        </w:tc>
+        <w:tc>
+          <w:tcPr>
+            <w:tcW w:w="1417" w:type="dxa"/>
+            <w:vAlign w:val="bottom"/>
+          </w:tcPr>
+          <w:p>
+            <w:pPr>
+              <w:jc w:val="center"/>
+            </w:pPr>
+            <w:r>
+              <w:rPr>
+                <w:rFonts w:ascii="Calibri" w:hAnsi="Calibri" w:cs="Calibri"/>
+                <w:color w:val="000000"/>
+              </w:rPr>
+              <w:t>50,47</w:t>
+            </w:r>
+          </w:p>
+        </w:tc>
+        <w:tc>
+          <w:tcPr>
+            <w:tcW w:w="1993" w:type="dxa"/>
+            <w:vAlign w:val="bottom"/>
+          </w:tcPr>
+          <w:p>
+            <w:pPr>
+              <w:jc w:val="center"/>
+            </w:pPr>
+            <w:r>
+              <w:rPr>
+                <w:rFonts w:ascii="Calibri" w:hAnsi="Calibri" w:cs="Calibri"/>
+                <w:color w:val="000000"/>
+              </w:rPr>
+              <w:t>0,15</w:t>
+            </w:r>
           </w:p>
         </w:tc>
       </w:tr>
@@ -2631,51 +3329,73 @@
         <w:tc>
           <w:tcPr>
             <w:tcW w:w="1417" w:type="dxa"/>
-            <w:vAlign w:val="center"/>
-          </w:tcPr>
-          <w:p>
-            <w:pPr>
-              <w:jc w:val="center"/>
-            </w:pPr>
-            <w:r>
-              <w:t>33,72</w:t>
-            </w:r>
-          </w:p>
-        </w:tc>
-        <w:tc>
-          <w:tcPr>
-            <w:tcW w:w="1993" w:type="dxa"/>
-            <w:vAlign w:val="center"/>
-          </w:tcPr>
-          <w:p>
-            <w:pPr>
-              <w:jc w:val="center"/>
-            </w:pPr>
-            <w:r>
-              <w:t>6,13</w:t>
-            </w:r>
-          </w:p>
-        </w:tc>
-        <w:tc>
-          <w:tcPr>
-            <w:tcW w:w="1417" w:type="dxa"/>
-            <w:vAlign w:val="center"/>
-          </w:tcPr>
-          <w:p>
-            <w:pPr>
-              <w:jc w:val="center"/>
-            </w:pPr>
-          </w:p>
-        </w:tc>
-        <w:tc>
-          <w:tcPr>
-            <w:tcW w:w="1993" w:type="dxa"/>
-            <w:vAlign w:val="center"/>
-          </w:tcPr>
-          <w:p>
-            <w:pPr>
-              <w:jc w:val="center"/>
-            </w:pPr>
+            <w:vAlign w:val="bottom"/>
+          </w:tcPr>
+          <w:p>
+            <w:pPr>
+              <w:jc w:val="center"/>
+            </w:pPr>
+            <w:r>
+              <w:rPr>
+                <w:rFonts w:ascii="Calibri" w:hAnsi="Calibri" w:cs="Calibri"/>
+                <w:color w:val="000000"/>
+              </w:rPr>
+              <w:t>48,58</w:t>
+            </w:r>
+          </w:p>
+        </w:tc>
+        <w:tc>
+          <w:tcPr>
+            <w:tcW w:w="1993" w:type="dxa"/>
+            <w:vAlign w:val="bottom"/>
+          </w:tcPr>
+          <w:p>
+            <w:pPr>
+              <w:jc w:val="center"/>
+            </w:pPr>
+            <w:r>
+              <w:rPr>
+                <w:rFonts w:ascii="Calibri" w:hAnsi="Calibri" w:cs="Calibri"/>
+                <w:color w:val="000000"/>
+              </w:rPr>
+              <w:t>0,15</w:t>
+            </w:r>
+          </w:p>
+        </w:tc>
+        <w:tc>
+          <w:tcPr>
+            <w:tcW w:w="1417" w:type="dxa"/>
+            <w:vAlign w:val="bottom"/>
+          </w:tcPr>
+          <w:p>
+            <w:pPr>
+              <w:jc w:val="center"/>
+            </w:pPr>
+            <w:r>
+              <w:rPr>
+                <w:rFonts w:ascii="Calibri" w:hAnsi="Calibri" w:cs="Calibri"/>
+                <w:color w:val="000000"/>
+              </w:rPr>
+              <w:t>50,47</w:t>
+            </w:r>
+          </w:p>
+        </w:tc>
+        <w:tc>
+          <w:tcPr>
+            <w:tcW w:w="1993" w:type="dxa"/>
+            <w:vAlign w:val="bottom"/>
+          </w:tcPr>
+          <w:p>
+            <w:pPr>
+              <w:jc w:val="center"/>
+            </w:pPr>
+            <w:r>
+              <w:rPr>
+                <w:rFonts w:ascii="Calibri" w:hAnsi="Calibri" w:cs="Calibri"/>
+                <w:color w:val="000000"/>
+              </w:rPr>
+              <w:t>0,15</w:t>
+            </w:r>
           </w:p>
         </w:tc>
       </w:tr>
@@ -2711,51 +3431,73 @@
         <w:tc>
           <w:tcPr>
             <w:tcW w:w="1417" w:type="dxa"/>
-            <w:vAlign w:val="center"/>
-          </w:tcPr>
-          <w:p>
-            <w:pPr>
-              <w:jc w:val="center"/>
-            </w:pPr>
-            <w:r>
-              <w:t>33,72</w:t>
-            </w:r>
-          </w:p>
-        </w:tc>
-        <w:tc>
-          <w:tcPr>
-            <w:tcW w:w="1993" w:type="dxa"/>
-            <w:vAlign w:val="center"/>
-          </w:tcPr>
-          <w:p>
-            <w:pPr>
-              <w:jc w:val="center"/>
-            </w:pPr>
-            <w:r>
-              <w:t>6,13</w:t>
-            </w:r>
-          </w:p>
-        </w:tc>
-        <w:tc>
-          <w:tcPr>
-            <w:tcW w:w="1417" w:type="dxa"/>
-            <w:vAlign w:val="center"/>
-          </w:tcPr>
-          <w:p>
-            <w:pPr>
-              <w:jc w:val="center"/>
-            </w:pPr>
-          </w:p>
-        </w:tc>
-        <w:tc>
-          <w:tcPr>
-            <w:tcW w:w="1993" w:type="dxa"/>
-            <w:vAlign w:val="center"/>
-          </w:tcPr>
-          <w:p>
-            <w:pPr>
-              <w:jc w:val="center"/>
-            </w:pPr>
+            <w:vAlign w:val="bottom"/>
+          </w:tcPr>
+          <w:p>
+            <w:pPr>
+              <w:jc w:val="center"/>
+            </w:pPr>
+            <w:r>
+              <w:rPr>
+                <w:rFonts w:ascii="Calibri" w:hAnsi="Calibri" w:cs="Calibri"/>
+                <w:color w:val="000000"/>
+              </w:rPr>
+              <w:t>44,35</w:t>
+            </w:r>
+          </w:p>
+        </w:tc>
+        <w:tc>
+          <w:tcPr>
+            <w:tcW w:w="1993" w:type="dxa"/>
+            <w:vAlign w:val="bottom"/>
+          </w:tcPr>
+          <w:p>
+            <w:pPr>
+              <w:jc w:val="center"/>
+            </w:pPr>
+            <w:r>
+              <w:rPr>
+                <w:rFonts w:ascii="Calibri" w:hAnsi="Calibri" w:cs="Calibri"/>
+                <w:color w:val="000000"/>
+              </w:rPr>
+              <w:t>0,14</w:t>
+            </w:r>
+          </w:p>
+        </w:tc>
+        <w:tc>
+          <w:tcPr>
+            <w:tcW w:w="1417" w:type="dxa"/>
+            <w:vAlign w:val="bottom"/>
+          </w:tcPr>
+          <w:p>
+            <w:pPr>
+              <w:jc w:val="center"/>
+            </w:pPr>
+            <w:r>
+              <w:rPr>
+                <w:rFonts w:ascii="Calibri" w:hAnsi="Calibri" w:cs="Calibri"/>
+                <w:color w:val="000000"/>
+              </w:rPr>
+              <w:t>46,94</w:t>
+            </w:r>
+          </w:p>
+        </w:tc>
+        <w:tc>
+          <w:tcPr>
+            <w:tcW w:w="1993" w:type="dxa"/>
+            <w:vAlign w:val="bottom"/>
+          </w:tcPr>
+          <w:p>
+            <w:pPr>
+              <w:jc w:val="center"/>
+            </w:pPr>
+            <w:r>
+              <w:rPr>
+                <w:rFonts w:ascii="Calibri" w:hAnsi="Calibri" w:cs="Calibri"/>
+                <w:color w:val="000000"/>
+              </w:rPr>
+              <w:t>0,14</w:t>
+            </w:r>
           </w:p>
         </w:tc>
       </w:tr>
@@ -2791,51 +3533,73 @@
         <w:tc>
           <w:tcPr>
             <w:tcW w:w="1417" w:type="dxa"/>
-            <w:vAlign w:val="center"/>
-          </w:tcPr>
-          <w:p>
-            <w:pPr>
-              <w:jc w:val="center"/>
-            </w:pPr>
-            <w:r>
-              <w:t>19,08</w:t>
-            </w:r>
-          </w:p>
-        </w:tc>
-        <w:tc>
-          <w:tcPr>
-            <w:tcW w:w="1993" w:type="dxa"/>
-            <w:vAlign w:val="center"/>
-          </w:tcPr>
-          <w:p>
-            <w:pPr>
-              <w:jc w:val="center"/>
-            </w:pPr>
-            <w:r>
-              <w:t>3,45</w:t>
-            </w:r>
-          </w:p>
-        </w:tc>
-        <w:tc>
-          <w:tcPr>
-            <w:tcW w:w="1417" w:type="dxa"/>
-            <w:vAlign w:val="center"/>
-          </w:tcPr>
-          <w:p>
-            <w:pPr>
-              <w:jc w:val="center"/>
-            </w:pPr>
-          </w:p>
-        </w:tc>
-        <w:tc>
-          <w:tcPr>
-            <w:tcW w:w="1993" w:type="dxa"/>
-            <w:vAlign w:val="center"/>
-          </w:tcPr>
-          <w:p>
-            <w:pPr>
-              <w:jc w:val="center"/>
-            </w:pPr>
+            <w:vAlign w:val="bottom"/>
+          </w:tcPr>
+          <w:p>
+            <w:pPr>
+              <w:jc w:val="center"/>
+            </w:pPr>
+            <w:r>
+              <w:rPr>
+                <w:rFonts w:ascii="Calibri" w:hAnsi="Calibri" w:cs="Calibri"/>
+                <w:color w:val="000000"/>
+              </w:rPr>
+              <w:t>44,35</w:t>
+            </w:r>
+          </w:p>
+        </w:tc>
+        <w:tc>
+          <w:tcPr>
+            <w:tcW w:w="1993" w:type="dxa"/>
+            <w:vAlign w:val="bottom"/>
+          </w:tcPr>
+          <w:p>
+            <w:pPr>
+              <w:jc w:val="center"/>
+            </w:pPr>
+            <w:r>
+              <w:rPr>
+                <w:rFonts w:ascii="Calibri" w:hAnsi="Calibri" w:cs="Calibri"/>
+                <w:color w:val="000000"/>
+              </w:rPr>
+              <w:t>0,14</w:t>
+            </w:r>
+          </w:p>
+        </w:tc>
+        <w:tc>
+          <w:tcPr>
+            <w:tcW w:w="1417" w:type="dxa"/>
+            <w:vAlign w:val="bottom"/>
+          </w:tcPr>
+          <w:p>
+            <w:pPr>
+              <w:jc w:val="center"/>
+            </w:pPr>
+            <w:r>
+              <w:rPr>
+                <w:rFonts w:ascii="Calibri" w:hAnsi="Calibri" w:cs="Calibri"/>
+                <w:color w:val="000000"/>
+              </w:rPr>
+              <w:t>46,94</w:t>
+            </w:r>
+          </w:p>
+        </w:tc>
+        <w:tc>
+          <w:tcPr>
+            <w:tcW w:w="1993" w:type="dxa"/>
+            <w:vAlign w:val="bottom"/>
+          </w:tcPr>
+          <w:p>
+            <w:pPr>
+              <w:jc w:val="center"/>
+            </w:pPr>
+            <w:r>
+              <w:rPr>
+                <w:rFonts w:ascii="Calibri" w:hAnsi="Calibri" w:cs="Calibri"/>
+                <w:color w:val="000000"/>
+              </w:rPr>
+              <w:t>0,14</w:t>
+            </w:r>
           </w:p>
         </w:tc>
       </w:tr>
@@ -2850,10 +3614,7 @@
               <w:jc w:val="center"/>
             </w:pPr>
             <w:r>
-              <w:t>3</w:t>
-            </w:r>
-            <w:r>
-              <w:t>0</w:t>
+              <w:t>30</w:t>
             </w:r>
           </w:p>
         </w:tc>
@@ -2874,51 +3635,73 @@
         <w:tc>
           <w:tcPr>
             <w:tcW w:w="1417" w:type="dxa"/>
-            <w:vAlign w:val="center"/>
-          </w:tcPr>
-          <w:p>
-            <w:pPr>
-              <w:jc w:val="center"/>
-            </w:pPr>
-            <w:r>
-              <w:t>19,08</w:t>
-            </w:r>
-          </w:p>
-        </w:tc>
-        <w:tc>
-          <w:tcPr>
-            <w:tcW w:w="1993" w:type="dxa"/>
-            <w:vAlign w:val="center"/>
-          </w:tcPr>
-          <w:p>
-            <w:pPr>
-              <w:jc w:val="center"/>
-            </w:pPr>
-            <w:r>
-              <w:t>3,45</w:t>
-            </w:r>
-          </w:p>
-        </w:tc>
-        <w:tc>
-          <w:tcPr>
-            <w:tcW w:w="1417" w:type="dxa"/>
-            <w:vAlign w:val="center"/>
-          </w:tcPr>
-          <w:p>
-            <w:pPr>
-              <w:jc w:val="center"/>
-            </w:pPr>
-          </w:p>
-        </w:tc>
-        <w:tc>
-          <w:tcPr>
-            <w:tcW w:w="1993" w:type="dxa"/>
-            <w:vAlign w:val="center"/>
-          </w:tcPr>
-          <w:p>
-            <w:pPr>
-              <w:jc w:val="center"/>
-            </w:pPr>
+            <w:vAlign w:val="bottom"/>
+          </w:tcPr>
+          <w:p>
+            <w:pPr>
+              <w:jc w:val="center"/>
+            </w:pPr>
+            <w:r>
+              <w:rPr>
+                <w:rFonts w:ascii="Calibri" w:hAnsi="Calibri" w:cs="Calibri"/>
+                <w:color w:val="000000"/>
+              </w:rPr>
+              <w:t>45,58</w:t>
+            </w:r>
+          </w:p>
+        </w:tc>
+        <w:tc>
+          <w:tcPr>
+            <w:tcW w:w="1993" w:type="dxa"/>
+            <w:vAlign w:val="bottom"/>
+          </w:tcPr>
+          <w:p>
+            <w:pPr>
+              <w:jc w:val="center"/>
+            </w:pPr>
+            <w:r>
+              <w:rPr>
+                <w:rFonts w:ascii="Calibri" w:hAnsi="Calibri" w:cs="Calibri"/>
+                <w:color w:val="000000"/>
+              </w:rPr>
+              <w:t>0,17</w:t>
+            </w:r>
+          </w:p>
+        </w:tc>
+        <w:tc>
+          <w:tcPr>
+            <w:tcW w:w="1417" w:type="dxa"/>
+            <w:vAlign w:val="bottom"/>
+          </w:tcPr>
+          <w:p>
+            <w:pPr>
+              <w:jc w:val="center"/>
+            </w:pPr>
+            <w:r>
+              <w:rPr>
+                <w:rFonts w:ascii="Calibri" w:hAnsi="Calibri" w:cs="Calibri"/>
+                <w:color w:val="000000"/>
+              </w:rPr>
+              <w:t>50,03</w:t>
+            </w:r>
+          </w:p>
+        </w:tc>
+        <w:tc>
+          <w:tcPr>
+            <w:tcW w:w="1993" w:type="dxa"/>
+            <w:vAlign w:val="bottom"/>
+          </w:tcPr>
+          <w:p>
+            <w:pPr>
+              <w:jc w:val="center"/>
+            </w:pPr>
+            <w:r>
+              <w:rPr>
+                <w:rFonts w:ascii="Calibri" w:hAnsi="Calibri" w:cs="Calibri"/>
+                <w:color w:val="000000"/>
+              </w:rPr>
+              <w:t>0,18</w:t>
+            </w:r>
           </w:p>
         </w:tc>
       </w:tr>
@@ -2954,51 +3737,73 @@
         <w:tc>
           <w:tcPr>
             <w:tcW w:w="1417" w:type="dxa"/>
-            <w:vAlign w:val="center"/>
-          </w:tcPr>
-          <w:p>
-            <w:pPr>
-              <w:jc w:val="center"/>
-            </w:pPr>
-            <w:r>
-              <w:t>5,89</w:t>
-            </w:r>
-          </w:p>
-        </w:tc>
-        <w:tc>
-          <w:tcPr>
-            <w:tcW w:w="1993" w:type="dxa"/>
-            <w:vAlign w:val="center"/>
-          </w:tcPr>
-          <w:p>
-            <w:pPr>
-              <w:jc w:val="center"/>
-            </w:pPr>
-            <w:r>
-              <w:t>0,81</w:t>
-            </w:r>
-          </w:p>
-        </w:tc>
-        <w:tc>
-          <w:tcPr>
-            <w:tcW w:w="1417" w:type="dxa"/>
-            <w:vAlign w:val="center"/>
-          </w:tcPr>
-          <w:p>
-            <w:pPr>
-              <w:jc w:val="center"/>
-            </w:pPr>
-          </w:p>
-        </w:tc>
-        <w:tc>
-          <w:tcPr>
-            <w:tcW w:w="1993" w:type="dxa"/>
-            <w:vAlign w:val="center"/>
-          </w:tcPr>
-          <w:p>
-            <w:pPr>
-              <w:jc w:val="center"/>
-            </w:pPr>
+            <w:vAlign w:val="bottom"/>
+          </w:tcPr>
+          <w:p>
+            <w:pPr>
+              <w:jc w:val="center"/>
+            </w:pPr>
+            <w:r>
+              <w:rPr>
+                <w:rFonts w:ascii="Calibri" w:hAnsi="Calibri" w:cs="Calibri"/>
+                <w:color w:val="000000"/>
+              </w:rPr>
+              <w:t>48,29</w:t>
+            </w:r>
+          </w:p>
+        </w:tc>
+        <w:tc>
+          <w:tcPr>
+            <w:tcW w:w="1993" w:type="dxa"/>
+            <w:vAlign w:val="bottom"/>
+          </w:tcPr>
+          <w:p>
+            <w:pPr>
+              <w:jc w:val="center"/>
+            </w:pPr>
+            <w:r>
+              <w:rPr>
+                <w:rFonts w:ascii="Calibri" w:hAnsi="Calibri" w:cs="Calibri"/>
+                <w:color w:val="000000"/>
+              </w:rPr>
+              <w:t>0,17</w:t>
+            </w:r>
+          </w:p>
+        </w:tc>
+        <w:tc>
+          <w:tcPr>
+            <w:tcW w:w="1417" w:type="dxa"/>
+            <w:vAlign w:val="bottom"/>
+          </w:tcPr>
+          <w:p>
+            <w:pPr>
+              <w:jc w:val="center"/>
+            </w:pPr>
+            <w:r>
+              <w:rPr>
+                <w:rFonts w:ascii="Calibri" w:hAnsi="Calibri" w:cs="Calibri"/>
+                <w:color w:val="000000"/>
+              </w:rPr>
+              <w:t>51,34</w:t>
+            </w:r>
+          </w:p>
+        </w:tc>
+        <w:tc>
+          <w:tcPr>
+            <w:tcW w:w="1993" w:type="dxa"/>
+            <w:vAlign w:val="bottom"/>
+          </w:tcPr>
+          <w:p>
+            <w:pPr>
+              <w:jc w:val="center"/>
+            </w:pPr>
+            <w:r>
+              <w:rPr>
+                <w:rFonts w:ascii="Calibri" w:hAnsi="Calibri" w:cs="Calibri"/>
+                <w:color w:val="000000"/>
+              </w:rPr>
+              <w:t>0,17</w:t>
+            </w:r>
           </w:p>
         </w:tc>
       </w:tr>
@@ -3034,51 +3839,73 @@
         <w:tc>
           <w:tcPr>
             <w:tcW w:w="1417" w:type="dxa"/>
-            <w:vAlign w:val="center"/>
-          </w:tcPr>
-          <w:p>
-            <w:pPr>
-              <w:jc w:val="center"/>
-            </w:pPr>
-            <w:r>
-              <w:t>5,89</w:t>
-            </w:r>
-          </w:p>
-        </w:tc>
-        <w:tc>
-          <w:tcPr>
-            <w:tcW w:w="1993" w:type="dxa"/>
-            <w:vAlign w:val="center"/>
-          </w:tcPr>
-          <w:p>
-            <w:pPr>
-              <w:jc w:val="center"/>
-            </w:pPr>
-            <w:r>
-              <w:t>0,81</w:t>
-            </w:r>
-          </w:p>
-        </w:tc>
-        <w:tc>
-          <w:tcPr>
-            <w:tcW w:w="1417" w:type="dxa"/>
-            <w:vAlign w:val="center"/>
-          </w:tcPr>
-          <w:p>
-            <w:pPr>
-              <w:jc w:val="center"/>
-            </w:pPr>
-          </w:p>
-        </w:tc>
-        <w:tc>
-          <w:tcPr>
-            <w:tcW w:w="1993" w:type="dxa"/>
-            <w:vAlign w:val="center"/>
-          </w:tcPr>
-          <w:p>
-            <w:pPr>
-              <w:jc w:val="center"/>
-            </w:pPr>
+            <w:vAlign w:val="bottom"/>
+          </w:tcPr>
+          <w:p>
+            <w:pPr>
+              <w:jc w:val="center"/>
+            </w:pPr>
+            <w:r>
+              <w:rPr>
+                <w:rFonts w:ascii="Calibri" w:hAnsi="Calibri" w:cs="Calibri"/>
+                <w:color w:val="000000"/>
+              </w:rPr>
+              <w:t>48,29</w:t>
+            </w:r>
+          </w:p>
+        </w:tc>
+        <w:tc>
+          <w:tcPr>
+            <w:tcW w:w="1993" w:type="dxa"/>
+            <w:vAlign w:val="bottom"/>
+          </w:tcPr>
+          <w:p>
+            <w:pPr>
+              <w:jc w:val="center"/>
+            </w:pPr>
+            <w:r>
+              <w:rPr>
+                <w:rFonts w:ascii="Calibri" w:hAnsi="Calibri" w:cs="Calibri"/>
+                <w:color w:val="000000"/>
+              </w:rPr>
+              <w:t>0,17</w:t>
+            </w:r>
+          </w:p>
+        </w:tc>
+        <w:tc>
+          <w:tcPr>
+            <w:tcW w:w="1417" w:type="dxa"/>
+            <w:vAlign w:val="bottom"/>
+          </w:tcPr>
+          <w:p>
+            <w:pPr>
+              <w:jc w:val="center"/>
+            </w:pPr>
+            <w:r>
+              <w:rPr>
+                <w:rFonts w:ascii="Calibri" w:hAnsi="Calibri" w:cs="Calibri"/>
+                <w:color w:val="000000"/>
+              </w:rPr>
+              <w:t>51,34</w:t>
+            </w:r>
+          </w:p>
+        </w:tc>
+        <w:tc>
+          <w:tcPr>
+            <w:tcW w:w="1993" w:type="dxa"/>
+            <w:vAlign w:val="bottom"/>
+          </w:tcPr>
+          <w:p>
+            <w:pPr>
+              <w:jc w:val="center"/>
+            </w:pPr>
+            <w:r>
+              <w:rPr>
+                <w:rFonts w:ascii="Calibri" w:hAnsi="Calibri" w:cs="Calibri"/>
+                <w:color w:val="000000"/>
+              </w:rPr>
+              <w:t>0,17</w:t>
+            </w:r>
           </w:p>
         </w:tc>
       </w:tr>
@@ -3114,51 +3941,73 @@
         <w:tc>
           <w:tcPr>
             <w:tcW w:w="1417" w:type="dxa"/>
-            <w:vAlign w:val="center"/>
-          </w:tcPr>
-          <w:p>
-            <w:pPr>
-              <w:jc w:val="center"/>
-            </w:pPr>
-            <w:r>
-              <w:t>3,32</w:t>
-            </w:r>
-          </w:p>
-        </w:tc>
-        <w:tc>
-          <w:tcPr>
-            <w:tcW w:w="1993" w:type="dxa"/>
-            <w:vAlign w:val="center"/>
-          </w:tcPr>
-          <w:p>
-            <w:pPr>
-              <w:jc w:val="center"/>
-            </w:pPr>
-            <w:r>
-              <w:t>0,32</w:t>
-            </w:r>
-          </w:p>
-        </w:tc>
-        <w:tc>
-          <w:tcPr>
-            <w:tcW w:w="1417" w:type="dxa"/>
-            <w:vAlign w:val="center"/>
-          </w:tcPr>
-          <w:p>
-            <w:pPr>
-              <w:jc w:val="center"/>
-            </w:pPr>
-          </w:p>
-        </w:tc>
-        <w:tc>
-          <w:tcPr>
-            <w:tcW w:w="1993" w:type="dxa"/>
-            <w:vAlign w:val="center"/>
-          </w:tcPr>
-          <w:p>
-            <w:pPr>
-              <w:jc w:val="center"/>
-            </w:pPr>
+            <w:vAlign w:val="bottom"/>
+          </w:tcPr>
+          <w:p>
+            <w:pPr>
+              <w:jc w:val="center"/>
+            </w:pPr>
+            <w:r>
+              <w:rPr>
+                <w:rFonts w:ascii="Calibri" w:hAnsi="Calibri" w:cs="Calibri"/>
+                <w:color w:val="000000"/>
+              </w:rPr>
+              <w:t>48,38</w:t>
+            </w:r>
+          </w:p>
+        </w:tc>
+        <w:tc>
+          <w:tcPr>
+            <w:tcW w:w="1993" w:type="dxa"/>
+            <w:vAlign w:val="bottom"/>
+          </w:tcPr>
+          <w:p>
+            <w:pPr>
+              <w:jc w:val="center"/>
+            </w:pPr>
+            <w:r>
+              <w:rPr>
+                <w:rFonts w:ascii="Calibri" w:hAnsi="Calibri" w:cs="Calibri"/>
+                <w:color w:val="000000"/>
+              </w:rPr>
+              <w:t>0,15</w:t>
+            </w:r>
+          </w:p>
+        </w:tc>
+        <w:tc>
+          <w:tcPr>
+            <w:tcW w:w="1417" w:type="dxa"/>
+            <w:vAlign w:val="bottom"/>
+          </w:tcPr>
+          <w:p>
+            <w:pPr>
+              <w:jc w:val="center"/>
+            </w:pPr>
+            <w:r>
+              <w:rPr>
+                <w:rFonts w:ascii="Calibri" w:hAnsi="Calibri" w:cs="Calibri"/>
+                <w:color w:val="000000"/>
+              </w:rPr>
+              <w:t>49,30</w:t>
+            </w:r>
+          </w:p>
+        </w:tc>
+        <w:tc>
+          <w:tcPr>
+            <w:tcW w:w="1993" w:type="dxa"/>
+            <w:vAlign w:val="bottom"/>
+          </w:tcPr>
+          <w:p>
+            <w:pPr>
+              <w:jc w:val="center"/>
+            </w:pPr>
+            <w:r>
+              <w:rPr>
+                <w:rFonts w:ascii="Calibri" w:hAnsi="Calibri" w:cs="Calibri"/>
+                <w:color w:val="000000"/>
+              </w:rPr>
+              <w:t>0,15</w:t>
+            </w:r>
           </w:p>
         </w:tc>
       </w:tr>
@@ -3194,51 +4043,73 @@
         <w:tc>
           <w:tcPr>
             <w:tcW w:w="1417" w:type="dxa"/>
-            <w:vAlign w:val="center"/>
-          </w:tcPr>
-          <w:p>
-            <w:pPr>
-              <w:jc w:val="center"/>
-            </w:pPr>
-            <w:r>
-              <w:t>3,32</w:t>
-            </w:r>
-          </w:p>
-        </w:tc>
-        <w:tc>
-          <w:tcPr>
-            <w:tcW w:w="1993" w:type="dxa"/>
-            <w:vAlign w:val="center"/>
-          </w:tcPr>
-          <w:p>
-            <w:pPr>
-              <w:jc w:val="center"/>
-            </w:pPr>
-            <w:r>
-              <w:t>0,32</w:t>
-            </w:r>
-          </w:p>
-        </w:tc>
-        <w:tc>
-          <w:tcPr>
-            <w:tcW w:w="1417" w:type="dxa"/>
-            <w:vAlign w:val="center"/>
-          </w:tcPr>
-          <w:p>
-            <w:pPr>
-              <w:jc w:val="center"/>
-            </w:pPr>
-          </w:p>
-        </w:tc>
-        <w:tc>
-          <w:tcPr>
-            <w:tcW w:w="1993" w:type="dxa"/>
-            <w:vAlign w:val="center"/>
-          </w:tcPr>
-          <w:p>
-            <w:pPr>
-              <w:jc w:val="center"/>
-            </w:pPr>
+            <w:vAlign w:val="bottom"/>
+          </w:tcPr>
+          <w:p>
+            <w:pPr>
+              <w:jc w:val="center"/>
+            </w:pPr>
+            <w:r>
+              <w:rPr>
+                <w:rFonts w:ascii="Calibri" w:hAnsi="Calibri" w:cs="Calibri"/>
+                <w:color w:val="000000"/>
+              </w:rPr>
+              <w:t>48,38</w:t>
+            </w:r>
+          </w:p>
+        </w:tc>
+        <w:tc>
+          <w:tcPr>
+            <w:tcW w:w="1993" w:type="dxa"/>
+            <w:vAlign w:val="bottom"/>
+          </w:tcPr>
+          <w:p>
+            <w:pPr>
+              <w:jc w:val="center"/>
+            </w:pPr>
+            <w:r>
+              <w:rPr>
+                <w:rFonts w:ascii="Calibri" w:hAnsi="Calibri" w:cs="Calibri"/>
+                <w:color w:val="000000"/>
+              </w:rPr>
+              <w:t>0,15</w:t>
+            </w:r>
+          </w:p>
+        </w:tc>
+        <w:tc>
+          <w:tcPr>
+            <w:tcW w:w="1417" w:type="dxa"/>
+            <w:vAlign w:val="bottom"/>
+          </w:tcPr>
+          <w:p>
+            <w:pPr>
+              <w:jc w:val="center"/>
+            </w:pPr>
+            <w:r>
+              <w:rPr>
+                <w:rFonts w:ascii="Calibri" w:hAnsi="Calibri" w:cs="Calibri"/>
+                <w:color w:val="000000"/>
+              </w:rPr>
+              <w:t>49,30</w:t>
+            </w:r>
+          </w:p>
+        </w:tc>
+        <w:tc>
+          <w:tcPr>
+            <w:tcW w:w="1993" w:type="dxa"/>
+            <w:vAlign w:val="bottom"/>
+          </w:tcPr>
+          <w:p>
+            <w:pPr>
+              <w:jc w:val="center"/>
+            </w:pPr>
+            <w:r>
+              <w:rPr>
+                <w:rFonts w:ascii="Calibri" w:hAnsi="Calibri" w:cs="Calibri"/>
+                <w:color w:val="000000"/>
+              </w:rPr>
+              <w:t>0,15</w:t>
+            </w:r>
           </w:p>
         </w:tc>
       </w:tr>
@@ -3274,51 +4145,73 @@
         <w:tc>
           <w:tcPr>
             <w:tcW w:w="1417" w:type="dxa"/>
-            <w:vAlign w:val="center"/>
-          </w:tcPr>
-          <w:p>
-            <w:pPr>
-              <w:jc w:val="center"/>
-            </w:pPr>
-            <w:r>
-              <w:t>36,51</w:t>
-            </w:r>
-          </w:p>
-        </w:tc>
-        <w:tc>
-          <w:tcPr>
-            <w:tcW w:w="1993" w:type="dxa"/>
-            <w:vAlign w:val="center"/>
-          </w:tcPr>
-          <w:p>
-            <w:pPr>
-              <w:jc w:val="center"/>
-            </w:pPr>
-            <w:r>
-              <w:t>5,10</w:t>
-            </w:r>
-          </w:p>
-        </w:tc>
-        <w:tc>
-          <w:tcPr>
-            <w:tcW w:w="1417" w:type="dxa"/>
-            <w:vAlign w:val="center"/>
-          </w:tcPr>
-          <w:p>
-            <w:pPr>
-              <w:jc w:val="center"/>
-            </w:pPr>
-          </w:p>
-        </w:tc>
-        <w:tc>
-          <w:tcPr>
-            <w:tcW w:w="1993" w:type="dxa"/>
-            <w:vAlign w:val="center"/>
-          </w:tcPr>
-          <w:p>
-            <w:pPr>
-              <w:jc w:val="center"/>
-            </w:pPr>
+            <w:vAlign w:val="bottom"/>
+          </w:tcPr>
+          <w:p>
+            <w:pPr>
+              <w:jc w:val="center"/>
+            </w:pPr>
+            <w:r>
+              <w:rPr>
+                <w:rFonts w:ascii="Calibri" w:hAnsi="Calibri" w:cs="Calibri"/>
+                <w:color w:val="000000"/>
+              </w:rPr>
+              <w:t>44,37</w:t>
+            </w:r>
+          </w:p>
+        </w:tc>
+        <w:tc>
+          <w:tcPr>
+            <w:tcW w:w="1993" w:type="dxa"/>
+            <w:vAlign w:val="bottom"/>
+          </w:tcPr>
+          <w:p>
+            <w:pPr>
+              <w:jc w:val="center"/>
+            </w:pPr>
+            <w:r>
+              <w:rPr>
+                <w:rFonts w:ascii="Calibri" w:hAnsi="Calibri" w:cs="Calibri"/>
+                <w:color w:val="000000"/>
+              </w:rPr>
+              <w:t>0,14</w:t>
+            </w:r>
+          </w:p>
+        </w:tc>
+        <w:tc>
+          <w:tcPr>
+            <w:tcW w:w="1417" w:type="dxa"/>
+            <w:vAlign w:val="bottom"/>
+          </w:tcPr>
+          <w:p>
+            <w:pPr>
+              <w:jc w:val="center"/>
+            </w:pPr>
+            <w:r>
+              <w:rPr>
+                <w:rFonts w:ascii="Calibri" w:hAnsi="Calibri" w:cs="Calibri"/>
+                <w:color w:val="000000"/>
+              </w:rPr>
+              <w:t>45,55</w:t>
+            </w:r>
+          </w:p>
+        </w:tc>
+        <w:tc>
+          <w:tcPr>
+            <w:tcW w:w="1993" w:type="dxa"/>
+            <w:vAlign w:val="bottom"/>
+          </w:tcPr>
+          <w:p>
+            <w:pPr>
+              <w:jc w:val="center"/>
+            </w:pPr>
+            <w:r>
+              <w:rPr>
+                <w:rFonts w:ascii="Calibri" w:hAnsi="Calibri" w:cs="Calibri"/>
+                <w:color w:val="000000"/>
+              </w:rPr>
+              <w:t>0,14</w:t>
+            </w:r>
           </w:p>
         </w:tc>
       </w:tr>
@@ -3354,51 +4247,73 @@
         <w:tc>
           <w:tcPr>
             <w:tcW w:w="1417" w:type="dxa"/>
-            <w:vAlign w:val="center"/>
-          </w:tcPr>
-          <w:p>
-            <w:pPr>
-              <w:jc w:val="center"/>
-            </w:pPr>
-            <w:r>
-              <w:t>36,51</w:t>
-            </w:r>
-          </w:p>
-        </w:tc>
-        <w:tc>
-          <w:tcPr>
-            <w:tcW w:w="1993" w:type="dxa"/>
-            <w:vAlign w:val="center"/>
-          </w:tcPr>
-          <w:p>
-            <w:pPr>
-              <w:jc w:val="center"/>
-            </w:pPr>
-            <w:r>
-              <w:t>5,10</w:t>
-            </w:r>
-          </w:p>
-        </w:tc>
-        <w:tc>
-          <w:tcPr>
-            <w:tcW w:w="1417" w:type="dxa"/>
-            <w:vAlign w:val="center"/>
-          </w:tcPr>
-          <w:p>
-            <w:pPr>
-              <w:jc w:val="center"/>
-            </w:pPr>
-          </w:p>
-        </w:tc>
-        <w:tc>
-          <w:tcPr>
-            <w:tcW w:w="1993" w:type="dxa"/>
-            <w:vAlign w:val="center"/>
-          </w:tcPr>
-          <w:p>
-            <w:pPr>
-              <w:jc w:val="center"/>
-            </w:pPr>
+            <w:vAlign w:val="bottom"/>
+          </w:tcPr>
+          <w:p>
+            <w:pPr>
+              <w:jc w:val="center"/>
+            </w:pPr>
+            <w:r>
+              <w:rPr>
+                <w:rFonts w:ascii="Calibri" w:hAnsi="Calibri" w:cs="Calibri"/>
+                <w:color w:val="000000"/>
+              </w:rPr>
+              <w:t>44,37</w:t>
+            </w:r>
+          </w:p>
+        </w:tc>
+        <w:tc>
+          <w:tcPr>
+            <w:tcW w:w="1993" w:type="dxa"/>
+            <w:vAlign w:val="bottom"/>
+          </w:tcPr>
+          <w:p>
+            <w:pPr>
+              <w:jc w:val="center"/>
+            </w:pPr>
+            <w:r>
+              <w:rPr>
+                <w:rFonts w:ascii="Calibri" w:hAnsi="Calibri" w:cs="Calibri"/>
+                <w:color w:val="000000"/>
+              </w:rPr>
+              <w:t>0,14</w:t>
+            </w:r>
+          </w:p>
+        </w:tc>
+        <w:tc>
+          <w:tcPr>
+            <w:tcW w:w="1417" w:type="dxa"/>
+            <w:vAlign w:val="bottom"/>
+          </w:tcPr>
+          <w:p>
+            <w:pPr>
+              <w:jc w:val="center"/>
+            </w:pPr>
+            <w:r>
+              <w:rPr>
+                <w:rFonts w:ascii="Calibri" w:hAnsi="Calibri" w:cs="Calibri"/>
+                <w:color w:val="000000"/>
+              </w:rPr>
+              <w:t>45,55</w:t>
+            </w:r>
+          </w:p>
+        </w:tc>
+        <w:tc>
+          <w:tcPr>
+            <w:tcW w:w="1993" w:type="dxa"/>
+            <w:vAlign w:val="bottom"/>
+          </w:tcPr>
+          <w:p>
+            <w:pPr>
+              <w:jc w:val="center"/>
+            </w:pPr>
+            <w:r>
+              <w:rPr>
+                <w:rFonts w:ascii="Calibri" w:hAnsi="Calibri" w:cs="Calibri"/>
+                <w:color w:val="000000"/>
+              </w:rPr>
+              <w:t>0,14</w:t>
+            </w:r>
           </w:p>
         </w:tc>
       </w:tr>
@@ -3434,51 +4349,73 @@
         <w:tc>
           <w:tcPr>
             <w:tcW w:w="1417" w:type="dxa"/>
-            <w:vAlign w:val="center"/>
-          </w:tcPr>
-          <w:p>
-            <w:pPr>
-              <w:jc w:val="center"/>
-            </w:pPr>
-            <w:r>
-              <w:t>22,15</w:t>
-            </w:r>
-          </w:p>
-        </w:tc>
-        <w:tc>
-          <w:tcPr>
-            <w:tcW w:w="1993" w:type="dxa"/>
-            <w:vAlign w:val="center"/>
-          </w:tcPr>
-          <w:p>
-            <w:pPr>
-              <w:jc w:val="center"/>
-            </w:pPr>
-            <w:r>
-              <w:t>3,11</w:t>
-            </w:r>
-          </w:p>
-        </w:tc>
-        <w:tc>
-          <w:tcPr>
-            <w:tcW w:w="1417" w:type="dxa"/>
-            <w:vAlign w:val="center"/>
-          </w:tcPr>
-          <w:p>
-            <w:pPr>
-              <w:jc w:val="center"/>
-            </w:pPr>
-          </w:p>
-        </w:tc>
-        <w:tc>
-          <w:tcPr>
-            <w:tcW w:w="1993" w:type="dxa"/>
-            <w:vAlign w:val="center"/>
-          </w:tcPr>
-          <w:p>
-            <w:pPr>
-              <w:jc w:val="center"/>
-            </w:pPr>
+            <w:vAlign w:val="bottom"/>
+          </w:tcPr>
+          <w:p>
+            <w:pPr>
+              <w:jc w:val="center"/>
+            </w:pPr>
+            <w:r>
+              <w:rPr>
+                <w:rFonts w:ascii="Calibri" w:hAnsi="Calibri" w:cs="Calibri"/>
+                <w:color w:val="000000"/>
+              </w:rPr>
+              <w:t>45,02</w:t>
+            </w:r>
+          </w:p>
+        </w:tc>
+        <w:tc>
+          <w:tcPr>
+            <w:tcW w:w="1993" w:type="dxa"/>
+            <w:vAlign w:val="bottom"/>
+          </w:tcPr>
+          <w:p>
+            <w:pPr>
+              <w:jc w:val="center"/>
+            </w:pPr>
+            <w:r>
+              <w:rPr>
+                <w:rFonts w:ascii="Calibri" w:hAnsi="Calibri" w:cs="Calibri"/>
+                <w:color w:val="000000"/>
+              </w:rPr>
+              <w:t>0,17</w:t>
+            </w:r>
+          </w:p>
+        </w:tc>
+        <w:tc>
+          <w:tcPr>
+            <w:tcW w:w="1417" w:type="dxa"/>
+            <w:vAlign w:val="bottom"/>
+          </w:tcPr>
+          <w:p>
+            <w:pPr>
+              <w:jc w:val="center"/>
+            </w:pPr>
+            <w:r>
+              <w:rPr>
+                <w:rFonts w:ascii="Calibri" w:hAnsi="Calibri" w:cs="Calibri"/>
+                <w:color w:val="000000"/>
+              </w:rPr>
+              <w:t>50,02</w:t>
+            </w:r>
+          </w:p>
+        </w:tc>
+        <w:tc>
+          <w:tcPr>
+            <w:tcW w:w="1993" w:type="dxa"/>
+            <w:vAlign w:val="bottom"/>
+          </w:tcPr>
+          <w:p>
+            <w:pPr>
+              <w:jc w:val="center"/>
+            </w:pPr>
+            <w:r>
+              <w:rPr>
+                <w:rFonts w:ascii="Calibri" w:hAnsi="Calibri" w:cs="Calibri"/>
+                <w:color w:val="000000"/>
+              </w:rPr>
+              <w:t>0,18</w:t>
+            </w:r>
           </w:p>
         </w:tc>
       </w:tr>
@@ -3514,51 +4451,73 @@
         <w:tc>
           <w:tcPr>
             <w:tcW w:w="1417" w:type="dxa"/>
-            <w:vAlign w:val="center"/>
-          </w:tcPr>
-          <w:p>
-            <w:pPr>
-              <w:jc w:val="center"/>
-            </w:pPr>
-            <w:r>
-              <w:t>22,15</w:t>
-            </w:r>
-          </w:p>
-        </w:tc>
-        <w:tc>
-          <w:tcPr>
-            <w:tcW w:w="1993" w:type="dxa"/>
-            <w:vAlign w:val="center"/>
-          </w:tcPr>
-          <w:p>
-            <w:pPr>
-              <w:jc w:val="center"/>
-            </w:pPr>
-            <w:r>
-              <w:t>3,11</w:t>
-            </w:r>
-          </w:p>
-        </w:tc>
-        <w:tc>
-          <w:tcPr>
-            <w:tcW w:w="1417" w:type="dxa"/>
-            <w:vAlign w:val="center"/>
-          </w:tcPr>
-          <w:p>
-            <w:pPr>
-              <w:jc w:val="center"/>
-            </w:pPr>
-          </w:p>
-        </w:tc>
-        <w:tc>
-          <w:tcPr>
-            <w:tcW w:w="1993" w:type="dxa"/>
-            <w:vAlign w:val="center"/>
-          </w:tcPr>
-          <w:p>
-            <w:pPr>
-              <w:jc w:val="center"/>
-            </w:pPr>
+            <w:vAlign w:val="bottom"/>
+          </w:tcPr>
+          <w:p>
+            <w:pPr>
+              <w:jc w:val="center"/>
+            </w:pPr>
+            <w:r>
+              <w:rPr>
+                <w:rFonts w:ascii="Calibri" w:hAnsi="Calibri" w:cs="Calibri"/>
+                <w:color w:val="000000"/>
+              </w:rPr>
+              <w:t>47,83</w:t>
+            </w:r>
+          </w:p>
+        </w:tc>
+        <w:tc>
+          <w:tcPr>
+            <w:tcW w:w="1993" w:type="dxa"/>
+            <w:vAlign w:val="bottom"/>
+          </w:tcPr>
+          <w:p>
+            <w:pPr>
+              <w:jc w:val="center"/>
+            </w:pPr>
+            <w:r>
+              <w:rPr>
+                <w:rFonts w:ascii="Calibri" w:hAnsi="Calibri" w:cs="Calibri"/>
+                <w:color w:val="000000"/>
+              </w:rPr>
+              <w:t>0,17</w:t>
+            </w:r>
+          </w:p>
+        </w:tc>
+        <w:tc>
+          <w:tcPr>
+            <w:tcW w:w="1417" w:type="dxa"/>
+            <w:vAlign w:val="bottom"/>
+          </w:tcPr>
+          <w:p>
+            <w:pPr>
+              <w:jc w:val="center"/>
+            </w:pPr>
+            <w:r>
+              <w:rPr>
+                <w:rFonts w:ascii="Calibri" w:hAnsi="Calibri" w:cs="Calibri"/>
+                <w:color w:val="000000"/>
+              </w:rPr>
+              <w:t>51,33</w:t>
+            </w:r>
+          </w:p>
+        </w:tc>
+        <w:tc>
+          <w:tcPr>
+            <w:tcW w:w="1993" w:type="dxa"/>
+            <w:vAlign w:val="bottom"/>
+          </w:tcPr>
+          <w:p>
+            <w:pPr>
+              <w:jc w:val="center"/>
+            </w:pPr>
+            <w:r>
+              <w:rPr>
+                <w:rFonts w:ascii="Calibri" w:hAnsi="Calibri" w:cs="Calibri"/>
+                <w:color w:val="000000"/>
+              </w:rPr>
+              <w:t>0,17</w:t>
+            </w:r>
           </w:p>
         </w:tc>
       </w:tr>
@@ -3594,51 +4553,73 @@
         <w:tc>
           <w:tcPr>
             <w:tcW w:w="1417" w:type="dxa"/>
-            <w:vAlign w:val="center"/>
-          </w:tcPr>
-          <w:p>
-            <w:pPr>
-              <w:jc w:val="center"/>
-            </w:pPr>
-            <w:r>
-              <w:t>6,60</w:t>
-            </w:r>
-          </w:p>
-        </w:tc>
-        <w:tc>
-          <w:tcPr>
-            <w:tcW w:w="1993" w:type="dxa"/>
-            <w:vAlign w:val="center"/>
-          </w:tcPr>
-          <w:p>
-            <w:pPr>
-              <w:jc w:val="center"/>
-            </w:pPr>
-            <w:r>
-              <w:t>0,66</w:t>
-            </w:r>
-          </w:p>
-        </w:tc>
-        <w:tc>
-          <w:tcPr>
-            <w:tcW w:w="1417" w:type="dxa"/>
-            <w:vAlign w:val="center"/>
-          </w:tcPr>
-          <w:p>
-            <w:pPr>
-              <w:jc w:val="center"/>
-            </w:pPr>
-          </w:p>
-        </w:tc>
-        <w:tc>
-          <w:tcPr>
-            <w:tcW w:w="1993" w:type="dxa"/>
-            <w:vAlign w:val="center"/>
-          </w:tcPr>
-          <w:p>
-            <w:pPr>
-              <w:jc w:val="center"/>
-            </w:pPr>
+            <w:vAlign w:val="bottom"/>
+          </w:tcPr>
+          <w:p>
+            <w:pPr>
+              <w:jc w:val="center"/>
+            </w:pPr>
+            <w:r>
+              <w:rPr>
+                <w:rFonts w:ascii="Calibri" w:hAnsi="Calibri" w:cs="Calibri"/>
+                <w:color w:val="000000"/>
+              </w:rPr>
+              <w:t>47,83</w:t>
+            </w:r>
+          </w:p>
+        </w:tc>
+        <w:tc>
+          <w:tcPr>
+            <w:tcW w:w="1993" w:type="dxa"/>
+            <w:vAlign w:val="bottom"/>
+          </w:tcPr>
+          <w:p>
+            <w:pPr>
+              <w:jc w:val="center"/>
+            </w:pPr>
+            <w:r>
+              <w:rPr>
+                <w:rFonts w:ascii="Calibri" w:hAnsi="Calibri" w:cs="Calibri"/>
+                <w:color w:val="000000"/>
+              </w:rPr>
+              <w:t>0,17</w:t>
+            </w:r>
+          </w:p>
+        </w:tc>
+        <w:tc>
+          <w:tcPr>
+            <w:tcW w:w="1417" w:type="dxa"/>
+            <w:vAlign w:val="bottom"/>
+          </w:tcPr>
+          <w:p>
+            <w:pPr>
+              <w:jc w:val="center"/>
+            </w:pPr>
+            <w:r>
+              <w:rPr>
+                <w:rFonts w:ascii="Calibri" w:hAnsi="Calibri" w:cs="Calibri"/>
+                <w:color w:val="000000"/>
+              </w:rPr>
+              <w:t>51,33</w:t>
+            </w:r>
+          </w:p>
+        </w:tc>
+        <w:tc>
+          <w:tcPr>
+            <w:tcW w:w="1993" w:type="dxa"/>
+            <w:vAlign w:val="bottom"/>
+          </w:tcPr>
+          <w:p>
+            <w:pPr>
+              <w:jc w:val="center"/>
+            </w:pPr>
+            <w:r>
+              <w:rPr>
+                <w:rFonts w:ascii="Calibri" w:hAnsi="Calibri" w:cs="Calibri"/>
+                <w:color w:val="000000"/>
+              </w:rPr>
+              <w:t>0,17</w:t>
+            </w:r>
           </w:p>
         </w:tc>
       </w:tr>
@@ -3653,6 +4634,7 @@
               <w:jc w:val="center"/>
             </w:pPr>
             <w:r>
+              <w:lastRenderedPageBreak/>
               <w:t>50</w:t>
             </w:r>
           </w:p>
@@ -3674,51 +4656,73 @@
         <w:tc>
           <w:tcPr>
             <w:tcW w:w="1417" w:type="dxa"/>
-            <w:vAlign w:val="center"/>
-          </w:tcPr>
-          <w:p>
-            <w:pPr>
-              <w:jc w:val="center"/>
-            </w:pPr>
-            <w:r>
-              <w:t>6,60</w:t>
-            </w:r>
-          </w:p>
-        </w:tc>
-        <w:tc>
-          <w:tcPr>
-            <w:tcW w:w="1993" w:type="dxa"/>
-            <w:vAlign w:val="center"/>
-          </w:tcPr>
-          <w:p>
-            <w:pPr>
-              <w:jc w:val="center"/>
-            </w:pPr>
-            <w:r>
-              <w:t>0,66</w:t>
-            </w:r>
-          </w:p>
-        </w:tc>
-        <w:tc>
-          <w:tcPr>
-            <w:tcW w:w="1417" w:type="dxa"/>
-            <w:vAlign w:val="center"/>
-          </w:tcPr>
-          <w:p>
-            <w:pPr>
-              <w:jc w:val="center"/>
-            </w:pPr>
-          </w:p>
-        </w:tc>
-        <w:tc>
-          <w:tcPr>
-            <w:tcW w:w="1993" w:type="dxa"/>
-            <w:vAlign w:val="center"/>
-          </w:tcPr>
-          <w:p>
-            <w:pPr>
-              <w:jc w:val="center"/>
-            </w:pPr>
+            <w:vAlign w:val="bottom"/>
+          </w:tcPr>
+          <w:p>
+            <w:pPr>
+              <w:jc w:val="center"/>
+            </w:pPr>
+            <w:r>
+              <w:rPr>
+                <w:rFonts w:ascii="Calibri" w:hAnsi="Calibri" w:cs="Calibri"/>
+                <w:color w:val="000000"/>
+              </w:rPr>
+              <w:t>48,43</w:t>
+            </w:r>
+          </w:p>
+        </w:tc>
+        <w:tc>
+          <w:tcPr>
+            <w:tcW w:w="1993" w:type="dxa"/>
+            <w:vAlign w:val="bottom"/>
+          </w:tcPr>
+          <w:p>
+            <w:pPr>
+              <w:jc w:val="center"/>
+            </w:pPr>
+            <w:r>
+              <w:rPr>
+                <w:rFonts w:ascii="Calibri" w:hAnsi="Calibri" w:cs="Calibri"/>
+                <w:color w:val="000000"/>
+              </w:rPr>
+              <w:t>0,15</w:t>
+            </w:r>
+          </w:p>
+        </w:tc>
+        <w:tc>
+          <w:tcPr>
+            <w:tcW w:w="1417" w:type="dxa"/>
+            <w:vAlign w:val="bottom"/>
+          </w:tcPr>
+          <w:p>
+            <w:pPr>
+              <w:jc w:val="center"/>
+            </w:pPr>
+            <w:r>
+              <w:rPr>
+                <w:rFonts w:ascii="Calibri" w:hAnsi="Calibri" w:cs="Calibri"/>
+                <w:color w:val="000000"/>
+              </w:rPr>
+              <w:t>49,27</w:t>
+            </w:r>
+          </w:p>
+        </w:tc>
+        <w:tc>
+          <w:tcPr>
+            <w:tcW w:w="1993" w:type="dxa"/>
+            <w:vAlign w:val="bottom"/>
+          </w:tcPr>
+          <w:p>
+            <w:pPr>
+              <w:jc w:val="center"/>
+            </w:pPr>
+            <w:r>
+              <w:rPr>
+                <w:rFonts w:ascii="Calibri" w:hAnsi="Calibri" w:cs="Calibri"/>
+                <w:color w:val="000000"/>
+              </w:rPr>
+              <w:t>0,15</w:t>
+            </w:r>
           </w:p>
         </w:tc>
       </w:tr>
@@ -3754,51 +4758,73 @@
         <w:tc>
           <w:tcPr>
             <w:tcW w:w="1417" w:type="dxa"/>
-            <w:vAlign w:val="center"/>
-          </w:tcPr>
-          <w:p>
-            <w:pPr>
-              <w:jc w:val="center"/>
-            </w:pPr>
-            <w:r>
-              <w:t>5,46</w:t>
-            </w:r>
-          </w:p>
-        </w:tc>
-        <w:tc>
-          <w:tcPr>
-            <w:tcW w:w="1993" w:type="dxa"/>
-            <w:vAlign w:val="center"/>
-          </w:tcPr>
-          <w:p>
-            <w:pPr>
-              <w:jc w:val="center"/>
-            </w:pPr>
-            <w:r>
-              <w:t>0,37</w:t>
-            </w:r>
-          </w:p>
-        </w:tc>
-        <w:tc>
-          <w:tcPr>
-            <w:tcW w:w="1417" w:type="dxa"/>
-            <w:vAlign w:val="center"/>
-          </w:tcPr>
-          <w:p>
-            <w:pPr>
-              <w:jc w:val="center"/>
-            </w:pPr>
-          </w:p>
-        </w:tc>
-        <w:tc>
-          <w:tcPr>
-            <w:tcW w:w="1993" w:type="dxa"/>
-            <w:vAlign w:val="center"/>
-          </w:tcPr>
-          <w:p>
-            <w:pPr>
-              <w:jc w:val="center"/>
-            </w:pPr>
+            <w:vAlign w:val="bottom"/>
+          </w:tcPr>
+          <w:p>
+            <w:pPr>
+              <w:jc w:val="center"/>
+            </w:pPr>
+            <w:r>
+              <w:rPr>
+                <w:rFonts w:ascii="Calibri" w:hAnsi="Calibri" w:cs="Calibri"/>
+                <w:color w:val="000000"/>
+              </w:rPr>
+              <w:t>48,43</w:t>
+            </w:r>
+          </w:p>
+        </w:tc>
+        <w:tc>
+          <w:tcPr>
+            <w:tcW w:w="1993" w:type="dxa"/>
+            <w:vAlign w:val="bottom"/>
+          </w:tcPr>
+          <w:p>
+            <w:pPr>
+              <w:jc w:val="center"/>
+            </w:pPr>
+            <w:r>
+              <w:rPr>
+                <w:rFonts w:ascii="Calibri" w:hAnsi="Calibri" w:cs="Calibri"/>
+                <w:color w:val="000000"/>
+              </w:rPr>
+              <w:t>0,15</w:t>
+            </w:r>
+          </w:p>
+        </w:tc>
+        <w:tc>
+          <w:tcPr>
+            <w:tcW w:w="1417" w:type="dxa"/>
+            <w:vAlign w:val="bottom"/>
+          </w:tcPr>
+          <w:p>
+            <w:pPr>
+              <w:jc w:val="center"/>
+            </w:pPr>
+            <w:r>
+              <w:rPr>
+                <w:rFonts w:ascii="Calibri" w:hAnsi="Calibri" w:cs="Calibri"/>
+                <w:color w:val="000000"/>
+              </w:rPr>
+              <w:t>49,27</w:t>
+            </w:r>
+          </w:p>
+        </w:tc>
+        <w:tc>
+          <w:tcPr>
+            <w:tcW w:w="1993" w:type="dxa"/>
+            <w:vAlign w:val="bottom"/>
+          </w:tcPr>
+          <w:p>
+            <w:pPr>
+              <w:jc w:val="center"/>
+            </w:pPr>
+            <w:r>
+              <w:rPr>
+                <w:rFonts w:ascii="Calibri" w:hAnsi="Calibri" w:cs="Calibri"/>
+                <w:color w:val="000000"/>
+              </w:rPr>
+              <w:t>0,15</w:t>
+            </w:r>
           </w:p>
         </w:tc>
       </w:tr>
@@ -3834,51 +4860,73 @@
         <w:tc>
           <w:tcPr>
             <w:tcW w:w="1417" w:type="dxa"/>
-            <w:vAlign w:val="center"/>
-          </w:tcPr>
-          <w:p>
-            <w:pPr>
-              <w:jc w:val="center"/>
-            </w:pPr>
-            <w:r>
-              <w:t>5,46</w:t>
-            </w:r>
-          </w:p>
-        </w:tc>
-        <w:tc>
-          <w:tcPr>
-            <w:tcW w:w="1993" w:type="dxa"/>
-            <w:vAlign w:val="center"/>
-          </w:tcPr>
-          <w:p>
-            <w:pPr>
-              <w:jc w:val="center"/>
-            </w:pPr>
-            <w:r>
-              <w:t>0,37</w:t>
-            </w:r>
-          </w:p>
-        </w:tc>
-        <w:tc>
-          <w:tcPr>
-            <w:tcW w:w="1417" w:type="dxa"/>
-            <w:vAlign w:val="center"/>
-          </w:tcPr>
-          <w:p>
-            <w:pPr>
-              <w:jc w:val="center"/>
-            </w:pPr>
-          </w:p>
-        </w:tc>
-        <w:tc>
-          <w:tcPr>
-            <w:tcW w:w="1993" w:type="dxa"/>
-            <w:vAlign w:val="center"/>
-          </w:tcPr>
-          <w:p>
-            <w:pPr>
-              <w:jc w:val="center"/>
-            </w:pPr>
+            <w:vAlign w:val="bottom"/>
+          </w:tcPr>
+          <w:p>
+            <w:pPr>
+              <w:jc w:val="center"/>
+            </w:pPr>
+            <w:r>
+              <w:rPr>
+                <w:rFonts w:ascii="Calibri" w:hAnsi="Calibri" w:cs="Calibri"/>
+                <w:color w:val="000000"/>
+              </w:rPr>
+              <w:t>44,12</w:t>
+            </w:r>
+          </w:p>
+        </w:tc>
+        <w:tc>
+          <w:tcPr>
+            <w:tcW w:w="1993" w:type="dxa"/>
+            <w:vAlign w:val="bottom"/>
+          </w:tcPr>
+          <w:p>
+            <w:pPr>
+              <w:jc w:val="center"/>
+            </w:pPr>
+            <w:r>
+              <w:rPr>
+                <w:rFonts w:ascii="Calibri" w:hAnsi="Calibri" w:cs="Calibri"/>
+                <w:color w:val="000000"/>
+              </w:rPr>
+              <w:t>0,14</w:t>
+            </w:r>
+          </w:p>
+        </w:tc>
+        <w:tc>
+          <w:tcPr>
+            <w:tcW w:w="1417" w:type="dxa"/>
+            <w:vAlign w:val="bottom"/>
+          </w:tcPr>
+          <w:p>
+            <w:pPr>
+              <w:jc w:val="center"/>
+            </w:pPr>
+            <w:r>
+              <w:rPr>
+                <w:rFonts w:ascii="Calibri" w:hAnsi="Calibri" w:cs="Calibri"/>
+                <w:color w:val="000000"/>
+              </w:rPr>
+              <w:t>45,51</w:t>
+            </w:r>
+          </w:p>
+        </w:tc>
+        <w:tc>
+          <w:tcPr>
+            <w:tcW w:w="1993" w:type="dxa"/>
+            <w:vAlign w:val="bottom"/>
+          </w:tcPr>
+          <w:p>
+            <w:pPr>
+              <w:jc w:val="center"/>
+            </w:pPr>
+            <w:r>
+              <w:rPr>
+                <w:rFonts w:ascii="Calibri" w:hAnsi="Calibri" w:cs="Calibri"/>
+                <w:color w:val="000000"/>
+              </w:rPr>
+              <w:t>0,14</w:t>
+            </w:r>
           </w:p>
         </w:tc>
       </w:tr>
@@ -3893,7 +4941,6 @@
               <w:jc w:val="center"/>
             </w:pPr>
             <w:r>
-              <w:lastRenderedPageBreak/>
               <w:t>100</w:t>
             </w:r>
           </w:p>
@@ -3915,51 +4962,73 @@
         <w:tc>
           <w:tcPr>
             <w:tcW w:w="1417" w:type="dxa"/>
-            <w:vAlign w:val="center"/>
-          </w:tcPr>
-          <w:p>
-            <w:pPr>
-              <w:jc w:val="center"/>
-            </w:pPr>
-            <w:r>
-              <w:t>38,69</w:t>
-            </w:r>
-          </w:p>
-        </w:tc>
-        <w:tc>
-          <w:tcPr>
-            <w:tcW w:w="1993" w:type="dxa"/>
-            <w:vAlign w:val="center"/>
-          </w:tcPr>
-          <w:p>
-            <w:pPr>
-              <w:jc w:val="center"/>
-            </w:pPr>
-            <w:r>
-              <w:t>3,67</w:t>
-            </w:r>
-          </w:p>
-        </w:tc>
-        <w:tc>
-          <w:tcPr>
-            <w:tcW w:w="1417" w:type="dxa"/>
-            <w:vAlign w:val="center"/>
-          </w:tcPr>
-          <w:p>
-            <w:pPr>
-              <w:jc w:val="center"/>
-            </w:pPr>
-          </w:p>
-        </w:tc>
-        <w:tc>
-          <w:tcPr>
-            <w:tcW w:w="1993" w:type="dxa"/>
-            <w:vAlign w:val="center"/>
-          </w:tcPr>
-          <w:p>
-            <w:pPr>
-              <w:jc w:val="center"/>
-            </w:pPr>
+            <w:vAlign w:val="bottom"/>
+          </w:tcPr>
+          <w:p>
+            <w:pPr>
+              <w:jc w:val="center"/>
+            </w:pPr>
+            <w:r>
+              <w:rPr>
+                <w:rFonts w:ascii="Calibri" w:hAnsi="Calibri" w:cs="Calibri"/>
+                <w:color w:val="000000"/>
+              </w:rPr>
+              <w:t>44,12</w:t>
+            </w:r>
+          </w:p>
+        </w:tc>
+        <w:tc>
+          <w:tcPr>
+            <w:tcW w:w="1993" w:type="dxa"/>
+            <w:vAlign w:val="bottom"/>
+          </w:tcPr>
+          <w:p>
+            <w:pPr>
+              <w:jc w:val="center"/>
+            </w:pPr>
+            <w:r>
+              <w:rPr>
+                <w:rFonts w:ascii="Calibri" w:hAnsi="Calibri" w:cs="Calibri"/>
+                <w:color w:val="000000"/>
+              </w:rPr>
+              <w:t>0,14</w:t>
+            </w:r>
+          </w:p>
+        </w:tc>
+        <w:tc>
+          <w:tcPr>
+            <w:tcW w:w="1417" w:type="dxa"/>
+            <w:vAlign w:val="bottom"/>
+          </w:tcPr>
+          <w:p>
+            <w:pPr>
+              <w:jc w:val="center"/>
+            </w:pPr>
+            <w:r>
+              <w:rPr>
+                <w:rFonts w:ascii="Calibri" w:hAnsi="Calibri" w:cs="Calibri"/>
+                <w:color w:val="000000"/>
+              </w:rPr>
+              <w:t>45,51</w:t>
+            </w:r>
+          </w:p>
+        </w:tc>
+        <w:tc>
+          <w:tcPr>
+            <w:tcW w:w="1993" w:type="dxa"/>
+            <w:vAlign w:val="bottom"/>
+          </w:tcPr>
+          <w:p>
+            <w:pPr>
+              <w:jc w:val="center"/>
+            </w:pPr>
+            <w:r>
+              <w:rPr>
+                <w:rFonts w:ascii="Calibri" w:hAnsi="Calibri" w:cs="Calibri"/>
+                <w:color w:val="000000"/>
+              </w:rPr>
+              <w:t>0,14</w:t>
+            </w:r>
           </w:p>
         </w:tc>
       </w:tr>
@@ -3995,51 +5064,73 @@
         <w:tc>
           <w:tcPr>
             <w:tcW w:w="1417" w:type="dxa"/>
-            <w:vAlign w:val="center"/>
-          </w:tcPr>
-          <w:p>
-            <w:pPr>
-              <w:jc w:val="center"/>
-            </w:pPr>
-            <w:r>
-              <w:t>38,69</w:t>
-            </w:r>
-          </w:p>
-        </w:tc>
-        <w:tc>
-          <w:tcPr>
-            <w:tcW w:w="1993" w:type="dxa"/>
-            <w:vAlign w:val="center"/>
-          </w:tcPr>
-          <w:p>
-            <w:pPr>
-              <w:jc w:val="center"/>
-            </w:pPr>
-            <w:r>
-              <w:t>3,67</w:t>
-            </w:r>
-          </w:p>
-        </w:tc>
-        <w:tc>
-          <w:tcPr>
-            <w:tcW w:w="1417" w:type="dxa"/>
-            <w:vAlign w:val="center"/>
-          </w:tcPr>
-          <w:p>
-            <w:pPr>
-              <w:jc w:val="center"/>
-            </w:pPr>
-          </w:p>
-        </w:tc>
-        <w:tc>
-          <w:tcPr>
-            <w:tcW w:w="1993" w:type="dxa"/>
-            <w:vAlign w:val="center"/>
-          </w:tcPr>
-          <w:p>
-            <w:pPr>
-              <w:jc w:val="center"/>
-            </w:pPr>
+            <w:vAlign w:val="bottom"/>
+          </w:tcPr>
+          <w:p>
+            <w:pPr>
+              <w:jc w:val="center"/>
+            </w:pPr>
+            <w:r>
+              <w:rPr>
+                <w:rFonts w:ascii="Calibri" w:hAnsi="Calibri" w:cs="Calibri"/>
+                <w:color w:val="000000"/>
+              </w:rPr>
+              <w:t>61,27</w:t>
+            </w:r>
+          </w:p>
+        </w:tc>
+        <w:tc>
+          <w:tcPr>
+            <w:tcW w:w="1993" w:type="dxa"/>
+            <w:vAlign w:val="bottom"/>
+          </w:tcPr>
+          <w:p>
+            <w:pPr>
+              <w:jc w:val="center"/>
+            </w:pPr>
+            <w:r>
+              <w:rPr>
+                <w:rFonts w:ascii="Calibri" w:hAnsi="Calibri" w:cs="Calibri"/>
+                <w:color w:val="000000"/>
+              </w:rPr>
+              <w:t>0,25</w:t>
+            </w:r>
+          </w:p>
+        </w:tc>
+        <w:tc>
+          <w:tcPr>
+            <w:tcW w:w="1417" w:type="dxa"/>
+            <w:vAlign w:val="bottom"/>
+          </w:tcPr>
+          <w:p>
+            <w:pPr>
+              <w:jc w:val="center"/>
+            </w:pPr>
+            <w:r>
+              <w:rPr>
+                <w:rFonts w:ascii="Calibri" w:hAnsi="Calibri" w:cs="Calibri"/>
+                <w:color w:val="000000"/>
+              </w:rPr>
+              <w:t>54,90</w:t>
+            </w:r>
+          </w:p>
+        </w:tc>
+        <w:tc>
+          <w:tcPr>
+            <w:tcW w:w="1993" w:type="dxa"/>
+            <w:vAlign w:val="bottom"/>
+          </w:tcPr>
+          <w:p>
+            <w:pPr>
+              <w:jc w:val="center"/>
+            </w:pPr>
+            <w:r>
+              <w:rPr>
+                <w:rFonts w:ascii="Calibri" w:hAnsi="Calibri" w:cs="Calibri"/>
+                <w:color w:val="000000"/>
+              </w:rPr>
+              <w:t>0,19</w:t>
+            </w:r>
           </w:p>
         </w:tc>
       </w:tr>
@@ -4075,51 +5166,73 @@
         <w:tc>
           <w:tcPr>
             <w:tcW w:w="1417" w:type="dxa"/>
-            <w:vAlign w:val="center"/>
-          </w:tcPr>
-          <w:p>
-            <w:pPr>
-              <w:jc w:val="center"/>
-            </w:pPr>
-            <w:r>
-              <w:t>24,95</w:t>
-            </w:r>
-          </w:p>
-        </w:tc>
-        <w:tc>
-          <w:tcPr>
-            <w:tcW w:w="1993" w:type="dxa"/>
-            <w:vAlign w:val="center"/>
-          </w:tcPr>
-          <w:p>
-            <w:pPr>
-              <w:jc w:val="center"/>
-            </w:pPr>
-            <w:r>
-              <w:t>2,40</w:t>
-            </w:r>
-          </w:p>
-        </w:tc>
-        <w:tc>
-          <w:tcPr>
-            <w:tcW w:w="1417" w:type="dxa"/>
-            <w:vAlign w:val="center"/>
-          </w:tcPr>
-          <w:p>
-            <w:pPr>
-              <w:jc w:val="center"/>
-            </w:pPr>
-          </w:p>
-        </w:tc>
-        <w:tc>
-          <w:tcPr>
-            <w:tcW w:w="1993" w:type="dxa"/>
-            <w:vAlign w:val="center"/>
-          </w:tcPr>
-          <w:p>
-            <w:pPr>
-              <w:jc w:val="center"/>
-            </w:pPr>
+            <w:vAlign w:val="bottom"/>
+          </w:tcPr>
+          <w:p>
+            <w:pPr>
+              <w:jc w:val="center"/>
+            </w:pPr>
+            <w:r>
+              <w:rPr>
+                <w:rFonts w:ascii="Calibri" w:hAnsi="Calibri" w:cs="Calibri"/>
+                <w:color w:val="000000"/>
+              </w:rPr>
+              <w:t>57,58</w:t>
+            </w:r>
+          </w:p>
+        </w:tc>
+        <w:tc>
+          <w:tcPr>
+            <w:tcW w:w="1993" w:type="dxa"/>
+            <w:vAlign w:val="bottom"/>
+          </w:tcPr>
+          <w:p>
+            <w:pPr>
+              <w:jc w:val="center"/>
+            </w:pPr>
+            <w:r>
+              <w:rPr>
+                <w:rFonts w:ascii="Calibri" w:hAnsi="Calibri" w:cs="Calibri"/>
+                <w:color w:val="000000"/>
+              </w:rPr>
+              <w:t>0,21</w:t>
+            </w:r>
+          </w:p>
+        </w:tc>
+        <w:tc>
+          <w:tcPr>
+            <w:tcW w:w="1417" w:type="dxa"/>
+            <w:vAlign w:val="bottom"/>
+          </w:tcPr>
+          <w:p>
+            <w:pPr>
+              <w:jc w:val="center"/>
+            </w:pPr>
+            <w:r>
+              <w:rPr>
+                <w:rFonts w:ascii="Calibri" w:hAnsi="Calibri" w:cs="Calibri"/>
+                <w:color w:val="000000"/>
+              </w:rPr>
+              <w:t>51,54</w:t>
+            </w:r>
+          </w:p>
+        </w:tc>
+        <w:tc>
+          <w:tcPr>
+            <w:tcW w:w="1993" w:type="dxa"/>
+            <w:vAlign w:val="bottom"/>
+          </w:tcPr>
+          <w:p>
+            <w:pPr>
+              <w:jc w:val="center"/>
+            </w:pPr>
+            <w:r>
+              <w:rPr>
+                <w:rFonts w:ascii="Calibri" w:hAnsi="Calibri" w:cs="Calibri"/>
+                <w:color w:val="000000"/>
+              </w:rPr>
+              <w:t>0,19</w:t>
+            </w:r>
           </w:p>
         </w:tc>
       </w:tr>
@@ -4155,51 +5268,73 @@
         <w:tc>
           <w:tcPr>
             <w:tcW w:w="1417" w:type="dxa"/>
-            <w:vAlign w:val="center"/>
-          </w:tcPr>
-          <w:p>
-            <w:pPr>
-              <w:jc w:val="center"/>
-            </w:pPr>
-            <w:r>
-              <w:t>24,95</w:t>
-            </w:r>
-          </w:p>
-        </w:tc>
-        <w:tc>
-          <w:tcPr>
-            <w:tcW w:w="1993" w:type="dxa"/>
-            <w:vAlign w:val="center"/>
-          </w:tcPr>
-          <w:p>
-            <w:pPr>
-              <w:jc w:val="center"/>
-            </w:pPr>
-            <w:r>
-              <w:t>2,40</w:t>
-            </w:r>
-          </w:p>
-        </w:tc>
-        <w:tc>
-          <w:tcPr>
-            <w:tcW w:w="1417" w:type="dxa"/>
-            <w:vAlign w:val="center"/>
-          </w:tcPr>
-          <w:p>
-            <w:pPr>
-              <w:jc w:val="center"/>
-            </w:pPr>
-          </w:p>
-        </w:tc>
-        <w:tc>
-          <w:tcPr>
-            <w:tcW w:w="1993" w:type="dxa"/>
-            <w:vAlign w:val="center"/>
-          </w:tcPr>
-          <w:p>
-            <w:pPr>
-              <w:jc w:val="center"/>
-            </w:pPr>
+            <w:vAlign w:val="bottom"/>
+          </w:tcPr>
+          <w:p>
+            <w:pPr>
+              <w:jc w:val="center"/>
+            </w:pPr>
+            <w:r>
+              <w:rPr>
+                <w:rFonts w:ascii="Calibri" w:hAnsi="Calibri" w:cs="Calibri"/>
+                <w:color w:val="000000"/>
+              </w:rPr>
+              <w:t>51,86</w:t>
+            </w:r>
+          </w:p>
+        </w:tc>
+        <w:tc>
+          <w:tcPr>
+            <w:tcW w:w="1993" w:type="dxa"/>
+            <w:vAlign w:val="bottom"/>
+          </w:tcPr>
+          <w:p>
+            <w:pPr>
+              <w:jc w:val="center"/>
+            </w:pPr>
+            <w:r>
+              <w:rPr>
+                <w:rFonts w:ascii="Calibri" w:hAnsi="Calibri" w:cs="Calibri"/>
+                <w:color w:val="000000"/>
+              </w:rPr>
+              <w:t>0,19</w:t>
+            </w:r>
+          </w:p>
+        </w:tc>
+        <w:tc>
+          <w:tcPr>
+            <w:tcW w:w="1417" w:type="dxa"/>
+            <w:vAlign w:val="bottom"/>
+          </w:tcPr>
+          <w:p>
+            <w:pPr>
+              <w:jc w:val="center"/>
+            </w:pPr>
+            <w:r>
+              <w:rPr>
+                <w:rFonts w:ascii="Calibri" w:hAnsi="Calibri" w:cs="Calibri"/>
+                <w:color w:val="000000"/>
+              </w:rPr>
+              <w:t>51,33</w:t>
+            </w:r>
+          </w:p>
+        </w:tc>
+        <w:tc>
+          <w:tcPr>
+            <w:tcW w:w="1993" w:type="dxa"/>
+            <w:vAlign w:val="bottom"/>
+          </w:tcPr>
+          <w:p>
+            <w:pPr>
+              <w:jc w:val="center"/>
+            </w:pPr>
+            <w:r>
+              <w:rPr>
+                <w:rFonts w:ascii="Calibri" w:hAnsi="Calibri" w:cs="Calibri"/>
+                <w:color w:val="000000"/>
+              </w:rPr>
+              <w:t>0,17</w:t>
+            </w:r>
           </w:p>
         </w:tc>
       </w:tr>
@@ -4235,51 +5370,73 @@
         <w:tc>
           <w:tcPr>
             <w:tcW w:w="1417" w:type="dxa"/>
-            <w:vAlign w:val="center"/>
-          </w:tcPr>
-          <w:p>
-            <w:pPr>
-              <w:jc w:val="center"/>
-            </w:pPr>
-            <w:r>
-              <w:t>7,29</w:t>
-            </w:r>
-          </w:p>
-        </w:tc>
-        <w:tc>
-          <w:tcPr>
-            <w:tcW w:w="1993" w:type="dxa"/>
-            <w:vAlign w:val="center"/>
-          </w:tcPr>
-          <w:p>
-            <w:pPr>
-              <w:jc w:val="center"/>
-            </w:pPr>
-            <w:r>
-              <w:t>0,60</w:t>
-            </w:r>
-          </w:p>
-        </w:tc>
-        <w:tc>
-          <w:tcPr>
-            <w:tcW w:w="1417" w:type="dxa"/>
-            <w:vAlign w:val="center"/>
-          </w:tcPr>
-          <w:p>
-            <w:pPr>
-              <w:jc w:val="center"/>
-            </w:pPr>
-          </w:p>
-        </w:tc>
-        <w:tc>
-          <w:tcPr>
-            <w:tcW w:w="1993" w:type="dxa"/>
-            <w:vAlign w:val="center"/>
-          </w:tcPr>
-          <w:p>
-            <w:pPr>
-              <w:jc w:val="center"/>
-            </w:pPr>
+            <w:vAlign w:val="bottom"/>
+          </w:tcPr>
+          <w:p>
+            <w:pPr>
+              <w:jc w:val="center"/>
+            </w:pPr>
+            <w:r>
+              <w:rPr>
+                <w:rFonts w:ascii="Calibri" w:hAnsi="Calibri" w:cs="Calibri"/>
+                <w:color w:val="000000"/>
+              </w:rPr>
+              <w:t>51,86</w:t>
+            </w:r>
+          </w:p>
+        </w:tc>
+        <w:tc>
+          <w:tcPr>
+            <w:tcW w:w="1993" w:type="dxa"/>
+            <w:vAlign w:val="bottom"/>
+          </w:tcPr>
+          <w:p>
+            <w:pPr>
+              <w:jc w:val="center"/>
+            </w:pPr>
+            <w:r>
+              <w:rPr>
+                <w:rFonts w:ascii="Calibri" w:hAnsi="Calibri" w:cs="Calibri"/>
+                <w:color w:val="000000"/>
+              </w:rPr>
+              <w:t>0,19</w:t>
+            </w:r>
+          </w:p>
+        </w:tc>
+        <w:tc>
+          <w:tcPr>
+            <w:tcW w:w="1417" w:type="dxa"/>
+            <w:vAlign w:val="bottom"/>
+          </w:tcPr>
+          <w:p>
+            <w:pPr>
+              <w:jc w:val="center"/>
+            </w:pPr>
+            <w:r>
+              <w:rPr>
+                <w:rFonts w:ascii="Calibri" w:hAnsi="Calibri" w:cs="Calibri"/>
+                <w:color w:val="000000"/>
+              </w:rPr>
+              <w:t>51,33</w:t>
+            </w:r>
+          </w:p>
+        </w:tc>
+        <w:tc>
+          <w:tcPr>
+            <w:tcW w:w="1993" w:type="dxa"/>
+            <w:vAlign w:val="bottom"/>
+          </w:tcPr>
+          <w:p>
+            <w:pPr>
+              <w:jc w:val="center"/>
+            </w:pPr>
+            <w:r>
+              <w:rPr>
+                <w:rFonts w:ascii="Calibri" w:hAnsi="Calibri" w:cs="Calibri"/>
+                <w:color w:val="000000"/>
+              </w:rPr>
+              <w:t>0,17</w:t>
+            </w:r>
           </w:p>
         </w:tc>
       </w:tr>
@@ -4315,51 +5472,73 @@
         <w:tc>
           <w:tcPr>
             <w:tcW w:w="1417" w:type="dxa"/>
-            <w:vAlign w:val="center"/>
-          </w:tcPr>
-          <w:p>
-            <w:pPr>
-              <w:jc w:val="center"/>
-            </w:pPr>
-            <w:r>
-              <w:t>7,29</w:t>
-            </w:r>
-          </w:p>
-        </w:tc>
-        <w:tc>
-          <w:tcPr>
-            <w:tcW w:w="1993" w:type="dxa"/>
-            <w:vAlign w:val="center"/>
-          </w:tcPr>
-          <w:p>
-            <w:pPr>
-              <w:jc w:val="center"/>
-            </w:pPr>
-            <w:r>
-              <w:t>0,60</w:t>
-            </w:r>
-          </w:p>
-        </w:tc>
-        <w:tc>
-          <w:tcPr>
-            <w:tcW w:w="1417" w:type="dxa"/>
-            <w:vAlign w:val="center"/>
-          </w:tcPr>
-          <w:p>
-            <w:pPr>
-              <w:jc w:val="center"/>
-            </w:pPr>
-          </w:p>
-        </w:tc>
-        <w:tc>
-          <w:tcPr>
-            <w:tcW w:w="1993" w:type="dxa"/>
-            <w:vAlign w:val="center"/>
-          </w:tcPr>
-          <w:p>
-            <w:pPr>
-              <w:jc w:val="center"/>
-            </w:pPr>
+            <w:vAlign w:val="bottom"/>
+          </w:tcPr>
+          <w:p>
+            <w:pPr>
+              <w:jc w:val="center"/>
+            </w:pPr>
+            <w:r>
+              <w:rPr>
+                <w:rFonts w:ascii="Calibri" w:hAnsi="Calibri" w:cs="Calibri"/>
+                <w:color w:val="000000"/>
+              </w:rPr>
+              <w:t>59,87</w:t>
+            </w:r>
+          </w:p>
+        </w:tc>
+        <w:tc>
+          <w:tcPr>
+            <w:tcW w:w="1993" w:type="dxa"/>
+            <w:vAlign w:val="bottom"/>
+          </w:tcPr>
+          <w:p>
+            <w:pPr>
+              <w:jc w:val="center"/>
+            </w:pPr>
+            <w:r>
+              <w:rPr>
+                <w:rFonts w:ascii="Calibri" w:hAnsi="Calibri" w:cs="Calibri"/>
+                <w:color w:val="000000"/>
+              </w:rPr>
+              <w:t>0,16</w:t>
+            </w:r>
+          </w:p>
+        </w:tc>
+        <w:tc>
+          <w:tcPr>
+            <w:tcW w:w="1417" w:type="dxa"/>
+            <w:vAlign w:val="bottom"/>
+          </w:tcPr>
+          <w:p>
+            <w:pPr>
+              <w:jc w:val="center"/>
+            </w:pPr>
+            <w:r>
+              <w:rPr>
+                <w:rFonts w:ascii="Calibri" w:hAnsi="Calibri" w:cs="Calibri"/>
+                <w:color w:val="000000"/>
+              </w:rPr>
+              <w:t>60,62</w:t>
+            </w:r>
+          </w:p>
+        </w:tc>
+        <w:tc>
+          <w:tcPr>
+            <w:tcW w:w="1993" w:type="dxa"/>
+            <w:vAlign w:val="bottom"/>
+          </w:tcPr>
+          <w:p>
+            <w:pPr>
+              <w:jc w:val="center"/>
+            </w:pPr>
+            <w:r>
+              <w:rPr>
+                <w:rFonts w:ascii="Calibri" w:hAnsi="Calibri" w:cs="Calibri"/>
+                <w:color w:val="000000"/>
+              </w:rPr>
+              <w:t>0,16</w:t>
+            </w:r>
           </w:p>
         </w:tc>
       </w:tr>
@@ -4395,51 +5574,73 @@
         <w:tc>
           <w:tcPr>
             <w:tcW w:w="1417" w:type="dxa"/>
-            <w:vAlign w:val="center"/>
-          </w:tcPr>
-          <w:p>
-            <w:pPr>
-              <w:jc w:val="center"/>
-            </w:pPr>
-            <w:r>
-              <w:t>10,39</w:t>
-            </w:r>
-          </w:p>
-        </w:tc>
-        <w:tc>
-          <w:tcPr>
-            <w:tcW w:w="1993" w:type="dxa"/>
-            <w:vAlign w:val="center"/>
-          </w:tcPr>
-          <w:p>
-            <w:pPr>
-              <w:jc w:val="center"/>
-            </w:pPr>
-            <w:r>
-              <w:t>0,46</w:t>
-            </w:r>
-          </w:p>
-        </w:tc>
-        <w:tc>
-          <w:tcPr>
-            <w:tcW w:w="1417" w:type="dxa"/>
-            <w:vAlign w:val="center"/>
-          </w:tcPr>
-          <w:p>
-            <w:pPr>
-              <w:jc w:val="center"/>
-            </w:pPr>
-          </w:p>
-        </w:tc>
-        <w:tc>
-          <w:tcPr>
-            <w:tcW w:w="1993" w:type="dxa"/>
-            <w:vAlign w:val="center"/>
-          </w:tcPr>
-          <w:p>
-            <w:pPr>
-              <w:jc w:val="center"/>
-            </w:pPr>
+            <w:vAlign w:val="bottom"/>
+          </w:tcPr>
+          <w:p>
+            <w:pPr>
+              <w:jc w:val="center"/>
+            </w:pPr>
+            <w:r>
+              <w:rPr>
+                <w:rFonts w:ascii="Calibri" w:hAnsi="Calibri" w:cs="Calibri"/>
+                <w:color w:val="000000"/>
+              </w:rPr>
+              <w:t>59,87</w:t>
+            </w:r>
+          </w:p>
+        </w:tc>
+        <w:tc>
+          <w:tcPr>
+            <w:tcW w:w="1993" w:type="dxa"/>
+            <w:vAlign w:val="bottom"/>
+          </w:tcPr>
+          <w:p>
+            <w:pPr>
+              <w:jc w:val="center"/>
+            </w:pPr>
+            <w:r>
+              <w:rPr>
+                <w:rFonts w:ascii="Calibri" w:hAnsi="Calibri" w:cs="Calibri"/>
+                <w:color w:val="000000"/>
+              </w:rPr>
+              <w:t>0,16</w:t>
+            </w:r>
+          </w:p>
+        </w:tc>
+        <w:tc>
+          <w:tcPr>
+            <w:tcW w:w="1417" w:type="dxa"/>
+            <w:vAlign w:val="bottom"/>
+          </w:tcPr>
+          <w:p>
+            <w:pPr>
+              <w:jc w:val="center"/>
+            </w:pPr>
+            <w:r>
+              <w:rPr>
+                <w:rFonts w:ascii="Calibri" w:hAnsi="Calibri" w:cs="Calibri"/>
+                <w:color w:val="000000"/>
+              </w:rPr>
+              <w:t>60,62</w:t>
+            </w:r>
+          </w:p>
+        </w:tc>
+        <w:tc>
+          <w:tcPr>
+            <w:tcW w:w="1993" w:type="dxa"/>
+            <w:vAlign w:val="bottom"/>
+          </w:tcPr>
+          <w:p>
+            <w:pPr>
+              <w:jc w:val="center"/>
+            </w:pPr>
+            <w:r>
+              <w:rPr>
+                <w:rFonts w:ascii="Calibri" w:hAnsi="Calibri" w:cs="Calibri"/>
+                <w:color w:val="000000"/>
+              </w:rPr>
+              <w:t>0,16</w:t>
+            </w:r>
           </w:p>
         </w:tc>
       </w:tr>
@@ -4475,51 +5676,73 @@
         <w:tc>
           <w:tcPr>
             <w:tcW w:w="1417" w:type="dxa"/>
-            <w:vAlign w:val="center"/>
-          </w:tcPr>
-          <w:p>
-            <w:pPr>
-              <w:jc w:val="center"/>
-            </w:pPr>
-            <w:r>
-              <w:t>10,39</w:t>
-            </w:r>
-          </w:p>
-        </w:tc>
-        <w:tc>
-          <w:tcPr>
-            <w:tcW w:w="1993" w:type="dxa"/>
-            <w:vAlign w:val="center"/>
-          </w:tcPr>
-          <w:p>
-            <w:pPr>
-              <w:jc w:val="center"/>
-            </w:pPr>
-            <w:r>
-              <w:t>0,46</w:t>
-            </w:r>
-          </w:p>
-        </w:tc>
-        <w:tc>
-          <w:tcPr>
-            <w:tcW w:w="1417" w:type="dxa"/>
-            <w:vAlign w:val="center"/>
-          </w:tcPr>
-          <w:p>
-            <w:pPr>
-              <w:jc w:val="center"/>
-            </w:pPr>
-          </w:p>
-        </w:tc>
-        <w:tc>
-          <w:tcPr>
-            <w:tcW w:w="1993" w:type="dxa"/>
-            <w:vAlign w:val="center"/>
-          </w:tcPr>
-          <w:p>
-            <w:pPr>
-              <w:jc w:val="center"/>
-            </w:pPr>
+            <w:vAlign w:val="bottom"/>
+          </w:tcPr>
+          <w:p>
+            <w:pPr>
+              <w:jc w:val="center"/>
+            </w:pPr>
+            <w:r>
+              <w:rPr>
+                <w:rFonts w:ascii="Calibri" w:hAnsi="Calibri" w:cs="Calibri"/>
+                <w:color w:val="000000"/>
+              </w:rPr>
+              <w:t>50,67</w:t>
+            </w:r>
+          </w:p>
+        </w:tc>
+        <w:tc>
+          <w:tcPr>
+            <w:tcW w:w="1993" w:type="dxa"/>
+            <w:vAlign w:val="bottom"/>
+          </w:tcPr>
+          <w:p>
+            <w:pPr>
+              <w:jc w:val="center"/>
+            </w:pPr>
+            <w:r>
+              <w:rPr>
+                <w:rFonts w:ascii="Calibri" w:hAnsi="Calibri" w:cs="Calibri"/>
+                <w:color w:val="000000"/>
+              </w:rPr>
+              <w:t>0,20</w:t>
+            </w:r>
+          </w:p>
+        </w:tc>
+        <w:tc>
+          <w:tcPr>
+            <w:tcW w:w="1417" w:type="dxa"/>
+            <w:vAlign w:val="bottom"/>
+          </w:tcPr>
+          <w:p>
+            <w:pPr>
+              <w:jc w:val="center"/>
+            </w:pPr>
+            <w:r>
+              <w:rPr>
+                <w:rFonts w:ascii="Calibri" w:hAnsi="Calibri" w:cs="Calibri"/>
+                <w:color w:val="000000"/>
+              </w:rPr>
+              <w:t>64,08</w:t>
+            </w:r>
+          </w:p>
+        </w:tc>
+        <w:tc>
+          <w:tcPr>
+            <w:tcW w:w="1993" w:type="dxa"/>
+            <w:vAlign w:val="bottom"/>
+          </w:tcPr>
+          <w:p>
+            <w:pPr>
+              <w:jc w:val="center"/>
+            </w:pPr>
+            <w:r>
+              <w:rPr>
+                <w:rFonts w:ascii="Calibri" w:hAnsi="Calibri" w:cs="Calibri"/>
+                <w:color w:val="000000"/>
+              </w:rPr>
+              <w:t>0,17</w:t>
+            </w:r>
           </w:p>
         </w:tc>
       </w:tr>
@@ -4530,8 +5753,1248 @@
           <w:tab w:val="left" w:pos="2484"/>
         </w:tabs>
       </w:pPr>
-      <w:r>
-        <w:tab/>
+    </w:p>
+    <w:p>
+      <w:pPr>
+        <w:tabs>
+          <w:tab w:val="left" w:pos="2484"/>
+        </w:tabs>
+        <w:jc w:val="center"/>
+      </w:pPr>
+      <w:r>
+        <w:t>Wykres 1. Funkcja aproksymująca na podstawie 3 funkcji bazowych oraz 4 węzłów równoodległych</w:t>
+      </w:r>
+      <w:r>
+        <w:rPr>
+          <w:noProof/>
+        </w:rPr>
+        <w:drawing>
+          <wp:inline distT="0" distB="0" distL="0" distR="0" wp14:anchorId="03D16D6D" wp14:editId="3072B62C">
+            <wp:extent cx="3600450" cy="2695874"/>
+            <wp:effectExtent l="0" t="0" r="0" b="9525"/>
+            <wp:docPr id="711697640" name="Obraz 2"/>
+            <wp:cNvGraphicFramePr>
+              <a:graphicFrameLocks xmlns:a="http://schemas.openxmlformats.org/drawingml/2006/main" noChangeAspect="1"/>
+            </wp:cNvGraphicFramePr>
+            <a:graphic xmlns:a="http://schemas.openxmlformats.org/drawingml/2006/main">
+              <a:graphicData uri="http://schemas.openxmlformats.org/drawingml/2006/picture">
+                <pic:pic xmlns:pic="http://schemas.openxmlformats.org/drawingml/2006/picture">
+                  <pic:nvPicPr>
+                    <pic:cNvPr id="0" name="Picture 2"/>
+                    <pic:cNvPicPr>
+                      <a:picLocks noChangeAspect="1" noChangeArrowheads="1"/>
+                    </pic:cNvPicPr>
+                  </pic:nvPicPr>
+                  <pic:blipFill>
+                    <a:blip r:embed="rId6">
+                      <a:extLst>
+                        <a:ext uri="{28A0092B-C50C-407E-A947-70E740481C1C}">
+                          <a14:useLocalDpi xmlns:a14="http://schemas.microsoft.com/office/drawing/2010/main" val="0"/>
+                        </a:ext>
+                      </a:extLst>
+                    </a:blip>
+                    <a:srcRect/>
+                    <a:stretch>
+                      <a:fillRect/>
+                    </a:stretch>
+                  </pic:blipFill>
+                  <pic:spPr bwMode="auto">
+                    <a:xfrm>
+                      <a:off x="0" y="0"/>
+                      <a:ext cx="3605116" cy="2699367"/>
+                    </a:xfrm>
+                    <a:prstGeom prst="rect">
+                      <a:avLst/>
+                    </a:prstGeom>
+                    <a:noFill/>
+                    <a:ln>
+                      <a:noFill/>
+                    </a:ln>
+                  </pic:spPr>
+                </pic:pic>
+              </a:graphicData>
+            </a:graphic>
+          </wp:inline>
+        </w:drawing>
+      </w:r>
+    </w:p>
+    <w:p>
+      <w:pPr>
+        <w:tabs>
+          <w:tab w:val="left" w:pos="2484"/>
+        </w:tabs>
+      </w:pPr>
+    </w:p>
+    <w:p>
+      <w:pPr>
+        <w:tabs>
+          <w:tab w:val="left" w:pos="2484"/>
+        </w:tabs>
+        <w:jc w:val="center"/>
+      </w:pPr>
+      <w:r>
+        <w:t xml:space="preserve">Wykres 2. </w:t>
+      </w:r>
+      <w:r>
+        <w:t xml:space="preserve">Funkcja aproksymująca na podstawie 3 funkcji bazowych oraz 4 węzłów </w:t>
+      </w:r>
+      <w:r>
+        <w:t>Czebyszewa</w:t>
+      </w:r>
+      <w:r>
+        <w:rPr>
+          <w:noProof/>
+        </w:rPr>
+        <w:drawing>
+          <wp:inline distT="0" distB="0" distL="0" distR="0" wp14:anchorId="5F7DA9BB" wp14:editId="0A0479E5">
+            <wp:extent cx="4095750" cy="3066734"/>
+            <wp:effectExtent l="0" t="0" r="0" b="635"/>
+            <wp:docPr id="175002282" name="Obraz 16"/>
+            <wp:cNvGraphicFramePr>
+              <a:graphicFrameLocks xmlns:a="http://schemas.openxmlformats.org/drawingml/2006/main" noChangeAspect="1"/>
+            </wp:cNvGraphicFramePr>
+            <a:graphic xmlns:a="http://schemas.openxmlformats.org/drawingml/2006/main">
+              <a:graphicData uri="http://schemas.openxmlformats.org/drawingml/2006/picture">
+                <pic:pic xmlns:pic="http://schemas.openxmlformats.org/drawingml/2006/picture">
+                  <pic:nvPicPr>
+                    <pic:cNvPr id="0" name="Picture 16"/>
+                    <pic:cNvPicPr>
+                      <a:picLocks noChangeAspect="1" noChangeArrowheads="1"/>
+                    </pic:cNvPicPr>
+                  </pic:nvPicPr>
+                  <pic:blipFill>
+                    <a:blip r:embed="rId7">
+                      <a:extLst>
+                        <a:ext uri="{28A0092B-C50C-407E-A947-70E740481C1C}">
+                          <a14:useLocalDpi xmlns:a14="http://schemas.microsoft.com/office/drawing/2010/main" val="0"/>
+                        </a:ext>
+                      </a:extLst>
+                    </a:blip>
+                    <a:srcRect/>
+                    <a:stretch>
+                      <a:fillRect/>
+                    </a:stretch>
+                  </pic:blipFill>
+                  <pic:spPr bwMode="auto">
+                    <a:xfrm>
+                      <a:off x="0" y="0"/>
+                      <a:ext cx="4105454" cy="3074000"/>
+                    </a:xfrm>
+                    <a:prstGeom prst="rect">
+                      <a:avLst/>
+                    </a:prstGeom>
+                    <a:noFill/>
+                    <a:ln>
+                      <a:noFill/>
+                    </a:ln>
+                  </pic:spPr>
+                </pic:pic>
+              </a:graphicData>
+            </a:graphic>
+          </wp:inline>
+        </w:drawing>
+      </w:r>
+    </w:p>
+    <w:p>
+      <w:pPr>
+        <w:tabs>
+          <w:tab w:val="left" w:pos="2484"/>
+        </w:tabs>
+      </w:pPr>
+    </w:p>
+    <w:p>
+      <w:pPr>
+        <w:tabs>
+          <w:tab w:val="left" w:pos="2484"/>
+        </w:tabs>
+        <w:jc w:val="center"/>
+      </w:pPr>
+      <w:r>
+        <w:t xml:space="preserve">Wykres 3. </w:t>
+      </w:r>
+      <w:r>
+        <w:t>Funkcja aproksymująca na podstawie 3 funkcji bazowych oraz 10 węzłów równoodległych</w:t>
+      </w:r>
+      <w:r>
+        <w:rPr>
+          <w:noProof/>
+        </w:rPr>
+        <w:drawing>
+          <wp:inline distT="0" distB="0" distL="0" distR="0" wp14:anchorId="730F4378" wp14:editId="28226128">
+            <wp:extent cx="5355552" cy="4010025"/>
+            <wp:effectExtent l="0" t="0" r="0" b="0"/>
+            <wp:docPr id="452702918" name="Obraz 3"/>
+            <wp:cNvGraphicFramePr>
+              <a:graphicFrameLocks xmlns:a="http://schemas.openxmlformats.org/drawingml/2006/main" noChangeAspect="1"/>
+            </wp:cNvGraphicFramePr>
+            <a:graphic xmlns:a="http://schemas.openxmlformats.org/drawingml/2006/main">
+              <a:graphicData uri="http://schemas.openxmlformats.org/drawingml/2006/picture">
+                <pic:pic xmlns:pic="http://schemas.openxmlformats.org/drawingml/2006/picture">
+                  <pic:nvPicPr>
+                    <pic:cNvPr id="0" name="Picture 3"/>
+                    <pic:cNvPicPr>
+                      <a:picLocks noChangeAspect="1" noChangeArrowheads="1"/>
+                    </pic:cNvPicPr>
+                  </pic:nvPicPr>
+                  <pic:blipFill>
+                    <a:blip r:embed="rId8">
+                      <a:extLst>
+                        <a:ext uri="{28A0092B-C50C-407E-A947-70E740481C1C}">
+                          <a14:useLocalDpi xmlns:a14="http://schemas.microsoft.com/office/drawing/2010/main" val="0"/>
+                        </a:ext>
+                      </a:extLst>
+                    </a:blip>
+                    <a:srcRect/>
+                    <a:stretch>
+                      <a:fillRect/>
+                    </a:stretch>
+                  </pic:blipFill>
+                  <pic:spPr bwMode="auto">
+                    <a:xfrm>
+                      <a:off x="0" y="0"/>
+                      <a:ext cx="5364970" cy="4017077"/>
+                    </a:xfrm>
+                    <a:prstGeom prst="rect">
+                      <a:avLst/>
+                    </a:prstGeom>
+                    <a:noFill/>
+                    <a:ln>
+                      <a:noFill/>
+                    </a:ln>
+                  </pic:spPr>
+                </pic:pic>
+              </a:graphicData>
+            </a:graphic>
+          </wp:inline>
+        </w:drawing>
+      </w:r>
+    </w:p>
+    <w:p>
+      <w:pPr>
+        <w:tabs>
+          <w:tab w:val="left" w:pos="2484"/>
+        </w:tabs>
+      </w:pPr>
+    </w:p>
+    <w:p>
+      <w:pPr>
+        <w:tabs>
+          <w:tab w:val="left" w:pos="2484"/>
+        </w:tabs>
+        <w:jc w:val="center"/>
+      </w:pPr>
+      <w:r>
+        <w:t xml:space="preserve">Wykres 4. </w:t>
+      </w:r>
+      <w:r>
+        <w:t xml:space="preserve">Funkcja aproksymująca na podstawie 3 funkcji bazowych oraz 10 węzłów </w:t>
+      </w:r>
+      <w:r>
+        <w:t>Czebyszewa</w:t>
+      </w:r>
+      <w:r>
+        <w:rPr>
+          <w:noProof/>
+        </w:rPr>
+        <w:drawing>
+          <wp:inline distT="0" distB="0" distL="0" distR="0" wp14:anchorId="5A78B6B2" wp14:editId="4C981216">
+            <wp:extent cx="4810125" cy="3601631"/>
+            <wp:effectExtent l="0" t="0" r="0" b="0"/>
+            <wp:docPr id="1816257246" name="Obraz 15"/>
+            <wp:cNvGraphicFramePr>
+              <a:graphicFrameLocks xmlns:a="http://schemas.openxmlformats.org/drawingml/2006/main" noChangeAspect="1"/>
+            </wp:cNvGraphicFramePr>
+            <a:graphic xmlns:a="http://schemas.openxmlformats.org/drawingml/2006/main">
+              <a:graphicData uri="http://schemas.openxmlformats.org/drawingml/2006/picture">
+                <pic:pic xmlns:pic="http://schemas.openxmlformats.org/drawingml/2006/picture">
+                  <pic:nvPicPr>
+                    <pic:cNvPr id="0" name="Picture 15"/>
+                    <pic:cNvPicPr>
+                      <a:picLocks noChangeAspect="1" noChangeArrowheads="1"/>
+                    </pic:cNvPicPr>
+                  </pic:nvPicPr>
+                  <pic:blipFill>
+                    <a:blip r:embed="rId9">
+                      <a:extLst>
+                        <a:ext uri="{28A0092B-C50C-407E-A947-70E740481C1C}">
+                          <a14:useLocalDpi xmlns:a14="http://schemas.microsoft.com/office/drawing/2010/main" val="0"/>
+                        </a:ext>
+                      </a:extLst>
+                    </a:blip>
+                    <a:srcRect/>
+                    <a:stretch>
+                      <a:fillRect/>
+                    </a:stretch>
+                  </pic:blipFill>
+                  <pic:spPr bwMode="auto">
+                    <a:xfrm>
+                      <a:off x="0" y="0"/>
+                      <a:ext cx="4810125" cy="3601631"/>
+                    </a:xfrm>
+                    <a:prstGeom prst="rect">
+                      <a:avLst/>
+                    </a:prstGeom>
+                    <a:noFill/>
+                    <a:ln>
+                      <a:noFill/>
+                    </a:ln>
+                  </pic:spPr>
+                </pic:pic>
+              </a:graphicData>
+            </a:graphic>
+          </wp:inline>
+        </w:drawing>
+      </w:r>
+    </w:p>
+    <w:p>
+      <w:pPr>
+        <w:tabs>
+          <w:tab w:val="left" w:pos="2484"/>
+        </w:tabs>
+      </w:pPr>
+    </w:p>
+    <w:p>
+      <w:pPr>
+        <w:tabs>
+          <w:tab w:val="left" w:pos="2484"/>
+        </w:tabs>
+        <w:jc w:val="center"/>
+      </w:pPr>
+      <w:r>
+        <w:t xml:space="preserve">Wykres 5. Funkcja aproksymująca na podstawie </w:t>
+      </w:r>
+      <w:r>
+        <w:t>9</w:t>
+      </w:r>
+      <w:r>
+        <w:t xml:space="preserve"> funkcji bazowych oraz </w:t>
+      </w:r>
+      <w:r>
+        <w:t>15</w:t>
+      </w:r>
+      <w:r>
+        <w:t xml:space="preserve"> węzłów równoodległych</w:t>
+      </w:r>
+      <w:r>
+        <w:rPr>
+          <w:noProof/>
+        </w:rPr>
+        <w:drawing>
+          <wp:inline distT="0" distB="0" distL="0" distR="0" wp14:anchorId="56598009" wp14:editId="50F825D1">
+            <wp:extent cx="4566847" cy="3419475"/>
+            <wp:effectExtent l="0" t="0" r="5715" b="0"/>
+            <wp:docPr id="396857621" name="Obraz 4"/>
+            <wp:cNvGraphicFramePr>
+              <a:graphicFrameLocks xmlns:a="http://schemas.openxmlformats.org/drawingml/2006/main" noChangeAspect="1"/>
+            </wp:cNvGraphicFramePr>
+            <a:graphic xmlns:a="http://schemas.openxmlformats.org/drawingml/2006/main">
+              <a:graphicData uri="http://schemas.openxmlformats.org/drawingml/2006/picture">
+                <pic:pic xmlns:pic="http://schemas.openxmlformats.org/drawingml/2006/picture">
+                  <pic:nvPicPr>
+                    <pic:cNvPr id="0" name="Picture 4"/>
+                    <pic:cNvPicPr>
+                      <a:picLocks noChangeAspect="1" noChangeArrowheads="1"/>
+                    </pic:cNvPicPr>
+                  </pic:nvPicPr>
+                  <pic:blipFill>
+                    <a:blip r:embed="rId10">
+                      <a:extLst>
+                        <a:ext uri="{28A0092B-C50C-407E-A947-70E740481C1C}">
+                          <a14:useLocalDpi xmlns:a14="http://schemas.microsoft.com/office/drawing/2010/main" val="0"/>
+                        </a:ext>
+                      </a:extLst>
+                    </a:blip>
+                    <a:srcRect/>
+                    <a:stretch>
+                      <a:fillRect/>
+                    </a:stretch>
+                  </pic:blipFill>
+                  <pic:spPr bwMode="auto">
+                    <a:xfrm>
+                      <a:off x="0" y="0"/>
+                      <a:ext cx="4577558" cy="3427495"/>
+                    </a:xfrm>
+                    <a:prstGeom prst="rect">
+                      <a:avLst/>
+                    </a:prstGeom>
+                    <a:noFill/>
+                    <a:ln>
+                      <a:noFill/>
+                    </a:ln>
+                  </pic:spPr>
+                </pic:pic>
+              </a:graphicData>
+            </a:graphic>
+          </wp:inline>
+        </w:drawing>
+      </w:r>
+    </w:p>
+    <w:p>
+      <w:pPr>
+        <w:tabs>
+          <w:tab w:val="left" w:pos="2484"/>
+        </w:tabs>
+      </w:pPr>
+    </w:p>
+    <w:p>
+      <w:pPr>
+        <w:tabs>
+          <w:tab w:val="left" w:pos="2484"/>
+        </w:tabs>
+        <w:jc w:val="center"/>
+      </w:pPr>
+      <w:r>
+        <w:t xml:space="preserve">Wykres 6. </w:t>
+      </w:r>
+      <w:r>
+        <w:t xml:space="preserve">Funkcja aproksymująca na podstawie 9 funkcji bazowych oraz 15 węzłów </w:t>
+      </w:r>
+      <w:r>
+        <w:t>Czebyszewa</w:t>
+      </w:r>
+      <w:r>
+        <w:rPr>
+          <w:noProof/>
+        </w:rPr>
+        <w:drawing>
+          <wp:inline distT="0" distB="0" distL="0" distR="0" wp14:anchorId="2B4F863D" wp14:editId="3483B521">
+            <wp:extent cx="4617733" cy="3457575"/>
+            <wp:effectExtent l="0" t="0" r="0" b="0"/>
+            <wp:docPr id="1098834041" name="Obraz 14"/>
+            <wp:cNvGraphicFramePr>
+              <a:graphicFrameLocks xmlns:a="http://schemas.openxmlformats.org/drawingml/2006/main" noChangeAspect="1"/>
+            </wp:cNvGraphicFramePr>
+            <a:graphic xmlns:a="http://schemas.openxmlformats.org/drawingml/2006/main">
+              <a:graphicData uri="http://schemas.openxmlformats.org/drawingml/2006/picture">
+                <pic:pic xmlns:pic="http://schemas.openxmlformats.org/drawingml/2006/picture">
+                  <pic:nvPicPr>
+                    <pic:cNvPr id="0" name="Picture 14"/>
+                    <pic:cNvPicPr>
+                      <a:picLocks noChangeAspect="1" noChangeArrowheads="1"/>
+                    </pic:cNvPicPr>
+                  </pic:nvPicPr>
+                  <pic:blipFill>
+                    <a:blip r:embed="rId11">
+                      <a:extLst>
+                        <a:ext uri="{28A0092B-C50C-407E-A947-70E740481C1C}">
+                          <a14:useLocalDpi xmlns:a14="http://schemas.microsoft.com/office/drawing/2010/main" val="0"/>
+                        </a:ext>
+                      </a:extLst>
+                    </a:blip>
+                    <a:srcRect/>
+                    <a:stretch>
+                      <a:fillRect/>
+                    </a:stretch>
+                  </pic:blipFill>
+                  <pic:spPr bwMode="auto">
+                    <a:xfrm>
+                      <a:off x="0" y="0"/>
+                      <a:ext cx="4625664" cy="3463513"/>
+                    </a:xfrm>
+                    <a:prstGeom prst="rect">
+                      <a:avLst/>
+                    </a:prstGeom>
+                    <a:noFill/>
+                    <a:ln>
+                      <a:noFill/>
+                    </a:ln>
+                  </pic:spPr>
+                </pic:pic>
+              </a:graphicData>
+            </a:graphic>
+          </wp:inline>
+        </w:drawing>
+      </w:r>
+    </w:p>
+    <w:p>
+      <w:pPr>
+        <w:tabs>
+          <w:tab w:val="left" w:pos="2484"/>
+        </w:tabs>
+      </w:pPr>
+    </w:p>
+    <w:p>
+      <w:pPr>
+        <w:tabs>
+          <w:tab w:val="left" w:pos="2484"/>
+        </w:tabs>
+        <w:jc w:val="center"/>
+      </w:pPr>
+      <w:r>
+        <w:lastRenderedPageBreak/>
+        <w:t xml:space="preserve">Wykres 7. Funkcja aproksymująca na podstawie </w:t>
+      </w:r>
+      <w:r>
+        <w:t>2</w:t>
+      </w:r>
+      <w:r>
+        <w:t xml:space="preserve"> funkcji bazowych oraz </w:t>
+      </w:r>
+      <w:r>
+        <w:t>30</w:t>
+      </w:r>
+      <w:r>
+        <w:t xml:space="preserve"> węzłów równoodległych</w:t>
+      </w:r>
+      <w:r>
+        <w:rPr>
+          <w:noProof/>
+        </w:rPr>
+        <w:drawing>
+          <wp:inline distT="0" distB="0" distL="0" distR="0" wp14:anchorId="70BDF837" wp14:editId="0AC32569">
+            <wp:extent cx="4732223" cy="3543300"/>
+            <wp:effectExtent l="0" t="0" r="0" b="0"/>
+            <wp:docPr id="1839533695" name="Obraz 5"/>
+            <wp:cNvGraphicFramePr>
+              <a:graphicFrameLocks xmlns:a="http://schemas.openxmlformats.org/drawingml/2006/main" noChangeAspect="1"/>
+            </wp:cNvGraphicFramePr>
+            <a:graphic xmlns:a="http://schemas.openxmlformats.org/drawingml/2006/main">
+              <a:graphicData uri="http://schemas.openxmlformats.org/drawingml/2006/picture">
+                <pic:pic xmlns:pic="http://schemas.openxmlformats.org/drawingml/2006/picture">
+                  <pic:nvPicPr>
+                    <pic:cNvPr id="0" name="Picture 5"/>
+                    <pic:cNvPicPr>
+                      <a:picLocks noChangeAspect="1" noChangeArrowheads="1"/>
+                    </pic:cNvPicPr>
+                  </pic:nvPicPr>
+                  <pic:blipFill>
+                    <a:blip r:embed="rId12">
+                      <a:extLst>
+                        <a:ext uri="{28A0092B-C50C-407E-A947-70E740481C1C}">
+                          <a14:useLocalDpi xmlns:a14="http://schemas.microsoft.com/office/drawing/2010/main" val="0"/>
+                        </a:ext>
+                      </a:extLst>
+                    </a:blip>
+                    <a:srcRect/>
+                    <a:stretch>
+                      <a:fillRect/>
+                    </a:stretch>
+                  </pic:blipFill>
+                  <pic:spPr bwMode="auto">
+                    <a:xfrm>
+                      <a:off x="0" y="0"/>
+                      <a:ext cx="4737193" cy="3547021"/>
+                    </a:xfrm>
+                    <a:prstGeom prst="rect">
+                      <a:avLst/>
+                    </a:prstGeom>
+                    <a:noFill/>
+                    <a:ln>
+                      <a:noFill/>
+                    </a:ln>
+                  </pic:spPr>
+                </pic:pic>
+              </a:graphicData>
+            </a:graphic>
+          </wp:inline>
+        </w:drawing>
+      </w:r>
+    </w:p>
+    <w:p>
+      <w:pPr>
+        <w:tabs>
+          <w:tab w:val="left" w:pos="2484"/>
+        </w:tabs>
+      </w:pPr>
+    </w:p>
+    <w:p>
+      <w:pPr>
+        <w:tabs>
+          <w:tab w:val="left" w:pos="2484"/>
+        </w:tabs>
+        <w:jc w:val="center"/>
+      </w:pPr>
+      <w:r>
+        <w:t xml:space="preserve">Wykres 8. </w:t>
+      </w:r>
+      <w:r>
+        <w:t xml:space="preserve">Funkcja aproksymująca na podstawie 2 funkcji bazowych oraz 30 węzłów </w:t>
+      </w:r>
+      <w:r>
+        <w:t>Czebyszewa</w:t>
+      </w:r>
+      <w:r>
+        <w:rPr>
+          <w:noProof/>
+        </w:rPr>
+        <w:drawing>
+          <wp:inline distT="0" distB="0" distL="0" distR="0" wp14:anchorId="580D9584" wp14:editId="0576BA6F">
+            <wp:extent cx="4350591" cy="3257550"/>
+            <wp:effectExtent l="0" t="0" r="0" b="0"/>
+            <wp:docPr id="473496625" name="Obraz 13"/>
+            <wp:cNvGraphicFramePr>
+              <a:graphicFrameLocks xmlns:a="http://schemas.openxmlformats.org/drawingml/2006/main" noChangeAspect="1"/>
+            </wp:cNvGraphicFramePr>
+            <a:graphic xmlns:a="http://schemas.openxmlformats.org/drawingml/2006/main">
+              <a:graphicData uri="http://schemas.openxmlformats.org/drawingml/2006/picture">
+                <pic:pic xmlns:pic="http://schemas.openxmlformats.org/drawingml/2006/picture">
+                  <pic:nvPicPr>
+                    <pic:cNvPr id="0" name="Picture 13"/>
+                    <pic:cNvPicPr>
+                      <a:picLocks noChangeAspect="1" noChangeArrowheads="1"/>
+                    </pic:cNvPicPr>
+                  </pic:nvPicPr>
+                  <pic:blipFill>
+                    <a:blip r:embed="rId13">
+                      <a:extLst>
+                        <a:ext uri="{28A0092B-C50C-407E-A947-70E740481C1C}">
+                          <a14:useLocalDpi xmlns:a14="http://schemas.microsoft.com/office/drawing/2010/main" val="0"/>
+                        </a:ext>
+                      </a:extLst>
+                    </a:blip>
+                    <a:srcRect/>
+                    <a:stretch>
+                      <a:fillRect/>
+                    </a:stretch>
+                  </pic:blipFill>
+                  <pic:spPr bwMode="auto">
+                    <a:xfrm>
+                      <a:off x="0" y="0"/>
+                      <a:ext cx="4356282" cy="3261811"/>
+                    </a:xfrm>
+                    <a:prstGeom prst="rect">
+                      <a:avLst/>
+                    </a:prstGeom>
+                    <a:noFill/>
+                    <a:ln>
+                      <a:noFill/>
+                    </a:ln>
+                  </pic:spPr>
+                </pic:pic>
+              </a:graphicData>
+            </a:graphic>
+          </wp:inline>
+        </w:drawing>
+      </w:r>
+    </w:p>
+    <w:p>
+      <w:pPr>
+        <w:tabs>
+          <w:tab w:val="left" w:pos="2484"/>
+        </w:tabs>
+      </w:pPr>
+    </w:p>
+    <w:p>
+      <w:pPr>
+        <w:tabs>
+          <w:tab w:val="left" w:pos="2484"/>
+        </w:tabs>
+        <w:jc w:val="center"/>
+      </w:pPr>
+      <w:r>
+        <w:lastRenderedPageBreak/>
+        <w:t xml:space="preserve">Wykres 9. </w:t>
+      </w:r>
+      <w:r>
+        <w:t>Funkcja aproksymująca na podstawie 7 funkcji bazowych oraz 30 węzłów równoodległych</w:t>
+      </w:r>
+      <w:r>
+        <w:rPr>
+          <w:noProof/>
+        </w:rPr>
+        <w:drawing>
+          <wp:inline distT="0" distB="0" distL="0" distR="0" wp14:anchorId="78BB32F1" wp14:editId="68801933">
+            <wp:extent cx="4552950" cy="3409069"/>
+            <wp:effectExtent l="0" t="0" r="0" b="1270"/>
+            <wp:docPr id="1097914760" name="Obraz 6"/>
+            <wp:cNvGraphicFramePr>
+              <a:graphicFrameLocks xmlns:a="http://schemas.openxmlformats.org/drawingml/2006/main" noChangeAspect="1"/>
+            </wp:cNvGraphicFramePr>
+            <a:graphic xmlns:a="http://schemas.openxmlformats.org/drawingml/2006/main">
+              <a:graphicData uri="http://schemas.openxmlformats.org/drawingml/2006/picture">
+                <pic:pic xmlns:pic="http://schemas.openxmlformats.org/drawingml/2006/picture">
+                  <pic:nvPicPr>
+                    <pic:cNvPr id="0" name="Picture 6"/>
+                    <pic:cNvPicPr>
+                      <a:picLocks noChangeAspect="1" noChangeArrowheads="1"/>
+                    </pic:cNvPicPr>
+                  </pic:nvPicPr>
+                  <pic:blipFill>
+                    <a:blip r:embed="rId14">
+                      <a:extLst>
+                        <a:ext uri="{28A0092B-C50C-407E-A947-70E740481C1C}">
+                          <a14:useLocalDpi xmlns:a14="http://schemas.microsoft.com/office/drawing/2010/main" val="0"/>
+                        </a:ext>
+                      </a:extLst>
+                    </a:blip>
+                    <a:srcRect/>
+                    <a:stretch>
+                      <a:fillRect/>
+                    </a:stretch>
+                  </pic:blipFill>
+                  <pic:spPr bwMode="auto">
+                    <a:xfrm>
+                      <a:off x="0" y="0"/>
+                      <a:ext cx="4557939" cy="3412804"/>
+                    </a:xfrm>
+                    <a:prstGeom prst="rect">
+                      <a:avLst/>
+                    </a:prstGeom>
+                    <a:noFill/>
+                    <a:ln>
+                      <a:noFill/>
+                    </a:ln>
+                  </pic:spPr>
+                </pic:pic>
+              </a:graphicData>
+            </a:graphic>
+          </wp:inline>
+        </w:drawing>
+      </w:r>
+    </w:p>
+    <w:p>
+      <w:pPr>
+        <w:tabs>
+          <w:tab w:val="left" w:pos="2484"/>
+        </w:tabs>
+      </w:pPr>
+    </w:p>
+    <w:p>
+      <w:pPr>
+        <w:tabs>
+          <w:tab w:val="left" w:pos="2484"/>
+        </w:tabs>
+        <w:jc w:val="center"/>
+      </w:pPr>
+      <w:r>
+        <w:t xml:space="preserve">Wykres 10. </w:t>
+      </w:r>
+      <w:r>
+        <w:t xml:space="preserve">Funkcja aproksymująca na podstawie 7 funkcji bazowych oraz 30 węzłów </w:t>
+      </w:r>
+      <w:r>
+        <w:t>Czebyszewa</w:t>
+      </w:r>
+      <w:r>
+        <w:rPr>
+          <w:noProof/>
+        </w:rPr>
+        <w:drawing>
+          <wp:inline distT="0" distB="0" distL="0" distR="0" wp14:anchorId="2B62F449" wp14:editId="173193BE">
+            <wp:extent cx="4643174" cy="3476625"/>
+            <wp:effectExtent l="0" t="0" r="5080" b="0"/>
+            <wp:docPr id="336584065" name="Obraz 12"/>
+            <wp:cNvGraphicFramePr>
+              <a:graphicFrameLocks xmlns:a="http://schemas.openxmlformats.org/drawingml/2006/main" noChangeAspect="1"/>
+            </wp:cNvGraphicFramePr>
+            <a:graphic xmlns:a="http://schemas.openxmlformats.org/drawingml/2006/main">
+              <a:graphicData uri="http://schemas.openxmlformats.org/drawingml/2006/picture">
+                <pic:pic xmlns:pic="http://schemas.openxmlformats.org/drawingml/2006/picture">
+                  <pic:nvPicPr>
+                    <pic:cNvPr id="0" name="Picture 12"/>
+                    <pic:cNvPicPr>
+                      <a:picLocks noChangeAspect="1" noChangeArrowheads="1"/>
+                    </pic:cNvPicPr>
+                  </pic:nvPicPr>
+                  <pic:blipFill>
+                    <a:blip r:embed="rId15">
+                      <a:extLst>
+                        <a:ext uri="{28A0092B-C50C-407E-A947-70E740481C1C}">
+                          <a14:useLocalDpi xmlns:a14="http://schemas.microsoft.com/office/drawing/2010/main" val="0"/>
+                        </a:ext>
+                      </a:extLst>
+                    </a:blip>
+                    <a:srcRect/>
+                    <a:stretch>
+                      <a:fillRect/>
+                    </a:stretch>
+                  </pic:blipFill>
+                  <pic:spPr bwMode="auto">
+                    <a:xfrm>
+                      <a:off x="0" y="0"/>
+                      <a:ext cx="4651364" cy="3482757"/>
+                    </a:xfrm>
+                    <a:prstGeom prst="rect">
+                      <a:avLst/>
+                    </a:prstGeom>
+                    <a:noFill/>
+                    <a:ln>
+                      <a:noFill/>
+                    </a:ln>
+                  </pic:spPr>
+                </pic:pic>
+              </a:graphicData>
+            </a:graphic>
+          </wp:inline>
+        </w:drawing>
+      </w:r>
+    </w:p>
+    <w:p>
+      <w:pPr>
+        <w:tabs>
+          <w:tab w:val="left" w:pos="2484"/>
+        </w:tabs>
+      </w:pPr>
+    </w:p>
+    <w:p>
+      <w:pPr>
+        <w:tabs>
+          <w:tab w:val="left" w:pos="2484"/>
+        </w:tabs>
+        <w:jc w:val="center"/>
+      </w:pPr>
+      <w:r>
+        <w:lastRenderedPageBreak/>
+        <w:t xml:space="preserve">Wykres 11. </w:t>
+      </w:r>
+      <w:r>
+        <w:t>Funkcja aproksymująca na podstawie 8 funkcji bazowych oraz 30 węzłów równoodległych</w:t>
+      </w:r>
+      <w:r>
+        <w:rPr>
+          <w:noProof/>
+        </w:rPr>
+        <w:drawing>
+          <wp:inline distT="0" distB="0" distL="0" distR="0" wp14:anchorId="1440C32F" wp14:editId="7223F060">
+            <wp:extent cx="4795827" cy="3590925"/>
+            <wp:effectExtent l="0" t="0" r="5080" b="0"/>
+            <wp:docPr id="1643153344" name="Obraz 7"/>
+            <wp:cNvGraphicFramePr>
+              <a:graphicFrameLocks xmlns:a="http://schemas.openxmlformats.org/drawingml/2006/main" noChangeAspect="1"/>
+            </wp:cNvGraphicFramePr>
+            <a:graphic xmlns:a="http://schemas.openxmlformats.org/drawingml/2006/main">
+              <a:graphicData uri="http://schemas.openxmlformats.org/drawingml/2006/picture">
+                <pic:pic xmlns:pic="http://schemas.openxmlformats.org/drawingml/2006/picture">
+                  <pic:nvPicPr>
+                    <pic:cNvPr id="0" name="Picture 7"/>
+                    <pic:cNvPicPr>
+                      <a:picLocks noChangeAspect="1" noChangeArrowheads="1"/>
+                    </pic:cNvPicPr>
+                  </pic:nvPicPr>
+                  <pic:blipFill>
+                    <a:blip r:embed="rId16">
+                      <a:extLst>
+                        <a:ext uri="{28A0092B-C50C-407E-A947-70E740481C1C}">
+                          <a14:useLocalDpi xmlns:a14="http://schemas.microsoft.com/office/drawing/2010/main" val="0"/>
+                        </a:ext>
+                      </a:extLst>
+                    </a:blip>
+                    <a:srcRect/>
+                    <a:stretch>
+                      <a:fillRect/>
+                    </a:stretch>
+                  </pic:blipFill>
+                  <pic:spPr bwMode="auto">
+                    <a:xfrm>
+                      <a:off x="0" y="0"/>
+                      <a:ext cx="4806738" cy="3599094"/>
+                    </a:xfrm>
+                    <a:prstGeom prst="rect">
+                      <a:avLst/>
+                    </a:prstGeom>
+                    <a:noFill/>
+                    <a:ln>
+                      <a:noFill/>
+                    </a:ln>
+                  </pic:spPr>
+                </pic:pic>
+              </a:graphicData>
+            </a:graphic>
+          </wp:inline>
+        </w:drawing>
+      </w:r>
+    </w:p>
+    <w:p>
+      <w:pPr>
+        <w:tabs>
+          <w:tab w:val="left" w:pos="2484"/>
+        </w:tabs>
+      </w:pPr>
+    </w:p>
+    <w:p>
+      <w:pPr>
+        <w:tabs>
+          <w:tab w:val="left" w:pos="2484"/>
+        </w:tabs>
+        <w:jc w:val="center"/>
+      </w:pPr>
+      <w:r>
+        <w:t xml:space="preserve">Wykres 12. </w:t>
+      </w:r>
+      <w:r>
+        <w:t xml:space="preserve">Funkcja aproksymująca na podstawie 8 funkcji bazowych oraz 30 węzłów </w:t>
+      </w:r>
+      <w:r>
+        <w:t>Czebyszewa</w:t>
+      </w:r>
+      <w:r>
+        <w:rPr>
+          <w:noProof/>
+        </w:rPr>
+        <w:drawing>
+          <wp:inline distT="0" distB="0" distL="0" distR="0" wp14:anchorId="3F1A066C" wp14:editId="7D7CEB66">
+            <wp:extent cx="5368273" cy="4019550"/>
+            <wp:effectExtent l="0" t="0" r="4445" b="0"/>
+            <wp:docPr id="1224213293" name="Obraz 11"/>
+            <wp:cNvGraphicFramePr>
+              <a:graphicFrameLocks xmlns:a="http://schemas.openxmlformats.org/drawingml/2006/main" noChangeAspect="1"/>
+            </wp:cNvGraphicFramePr>
+            <a:graphic xmlns:a="http://schemas.openxmlformats.org/drawingml/2006/main">
+              <a:graphicData uri="http://schemas.openxmlformats.org/drawingml/2006/picture">
+                <pic:pic xmlns:pic="http://schemas.openxmlformats.org/drawingml/2006/picture">
+                  <pic:nvPicPr>
+                    <pic:cNvPr id="0" name="Picture 11"/>
+                    <pic:cNvPicPr>
+                      <a:picLocks noChangeAspect="1" noChangeArrowheads="1"/>
+                    </pic:cNvPicPr>
+                  </pic:nvPicPr>
+                  <pic:blipFill>
+                    <a:blip r:embed="rId17">
+                      <a:extLst>
+                        <a:ext uri="{28A0092B-C50C-407E-A947-70E740481C1C}">
+                          <a14:useLocalDpi xmlns:a14="http://schemas.microsoft.com/office/drawing/2010/main" val="0"/>
+                        </a:ext>
+                      </a:extLst>
+                    </a:blip>
+                    <a:srcRect/>
+                    <a:stretch>
+                      <a:fillRect/>
+                    </a:stretch>
+                  </pic:blipFill>
+                  <pic:spPr bwMode="auto">
+                    <a:xfrm>
+                      <a:off x="0" y="0"/>
+                      <a:ext cx="5381608" cy="4029534"/>
+                    </a:xfrm>
+                    <a:prstGeom prst="rect">
+                      <a:avLst/>
+                    </a:prstGeom>
+                    <a:noFill/>
+                    <a:ln>
+                      <a:noFill/>
+                    </a:ln>
+                  </pic:spPr>
+                </pic:pic>
+              </a:graphicData>
+            </a:graphic>
+          </wp:inline>
+        </w:drawing>
+      </w:r>
+    </w:p>
+    <w:p>
+      <w:pPr>
+        <w:tabs>
+          <w:tab w:val="left" w:pos="2484"/>
+        </w:tabs>
+      </w:pPr>
+    </w:p>
+    <w:p>
+      <w:pPr>
+        <w:tabs>
+          <w:tab w:val="left" w:pos="2484"/>
+        </w:tabs>
+      </w:pPr>
+      <w:r>
+        <w:lastRenderedPageBreak/>
+        <w:t>Wykres 13. Funkcja aproksymująca na podstawie 9 funkcji bazowych oraz 100 węzłów równoodległych</w:t>
+      </w:r>
+    </w:p>
+    <w:p>
+      <w:pPr>
+        <w:tabs>
+          <w:tab w:val="left" w:pos="2484"/>
+        </w:tabs>
+        <w:jc w:val="center"/>
+      </w:pPr>
+      <w:r>
+        <w:rPr>
+          <w:noProof/>
+        </w:rPr>
+        <w:drawing>
+          <wp:inline distT="0" distB="0" distL="0" distR="0" wp14:anchorId="364DFC8E" wp14:editId="55B71B47">
+            <wp:extent cx="4257675" cy="3187978"/>
+            <wp:effectExtent l="0" t="0" r="0" b="0"/>
+            <wp:docPr id="89666925" name="Obraz 8"/>
+            <wp:cNvGraphicFramePr>
+              <a:graphicFrameLocks xmlns:a="http://schemas.openxmlformats.org/drawingml/2006/main" noChangeAspect="1"/>
+            </wp:cNvGraphicFramePr>
+            <a:graphic xmlns:a="http://schemas.openxmlformats.org/drawingml/2006/main">
+              <a:graphicData uri="http://schemas.openxmlformats.org/drawingml/2006/picture">
+                <pic:pic xmlns:pic="http://schemas.openxmlformats.org/drawingml/2006/picture">
+                  <pic:nvPicPr>
+                    <pic:cNvPr id="0" name="Picture 8"/>
+                    <pic:cNvPicPr>
+                      <a:picLocks noChangeAspect="1" noChangeArrowheads="1"/>
+                    </pic:cNvPicPr>
+                  </pic:nvPicPr>
+                  <pic:blipFill>
+                    <a:blip r:embed="rId18">
+                      <a:extLst>
+                        <a:ext uri="{28A0092B-C50C-407E-A947-70E740481C1C}">
+                          <a14:useLocalDpi xmlns:a14="http://schemas.microsoft.com/office/drawing/2010/main" val="0"/>
+                        </a:ext>
+                      </a:extLst>
+                    </a:blip>
+                    <a:srcRect/>
+                    <a:stretch>
+                      <a:fillRect/>
+                    </a:stretch>
+                  </pic:blipFill>
+                  <pic:spPr bwMode="auto">
+                    <a:xfrm>
+                      <a:off x="0" y="0"/>
+                      <a:ext cx="4264464" cy="3193061"/>
+                    </a:xfrm>
+                    <a:prstGeom prst="rect">
+                      <a:avLst/>
+                    </a:prstGeom>
+                    <a:noFill/>
+                    <a:ln>
+                      <a:noFill/>
+                    </a:ln>
+                  </pic:spPr>
+                </pic:pic>
+              </a:graphicData>
+            </a:graphic>
+          </wp:inline>
+        </w:drawing>
+      </w:r>
+    </w:p>
+    <w:p>
+      <w:pPr>
+        <w:tabs>
+          <w:tab w:val="left" w:pos="2484"/>
+        </w:tabs>
+      </w:pPr>
+    </w:p>
+    <w:p>
+      <w:pPr>
+        <w:tabs>
+          <w:tab w:val="left" w:pos="2484"/>
+        </w:tabs>
+      </w:pPr>
+      <w:r>
+        <w:t xml:space="preserve">Wykres 14. Funkcja aproksymująca na podstawie 9 funkcji bazowych oraz 100 węzłów </w:t>
+      </w:r>
+      <w:r>
+        <w:t>Czebyszewa</w:t>
+      </w:r>
+    </w:p>
+    <w:p>
+      <w:pPr>
+        <w:tabs>
+          <w:tab w:val="left" w:pos="2484"/>
+        </w:tabs>
+        <w:jc w:val="center"/>
+      </w:pPr>
+      <w:r>
+        <w:rPr>
+          <w:noProof/>
+        </w:rPr>
+        <w:drawing>
+          <wp:inline distT="0" distB="0" distL="0" distR="0" wp14:anchorId="7EA1835B" wp14:editId="1D005D07">
+            <wp:extent cx="4426917" cy="3314700"/>
+            <wp:effectExtent l="0" t="0" r="0" b="0"/>
+            <wp:docPr id="1717798194" name="Obraz 10"/>
+            <wp:cNvGraphicFramePr>
+              <a:graphicFrameLocks xmlns:a="http://schemas.openxmlformats.org/drawingml/2006/main" noChangeAspect="1"/>
+            </wp:cNvGraphicFramePr>
+            <a:graphic xmlns:a="http://schemas.openxmlformats.org/drawingml/2006/main">
+              <a:graphicData uri="http://schemas.openxmlformats.org/drawingml/2006/picture">
+                <pic:pic xmlns:pic="http://schemas.openxmlformats.org/drawingml/2006/picture">
+                  <pic:nvPicPr>
+                    <pic:cNvPr id="0" name="Picture 10"/>
+                    <pic:cNvPicPr>
+                      <a:picLocks noChangeAspect="1" noChangeArrowheads="1"/>
+                    </pic:cNvPicPr>
+                  </pic:nvPicPr>
+                  <pic:blipFill>
+                    <a:blip r:embed="rId19">
+                      <a:extLst>
+                        <a:ext uri="{28A0092B-C50C-407E-A947-70E740481C1C}">
+                          <a14:useLocalDpi xmlns:a14="http://schemas.microsoft.com/office/drawing/2010/main" val="0"/>
+                        </a:ext>
+                      </a:extLst>
+                    </a:blip>
+                    <a:srcRect/>
+                    <a:stretch>
+                      <a:fillRect/>
+                    </a:stretch>
+                  </pic:blipFill>
+                  <pic:spPr bwMode="auto">
+                    <a:xfrm>
+                      <a:off x="0" y="0"/>
+                      <a:ext cx="4435292" cy="3320971"/>
+                    </a:xfrm>
+                    <a:prstGeom prst="rect">
+                      <a:avLst/>
+                    </a:prstGeom>
+                    <a:noFill/>
+                    <a:ln>
+                      <a:noFill/>
+                    </a:ln>
+                  </pic:spPr>
+                </pic:pic>
+              </a:graphicData>
+            </a:graphic>
+          </wp:inline>
+        </w:drawing>
+      </w:r>
+    </w:p>
+    <w:p>
+      <w:pPr>
+        <w:tabs>
+          <w:tab w:val="left" w:pos="2484"/>
+        </w:tabs>
+      </w:pPr>
+    </w:p>
+    <w:p>
+      <w:pPr>
+        <w:tabs>
+          <w:tab w:val="left" w:pos="2484"/>
+        </w:tabs>
+      </w:pPr>
+    </w:p>
+    <w:p>
+      <w:pPr>
+        <w:tabs>
+          <w:tab w:val="left" w:pos="2484"/>
+        </w:tabs>
+      </w:pPr>
+    </w:p>
+    <w:p>
+      <w:pPr>
+        <w:tabs>
+          <w:tab w:val="left" w:pos="2484"/>
+        </w:tabs>
+      </w:pPr>
+    </w:p>
+    <w:p>
+      <w:pPr>
+        <w:pStyle w:val="Nagwek1"/>
+        <w:numPr>
+          <w:ilvl w:val="0"/>
+          <w:numId w:val="1"/>
+        </w:numPr>
+      </w:pPr>
+      <w:r>
+        <w:lastRenderedPageBreak/>
+        <w:t>Wnioski</w:t>
+      </w:r>
+    </w:p>
+    <w:p>
+      <w:pPr>
+        <w:rPr>
+          <w:sz w:val="24"/>
+          <w:szCs w:val="24"/>
+        </w:rPr>
+      </w:pPr>
+      <w:r>
+        <w:rPr>
+          <w:sz w:val="24"/>
+          <w:szCs w:val="24"/>
+        </w:rPr>
+        <w:t>Podczas gdy zagadnienie interpolacji skupiało się na znalezieniu funkcji danego typu przechodzącej przez zadane punkty, zagadnienie aproksymacji skupia się na znalezieniu funkcji danego typu przechodzącej możliwie blisko zadanych punktów ale niekoniecznie dokładnie przez nie. Dzięki temu aproksymacja może służyć do wygładzania przebiegu zadanej funkcji/niwelowania szumów</w:t>
+      </w:r>
+      <w:r>
+        <w:rPr>
+          <w:sz w:val="24"/>
+          <w:szCs w:val="24"/>
+        </w:rPr>
+        <w:t xml:space="preserve">. Możemy zauważyć, że przy odpowiednim doborze stopnia wielomianu, do ilości węzłów, otrzymujemy funkcję, która przechodzi przez wszystkie zadane punkty, czyli </w:t>
+      </w:r>
+      <w:r>
+        <w:rPr>
+          <w:sz w:val="24"/>
+          <w:szCs w:val="24"/>
+        </w:rPr>
+        <w:t>mamy do czynienia z zagadnieniem interpolacji</w:t>
+      </w:r>
+      <w:r>
+        <w:rPr>
+          <w:sz w:val="24"/>
+          <w:szCs w:val="24"/>
+        </w:rPr>
+        <w:t>(wykresy 1 oraz 2).</w:t>
+      </w:r>
+    </w:p>
+    <w:p>
+      <w:pPr>
+        <w:rPr>
+          <w:sz w:val="24"/>
+          <w:szCs w:val="24"/>
+        </w:rPr>
+      </w:pPr>
+      <w:r>
+        <w:rPr>
+          <w:sz w:val="24"/>
+          <w:szCs w:val="24"/>
+        </w:rPr>
+        <w:t xml:space="preserve">Porównując ze sobą wykresy 1, 2, 3, 4, 7, 8, możemy zaobserwować podobne kształty funkcji, lekko tylko modyfikowane po przez liczbę węzłów. Podobne tendencję możemy zauważyć porównując ze sobą wykresy 9 i 10 oraz wykresy 5, 6, 11, 12, 13, 14. </w:t>
+      </w:r>
+    </w:p>
+    <w:p>
+      <w:pPr>
+        <w:rPr>
+          <w:sz w:val="24"/>
+          <w:szCs w:val="24"/>
+        </w:rPr>
+      </w:pPr>
+      <w:r>
+        <w:rPr>
+          <w:sz w:val="24"/>
+          <w:szCs w:val="24"/>
+        </w:rPr>
+        <w:t xml:space="preserve">Nie zauważono związku między zwiększaniem liczby funkcji bazowych, a dokładnością aproksymacji. </w:t>
+      </w:r>
+    </w:p>
+    <w:p>
+      <w:pPr>
+        <w:rPr>
+          <w:sz w:val="24"/>
+          <w:szCs w:val="24"/>
+        </w:rPr>
+      </w:pPr>
+      <w:r>
+        <w:rPr>
+          <w:sz w:val="24"/>
+          <w:szCs w:val="24"/>
+        </w:rPr>
+        <w:t xml:space="preserve">W zależności od tego, na który typ błędu zwracamy uwagę, ten typ węzłów jest dokładniejszy. Błąd średniokwadratowy jest mniejszy dla węzłów Czebyszewa, błąd maksimum dla węzłów równoodległych. </w:t>
+      </w:r>
+    </w:p>
+    <w:p>
+      <w:pPr>
+        <w:rPr>
+          <w:sz w:val="24"/>
+          <w:szCs w:val="24"/>
+        </w:rPr>
+      </w:pPr>
+      <w:r>
+        <w:rPr>
+          <w:sz w:val="24"/>
+          <w:szCs w:val="24"/>
+        </w:rPr>
+        <w:t>Kolejnym ciekawym wnioskiem na temat aproksymacji wielomianami algebraicznymi jest  fakt, że różnice między błędami nie są obserwowalne przy zmianie liczności funkcji bazowych o jeden, lecz o dwa.</w:t>
+      </w:r>
+    </w:p>
+    <w:p>
+      <w:pPr>
+        <w:rPr>
+          <w:sz w:val="24"/>
+          <w:szCs w:val="24"/>
+        </w:rPr>
+      </w:pPr>
+      <w:r>
+        <w:rPr>
+          <w:sz w:val="24"/>
+          <w:szCs w:val="24"/>
+        </w:rPr>
+        <w:t xml:space="preserve">Aproksymacja generująca najmniejsze błędy zobrazowana jest na wykresie </w:t>
+      </w:r>
+      <w:r>
+        <w:rPr>
+          <w:sz w:val="24"/>
+          <w:szCs w:val="24"/>
+        </w:rPr>
+        <w:t>9</w:t>
+      </w:r>
+      <w:r>
+        <w:rPr>
+          <w:sz w:val="24"/>
+          <w:szCs w:val="24"/>
+        </w:rPr>
+        <w:t>.</w:t>
       </w:r>
     </w:p>
     <w:sectPr>

--- a/lab5/Aproksymacja_wielomianami_algebraicznymi.docx
+++ b/lab5/Aproksymacja_wielomianami_algebraicznymi.docx
@@ -357,7 +357,14 @@
           <w:sz w:val="24"/>
           <w:szCs w:val="24"/>
         </w:rPr>
-        <w:t>wielomiany stopnia między 2 a 9</w:t>
+        <w:t>wielomiany stopnia 2</w:t>
+      </w:r>
+      <w:r>
+        <w:rPr>
+          <w:sz w:val="24"/>
+          <w:szCs w:val="24"/>
+        </w:rPr>
+        <w:t xml:space="preserve">,3,4,5,6,7,8,9,10,15,20,25,30 </w:t>
       </w:r>
       <w:r>
         <w:rPr>
@@ -494,6 +501,4733 @@
         </w:rPr>
         <w:t xml:space="preserve"> Na wykresach na niebiesko zaznaczona jest funkcja aproksymowana, na szaro funkcja aproksymująca.</w:t>
       </w:r>
+    </w:p>
+    <w:p>
+      <w:pPr>
+        <w:pStyle w:val="Nagwek1"/>
+        <w:numPr>
+          <w:ilvl w:val="0"/>
+          <w:numId w:val="1"/>
+        </w:numPr>
+      </w:pPr>
+      <w:r>
+        <w:lastRenderedPageBreak/>
+        <w:t>Wyprowadzenia</w:t>
+      </w:r>
+    </w:p>
+    <w:p>
+      <w:pPr>
+        <w:rPr>
+          <w:sz w:val="24"/>
+          <w:szCs w:val="24"/>
+        </w:rPr>
+      </w:pPr>
+      <w:r>
+        <w:rPr>
+          <w:sz w:val="24"/>
+          <w:szCs w:val="24"/>
+        </w:rPr>
+        <w:t>W zagadnieniu aproksymacji średniokwadratowej dane mamy:</w:t>
+      </w:r>
+    </w:p>
+    <w:p>
+      <w:pPr>
+        <w:rPr>
+          <w:sz w:val="24"/>
+          <w:szCs w:val="24"/>
+        </w:rPr>
+      </w:pPr>
+      <w:r>
+        <w:rPr>
+          <w:sz w:val="24"/>
+          <w:szCs w:val="24"/>
+        </w:rPr>
+        <w:t>n + 1 – liczba węzłów,</w:t>
+      </w:r>
+    </w:p>
+    <w:p>
+      <w:pPr>
+        <w:rPr>
+          <w:sz w:val="24"/>
+          <w:szCs w:val="24"/>
+        </w:rPr>
+      </w:pPr>
+      <w:r>
+        <w:rPr>
+          <w:sz w:val="24"/>
+          <w:szCs w:val="24"/>
+        </w:rPr>
+        <w:t>m – liczba funkcji bazowych.</w:t>
+      </w:r>
+    </w:p>
+    <w:p>
+      <w:pPr>
+        <w:rPr>
+          <w:sz w:val="24"/>
+          <w:szCs w:val="24"/>
+        </w:rPr>
+      </w:pPr>
+      <w:r>
+        <w:rPr>
+          <w:sz w:val="24"/>
+          <w:szCs w:val="24"/>
+        </w:rPr>
+        <w:t>Poszukujemy wielomianu uogólnionego przedstawionego wzorem:</w:t>
+      </w:r>
+    </w:p>
+    <w:p>
+      <w:pPr>
+        <w:rPr>
+          <w:rFonts w:eastAsiaTheme="minorEastAsia"/>
+          <w:sz w:val="24"/>
+          <w:szCs w:val="24"/>
+        </w:rPr>
+      </w:pPr>
+      <m:oMathPara>
+        <m:oMath>
+          <m:r>
+            <w:rPr>
+              <w:rFonts w:ascii="Cambria Math" w:hAnsi="Cambria Math"/>
+              <w:sz w:val="24"/>
+              <w:szCs w:val="24"/>
+            </w:rPr>
+            <m:t>f</m:t>
+          </m:r>
+          <m:d>
+            <m:dPr>
+              <m:ctrlPr>
+                <w:rPr>
+                  <w:rFonts w:ascii="Cambria Math" w:hAnsi="Cambria Math"/>
+                  <w:i/>
+                  <w:sz w:val="24"/>
+                  <w:szCs w:val="24"/>
+                </w:rPr>
+              </m:ctrlPr>
+            </m:dPr>
+            <m:e>
+              <m:r>
+                <w:rPr>
+                  <w:rFonts w:ascii="Cambria Math" w:hAnsi="Cambria Math"/>
+                  <w:sz w:val="24"/>
+                  <w:szCs w:val="24"/>
+                </w:rPr>
+                <m:t>x</m:t>
+              </m:r>
+            </m:e>
+          </m:d>
+          <m:r>
+            <w:rPr>
+              <w:rFonts w:ascii="Cambria Math" w:hAnsi="Cambria Math"/>
+              <w:sz w:val="24"/>
+              <w:szCs w:val="24"/>
+            </w:rPr>
+            <m:t xml:space="preserve">= </m:t>
+          </m:r>
+          <m:nary>
+            <m:naryPr>
+              <m:chr m:val="∑"/>
+              <m:limLoc m:val="undOvr"/>
+              <m:ctrlPr>
+                <w:rPr>
+                  <w:rFonts w:ascii="Cambria Math" w:hAnsi="Cambria Math"/>
+                  <w:i/>
+                  <w:sz w:val="24"/>
+                  <w:szCs w:val="24"/>
+                </w:rPr>
+              </m:ctrlPr>
+            </m:naryPr>
+            <m:sub>
+              <m:r>
+                <w:rPr>
+                  <w:rFonts w:ascii="Cambria Math" w:hAnsi="Cambria Math"/>
+                  <w:sz w:val="24"/>
+                  <w:szCs w:val="24"/>
+                </w:rPr>
+                <m:t>j=0</m:t>
+              </m:r>
+            </m:sub>
+            <m:sup>
+              <m:r>
+                <w:rPr>
+                  <w:rFonts w:ascii="Cambria Math" w:hAnsi="Cambria Math"/>
+                  <w:sz w:val="24"/>
+                  <w:szCs w:val="24"/>
+                </w:rPr>
+                <m:t>m</m:t>
+              </m:r>
+            </m:sup>
+            <m:e>
+              <m:sSub>
+                <m:sSubPr>
+                  <m:ctrlPr>
+                    <w:rPr>
+                      <w:rFonts w:ascii="Cambria Math" w:hAnsi="Cambria Math"/>
+                      <w:i/>
+                      <w:sz w:val="24"/>
+                      <w:szCs w:val="24"/>
+                    </w:rPr>
+                  </m:ctrlPr>
+                </m:sSubPr>
+                <m:e>
+                  <m:r>
+                    <w:rPr>
+                      <w:rFonts w:ascii="Cambria Math" w:hAnsi="Cambria Math"/>
+                      <w:sz w:val="24"/>
+                      <w:szCs w:val="24"/>
+                    </w:rPr>
+                    <m:t>a</m:t>
+                  </m:r>
+                </m:e>
+                <m:sub>
+                  <m:r>
+                    <w:rPr>
+                      <w:rFonts w:ascii="Cambria Math" w:hAnsi="Cambria Math"/>
+                      <w:sz w:val="24"/>
+                      <w:szCs w:val="24"/>
+                    </w:rPr>
+                    <m:t>j</m:t>
+                  </m:r>
+                </m:sub>
+              </m:sSub>
+              <m:sSub>
+                <m:sSubPr>
+                  <m:ctrlPr>
+                    <w:rPr>
+                      <w:rFonts w:ascii="Cambria Math" w:hAnsi="Cambria Math"/>
+                      <w:i/>
+                      <w:sz w:val="24"/>
+                      <w:szCs w:val="24"/>
+                    </w:rPr>
+                  </m:ctrlPr>
+                </m:sSubPr>
+                <m:e>
+                  <m:r>
+                    <w:rPr>
+                      <w:rFonts w:ascii="Cambria Math" w:hAnsi="Cambria Math"/>
+                      <w:sz w:val="24"/>
+                      <w:szCs w:val="24"/>
+                    </w:rPr>
+                    <m:t>φ</m:t>
+                  </m:r>
+                </m:e>
+                <m:sub>
+                  <m:r>
+                    <w:rPr>
+                      <w:rFonts w:ascii="Cambria Math" w:hAnsi="Cambria Math"/>
+                      <w:sz w:val="24"/>
+                      <w:szCs w:val="24"/>
+                    </w:rPr>
+                    <m:t>j</m:t>
+                  </m:r>
+                </m:sub>
+              </m:sSub>
+              <m:r>
+                <w:rPr>
+                  <w:rFonts w:ascii="Cambria Math" w:hAnsi="Cambria Math"/>
+                  <w:sz w:val="24"/>
+                  <w:szCs w:val="24"/>
+                </w:rPr>
+                <m:t>(x)</m:t>
+              </m:r>
+            </m:e>
+          </m:nary>
+        </m:oMath>
+      </m:oMathPara>
+    </w:p>
+    <w:p>
+      <w:pPr>
+        <w:jc w:val="right"/>
+        <w:rPr>
+          <w:rFonts w:eastAsiaTheme="minorEastAsia"/>
+          <w:sz w:val="24"/>
+          <w:szCs w:val="24"/>
+        </w:rPr>
+      </w:pPr>
+      <w:r>
+        <w:rPr>
+          <w:rFonts w:eastAsiaTheme="minorEastAsia"/>
+          <w:sz w:val="24"/>
+          <w:szCs w:val="24"/>
+        </w:rPr>
+        <w:t>(1.)</w:t>
+      </w:r>
+    </w:p>
+    <w:p>
+      <w:pPr>
+        <w:rPr>
+          <w:rFonts w:eastAsiaTheme="minorEastAsia"/>
+          <w:sz w:val="24"/>
+          <w:szCs w:val="24"/>
+        </w:rPr>
+      </w:pPr>
+      <w:r>
+        <w:rPr>
+          <w:rFonts w:eastAsiaTheme="minorEastAsia"/>
+          <w:sz w:val="24"/>
+          <w:szCs w:val="24"/>
+        </w:rPr>
+        <w:t xml:space="preserve">Czyli </w:t>
+      </w:r>
+      <m:oMath>
+        <m:sSubSup>
+          <m:sSubSupPr>
+            <m:ctrlPr>
+              <w:rPr>
+                <w:rFonts w:ascii="Cambria Math" w:eastAsiaTheme="minorEastAsia" w:hAnsi="Cambria Math"/>
+                <w:i/>
+                <w:sz w:val="24"/>
+                <w:szCs w:val="24"/>
+              </w:rPr>
+            </m:ctrlPr>
+          </m:sSubSupPr>
+          <m:e>
+            <m:r>
+              <w:rPr>
+                <w:rFonts w:ascii="Cambria Math" w:eastAsiaTheme="minorEastAsia" w:hAnsi="Cambria Math"/>
+                <w:sz w:val="24"/>
+                <w:szCs w:val="24"/>
+              </w:rPr>
+              <m:t>{</m:t>
+            </m:r>
+            <m:sSub>
+              <m:sSubPr>
+                <m:ctrlPr>
+                  <w:rPr>
+                    <w:rFonts w:ascii="Cambria Math" w:eastAsiaTheme="minorEastAsia" w:hAnsi="Cambria Math"/>
+                    <w:i/>
+                    <w:sz w:val="24"/>
+                    <w:szCs w:val="24"/>
+                  </w:rPr>
+                </m:ctrlPr>
+              </m:sSubPr>
+              <m:e>
+                <m:r>
+                  <w:rPr>
+                    <w:rFonts w:ascii="Cambria Math" w:eastAsiaTheme="minorEastAsia" w:hAnsi="Cambria Math"/>
+                    <w:sz w:val="24"/>
+                    <w:szCs w:val="24"/>
+                  </w:rPr>
+                  <m:t>a</m:t>
+                </m:r>
+              </m:e>
+              <m:sub>
+                <m:r>
+                  <w:rPr>
+                    <w:rFonts w:ascii="Cambria Math" w:eastAsiaTheme="minorEastAsia" w:hAnsi="Cambria Math"/>
+                    <w:sz w:val="24"/>
+                    <w:szCs w:val="24"/>
+                  </w:rPr>
+                  <m:t>j</m:t>
+                </m:r>
+              </m:sub>
+            </m:sSub>
+            <m:r>
+              <w:rPr>
+                <w:rFonts w:ascii="Cambria Math" w:eastAsiaTheme="minorEastAsia" w:hAnsi="Cambria Math"/>
+                <w:sz w:val="24"/>
+                <w:szCs w:val="24"/>
+              </w:rPr>
+              <m:t>}</m:t>
+            </m:r>
+          </m:e>
+          <m:sub>
+            <m:r>
+              <w:rPr>
+                <w:rFonts w:ascii="Cambria Math" w:eastAsiaTheme="minorEastAsia" w:hAnsi="Cambria Math"/>
+                <w:sz w:val="24"/>
+                <w:szCs w:val="24"/>
+              </w:rPr>
+              <m:t>j=0</m:t>
+            </m:r>
+          </m:sub>
+          <m:sup>
+            <m:r>
+              <w:rPr>
+                <w:rFonts w:ascii="Cambria Math" w:eastAsiaTheme="minorEastAsia" w:hAnsi="Cambria Math"/>
+                <w:sz w:val="24"/>
+                <w:szCs w:val="24"/>
+              </w:rPr>
+              <m:t>m</m:t>
+            </m:r>
+          </m:sup>
+        </m:sSubSup>
+      </m:oMath>
+      <w:r>
+        <w:rPr>
+          <w:rFonts w:eastAsiaTheme="minorEastAsia"/>
+          <w:sz w:val="24"/>
+          <w:szCs w:val="24"/>
+        </w:rPr>
+        <w:t>, dla których:</w:t>
+      </w:r>
+    </w:p>
+    <w:p>
+      <w:pPr>
+        <w:rPr>
+          <w:rFonts w:eastAsiaTheme="minorEastAsia"/>
+          <w:sz w:val="24"/>
+          <w:szCs w:val="24"/>
+        </w:rPr>
+      </w:pPr>
+      <m:oMathPara>
+        <m:oMath>
+          <m:func>
+            <m:funcPr>
+              <m:ctrlPr>
+                <w:rPr>
+                  <w:rFonts w:ascii="Cambria Math" w:hAnsi="Cambria Math"/>
+                  <w:i/>
+                  <w:sz w:val="24"/>
+                  <w:szCs w:val="24"/>
+                </w:rPr>
+              </m:ctrlPr>
+            </m:funcPr>
+            <m:fName>
+              <m:r>
+                <m:rPr>
+                  <m:sty m:val="p"/>
+                </m:rPr>
+                <w:rPr>
+                  <w:rFonts w:ascii="Cambria Math" w:hAnsi="Cambria Math"/>
+                  <w:sz w:val="24"/>
+                  <w:szCs w:val="24"/>
+                </w:rPr>
+                <m:t>min</m:t>
+              </m:r>
+            </m:fName>
+            <m:e>
+              <m:d>
+                <m:dPr>
+                  <m:begChr m:val="‖"/>
+                  <m:endChr m:val="‖"/>
+                  <m:ctrlPr>
+                    <w:rPr>
+                      <w:rFonts w:ascii="Cambria Math" w:hAnsi="Cambria Math"/>
+                      <w:i/>
+                      <w:sz w:val="24"/>
+                      <w:szCs w:val="24"/>
+                    </w:rPr>
+                  </m:ctrlPr>
+                </m:dPr>
+                <m:e>
+                  <m:r>
+                    <w:rPr>
+                      <w:rFonts w:ascii="Cambria Math" w:hAnsi="Cambria Math"/>
+                      <w:sz w:val="24"/>
+                      <w:szCs w:val="24"/>
+                    </w:rPr>
+                    <m:t>F</m:t>
+                  </m:r>
+                  <m:d>
+                    <m:dPr>
+                      <m:ctrlPr>
+                        <w:rPr>
+                          <w:rFonts w:ascii="Cambria Math" w:hAnsi="Cambria Math"/>
+                          <w:i/>
+                          <w:sz w:val="24"/>
+                          <w:szCs w:val="24"/>
+                        </w:rPr>
+                      </m:ctrlPr>
+                    </m:dPr>
+                    <m:e>
+                      <m:r>
+                        <w:rPr>
+                          <w:rFonts w:ascii="Cambria Math" w:hAnsi="Cambria Math"/>
+                          <w:sz w:val="24"/>
+                          <w:szCs w:val="24"/>
+                        </w:rPr>
+                        <m:t>x</m:t>
+                      </m:r>
+                    </m:e>
+                  </m:d>
+                  <m:r>
+                    <w:rPr>
+                      <w:rFonts w:ascii="Cambria Math" w:hAnsi="Cambria Math"/>
+                      <w:sz w:val="24"/>
+                      <w:szCs w:val="24"/>
+                    </w:rPr>
+                    <m:t>-f(x)</m:t>
+                  </m:r>
+                </m:e>
+              </m:d>
+              <m:r>
+                <w:rPr>
+                  <w:rFonts w:ascii="Cambria Math" w:hAnsi="Cambria Math"/>
+                  <w:sz w:val="24"/>
+                  <w:szCs w:val="24"/>
+                </w:rPr>
+                <m:t>=</m:t>
+              </m:r>
+              <m:func>
+                <m:funcPr>
+                  <m:ctrlPr>
+                    <w:rPr>
+                      <w:rFonts w:ascii="Cambria Math" w:hAnsi="Cambria Math"/>
+                      <w:i/>
+                      <w:sz w:val="24"/>
+                      <w:szCs w:val="24"/>
+                    </w:rPr>
+                  </m:ctrlPr>
+                </m:funcPr>
+                <m:fName>
+                  <m:r>
+                    <m:rPr>
+                      <m:sty m:val="p"/>
+                    </m:rPr>
+                    <w:rPr>
+                      <w:rFonts w:ascii="Cambria Math" w:hAnsi="Cambria Math"/>
+                      <w:sz w:val="24"/>
+                      <w:szCs w:val="24"/>
+                    </w:rPr>
+                    <m:t>min</m:t>
+                  </m:r>
+                </m:fName>
+                <m:e>
+                  <m:nary>
+                    <m:naryPr>
+                      <m:chr m:val="∑"/>
+                      <m:limLoc m:val="undOvr"/>
+                      <m:ctrlPr>
+                        <w:rPr>
+                          <w:rFonts w:ascii="Cambria Math" w:hAnsi="Cambria Math"/>
+                          <w:i/>
+                          <w:sz w:val="24"/>
+                          <w:szCs w:val="24"/>
+                        </w:rPr>
+                      </m:ctrlPr>
+                    </m:naryPr>
+                    <m:sub>
+                      <m:r>
+                        <w:rPr>
+                          <w:rFonts w:ascii="Cambria Math" w:hAnsi="Cambria Math"/>
+                          <w:sz w:val="24"/>
+                          <w:szCs w:val="24"/>
+                        </w:rPr>
+                        <m:t>i=0</m:t>
+                      </m:r>
+                    </m:sub>
+                    <m:sup>
+                      <m:r>
+                        <w:rPr>
+                          <w:rFonts w:ascii="Cambria Math" w:hAnsi="Cambria Math"/>
+                          <w:sz w:val="24"/>
+                          <w:szCs w:val="24"/>
+                        </w:rPr>
+                        <m:t>m</m:t>
+                      </m:r>
+                    </m:sup>
+                    <m:e>
+                      <m:sSub>
+                        <m:sSubPr>
+                          <m:ctrlPr>
+                            <w:rPr>
+                              <w:rFonts w:ascii="Cambria Math" w:hAnsi="Cambria Math"/>
+                              <w:i/>
+                              <w:sz w:val="24"/>
+                              <w:szCs w:val="24"/>
+                            </w:rPr>
+                          </m:ctrlPr>
+                        </m:sSubPr>
+                        <m:e>
+                          <m:r>
+                            <w:rPr>
+                              <w:rFonts w:ascii="Cambria Math" w:hAnsi="Cambria Math"/>
+                              <w:sz w:val="24"/>
+                              <w:szCs w:val="24"/>
+                            </w:rPr>
+                            <m:t>w</m:t>
+                          </m:r>
+                        </m:e>
+                        <m:sub>
+                          <m:r>
+                            <w:rPr>
+                              <w:rFonts w:ascii="Cambria Math" w:hAnsi="Cambria Math"/>
+                              <w:sz w:val="24"/>
+                              <w:szCs w:val="24"/>
+                            </w:rPr>
+                            <m:t>i</m:t>
+                          </m:r>
+                        </m:sub>
+                      </m:sSub>
+                      <m:r>
+                        <w:rPr>
+                          <w:rFonts w:ascii="Cambria Math" w:hAnsi="Cambria Math"/>
+                          <w:sz w:val="24"/>
+                          <w:szCs w:val="24"/>
+                        </w:rPr>
+                        <m:t>(</m:t>
+                      </m:r>
+                      <m:sSub>
+                        <m:sSubPr>
+                          <m:ctrlPr>
+                            <w:rPr>
+                              <w:rFonts w:ascii="Cambria Math" w:hAnsi="Cambria Math"/>
+                              <w:i/>
+                              <w:sz w:val="24"/>
+                              <w:szCs w:val="24"/>
+                            </w:rPr>
+                          </m:ctrlPr>
+                        </m:sSubPr>
+                        <m:e>
+                          <m:r>
+                            <w:rPr>
+                              <w:rFonts w:ascii="Cambria Math" w:hAnsi="Cambria Math"/>
+                              <w:sz w:val="24"/>
+                              <w:szCs w:val="24"/>
+                            </w:rPr>
+                            <m:t>x</m:t>
+                          </m:r>
+                        </m:e>
+                        <m:sub>
+                          <m:r>
+                            <w:rPr>
+                              <w:rFonts w:ascii="Cambria Math" w:hAnsi="Cambria Math"/>
+                              <w:sz w:val="24"/>
+                              <w:szCs w:val="24"/>
+                            </w:rPr>
+                            <m:t>i</m:t>
+                          </m:r>
+                        </m:sub>
+                      </m:sSub>
+                      <m:r>
+                        <w:rPr>
+                          <w:rFonts w:ascii="Cambria Math" w:hAnsi="Cambria Math"/>
+                          <w:sz w:val="24"/>
+                          <w:szCs w:val="24"/>
+                        </w:rPr>
+                        <m:t>)</m:t>
+                      </m:r>
+                      <m:sSup>
+                        <m:sSupPr>
+                          <m:ctrlPr>
+                            <w:rPr>
+                              <w:rFonts w:ascii="Cambria Math" w:hAnsi="Cambria Math"/>
+                              <w:i/>
+                              <w:sz w:val="24"/>
+                              <w:szCs w:val="24"/>
+                            </w:rPr>
+                          </m:ctrlPr>
+                        </m:sSupPr>
+                        <m:e>
+                          <m:d>
+                            <m:dPr>
+                              <m:begChr m:val="["/>
+                              <m:endChr m:val="]"/>
+                              <m:ctrlPr>
+                                <w:rPr>
+                                  <w:rFonts w:ascii="Cambria Math" w:hAnsi="Cambria Math"/>
+                                  <w:i/>
+                                  <w:sz w:val="24"/>
+                                  <w:szCs w:val="24"/>
+                                </w:rPr>
+                              </m:ctrlPr>
+                            </m:dPr>
+                            <m:e>
+                              <m:r>
+                                <w:rPr>
+                                  <w:rFonts w:ascii="Cambria Math" w:hAnsi="Cambria Math"/>
+                                  <w:sz w:val="24"/>
+                                  <w:szCs w:val="24"/>
+                                </w:rPr>
+                                <m:t>F</m:t>
+                              </m:r>
+                              <m:d>
+                                <m:dPr>
+                                  <m:ctrlPr>
+                                    <w:rPr>
+                                      <w:rFonts w:ascii="Cambria Math" w:hAnsi="Cambria Math"/>
+                                      <w:i/>
+                                      <w:sz w:val="24"/>
+                                      <w:szCs w:val="24"/>
+                                    </w:rPr>
+                                  </m:ctrlPr>
+                                </m:dPr>
+                                <m:e>
+                                  <m:sSub>
+                                    <m:sSubPr>
+                                      <m:ctrlPr>
+                                        <w:rPr>
+                                          <w:rFonts w:ascii="Cambria Math" w:hAnsi="Cambria Math"/>
+                                          <w:i/>
+                                          <w:sz w:val="24"/>
+                                          <w:szCs w:val="24"/>
+                                        </w:rPr>
+                                      </m:ctrlPr>
+                                    </m:sSubPr>
+                                    <m:e>
+                                      <m:r>
+                                        <w:rPr>
+                                          <w:rFonts w:ascii="Cambria Math" w:hAnsi="Cambria Math"/>
+                                          <w:sz w:val="24"/>
+                                          <w:szCs w:val="24"/>
+                                        </w:rPr>
+                                        <m:t>x</m:t>
+                                      </m:r>
+                                    </m:e>
+                                    <m:sub>
+                                      <m:r>
+                                        <w:rPr>
+                                          <w:rFonts w:ascii="Cambria Math" w:hAnsi="Cambria Math"/>
+                                          <w:sz w:val="24"/>
+                                          <w:szCs w:val="24"/>
+                                        </w:rPr>
+                                        <m:t>i</m:t>
+                                      </m:r>
+                                    </m:sub>
+                                  </m:sSub>
+                                </m:e>
+                              </m:d>
+                              <m:r>
+                                <w:rPr>
+                                  <w:rFonts w:ascii="Cambria Math" w:hAnsi="Cambria Math"/>
+                                  <w:sz w:val="24"/>
+                                  <w:szCs w:val="24"/>
+                                </w:rPr>
+                                <m:t>-</m:t>
+                              </m:r>
+                              <m:nary>
+                                <m:naryPr>
+                                  <m:chr m:val="∑"/>
+                                  <m:limLoc m:val="undOvr"/>
+                                  <m:ctrlPr>
+                                    <w:rPr>
+                                      <w:rFonts w:ascii="Cambria Math" w:hAnsi="Cambria Math"/>
+                                      <w:i/>
+                                      <w:sz w:val="24"/>
+                                      <w:szCs w:val="24"/>
+                                    </w:rPr>
+                                  </m:ctrlPr>
+                                </m:naryPr>
+                                <m:sub>
+                                  <m:r>
+                                    <w:rPr>
+                                      <w:rFonts w:ascii="Cambria Math" w:hAnsi="Cambria Math"/>
+                                      <w:sz w:val="24"/>
+                                      <w:szCs w:val="24"/>
+                                    </w:rPr>
+                                    <m:t>j=0</m:t>
+                                  </m:r>
+                                </m:sub>
+                                <m:sup>
+                                  <m:r>
+                                    <w:rPr>
+                                      <w:rFonts w:ascii="Cambria Math" w:hAnsi="Cambria Math"/>
+                                      <w:sz w:val="24"/>
+                                      <w:szCs w:val="24"/>
+                                    </w:rPr>
+                                    <m:t>m</m:t>
+                                  </m:r>
+                                </m:sup>
+                                <m:e>
+                                  <m:sSub>
+                                    <m:sSubPr>
+                                      <m:ctrlPr>
+                                        <w:rPr>
+                                          <w:rFonts w:ascii="Cambria Math" w:hAnsi="Cambria Math"/>
+                                          <w:i/>
+                                          <w:sz w:val="24"/>
+                                          <w:szCs w:val="24"/>
+                                        </w:rPr>
+                                      </m:ctrlPr>
+                                    </m:sSubPr>
+                                    <m:e>
+                                      <m:r>
+                                        <w:rPr>
+                                          <w:rFonts w:ascii="Cambria Math" w:hAnsi="Cambria Math"/>
+                                          <w:sz w:val="24"/>
+                                          <w:szCs w:val="24"/>
+                                        </w:rPr>
+                                        <m:t>a</m:t>
+                                      </m:r>
+                                    </m:e>
+                                    <m:sub>
+                                      <m:r>
+                                        <w:rPr>
+                                          <w:rFonts w:ascii="Cambria Math" w:hAnsi="Cambria Math"/>
+                                          <w:sz w:val="24"/>
+                                          <w:szCs w:val="24"/>
+                                        </w:rPr>
+                                        <m:t>j</m:t>
+                                      </m:r>
+                                    </m:sub>
+                                  </m:sSub>
+                                  <m:sSub>
+                                    <m:sSubPr>
+                                      <m:ctrlPr>
+                                        <w:rPr>
+                                          <w:rFonts w:ascii="Cambria Math" w:hAnsi="Cambria Math"/>
+                                          <w:i/>
+                                          <w:sz w:val="24"/>
+                                          <w:szCs w:val="24"/>
+                                        </w:rPr>
+                                      </m:ctrlPr>
+                                    </m:sSubPr>
+                                    <m:e>
+                                      <m:r>
+                                        <w:rPr>
+                                          <w:rFonts w:ascii="Cambria Math" w:hAnsi="Cambria Math"/>
+                                          <w:sz w:val="24"/>
+                                          <w:szCs w:val="24"/>
+                                        </w:rPr>
+                                        <m:t>φ</m:t>
+                                      </m:r>
+                                    </m:e>
+                                    <m:sub>
+                                      <m:r>
+                                        <w:rPr>
+                                          <w:rFonts w:ascii="Cambria Math" w:hAnsi="Cambria Math"/>
+                                          <w:sz w:val="24"/>
+                                          <w:szCs w:val="24"/>
+                                        </w:rPr>
+                                        <m:t>j</m:t>
+                                      </m:r>
+                                    </m:sub>
+                                  </m:sSub>
+                                  <m:r>
+                                    <w:rPr>
+                                      <w:rFonts w:ascii="Cambria Math" w:hAnsi="Cambria Math"/>
+                                      <w:sz w:val="24"/>
+                                      <w:szCs w:val="24"/>
+                                    </w:rPr>
+                                    <m:t>(x)</m:t>
+                                  </m:r>
+                                </m:e>
+                              </m:nary>
+                              <m:r>
+                                <w:rPr>
+                                  <w:rFonts w:ascii="Cambria Math" w:hAnsi="Cambria Math"/>
+                                  <w:sz w:val="24"/>
+                                  <w:szCs w:val="24"/>
+                                </w:rPr>
+                                <m:t xml:space="preserve"> </m:t>
+                              </m:r>
+                            </m:e>
+                          </m:d>
+                        </m:e>
+                        <m:sup>
+                          <m:r>
+                            <w:rPr>
+                              <w:rFonts w:ascii="Cambria Math" w:hAnsi="Cambria Math"/>
+                              <w:sz w:val="24"/>
+                              <w:szCs w:val="24"/>
+                            </w:rPr>
+                            <m:t>2</m:t>
+                          </m:r>
+                        </m:sup>
+                      </m:sSup>
+                    </m:e>
+                  </m:nary>
+                </m:e>
+              </m:func>
+            </m:e>
+          </m:func>
+        </m:oMath>
+      </m:oMathPara>
+    </w:p>
+    <w:p>
+      <w:pPr>
+        <w:jc w:val="right"/>
+        <w:rPr>
+          <w:sz w:val="24"/>
+          <w:szCs w:val="24"/>
+        </w:rPr>
+      </w:pPr>
+      <w:r>
+        <w:rPr>
+          <w:sz w:val="24"/>
+          <w:szCs w:val="24"/>
+        </w:rPr>
+        <w:t>(2.)</w:t>
+      </w:r>
+    </w:p>
+    <w:p>
+      <w:pPr>
+        <w:rPr>
+          <w:sz w:val="24"/>
+          <w:szCs w:val="24"/>
+        </w:rPr>
+      </w:pPr>
+      <w:r>
+        <w:rPr>
+          <w:sz w:val="24"/>
+          <w:szCs w:val="24"/>
+        </w:rPr>
+        <w:t>Dla uproszczenia dalszych rozważań prawą stronę równania</w:t>
+      </w:r>
+      <w:r>
+        <w:rPr>
+          <w:sz w:val="24"/>
+          <w:szCs w:val="24"/>
+        </w:rPr>
+        <w:t xml:space="preserve"> 2</w:t>
+      </w:r>
+      <w:r>
+        <w:rPr>
+          <w:sz w:val="24"/>
+          <w:szCs w:val="24"/>
+        </w:rPr>
+        <w:t xml:space="preserve"> za min zapisujemy jako:</w:t>
+      </w:r>
+    </w:p>
+    <w:p>
+      <w:pPr>
+        <w:rPr>
+          <w:rFonts w:eastAsiaTheme="minorEastAsia"/>
+          <w:sz w:val="24"/>
+          <w:szCs w:val="24"/>
+        </w:rPr>
+      </w:pPr>
+      <m:oMathPara>
+        <m:oMath>
+          <m:r>
+            <w:rPr>
+              <w:rFonts w:ascii="Cambria Math" w:hAnsi="Cambria Math"/>
+              <w:sz w:val="24"/>
+              <w:szCs w:val="24"/>
+            </w:rPr>
+            <m:t>H</m:t>
+          </m:r>
+          <m:d>
+            <m:dPr>
+              <m:ctrlPr>
+                <w:rPr>
+                  <w:rFonts w:ascii="Cambria Math" w:hAnsi="Cambria Math"/>
+                  <w:i/>
+                  <w:sz w:val="24"/>
+                  <w:szCs w:val="24"/>
+                </w:rPr>
+              </m:ctrlPr>
+            </m:dPr>
+            <m:e>
+              <m:sSub>
+                <m:sSubPr>
+                  <m:ctrlPr>
+                    <w:rPr>
+                      <w:rFonts w:ascii="Cambria Math" w:hAnsi="Cambria Math"/>
+                      <w:i/>
+                      <w:sz w:val="24"/>
+                      <w:szCs w:val="24"/>
+                    </w:rPr>
+                  </m:ctrlPr>
+                </m:sSubPr>
+                <m:e>
+                  <m:r>
+                    <w:rPr>
+                      <w:rFonts w:ascii="Cambria Math" w:hAnsi="Cambria Math"/>
+                      <w:sz w:val="24"/>
+                      <w:szCs w:val="24"/>
+                    </w:rPr>
+                    <m:t>a</m:t>
+                  </m:r>
+                </m:e>
+                <m:sub>
+                  <m:r>
+                    <w:rPr>
+                      <w:rFonts w:ascii="Cambria Math" w:hAnsi="Cambria Math"/>
+                      <w:sz w:val="24"/>
+                      <w:szCs w:val="24"/>
+                    </w:rPr>
+                    <m:t>0</m:t>
+                  </m:r>
+                </m:sub>
+              </m:sSub>
+              <m:r>
+                <w:rPr>
+                  <w:rFonts w:ascii="Cambria Math" w:hAnsi="Cambria Math"/>
+                  <w:sz w:val="24"/>
+                  <w:szCs w:val="24"/>
+                </w:rPr>
+                <m:t xml:space="preserve"> ,</m:t>
+              </m:r>
+              <m:sSub>
+                <m:sSubPr>
+                  <m:ctrlPr>
+                    <w:rPr>
+                      <w:rFonts w:ascii="Cambria Math" w:hAnsi="Cambria Math"/>
+                      <w:i/>
+                      <w:sz w:val="24"/>
+                      <w:szCs w:val="24"/>
+                    </w:rPr>
+                  </m:ctrlPr>
+                </m:sSubPr>
+                <m:e>
+                  <m:r>
+                    <w:rPr>
+                      <w:rFonts w:ascii="Cambria Math" w:hAnsi="Cambria Math"/>
+                      <w:sz w:val="24"/>
+                      <w:szCs w:val="24"/>
+                    </w:rPr>
+                    <m:t>a</m:t>
+                  </m:r>
+                </m:e>
+                <m:sub>
+                  <m:r>
+                    <w:rPr>
+                      <w:rFonts w:ascii="Cambria Math" w:hAnsi="Cambria Math"/>
+                      <w:sz w:val="24"/>
+                      <w:szCs w:val="24"/>
+                    </w:rPr>
+                    <m:t>1</m:t>
+                  </m:r>
+                </m:sub>
+              </m:sSub>
+              <m:r>
+                <w:rPr>
+                  <w:rFonts w:ascii="Cambria Math" w:hAnsi="Cambria Math"/>
+                  <w:sz w:val="24"/>
+                  <w:szCs w:val="24"/>
+                </w:rPr>
+                <m:t xml:space="preserve">, …, </m:t>
+              </m:r>
+              <m:sSub>
+                <m:sSubPr>
+                  <m:ctrlPr>
+                    <w:rPr>
+                      <w:rFonts w:ascii="Cambria Math" w:hAnsi="Cambria Math"/>
+                      <w:i/>
+                      <w:sz w:val="24"/>
+                      <w:szCs w:val="24"/>
+                    </w:rPr>
+                  </m:ctrlPr>
+                </m:sSubPr>
+                <m:e>
+                  <m:r>
+                    <w:rPr>
+                      <w:rFonts w:ascii="Cambria Math" w:hAnsi="Cambria Math"/>
+                      <w:sz w:val="24"/>
+                      <w:szCs w:val="24"/>
+                    </w:rPr>
+                    <m:t>a</m:t>
+                  </m:r>
+                </m:e>
+                <m:sub>
+                  <m:r>
+                    <w:rPr>
+                      <w:rFonts w:ascii="Cambria Math" w:hAnsi="Cambria Math"/>
+                      <w:sz w:val="24"/>
+                      <w:szCs w:val="24"/>
+                    </w:rPr>
+                    <m:t>m</m:t>
+                  </m:r>
+                </m:sub>
+              </m:sSub>
+            </m:e>
+          </m:d>
+          <m:r>
+            <w:rPr>
+              <w:rFonts w:ascii="Cambria Math" w:hAnsi="Cambria Math"/>
+              <w:sz w:val="24"/>
+              <w:szCs w:val="24"/>
+            </w:rPr>
+            <m:t xml:space="preserve">= </m:t>
+          </m:r>
+          <m:nary>
+            <m:naryPr>
+              <m:chr m:val="∑"/>
+              <m:limLoc m:val="undOvr"/>
+              <m:ctrlPr>
+                <w:rPr>
+                  <w:rFonts w:ascii="Cambria Math" w:hAnsi="Cambria Math"/>
+                  <w:i/>
+                  <w:sz w:val="24"/>
+                  <w:szCs w:val="24"/>
+                </w:rPr>
+              </m:ctrlPr>
+            </m:naryPr>
+            <m:sub>
+              <m:r>
+                <w:rPr>
+                  <w:rFonts w:ascii="Cambria Math" w:hAnsi="Cambria Math"/>
+                  <w:sz w:val="24"/>
+                  <w:szCs w:val="24"/>
+                </w:rPr>
+                <m:t>i=0</m:t>
+              </m:r>
+            </m:sub>
+            <m:sup>
+              <m:r>
+                <w:rPr>
+                  <w:rFonts w:ascii="Cambria Math" w:hAnsi="Cambria Math"/>
+                  <w:sz w:val="24"/>
+                  <w:szCs w:val="24"/>
+                </w:rPr>
+                <m:t>m</m:t>
+              </m:r>
+            </m:sup>
+            <m:e>
+              <m:sSub>
+                <m:sSubPr>
+                  <m:ctrlPr>
+                    <w:rPr>
+                      <w:rFonts w:ascii="Cambria Math" w:hAnsi="Cambria Math"/>
+                      <w:i/>
+                      <w:sz w:val="24"/>
+                      <w:szCs w:val="24"/>
+                    </w:rPr>
+                  </m:ctrlPr>
+                </m:sSubPr>
+                <m:e>
+                  <m:r>
+                    <w:rPr>
+                      <w:rFonts w:ascii="Cambria Math" w:hAnsi="Cambria Math"/>
+                      <w:sz w:val="24"/>
+                      <w:szCs w:val="24"/>
+                    </w:rPr>
+                    <m:t>w</m:t>
+                  </m:r>
+                </m:e>
+                <m:sub>
+                  <m:r>
+                    <w:rPr>
+                      <w:rFonts w:ascii="Cambria Math" w:hAnsi="Cambria Math"/>
+                      <w:sz w:val="24"/>
+                      <w:szCs w:val="24"/>
+                    </w:rPr>
+                    <m:t>i</m:t>
+                  </m:r>
+                </m:sub>
+              </m:sSub>
+              <m:r>
+                <w:rPr>
+                  <w:rFonts w:ascii="Cambria Math" w:hAnsi="Cambria Math"/>
+                  <w:sz w:val="24"/>
+                  <w:szCs w:val="24"/>
+                </w:rPr>
+                <m:t>(</m:t>
+              </m:r>
+              <m:sSub>
+                <m:sSubPr>
+                  <m:ctrlPr>
+                    <w:rPr>
+                      <w:rFonts w:ascii="Cambria Math" w:hAnsi="Cambria Math"/>
+                      <w:i/>
+                      <w:sz w:val="24"/>
+                      <w:szCs w:val="24"/>
+                    </w:rPr>
+                  </m:ctrlPr>
+                </m:sSubPr>
+                <m:e>
+                  <m:r>
+                    <w:rPr>
+                      <w:rFonts w:ascii="Cambria Math" w:hAnsi="Cambria Math"/>
+                      <w:sz w:val="24"/>
+                      <w:szCs w:val="24"/>
+                    </w:rPr>
+                    <m:t>x</m:t>
+                  </m:r>
+                </m:e>
+                <m:sub>
+                  <m:r>
+                    <w:rPr>
+                      <w:rFonts w:ascii="Cambria Math" w:hAnsi="Cambria Math"/>
+                      <w:sz w:val="24"/>
+                      <w:szCs w:val="24"/>
+                    </w:rPr>
+                    <m:t>i</m:t>
+                  </m:r>
+                </m:sub>
+              </m:sSub>
+              <m:r>
+                <w:rPr>
+                  <w:rFonts w:ascii="Cambria Math" w:hAnsi="Cambria Math"/>
+                  <w:sz w:val="24"/>
+                  <w:szCs w:val="24"/>
+                </w:rPr>
+                <m:t>)</m:t>
+              </m:r>
+              <m:sSup>
+                <m:sSupPr>
+                  <m:ctrlPr>
+                    <w:rPr>
+                      <w:rFonts w:ascii="Cambria Math" w:hAnsi="Cambria Math"/>
+                      <w:i/>
+                      <w:sz w:val="24"/>
+                      <w:szCs w:val="24"/>
+                    </w:rPr>
+                  </m:ctrlPr>
+                </m:sSupPr>
+                <m:e>
+                  <m:d>
+                    <m:dPr>
+                      <m:begChr m:val="["/>
+                      <m:endChr m:val="]"/>
+                      <m:ctrlPr>
+                        <w:rPr>
+                          <w:rFonts w:ascii="Cambria Math" w:hAnsi="Cambria Math"/>
+                          <w:i/>
+                          <w:sz w:val="24"/>
+                          <w:szCs w:val="24"/>
+                        </w:rPr>
+                      </m:ctrlPr>
+                    </m:dPr>
+                    <m:e>
+                      <m:r>
+                        <w:rPr>
+                          <w:rFonts w:ascii="Cambria Math" w:hAnsi="Cambria Math"/>
+                          <w:sz w:val="24"/>
+                          <w:szCs w:val="24"/>
+                        </w:rPr>
+                        <m:t>F</m:t>
+                      </m:r>
+                      <m:d>
+                        <m:dPr>
+                          <m:ctrlPr>
+                            <w:rPr>
+                              <w:rFonts w:ascii="Cambria Math" w:hAnsi="Cambria Math"/>
+                              <w:i/>
+                              <w:sz w:val="24"/>
+                              <w:szCs w:val="24"/>
+                            </w:rPr>
+                          </m:ctrlPr>
+                        </m:dPr>
+                        <m:e>
+                          <m:sSub>
+                            <m:sSubPr>
+                              <m:ctrlPr>
+                                <w:rPr>
+                                  <w:rFonts w:ascii="Cambria Math" w:hAnsi="Cambria Math"/>
+                                  <w:i/>
+                                  <w:sz w:val="24"/>
+                                  <w:szCs w:val="24"/>
+                                </w:rPr>
+                              </m:ctrlPr>
+                            </m:sSubPr>
+                            <m:e>
+                              <m:r>
+                                <w:rPr>
+                                  <w:rFonts w:ascii="Cambria Math" w:hAnsi="Cambria Math"/>
+                                  <w:sz w:val="24"/>
+                                  <w:szCs w:val="24"/>
+                                </w:rPr>
+                                <m:t>x</m:t>
+                              </m:r>
+                            </m:e>
+                            <m:sub>
+                              <m:r>
+                                <w:rPr>
+                                  <w:rFonts w:ascii="Cambria Math" w:hAnsi="Cambria Math"/>
+                                  <w:sz w:val="24"/>
+                                  <w:szCs w:val="24"/>
+                                </w:rPr>
+                                <m:t>i</m:t>
+                              </m:r>
+                            </m:sub>
+                          </m:sSub>
+                        </m:e>
+                      </m:d>
+                      <m:r>
+                        <w:rPr>
+                          <w:rFonts w:ascii="Cambria Math" w:hAnsi="Cambria Math"/>
+                          <w:sz w:val="24"/>
+                          <w:szCs w:val="24"/>
+                        </w:rPr>
+                        <m:t>-</m:t>
+                      </m:r>
+                      <m:nary>
+                        <m:naryPr>
+                          <m:chr m:val="∑"/>
+                          <m:limLoc m:val="undOvr"/>
+                          <m:ctrlPr>
+                            <w:rPr>
+                              <w:rFonts w:ascii="Cambria Math" w:hAnsi="Cambria Math"/>
+                              <w:i/>
+                              <w:sz w:val="24"/>
+                              <w:szCs w:val="24"/>
+                            </w:rPr>
+                          </m:ctrlPr>
+                        </m:naryPr>
+                        <m:sub>
+                          <m:r>
+                            <w:rPr>
+                              <w:rFonts w:ascii="Cambria Math" w:hAnsi="Cambria Math"/>
+                              <w:sz w:val="24"/>
+                              <w:szCs w:val="24"/>
+                            </w:rPr>
+                            <m:t>j=0</m:t>
+                          </m:r>
+                        </m:sub>
+                        <m:sup>
+                          <m:r>
+                            <w:rPr>
+                              <w:rFonts w:ascii="Cambria Math" w:hAnsi="Cambria Math"/>
+                              <w:sz w:val="24"/>
+                              <w:szCs w:val="24"/>
+                            </w:rPr>
+                            <m:t>m</m:t>
+                          </m:r>
+                        </m:sup>
+                        <m:e>
+                          <m:sSub>
+                            <m:sSubPr>
+                              <m:ctrlPr>
+                                <w:rPr>
+                                  <w:rFonts w:ascii="Cambria Math" w:hAnsi="Cambria Math"/>
+                                  <w:i/>
+                                  <w:sz w:val="24"/>
+                                  <w:szCs w:val="24"/>
+                                </w:rPr>
+                              </m:ctrlPr>
+                            </m:sSubPr>
+                            <m:e>
+                              <m:r>
+                                <w:rPr>
+                                  <w:rFonts w:ascii="Cambria Math" w:hAnsi="Cambria Math"/>
+                                  <w:sz w:val="24"/>
+                                  <w:szCs w:val="24"/>
+                                </w:rPr>
+                                <m:t>a</m:t>
+                              </m:r>
+                            </m:e>
+                            <m:sub>
+                              <m:r>
+                                <w:rPr>
+                                  <w:rFonts w:ascii="Cambria Math" w:hAnsi="Cambria Math"/>
+                                  <w:sz w:val="24"/>
+                                  <w:szCs w:val="24"/>
+                                </w:rPr>
+                                <m:t>j</m:t>
+                              </m:r>
+                            </m:sub>
+                          </m:sSub>
+                          <m:sSub>
+                            <m:sSubPr>
+                              <m:ctrlPr>
+                                <w:rPr>
+                                  <w:rFonts w:ascii="Cambria Math" w:hAnsi="Cambria Math"/>
+                                  <w:i/>
+                                  <w:sz w:val="24"/>
+                                  <w:szCs w:val="24"/>
+                                </w:rPr>
+                              </m:ctrlPr>
+                            </m:sSubPr>
+                            <m:e>
+                              <m:r>
+                                <w:rPr>
+                                  <w:rFonts w:ascii="Cambria Math" w:hAnsi="Cambria Math"/>
+                                  <w:sz w:val="24"/>
+                                  <w:szCs w:val="24"/>
+                                </w:rPr>
+                                <m:t>φ</m:t>
+                              </m:r>
+                            </m:e>
+                            <m:sub>
+                              <m:r>
+                                <w:rPr>
+                                  <w:rFonts w:ascii="Cambria Math" w:hAnsi="Cambria Math"/>
+                                  <w:sz w:val="24"/>
+                                  <w:szCs w:val="24"/>
+                                </w:rPr>
+                                <m:t>j</m:t>
+                              </m:r>
+                            </m:sub>
+                          </m:sSub>
+                          <m:r>
+                            <w:rPr>
+                              <w:rFonts w:ascii="Cambria Math" w:hAnsi="Cambria Math"/>
+                              <w:sz w:val="24"/>
+                              <w:szCs w:val="24"/>
+                            </w:rPr>
+                            <m:t>(x)</m:t>
+                          </m:r>
+                        </m:e>
+                      </m:nary>
+                      <m:r>
+                        <w:rPr>
+                          <w:rFonts w:ascii="Cambria Math" w:hAnsi="Cambria Math"/>
+                          <w:sz w:val="24"/>
+                          <w:szCs w:val="24"/>
+                        </w:rPr>
+                        <m:t xml:space="preserve"> </m:t>
+                      </m:r>
+                    </m:e>
+                  </m:d>
+                </m:e>
+                <m:sup>
+                  <m:r>
+                    <w:rPr>
+                      <w:rFonts w:ascii="Cambria Math" w:hAnsi="Cambria Math"/>
+                      <w:sz w:val="24"/>
+                      <w:szCs w:val="24"/>
+                    </w:rPr>
+                    <m:t>2</m:t>
+                  </m:r>
+                </m:sup>
+              </m:sSup>
+            </m:e>
+          </m:nary>
+        </m:oMath>
+      </m:oMathPara>
+    </w:p>
+    <w:p>
+      <w:pPr>
+        <w:jc w:val="right"/>
+        <w:rPr>
+          <w:rFonts w:eastAsiaTheme="minorEastAsia"/>
+          <w:sz w:val="24"/>
+          <w:szCs w:val="24"/>
+        </w:rPr>
+      </w:pPr>
+      <w:r>
+        <w:rPr>
+          <w:rFonts w:eastAsiaTheme="minorEastAsia"/>
+          <w:sz w:val="24"/>
+          <w:szCs w:val="24"/>
+        </w:rPr>
+        <w:t>(3.)</w:t>
+      </w:r>
+    </w:p>
+    <w:p>
+      <w:pPr>
+        <w:rPr>
+          <w:sz w:val="24"/>
+          <w:szCs w:val="24"/>
+        </w:rPr>
+      </w:pPr>
+      <w:r>
+        <w:rPr>
+          <w:sz w:val="24"/>
+          <w:szCs w:val="24"/>
+        </w:rPr>
+        <w:t>Wprowa</w:t>
+      </w:r>
+      <w:r>
+        <w:rPr>
+          <w:sz w:val="24"/>
+          <w:szCs w:val="24"/>
+        </w:rPr>
+        <w:t>dzam również pojęcie funkcji wagowej, oznaczamy jako w(x). W badanym przypadku przyjmujemy że:</w:t>
+      </w:r>
+    </w:p>
+    <w:p>
+      <w:pPr>
+        <w:rPr>
+          <w:rFonts w:eastAsiaTheme="minorEastAsia"/>
+          <w:sz w:val="24"/>
+          <w:szCs w:val="24"/>
+        </w:rPr>
+      </w:pPr>
+      <m:oMathPara>
+        <m:oMath>
+          <m:r>
+            <w:rPr>
+              <w:rFonts w:ascii="Cambria Math" w:hAnsi="Cambria Math"/>
+              <w:sz w:val="24"/>
+              <w:szCs w:val="24"/>
+            </w:rPr>
+            <m:t>w</m:t>
+          </m:r>
+          <m:d>
+            <m:dPr>
+              <m:ctrlPr>
+                <w:rPr>
+                  <w:rFonts w:ascii="Cambria Math" w:hAnsi="Cambria Math"/>
+                  <w:i/>
+                  <w:sz w:val="24"/>
+                  <w:szCs w:val="24"/>
+                </w:rPr>
+              </m:ctrlPr>
+            </m:dPr>
+            <m:e>
+              <m:r>
+                <w:rPr>
+                  <w:rFonts w:ascii="Cambria Math" w:hAnsi="Cambria Math"/>
+                  <w:sz w:val="24"/>
+                  <w:szCs w:val="24"/>
+                </w:rPr>
+                <m:t>x</m:t>
+              </m:r>
+            </m:e>
+          </m:d>
+          <m:r>
+            <w:rPr>
+              <w:rFonts w:ascii="Cambria Math" w:hAnsi="Cambria Math"/>
+              <w:sz w:val="24"/>
+              <w:szCs w:val="24"/>
+            </w:rPr>
+            <m:t>=1</m:t>
+          </m:r>
+        </m:oMath>
+      </m:oMathPara>
+    </w:p>
+    <w:p>
+      <w:pPr>
+        <w:jc w:val="right"/>
+        <w:rPr>
+          <w:sz w:val="24"/>
+          <w:szCs w:val="24"/>
+        </w:rPr>
+      </w:pPr>
+      <w:r>
+        <w:rPr>
+          <w:sz w:val="24"/>
+          <w:szCs w:val="24"/>
+        </w:rPr>
+        <w:t>(4.)</w:t>
+      </w:r>
+    </w:p>
+    <w:p>
+      <w:pPr>
+        <w:rPr>
+          <w:rFonts w:eastAsiaTheme="minorEastAsia"/>
+          <w:sz w:val="24"/>
+          <w:szCs w:val="24"/>
+        </w:rPr>
+      </w:pPr>
+      <w:r>
+        <w:rPr>
+          <w:sz w:val="24"/>
+          <w:szCs w:val="24"/>
+        </w:rPr>
+        <w:t xml:space="preserve">Współczynnik </w:t>
+      </w:r>
+      <m:oMath>
+        <m:r>
+          <w:rPr>
+            <w:rFonts w:ascii="Cambria Math" w:eastAsiaTheme="minorEastAsia" w:hAnsi="Cambria Math"/>
+            <w:sz w:val="24"/>
+            <w:szCs w:val="24"/>
+          </w:rPr>
+          <m:t>{</m:t>
+        </m:r>
+        <m:sSub>
+          <m:sSubPr>
+            <m:ctrlPr>
+              <w:rPr>
+                <w:rFonts w:ascii="Cambria Math" w:eastAsiaTheme="minorEastAsia" w:hAnsi="Cambria Math"/>
+                <w:i/>
+                <w:sz w:val="24"/>
+                <w:szCs w:val="24"/>
+              </w:rPr>
+            </m:ctrlPr>
+          </m:sSubPr>
+          <m:e>
+            <m:r>
+              <w:rPr>
+                <w:rFonts w:ascii="Cambria Math" w:eastAsiaTheme="minorEastAsia" w:hAnsi="Cambria Math"/>
+                <w:sz w:val="24"/>
+                <w:szCs w:val="24"/>
+              </w:rPr>
+              <m:t>a</m:t>
+            </m:r>
+          </m:e>
+          <m:sub>
+            <m:r>
+              <w:rPr>
+                <w:rFonts w:ascii="Cambria Math" w:eastAsiaTheme="minorEastAsia" w:hAnsi="Cambria Math"/>
+                <w:sz w:val="24"/>
+                <w:szCs w:val="24"/>
+              </w:rPr>
+              <m:t>j</m:t>
+            </m:r>
+          </m:sub>
+        </m:sSub>
+        <m:r>
+          <w:rPr>
+            <w:rFonts w:ascii="Cambria Math" w:eastAsiaTheme="minorEastAsia" w:hAnsi="Cambria Math"/>
+            <w:sz w:val="24"/>
+            <w:szCs w:val="24"/>
+          </w:rPr>
+          <m:t>}</m:t>
+        </m:r>
+      </m:oMath>
+      <w:r>
+        <w:rPr>
+          <w:rFonts w:eastAsiaTheme="minorEastAsia"/>
+          <w:sz w:val="24"/>
+          <w:szCs w:val="24"/>
+        </w:rPr>
+        <w:t xml:space="preserve"> znajdujemy z warunku:</w:t>
+      </w:r>
+    </w:p>
+    <w:p>
+      <w:pPr>
+        <w:rPr>
+          <w:sz w:val="24"/>
+          <w:szCs w:val="24"/>
+        </w:rPr>
+      </w:pPr>
+      <m:oMathPara>
+        <m:oMath>
+          <m:f>
+            <m:fPr>
+              <m:ctrlPr>
+                <w:rPr>
+                  <w:rFonts w:ascii="Cambria Math" w:hAnsi="Cambria Math"/>
+                  <w:i/>
+                  <w:sz w:val="24"/>
+                  <w:szCs w:val="24"/>
+                </w:rPr>
+              </m:ctrlPr>
+            </m:fPr>
+            <m:num>
+              <m:r>
+                <w:rPr>
+                  <w:rFonts w:ascii="Cambria Math" w:hAnsi="Cambria Math"/>
+                  <w:sz w:val="24"/>
+                  <w:szCs w:val="24"/>
+                </w:rPr>
+                <m:t>∂H</m:t>
+              </m:r>
+            </m:num>
+            <m:den>
+              <m:r>
+                <w:rPr>
+                  <w:rFonts w:ascii="Cambria Math" w:hAnsi="Cambria Math"/>
+                  <w:sz w:val="24"/>
+                  <w:szCs w:val="24"/>
+                </w:rPr>
+                <m:t>∂</m:t>
+              </m:r>
+              <m:sSub>
+                <m:sSubPr>
+                  <m:ctrlPr>
+                    <w:rPr>
+                      <w:rFonts w:ascii="Cambria Math" w:hAnsi="Cambria Math"/>
+                      <w:i/>
+                      <w:sz w:val="24"/>
+                      <w:szCs w:val="24"/>
+                    </w:rPr>
+                  </m:ctrlPr>
+                </m:sSubPr>
+                <m:e>
+                  <m:r>
+                    <w:rPr>
+                      <w:rFonts w:ascii="Cambria Math" w:hAnsi="Cambria Math"/>
+                      <w:sz w:val="24"/>
+                      <w:szCs w:val="24"/>
+                    </w:rPr>
+                    <m:t>a</m:t>
+                  </m:r>
+                </m:e>
+                <m:sub>
+                  <m:r>
+                    <w:rPr>
+                      <w:rFonts w:ascii="Cambria Math" w:hAnsi="Cambria Math"/>
+                      <w:sz w:val="24"/>
+                      <w:szCs w:val="24"/>
+                    </w:rPr>
+                    <m:t>k</m:t>
+                  </m:r>
+                </m:sub>
+              </m:sSub>
+            </m:den>
+          </m:f>
+          <m:r>
+            <w:rPr>
+              <w:rFonts w:ascii="Cambria Math" w:hAnsi="Cambria Math"/>
+              <w:sz w:val="24"/>
+              <w:szCs w:val="24"/>
+            </w:rPr>
+            <m:t>=0,  k=0,1,… , m</m:t>
+          </m:r>
+        </m:oMath>
+      </m:oMathPara>
+    </w:p>
+    <w:p>
+      <w:pPr>
+        <w:jc w:val="right"/>
+        <w:rPr>
+          <w:sz w:val="24"/>
+          <w:szCs w:val="24"/>
+        </w:rPr>
+      </w:pPr>
+      <w:r>
+        <w:rPr>
+          <w:sz w:val="24"/>
+          <w:szCs w:val="24"/>
+        </w:rPr>
+        <w:t>(5.)</w:t>
+      </w:r>
+    </w:p>
+    <w:p>
+      <w:pPr>
+        <w:rPr>
+          <w:sz w:val="24"/>
+          <w:szCs w:val="24"/>
+        </w:rPr>
+      </w:pPr>
+      <w:r>
+        <w:rPr>
+          <w:sz w:val="24"/>
+          <w:szCs w:val="24"/>
+        </w:rPr>
+        <w:t>Korzystając ze wzoru 3 oraz warunku zapisanego wzorem 5 otrzymujemy, że</w:t>
+      </w:r>
+    </w:p>
+    <w:p>
+      <w:pPr>
+        <w:rPr>
+          <w:rFonts w:eastAsiaTheme="minorEastAsia"/>
+          <w:sz w:val="24"/>
+          <w:szCs w:val="24"/>
+        </w:rPr>
+      </w:pPr>
+      <m:oMathPara>
+        <m:oMath>
+          <m:f>
+            <m:fPr>
+              <m:ctrlPr>
+                <w:rPr>
+                  <w:rFonts w:ascii="Cambria Math" w:hAnsi="Cambria Math"/>
+                  <w:i/>
+                  <w:sz w:val="24"/>
+                  <w:szCs w:val="24"/>
+                </w:rPr>
+              </m:ctrlPr>
+            </m:fPr>
+            <m:num>
+              <m:r>
+                <w:rPr>
+                  <w:rFonts w:ascii="Cambria Math" w:hAnsi="Cambria Math"/>
+                  <w:sz w:val="24"/>
+                  <w:szCs w:val="24"/>
+                </w:rPr>
+                <m:t>∂H</m:t>
+              </m:r>
+            </m:num>
+            <m:den>
+              <m:r>
+                <w:rPr>
+                  <w:rFonts w:ascii="Cambria Math" w:hAnsi="Cambria Math"/>
+                  <w:sz w:val="24"/>
+                  <w:szCs w:val="24"/>
+                </w:rPr>
+                <m:t>∂</m:t>
+              </m:r>
+              <m:sSub>
+                <m:sSubPr>
+                  <m:ctrlPr>
+                    <w:rPr>
+                      <w:rFonts w:ascii="Cambria Math" w:hAnsi="Cambria Math"/>
+                      <w:i/>
+                      <w:sz w:val="24"/>
+                      <w:szCs w:val="24"/>
+                    </w:rPr>
+                  </m:ctrlPr>
+                </m:sSubPr>
+                <m:e>
+                  <m:r>
+                    <w:rPr>
+                      <w:rFonts w:ascii="Cambria Math" w:hAnsi="Cambria Math"/>
+                      <w:sz w:val="24"/>
+                      <w:szCs w:val="24"/>
+                    </w:rPr>
+                    <m:t>a</m:t>
+                  </m:r>
+                </m:e>
+                <m:sub>
+                  <m:r>
+                    <w:rPr>
+                      <w:rFonts w:ascii="Cambria Math" w:hAnsi="Cambria Math"/>
+                      <w:sz w:val="24"/>
+                      <w:szCs w:val="24"/>
+                    </w:rPr>
+                    <m:t>k</m:t>
+                  </m:r>
+                </m:sub>
+              </m:sSub>
+            </m:den>
+          </m:f>
+          <m:r>
+            <w:rPr>
+              <w:rFonts w:ascii="Cambria Math" w:hAnsi="Cambria Math"/>
+              <w:sz w:val="24"/>
+              <w:szCs w:val="24"/>
+            </w:rPr>
+            <m:t>= -2</m:t>
+          </m:r>
+          <m:nary>
+            <m:naryPr>
+              <m:chr m:val="∑"/>
+              <m:limLoc m:val="undOvr"/>
+              <m:ctrlPr>
+                <w:rPr>
+                  <w:rFonts w:ascii="Cambria Math" w:hAnsi="Cambria Math"/>
+                  <w:i/>
+                  <w:sz w:val="24"/>
+                  <w:szCs w:val="24"/>
+                </w:rPr>
+              </m:ctrlPr>
+            </m:naryPr>
+            <m:sub>
+              <m:r>
+                <w:rPr>
+                  <w:rFonts w:ascii="Cambria Math" w:hAnsi="Cambria Math"/>
+                  <w:sz w:val="24"/>
+                  <w:szCs w:val="24"/>
+                </w:rPr>
+                <m:t>i=0</m:t>
+              </m:r>
+            </m:sub>
+            <m:sup>
+              <m:r>
+                <w:rPr>
+                  <w:rFonts w:ascii="Cambria Math" w:hAnsi="Cambria Math"/>
+                  <w:sz w:val="24"/>
+                  <w:szCs w:val="24"/>
+                </w:rPr>
+                <m:t>m</m:t>
+              </m:r>
+            </m:sup>
+            <m:e>
+              <m:sSub>
+                <m:sSubPr>
+                  <m:ctrlPr>
+                    <w:rPr>
+                      <w:rFonts w:ascii="Cambria Math" w:hAnsi="Cambria Math"/>
+                      <w:i/>
+                      <w:sz w:val="24"/>
+                      <w:szCs w:val="24"/>
+                    </w:rPr>
+                  </m:ctrlPr>
+                </m:sSubPr>
+                <m:e>
+                  <m:r>
+                    <w:rPr>
+                      <w:rFonts w:ascii="Cambria Math" w:hAnsi="Cambria Math"/>
+                      <w:sz w:val="24"/>
+                      <w:szCs w:val="24"/>
+                    </w:rPr>
+                    <m:t>w</m:t>
+                  </m:r>
+                </m:e>
+                <m:sub>
+                  <m:r>
+                    <w:rPr>
+                      <w:rFonts w:ascii="Cambria Math" w:hAnsi="Cambria Math"/>
+                      <w:sz w:val="24"/>
+                      <w:szCs w:val="24"/>
+                    </w:rPr>
+                    <m:t>i</m:t>
+                  </m:r>
+                </m:sub>
+              </m:sSub>
+              <m:d>
+                <m:dPr>
+                  <m:ctrlPr>
+                    <w:rPr>
+                      <w:rFonts w:ascii="Cambria Math" w:hAnsi="Cambria Math"/>
+                      <w:i/>
+                      <w:sz w:val="24"/>
+                      <w:szCs w:val="24"/>
+                    </w:rPr>
+                  </m:ctrlPr>
+                </m:dPr>
+                <m:e>
+                  <m:sSub>
+                    <m:sSubPr>
+                      <m:ctrlPr>
+                        <w:rPr>
+                          <w:rFonts w:ascii="Cambria Math" w:hAnsi="Cambria Math"/>
+                          <w:i/>
+                          <w:sz w:val="24"/>
+                          <w:szCs w:val="24"/>
+                        </w:rPr>
+                      </m:ctrlPr>
+                    </m:sSubPr>
+                    <m:e>
+                      <m:r>
+                        <w:rPr>
+                          <w:rFonts w:ascii="Cambria Math" w:hAnsi="Cambria Math"/>
+                          <w:sz w:val="24"/>
+                          <w:szCs w:val="24"/>
+                        </w:rPr>
+                        <m:t>x</m:t>
+                      </m:r>
+                    </m:e>
+                    <m:sub>
+                      <m:r>
+                        <w:rPr>
+                          <w:rFonts w:ascii="Cambria Math" w:hAnsi="Cambria Math"/>
+                          <w:sz w:val="24"/>
+                          <w:szCs w:val="24"/>
+                        </w:rPr>
+                        <m:t>i</m:t>
+                      </m:r>
+                    </m:sub>
+                  </m:sSub>
+                </m:e>
+              </m:d>
+            </m:e>
+          </m:nary>
+          <m:r>
+            <w:rPr>
+              <w:rFonts w:ascii="Cambria Math" w:hAnsi="Cambria Math"/>
+              <w:sz w:val="24"/>
+              <w:szCs w:val="24"/>
+            </w:rPr>
+            <m:t xml:space="preserve"> </m:t>
+          </m:r>
+          <m:d>
+            <m:dPr>
+              <m:begChr m:val="["/>
+              <m:endChr m:val="]"/>
+              <m:ctrlPr>
+                <w:rPr>
+                  <w:rFonts w:ascii="Cambria Math" w:hAnsi="Cambria Math"/>
+                  <w:i/>
+                  <w:sz w:val="24"/>
+                  <w:szCs w:val="24"/>
+                </w:rPr>
+              </m:ctrlPr>
+            </m:dPr>
+            <m:e>
+              <m:r>
+                <w:rPr>
+                  <w:rFonts w:ascii="Cambria Math" w:hAnsi="Cambria Math"/>
+                  <w:sz w:val="24"/>
+                  <w:szCs w:val="24"/>
+                </w:rPr>
+                <m:t>F</m:t>
+              </m:r>
+              <m:d>
+                <m:dPr>
+                  <m:ctrlPr>
+                    <w:rPr>
+                      <w:rFonts w:ascii="Cambria Math" w:hAnsi="Cambria Math"/>
+                      <w:i/>
+                      <w:sz w:val="24"/>
+                      <w:szCs w:val="24"/>
+                    </w:rPr>
+                  </m:ctrlPr>
+                </m:dPr>
+                <m:e>
+                  <m:sSub>
+                    <m:sSubPr>
+                      <m:ctrlPr>
+                        <w:rPr>
+                          <w:rFonts w:ascii="Cambria Math" w:hAnsi="Cambria Math"/>
+                          <w:i/>
+                          <w:sz w:val="24"/>
+                          <w:szCs w:val="24"/>
+                        </w:rPr>
+                      </m:ctrlPr>
+                    </m:sSubPr>
+                    <m:e>
+                      <m:r>
+                        <w:rPr>
+                          <w:rFonts w:ascii="Cambria Math" w:hAnsi="Cambria Math"/>
+                          <w:sz w:val="24"/>
+                          <w:szCs w:val="24"/>
+                        </w:rPr>
+                        <m:t>x</m:t>
+                      </m:r>
+                    </m:e>
+                    <m:sub>
+                      <m:r>
+                        <w:rPr>
+                          <w:rFonts w:ascii="Cambria Math" w:hAnsi="Cambria Math"/>
+                          <w:sz w:val="24"/>
+                          <w:szCs w:val="24"/>
+                        </w:rPr>
+                        <m:t>i</m:t>
+                      </m:r>
+                    </m:sub>
+                  </m:sSub>
+                </m:e>
+              </m:d>
+              <m:r>
+                <w:rPr>
+                  <w:rFonts w:ascii="Cambria Math" w:hAnsi="Cambria Math"/>
+                  <w:sz w:val="24"/>
+                  <w:szCs w:val="24"/>
+                </w:rPr>
+                <m:t>-</m:t>
+              </m:r>
+              <m:nary>
+                <m:naryPr>
+                  <m:chr m:val="∑"/>
+                  <m:limLoc m:val="undOvr"/>
+                  <m:ctrlPr>
+                    <w:rPr>
+                      <w:rFonts w:ascii="Cambria Math" w:hAnsi="Cambria Math"/>
+                      <w:i/>
+                      <w:sz w:val="24"/>
+                      <w:szCs w:val="24"/>
+                    </w:rPr>
+                  </m:ctrlPr>
+                </m:naryPr>
+                <m:sub>
+                  <m:r>
+                    <w:rPr>
+                      <w:rFonts w:ascii="Cambria Math" w:hAnsi="Cambria Math"/>
+                      <w:sz w:val="24"/>
+                      <w:szCs w:val="24"/>
+                    </w:rPr>
+                    <m:t>j=0</m:t>
+                  </m:r>
+                </m:sub>
+                <m:sup>
+                  <m:r>
+                    <w:rPr>
+                      <w:rFonts w:ascii="Cambria Math" w:hAnsi="Cambria Math"/>
+                      <w:sz w:val="24"/>
+                      <w:szCs w:val="24"/>
+                    </w:rPr>
+                    <m:t>m</m:t>
+                  </m:r>
+                </m:sup>
+                <m:e>
+                  <m:sSub>
+                    <m:sSubPr>
+                      <m:ctrlPr>
+                        <w:rPr>
+                          <w:rFonts w:ascii="Cambria Math" w:hAnsi="Cambria Math"/>
+                          <w:i/>
+                          <w:sz w:val="24"/>
+                          <w:szCs w:val="24"/>
+                        </w:rPr>
+                      </m:ctrlPr>
+                    </m:sSubPr>
+                    <m:e>
+                      <m:r>
+                        <w:rPr>
+                          <w:rFonts w:ascii="Cambria Math" w:hAnsi="Cambria Math"/>
+                          <w:sz w:val="24"/>
+                          <w:szCs w:val="24"/>
+                        </w:rPr>
+                        <m:t>a</m:t>
+                      </m:r>
+                    </m:e>
+                    <m:sub>
+                      <m:r>
+                        <w:rPr>
+                          <w:rFonts w:ascii="Cambria Math" w:hAnsi="Cambria Math"/>
+                          <w:sz w:val="24"/>
+                          <w:szCs w:val="24"/>
+                        </w:rPr>
+                        <m:t>j</m:t>
+                      </m:r>
+                    </m:sub>
+                  </m:sSub>
+                  <m:sSub>
+                    <m:sSubPr>
+                      <m:ctrlPr>
+                        <w:rPr>
+                          <w:rFonts w:ascii="Cambria Math" w:hAnsi="Cambria Math"/>
+                          <w:i/>
+                          <w:sz w:val="24"/>
+                          <w:szCs w:val="24"/>
+                        </w:rPr>
+                      </m:ctrlPr>
+                    </m:sSubPr>
+                    <m:e>
+                      <m:r>
+                        <w:rPr>
+                          <w:rFonts w:ascii="Cambria Math" w:hAnsi="Cambria Math"/>
+                          <w:sz w:val="24"/>
+                          <w:szCs w:val="24"/>
+                        </w:rPr>
+                        <m:t>φ</m:t>
+                      </m:r>
+                    </m:e>
+                    <m:sub>
+                      <m:r>
+                        <w:rPr>
+                          <w:rFonts w:ascii="Cambria Math" w:hAnsi="Cambria Math"/>
+                          <w:sz w:val="24"/>
+                          <w:szCs w:val="24"/>
+                        </w:rPr>
+                        <m:t>j</m:t>
+                      </m:r>
+                    </m:sub>
+                  </m:sSub>
+                  <m:d>
+                    <m:dPr>
+                      <m:ctrlPr>
+                        <w:rPr>
+                          <w:rFonts w:ascii="Cambria Math" w:hAnsi="Cambria Math"/>
+                          <w:i/>
+                          <w:sz w:val="24"/>
+                          <w:szCs w:val="24"/>
+                        </w:rPr>
+                      </m:ctrlPr>
+                    </m:dPr>
+                    <m:e>
+                      <m:r>
+                        <w:rPr>
+                          <w:rFonts w:ascii="Cambria Math" w:hAnsi="Cambria Math"/>
+                          <w:sz w:val="24"/>
+                          <w:szCs w:val="24"/>
+                        </w:rPr>
+                        <m:t>x</m:t>
+                      </m:r>
+                    </m:e>
+                  </m:d>
+                </m:e>
+              </m:nary>
+              <m:r>
+                <w:rPr>
+                  <w:rFonts w:ascii="Cambria Math" w:hAnsi="Cambria Math"/>
+                  <w:sz w:val="24"/>
+                  <w:szCs w:val="24"/>
+                </w:rPr>
+                <m:t xml:space="preserve"> </m:t>
+              </m:r>
+            </m:e>
+          </m:d>
+          <m:sSub>
+            <m:sSubPr>
+              <m:ctrlPr>
+                <w:rPr>
+                  <w:rFonts w:ascii="Cambria Math" w:hAnsi="Cambria Math"/>
+                  <w:i/>
+                  <w:sz w:val="24"/>
+                  <w:szCs w:val="24"/>
+                </w:rPr>
+              </m:ctrlPr>
+            </m:sSubPr>
+            <m:e>
+              <m:r>
+                <w:rPr>
+                  <w:rFonts w:ascii="Cambria Math" w:hAnsi="Cambria Math"/>
+                  <w:sz w:val="24"/>
+                  <w:szCs w:val="24"/>
+                </w:rPr>
+                <m:t>φ</m:t>
+              </m:r>
+            </m:e>
+            <m:sub>
+              <m:r>
+                <w:rPr>
+                  <w:rFonts w:ascii="Cambria Math" w:hAnsi="Cambria Math"/>
+                  <w:sz w:val="24"/>
+                  <w:szCs w:val="24"/>
+                </w:rPr>
+                <m:t>k</m:t>
+              </m:r>
+            </m:sub>
+          </m:sSub>
+          <m:d>
+            <m:dPr>
+              <m:ctrlPr>
+                <w:rPr>
+                  <w:rFonts w:ascii="Cambria Math" w:hAnsi="Cambria Math"/>
+                  <w:i/>
+                  <w:sz w:val="24"/>
+                  <w:szCs w:val="24"/>
+                </w:rPr>
+              </m:ctrlPr>
+            </m:dPr>
+            <m:e>
+              <m:sSub>
+                <m:sSubPr>
+                  <m:ctrlPr>
+                    <w:rPr>
+                      <w:rFonts w:ascii="Cambria Math" w:hAnsi="Cambria Math"/>
+                      <w:i/>
+                      <w:sz w:val="24"/>
+                      <w:szCs w:val="24"/>
+                    </w:rPr>
+                  </m:ctrlPr>
+                </m:sSubPr>
+                <m:e>
+                  <m:r>
+                    <w:rPr>
+                      <w:rFonts w:ascii="Cambria Math" w:hAnsi="Cambria Math"/>
+                      <w:sz w:val="24"/>
+                      <w:szCs w:val="24"/>
+                    </w:rPr>
+                    <m:t>x</m:t>
+                  </m:r>
+                </m:e>
+                <m:sub>
+                  <m:r>
+                    <w:rPr>
+                      <w:rFonts w:ascii="Cambria Math" w:hAnsi="Cambria Math"/>
+                      <w:sz w:val="24"/>
+                      <w:szCs w:val="24"/>
+                    </w:rPr>
+                    <m:t>i</m:t>
+                  </m:r>
+                </m:sub>
+              </m:sSub>
+            </m:e>
+          </m:d>
+          <m:r>
+            <w:rPr>
+              <w:rFonts w:ascii="Cambria Math" w:hAnsi="Cambria Math"/>
+              <w:sz w:val="24"/>
+              <w:szCs w:val="24"/>
+            </w:rPr>
+            <m:t>=0,  k=0,1,… , m</m:t>
+          </m:r>
+        </m:oMath>
+      </m:oMathPara>
+    </w:p>
+    <w:p>
+      <w:pPr>
+        <w:jc w:val="right"/>
+        <w:rPr>
+          <w:rFonts w:eastAsiaTheme="minorEastAsia"/>
+          <w:sz w:val="24"/>
+          <w:szCs w:val="24"/>
+        </w:rPr>
+      </w:pPr>
+      <w:r>
+        <w:rPr>
+          <w:rFonts w:eastAsiaTheme="minorEastAsia"/>
+          <w:sz w:val="24"/>
+          <w:szCs w:val="24"/>
+        </w:rPr>
+        <w:t>(6.)</w:t>
+      </w:r>
+    </w:p>
+    <w:p>
+      <w:pPr>
+        <w:rPr>
+          <w:rFonts w:eastAsiaTheme="minorEastAsia"/>
+          <w:sz w:val="24"/>
+          <w:szCs w:val="24"/>
+        </w:rPr>
+      </w:pPr>
+      <w:r>
+        <w:rPr>
+          <w:rFonts w:eastAsiaTheme="minorEastAsia"/>
+          <w:sz w:val="24"/>
+          <w:szCs w:val="24"/>
+        </w:rPr>
+        <w:t>W późniejszych krokach w(x) będzie pomijane ze względu na podstawienie ze wzoru 4.</w:t>
+      </w:r>
+    </w:p>
+    <w:p>
+      <w:pPr>
+        <w:rPr>
+          <w:rFonts w:eastAsiaTheme="minorEastAsia"/>
+          <w:sz w:val="24"/>
+          <w:szCs w:val="24"/>
+        </w:rPr>
+      </w:pPr>
+      <w:r>
+        <w:rPr>
+          <w:rFonts w:eastAsiaTheme="minorEastAsia"/>
+          <w:sz w:val="24"/>
+          <w:szCs w:val="24"/>
+        </w:rPr>
+        <w:lastRenderedPageBreak/>
+        <w:t>W aproksymacji wielomianowej przyjmujemy, że:</w:t>
+      </w:r>
+    </w:p>
+    <w:p>
+      <w:pPr>
+        <w:rPr>
+          <w:rFonts w:eastAsiaTheme="minorEastAsia"/>
+          <w:sz w:val="24"/>
+          <w:szCs w:val="24"/>
+        </w:rPr>
+      </w:pPr>
+      <m:oMathPara>
+        <m:oMath>
+          <m:sSub>
+            <m:sSubPr>
+              <m:ctrlPr>
+                <w:rPr>
+                  <w:rFonts w:ascii="Cambria Math" w:hAnsi="Cambria Math"/>
+                  <w:i/>
+                  <w:sz w:val="24"/>
+                  <w:szCs w:val="24"/>
+                </w:rPr>
+              </m:ctrlPr>
+            </m:sSubPr>
+            <m:e>
+              <m:r>
+                <w:rPr>
+                  <w:rFonts w:ascii="Cambria Math" w:hAnsi="Cambria Math"/>
+                  <w:sz w:val="24"/>
+                  <w:szCs w:val="24"/>
+                </w:rPr>
+                <m:t>φ</m:t>
+              </m:r>
+            </m:e>
+            <m:sub>
+              <m:r>
+                <w:rPr>
+                  <w:rFonts w:ascii="Cambria Math" w:hAnsi="Cambria Math"/>
+                  <w:sz w:val="24"/>
+                  <w:szCs w:val="24"/>
+                </w:rPr>
+                <m:t>j</m:t>
+              </m:r>
+            </m:sub>
+          </m:sSub>
+          <m:d>
+            <m:dPr>
+              <m:ctrlPr>
+                <w:rPr>
+                  <w:rFonts w:ascii="Cambria Math" w:hAnsi="Cambria Math"/>
+                  <w:i/>
+                  <w:sz w:val="24"/>
+                  <w:szCs w:val="24"/>
+                </w:rPr>
+              </m:ctrlPr>
+            </m:dPr>
+            <m:e>
+              <m:r>
+                <w:rPr>
+                  <w:rFonts w:ascii="Cambria Math" w:hAnsi="Cambria Math"/>
+                  <w:sz w:val="24"/>
+                  <w:szCs w:val="24"/>
+                </w:rPr>
+                <m:t>x</m:t>
+              </m:r>
+            </m:e>
+          </m:d>
+          <m:r>
+            <w:rPr>
+              <w:rFonts w:ascii="Cambria Math" w:hAnsi="Cambria Math"/>
+              <w:sz w:val="24"/>
+              <w:szCs w:val="24"/>
+            </w:rPr>
+            <m:t xml:space="preserve">= </m:t>
+          </m:r>
+          <m:sSup>
+            <m:sSupPr>
+              <m:ctrlPr>
+                <w:rPr>
+                  <w:rFonts w:ascii="Cambria Math" w:hAnsi="Cambria Math"/>
+                  <w:i/>
+                  <w:sz w:val="24"/>
+                  <w:szCs w:val="24"/>
+                </w:rPr>
+              </m:ctrlPr>
+            </m:sSupPr>
+            <m:e>
+              <m:r>
+                <w:rPr>
+                  <w:rFonts w:ascii="Cambria Math" w:hAnsi="Cambria Math"/>
+                  <w:sz w:val="24"/>
+                  <w:szCs w:val="24"/>
+                </w:rPr>
+                <m:t>x</m:t>
+              </m:r>
+            </m:e>
+            <m:sup>
+              <m:r>
+                <w:rPr>
+                  <w:rFonts w:ascii="Cambria Math" w:hAnsi="Cambria Math"/>
+                  <w:sz w:val="24"/>
+                  <w:szCs w:val="24"/>
+                </w:rPr>
+                <m:t>j</m:t>
+              </m:r>
+            </m:sup>
+          </m:sSup>
+          <m:r>
+            <w:rPr>
+              <w:rFonts w:ascii="Cambria Math" w:hAnsi="Cambria Math"/>
+              <w:sz w:val="24"/>
+              <w:szCs w:val="24"/>
+            </w:rPr>
+            <m:t>, j=0,1, …,m</m:t>
+          </m:r>
+        </m:oMath>
+      </m:oMathPara>
+    </w:p>
+    <w:p>
+      <w:pPr>
+        <w:rPr>
+          <w:rFonts w:eastAsiaTheme="minorEastAsia"/>
+          <w:sz w:val="24"/>
+          <w:szCs w:val="24"/>
+        </w:rPr>
+      </w:pPr>
+      <m:oMathPara>
+        <m:oMath>
+          <m:d>
+            <m:dPr>
+              <m:begChr m:val="{"/>
+              <m:endChr m:val="}"/>
+              <m:ctrlPr>
+                <w:rPr>
+                  <w:rFonts w:ascii="Cambria Math" w:eastAsiaTheme="minorEastAsia" w:hAnsi="Cambria Math"/>
+                  <w:i/>
+                  <w:sz w:val="24"/>
+                  <w:szCs w:val="24"/>
+                </w:rPr>
+              </m:ctrlPr>
+            </m:dPr>
+            <m:e>
+              <m:sSub>
+                <m:sSubPr>
+                  <m:ctrlPr>
+                    <w:rPr>
+                      <w:rFonts w:ascii="Cambria Math" w:hAnsi="Cambria Math"/>
+                      <w:i/>
+                      <w:sz w:val="24"/>
+                      <w:szCs w:val="24"/>
+                    </w:rPr>
+                  </m:ctrlPr>
+                </m:sSubPr>
+                <m:e>
+                  <m:r>
+                    <w:rPr>
+                      <w:rFonts w:ascii="Cambria Math" w:hAnsi="Cambria Math"/>
+                      <w:sz w:val="24"/>
+                      <w:szCs w:val="24"/>
+                    </w:rPr>
+                    <m:t>x</m:t>
+                  </m:r>
+                </m:e>
+                <m:sub>
+                  <m:r>
+                    <w:rPr>
+                      <w:rFonts w:ascii="Cambria Math" w:hAnsi="Cambria Math"/>
+                      <w:sz w:val="24"/>
+                      <w:szCs w:val="24"/>
+                    </w:rPr>
+                    <m:t>i</m:t>
+                  </m:r>
+                </m:sub>
+              </m:sSub>
+            </m:e>
+          </m:d>
+          <m:r>
+            <w:rPr>
+              <w:rFonts w:ascii="Cambria Math" w:eastAsiaTheme="minorEastAsia" w:hAnsi="Cambria Math"/>
+              <w:sz w:val="24"/>
+              <w:szCs w:val="24"/>
+            </w:rPr>
+            <m:t>, i=0,1,…, n</m:t>
+          </m:r>
+        </m:oMath>
+      </m:oMathPara>
+    </w:p>
+    <w:p>
+      <w:pPr>
+        <w:jc w:val="right"/>
+        <w:rPr>
+          <w:rFonts w:eastAsiaTheme="minorEastAsia"/>
+          <w:sz w:val="24"/>
+          <w:szCs w:val="24"/>
+        </w:rPr>
+      </w:pPr>
+      <w:r>
+        <w:rPr>
+          <w:rFonts w:eastAsiaTheme="minorEastAsia"/>
+          <w:sz w:val="24"/>
+          <w:szCs w:val="24"/>
+        </w:rPr>
+        <w:t>(7.)</w:t>
+      </w:r>
+    </w:p>
+    <w:p>
+      <w:pPr>
+        <w:rPr>
+          <w:rFonts w:eastAsiaTheme="minorEastAsia"/>
+          <w:sz w:val="24"/>
+          <w:szCs w:val="24"/>
+        </w:rPr>
+      </w:pPr>
+      <w:r>
+        <w:rPr>
+          <w:rFonts w:eastAsiaTheme="minorEastAsia"/>
+          <w:sz w:val="24"/>
+          <w:szCs w:val="24"/>
+        </w:rPr>
+        <w:t>Podstawiając do wzoru 1 przyjętą we wzorze 7, otrzymujemy:</w:t>
+      </w:r>
+    </w:p>
+    <w:p>
+      <w:pPr>
+        <w:rPr>
+          <w:rFonts w:eastAsiaTheme="minorEastAsia"/>
+          <w:sz w:val="24"/>
+          <w:szCs w:val="24"/>
+        </w:rPr>
+      </w:pPr>
+      <m:oMathPara>
+        <m:oMath>
+          <m:r>
+            <w:rPr>
+              <w:rFonts w:ascii="Cambria Math" w:eastAsiaTheme="minorEastAsia" w:hAnsi="Cambria Math"/>
+              <w:sz w:val="24"/>
+              <w:szCs w:val="24"/>
+            </w:rPr>
+            <m:t>f</m:t>
+          </m:r>
+          <m:d>
+            <m:dPr>
+              <m:ctrlPr>
+                <w:rPr>
+                  <w:rFonts w:ascii="Cambria Math" w:eastAsiaTheme="minorEastAsia" w:hAnsi="Cambria Math"/>
+                  <w:i/>
+                  <w:sz w:val="24"/>
+                  <w:szCs w:val="24"/>
+                </w:rPr>
+              </m:ctrlPr>
+            </m:dPr>
+            <m:e>
+              <m:r>
+                <w:rPr>
+                  <w:rFonts w:ascii="Cambria Math" w:eastAsiaTheme="minorEastAsia" w:hAnsi="Cambria Math"/>
+                  <w:sz w:val="24"/>
+                  <w:szCs w:val="24"/>
+                </w:rPr>
+                <m:t>x</m:t>
+              </m:r>
+            </m:e>
+          </m:d>
+          <m:r>
+            <w:rPr>
+              <w:rFonts w:ascii="Cambria Math" w:eastAsiaTheme="minorEastAsia" w:hAnsi="Cambria Math"/>
+              <w:sz w:val="24"/>
+              <w:szCs w:val="24"/>
+            </w:rPr>
+            <m:t xml:space="preserve">= </m:t>
+          </m:r>
+          <m:nary>
+            <m:naryPr>
+              <m:chr m:val="∑"/>
+              <m:limLoc m:val="undOvr"/>
+              <m:ctrlPr>
+                <w:rPr>
+                  <w:rFonts w:ascii="Cambria Math" w:hAnsi="Cambria Math"/>
+                  <w:i/>
+                  <w:sz w:val="24"/>
+                  <w:szCs w:val="24"/>
+                </w:rPr>
+              </m:ctrlPr>
+            </m:naryPr>
+            <m:sub>
+              <m:r>
+                <w:rPr>
+                  <w:rFonts w:ascii="Cambria Math" w:hAnsi="Cambria Math"/>
+                  <w:sz w:val="24"/>
+                  <w:szCs w:val="24"/>
+                </w:rPr>
+                <m:t>j=0</m:t>
+              </m:r>
+            </m:sub>
+            <m:sup>
+              <m:r>
+                <w:rPr>
+                  <w:rFonts w:ascii="Cambria Math" w:hAnsi="Cambria Math"/>
+                  <w:sz w:val="24"/>
+                  <w:szCs w:val="24"/>
+                </w:rPr>
+                <m:t>m</m:t>
+              </m:r>
+            </m:sup>
+            <m:e>
+              <m:sSub>
+                <m:sSubPr>
+                  <m:ctrlPr>
+                    <w:rPr>
+                      <w:rFonts w:ascii="Cambria Math" w:hAnsi="Cambria Math"/>
+                      <w:i/>
+                      <w:sz w:val="24"/>
+                      <w:szCs w:val="24"/>
+                    </w:rPr>
+                  </m:ctrlPr>
+                </m:sSubPr>
+                <m:e>
+                  <m:r>
+                    <w:rPr>
+                      <w:rFonts w:ascii="Cambria Math" w:hAnsi="Cambria Math"/>
+                      <w:sz w:val="24"/>
+                      <w:szCs w:val="24"/>
+                    </w:rPr>
+                    <m:t>a</m:t>
+                  </m:r>
+                </m:e>
+                <m:sub>
+                  <m:r>
+                    <w:rPr>
+                      <w:rFonts w:ascii="Cambria Math" w:hAnsi="Cambria Math"/>
+                      <w:sz w:val="24"/>
+                      <w:szCs w:val="24"/>
+                    </w:rPr>
+                    <m:t>j</m:t>
+                  </m:r>
+                </m:sub>
+              </m:sSub>
+            </m:e>
+          </m:nary>
+          <m:sSup>
+            <m:sSupPr>
+              <m:ctrlPr>
+                <w:rPr>
+                  <w:rFonts w:ascii="Cambria Math" w:hAnsi="Cambria Math"/>
+                  <w:i/>
+                  <w:sz w:val="24"/>
+                  <w:szCs w:val="24"/>
+                </w:rPr>
+              </m:ctrlPr>
+            </m:sSupPr>
+            <m:e>
+              <m:r>
+                <w:rPr>
+                  <w:rFonts w:ascii="Cambria Math" w:hAnsi="Cambria Math"/>
+                  <w:sz w:val="24"/>
+                  <w:szCs w:val="24"/>
+                </w:rPr>
+                <m:t>x</m:t>
+              </m:r>
+            </m:e>
+            <m:sup>
+              <m:r>
+                <w:rPr>
+                  <w:rFonts w:ascii="Cambria Math" w:hAnsi="Cambria Math"/>
+                  <w:sz w:val="24"/>
+                  <w:szCs w:val="24"/>
+                </w:rPr>
+                <m:t>j</m:t>
+              </m:r>
+            </m:sup>
+          </m:sSup>
+        </m:oMath>
+      </m:oMathPara>
+    </w:p>
+    <w:p>
+      <w:pPr>
+        <w:jc w:val="right"/>
+        <w:rPr>
+          <w:rFonts w:eastAsiaTheme="minorEastAsia"/>
+          <w:sz w:val="24"/>
+          <w:szCs w:val="24"/>
+        </w:rPr>
+      </w:pPr>
+      <w:r>
+        <w:rPr>
+          <w:rFonts w:eastAsiaTheme="minorEastAsia"/>
+          <w:sz w:val="24"/>
+          <w:szCs w:val="24"/>
+        </w:rPr>
+        <w:t>(8.)</w:t>
+      </w:r>
+    </w:p>
+    <w:p>
+      <w:pPr>
+        <w:rPr>
+          <w:rFonts w:eastAsiaTheme="minorEastAsia"/>
+          <w:sz w:val="24"/>
+          <w:szCs w:val="24"/>
+        </w:rPr>
+      </w:pPr>
+      <w:r>
+        <w:rPr>
+          <w:rFonts w:eastAsiaTheme="minorEastAsia"/>
+          <w:sz w:val="24"/>
+          <w:szCs w:val="24"/>
+        </w:rPr>
+        <w:t>Poszukujemy takich współczynników, że:</w:t>
+      </w:r>
+    </w:p>
+    <w:p>
+      <w:pPr>
+        <w:rPr>
+          <w:rFonts w:eastAsiaTheme="minorEastAsia"/>
+          <w:sz w:val="24"/>
+          <w:szCs w:val="24"/>
+        </w:rPr>
+      </w:pPr>
+      <m:oMathPara>
+        <m:oMath>
+          <m:func>
+            <m:funcPr>
+              <m:ctrlPr>
+                <w:rPr>
+                  <w:rFonts w:ascii="Cambria Math" w:hAnsi="Cambria Math"/>
+                  <w:i/>
+                  <w:sz w:val="24"/>
+                  <w:szCs w:val="24"/>
+                </w:rPr>
+              </m:ctrlPr>
+            </m:funcPr>
+            <m:fName>
+              <m:r>
+                <m:rPr>
+                  <m:sty m:val="p"/>
+                </m:rPr>
+                <w:rPr>
+                  <w:rFonts w:ascii="Cambria Math" w:hAnsi="Cambria Math"/>
+                  <w:sz w:val="24"/>
+                  <w:szCs w:val="24"/>
+                </w:rPr>
+                <m:t>min</m:t>
+              </m:r>
+            </m:fName>
+            <m:e>
+              <m:nary>
+                <m:naryPr>
+                  <m:chr m:val="∑"/>
+                  <m:limLoc m:val="undOvr"/>
+                  <m:ctrlPr>
+                    <w:rPr>
+                      <w:rFonts w:ascii="Cambria Math" w:hAnsi="Cambria Math"/>
+                      <w:i/>
+                      <w:sz w:val="24"/>
+                      <w:szCs w:val="24"/>
+                    </w:rPr>
+                  </m:ctrlPr>
+                </m:naryPr>
+                <m:sub>
+                  <m:r>
+                    <w:rPr>
+                      <w:rFonts w:ascii="Cambria Math" w:hAnsi="Cambria Math"/>
+                      <w:sz w:val="24"/>
+                      <w:szCs w:val="24"/>
+                    </w:rPr>
+                    <m:t>i=0</m:t>
+                  </m:r>
+                </m:sub>
+                <m:sup>
+                  <m:r>
+                    <w:rPr>
+                      <w:rFonts w:ascii="Cambria Math" w:hAnsi="Cambria Math"/>
+                      <w:sz w:val="24"/>
+                      <w:szCs w:val="24"/>
+                    </w:rPr>
+                    <m:t>m</m:t>
+                  </m:r>
+                </m:sup>
+                <m:e>
+                  <m:sSup>
+                    <m:sSupPr>
+                      <m:ctrlPr>
+                        <w:rPr>
+                          <w:rFonts w:ascii="Cambria Math" w:hAnsi="Cambria Math"/>
+                          <w:i/>
+                          <w:sz w:val="24"/>
+                          <w:szCs w:val="24"/>
+                        </w:rPr>
+                      </m:ctrlPr>
+                    </m:sSupPr>
+                    <m:e>
+                      <m:d>
+                        <m:dPr>
+                          <m:begChr m:val="["/>
+                          <m:endChr m:val="]"/>
+                          <m:ctrlPr>
+                            <w:rPr>
+                              <w:rFonts w:ascii="Cambria Math" w:hAnsi="Cambria Math"/>
+                              <w:i/>
+                              <w:sz w:val="24"/>
+                              <w:szCs w:val="24"/>
+                            </w:rPr>
+                          </m:ctrlPr>
+                        </m:dPr>
+                        <m:e>
+                          <m:r>
+                            <w:rPr>
+                              <w:rFonts w:ascii="Cambria Math" w:hAnsi="Cambria Math"/>
+                              <w:sz w:val="24"/>
+                              <w:szCs w:val="24"/>
+                            </w:rPr>
+                            <m:t>F</m:t>
+                          </m:r>
+                          <m:d>
+                            <m:dPr>
+                              <m:ctrlPr>
+                                <w:rPr>
+                                  <w:rFonts w:ascii="Cambria Math" w:hAnsi="Cambria Math"/>
+                                  <w:i/>
+                                  <w:sz w:val="24"/>
+                                  <w:szCs w:val="24"/>
+                                </w:rPr>
+                              </m:ctrlPr>
+                            </m:dPr>
+                            <m:e>
+                              <m:sSub>
+                                <m:sSubPr>
+                                  <m:ctrlPr>
+                                    <w:rPr>
+                                      <w:rFonts w:ascii="Cambria Math" w:hAnsi="Cambria Math"/>
+                                      <w:i/>
+                                      <w:sz w:val="24"/>
+                                      <w:szCs w:val="24"/>
+                                    </w:rPr>
+                                  </m:ctrlPr>
+                                </m:sSubPr>
+                                <m:e>
+                                  <m:r>
+                                    <w:rPr>
+                                      <w:rFonts w:ascii="Cambria Math" w:hAnsi="Cambria Math"/>
+                                      <w:sz w:val="24"/>
+                                      <w:szCs w:val="24"/>
+                                    </w:rPr>
+                                    <m:t>x</m:t>
+                                  </m:r>
+                                </m:e>
+                                <m:sub>
+                                  <m:r>
+                                    <w:rPr>
+                                      <w:rFonts w:ascii="Cambria Math" w:hAnsi="Cambria Math"/>
+                                      <w:sz w:val="24"/>
+                                      <w:szCs w:val="24"/>
+                                    </w:rPr>
+                                    <m:t>i</m:t>
+                                  </m:r>
+                                </m:sub>
+                              </m:sSub>
+                            </m:e>
+                          </m:d>
+                          <m:r>
+                            <w:rPr>
+                              <w:rFonts w:ascii="Cambria Math" w:hAnsi="Cambria Math"/>
+                              <w:sz w:val="24"/>
+                              <w:szCs w:val="24"/>
+                            </w:rPr>
+                            <m:t>-f(</m:t>
+                          </m:r>
+                          <m:sSub>
+                            <m:sSubPr>
+                              <m:ctrlPr>
+                                <w:rPr>
+                                  <w:rFonts w:ascii="Cambria Math" w:hAnsi="Cambria Math"/>
+                                  <w:i/>
+                                  <w:sz w:val="24"/>
+                                  <w:szCs w:val="24"/>
+                                </w:rPr>
+                              </m:ctrlPr>
+                            </m:sSubPr>
+                            <m:e>
+                              <m:r>
+                                <w:rPr>
+                                  <w:rFonts w:ascii="Cambria Math" w:hAnsi="Cambria Math"/>
+                                  <w:sz w:val="24"/>
+                                  <w:szCs w:val="24"/>
+                                </w:rPr>
+                                <m:t>x</m:t>
+                              </m:r>
+                            </m:e>
+                            <m:sub>
+                              <m:r>
+                                <w:rPr>
+                                  <w:rFonts w:ascii="Cambria Math" w:hAnsi="Cambria Math"/>
+                                  <w:sz w:val="24"/>
+                                  <w:szCs w:val="24"/>
+                                </w:rPr>
+                                <m:t>i</m:t>
+                              </m:r>
+                            </m:sub>
+                          </m:sSub>
+                          <m:r>
+                            <w:rPr>
+                              <w:rFonts w:ascii="Cambria Math" w:hAnsi="Cambria Math"/>
+                              <w:sz w:val="24"/>
+                              <w:szCs w:val="24"/>
+                            </w:rPr>
+                            <m:t xml:space="preserve">) </m:t>
+                          </m:r>
+                        </m:e>
+                      </m:d>
+                    </m:e>
+                    <m:sup>
+                      <m:r>
+                        <w:rPr>
+                          <w:rFonts w:ascii="Cambria Math" w:hAnsi="Cambria Math"/>
+                          <w:sz w:val="24"/>
+                          <w:szCs w:val="24"/>
+                        </w:rPr>
+                        <m:t>2</m:t>
+                      </m:r>
+                    </m:sup>
+                  </m:sSup>
+                </m:e>
+              </m:nary>
+            </m:e>
+          </m:func>
+        </m:oMath>
+      </m:oMathPara>
+    </w:p>
+    <w:p>
+      <w:pPr>
+        <w:jc w:val="right"/>
+        <w:rPr>
+          <w:rFonts w:eastAsiaTheme="minorEastAsia"/>
+          <w:sz w:val="24"/>
+          <w:szCs w:val="24"/>
+        </w:rPr>
+      </w:pPr>
+      <w:r>
+        <w:rPr>
+          <w:rFonts w:eastAsiaTheme="minorEastAsia"/>
+          <w:sz w:val="24"/>
+          <w:szCs w:val="24"/>
+        </w:rPr>
+        <w:t>(9.)</w:t>
+      </w:r>
+    </w:p>
+    <w:p>
+      <w:pPr>
+        <w:rPr>
+          <w:rFonts w:eastAsiaTheme="minorEastAsia"/>
+          <w:sz w:val="24"/>
+          <w:szCs w:val="24"/>
+        </w:rPr>
+      </w:pPr>
+      <w:r>
+        <w:rPr>
+          <w:rFonts w:eastAsiaTheme="minorEastAsia"/>
+          <w:sz w:val="24"/>
+          <w:szCs w:val="24"/>
+        </w:rPr>
+        <w:t>Z warunku wynikającego z wzoru 6 otrzymujemy:</w:t>
+      </w:r>
+    </w:p>
+    <w:p>
+      <w:pPr>
+        <w:rPr>
+          <w:rFonts w:eastAsiaTheme="minorEastAsia"/>
+          <w:sz w:val="24"/>
+          <w:szCs w:val="24"/>
+        </w:rPr>
+      </w:pPr>
+      <m:oMathPara>
+        <m:oMath>
+          <m:nary>
+            <m:naryPr>
+              <m:chr m:val="∑"/>
+              <m:limLoc m:val="undOvr"/>
+              <m:ctrlPr>
+                <w:rPr>
+                  <w:rFonts w:ascii="Cambria Math" w:hAnsi="Cambria Math"/>
+                  <w:i/>
+                  <w:sz w:val="24"/>
+                  <w:szCs w:val="24"/>
+                </w:rPr>
+              </m:ctrlPr>
+            </m:naryPr>
+            <m:sub>
+              <m:r>
+                <w:rPr>
+                  <w:rFonts w:ascii="Cambria Math" w:hAnsi="Cambria Math"/>
+                  <w:sz w:val="24"/>
+                  <w:szCs w:val="24"/>
+                </w:rPr>
+                <m:t>i=0</m:t>
+              </m:r>
+            </m:sub>
+            <m:sup>
+              <m:r>
+                <w:rPr>
+                  <w:rFonts w:ascii="Cambria Math" w:hAnsi="Cambria Math"/>
+                  <w:sz w:val="24"/>
+                  <w:szCs w:val="24"/>
+                </w:rPr>
+                <m:t>m</m:t>
+              </m:r>
+            </m:sup>
+            <m:e>
+              <m:sSubSup>
+                <m:sSubSupPr>
+                  <m:ctrlPr>
+                    <w:rPr>
+                      <w:rFonts w:ascii="Cambria Math" w:hAnsi="Cambria Math"/>
+                      <w:i/>
+                      <w:sz w:val="24"/>
+                      <w:szCs w:val="24"/>
+                    </w:rPr>
+                  </m:ctrlPr>
+                </m:sSubSupPr>
+                <m:e>
+                  <m:r>
+                    <w:rPr>
+                      <w:rFonts w:ascii="Cambria Math" w:hAnsi="Cambria Math"/>
+                      <w:sz w:val="24"/>
+                      <w:szCs w:val="24"/>
+                    </w:rPr>
+                    <m:t>x</m:t>
+                  </m:r>
+                </m:e>
+                <m:sub>
+                  <m:r>
+                    <w:rPr>
+                      <w:rFonts w:ascii="Cambria Math" w:hAnsi="Cambria Math"/>
+                      <w:sz w:val="24"/>
+                      <w:szCs w:val="24"/>
+                    </w:rPr>
+                    <m:t>i</m:t>
+                  </m:r>
+                </m:sub>
+                <m:sup>
+                  <m:r>
+                    <w:rPr>
+                      <w:rFonts w:ascii="Cambria Math" w:hAnsi="Cambria Math"/>
+                      <w:sz w:val="24"/>
+                      <w:szCs w:val="24"/>
+                    </w:rPr>
+                    <m:t>k</m:t>
+                  </m:r>
+                </m:sup>
+              </m:sSubSup>
+              <m:nary>
+                <m:naryPr>
+                  <m:chr m:val="∑"/>
+                  <m:limLoc m:val="undOvr"/>
+                  <m:ctrlPr>
+                    <w:rPr>
+                      <w:rFonts w:ascii="Cambria Math" w:hAnsi="Cambria Math"/>
+                      <w:i/>
+                      <w:sz w:val="24"/>
+                      <w:szCs w:val="24"/>
+                    </w:rPr>
+                  </m:ctrlPr>
+                </m:naryPr>
+                <m:sub>
+                  <m:r>
+                    <w:rPr>
+                      <w:rFonts w:ascii="Cambria Math" w:hAnsi="Cambria Math"/>
+                      <w:sz w:val="24"/>
+                      <w:szCs w:val="24"/>
+                    </w:rPr>
+                    <m:t>j=0</m:t>
+                  </m:r>
+                </m:sub>
+                <m:sup>
+                  <m:r>
+                    <w:rPr>
+                      <w:rFonts w:ascii="Cambria Math" w:hAnsi="Cambria Math"/>
+                      <w:sz w:val="24"/>
+                      <w:szCs w:val="24"/>
+                    </w:rPr>
+                    <m:t>m</m:t>
+                  </m:r>
+                </m:sup>
+                <m:e>
+                  <m:sSub>
+                    <m:sSubPr>
+                      <m:ctrlPr>
+                        <w:rPr>
+                          <w:rFonts w:ascii="Cambria Math" w:hAnsi="Cambria Math"/>
+                          <w:i/>
+                          <w:sz w:val="24"/>
+                          <w:szCs w:val="24"/>
+                        </w:rPr>
+                      </m:ctrlPr>
+                    </m:sSubPr>
+                    <m:e>
+                      <m:r>
+                        <w:rPr>
+                          <w:rFonts w:ascii="Cambria Math" w:hAnsi="Cambria Math"/>
+                          <w:sz w:val="24"/>
+                          <w:szCs w:val="24"/>
+                        </w:rPr>
+                        <m:t>a</m:t>
+                      </m:r>
+                    </m:e>
+                    <m:sub>
+                      <m:r>
+                        <w:rPr>
+                          <w:rFonts w:ascii="Cambria Math" w:hAnsi="Cambria Math"/>
+                          <w:sz w:val="24"/>
+                          <w:szCs w:val="24"/>
+                        </w:rPr>
+                        <m:t>j</m:t>
+                      </m:r>
+                    </m:sub>
+                  </m:sSub>
+                </m:e>
+              </m:nary>
+              <m:sSup>
+                <m:sSupPr>
+                  <m:ctrlPr>
+                    <w:rPr>
+                      <w:rFonts w:ascii="Cambria Math" w:hAnsi="Cambria Math"/>
+                      <w:i/>
+                      <w:sz w:val="24"/>
+                      <w:szCs w:val="24"/>
+                    </w:rPr>
+                  </m:ctrlPr>
+                </m:sSupPr>
+                <m:e>
+                  <m:r>
+                    <w:rPr>
+                      <w:rFonts w:ascii="Cambria Math" w:hAnsi="Cambria Math"/>
+                      <w:sz w:val="24"/>
+                      <w:szCs w:val="24"/>
+                    </w:rPr>
+                    <m:t>x</m:t>
+                  </m:r>
+                </m:e>
+                <m:sup>
+                  <m:r>
+                    <w:rPr>
+                      <w:rFonts w:ascii="Cambria Math" w:hAnsi="Cambria Math"/>
+                      <w:sz w:val="24"/>
+                      <w:szCs w:val="24"/>
+                    </w:rPr>
+                    <m:t>j</m:t>
+                  </m:r>
+                </m:sup>
+              </m:sSup>
+            </m:e>
+          </m:nary>
+          <m:r>
+            <w:rPr>
+              <w:rFonts w:ascii="Cambria Math" w:eastAsiaTheme="minorEastAsia" w:hAnsi="Cambria Math"/>
+              <w:sz w:val="24"/>
+              <w:szCs w:val="24"/>
+            </w:rPr>
+            <m:t xml:space="preserve">= </m:t>
+          </m:r>
+          <m:nary>
+            <m:naryPr>
+              <m:chr m:val="∑"/>
+              <m:limLoc m:val="undOvr"/>
+              <m:ctrlPr>
+                <w:rPr>
+                  <w:rFonts w:ascii="Cambria Math" w:hAnsi="Cambria Math"/>
+                  <w:i/>
+                  <w:sz w:val="24"/>
+                  <w:szCs w:val="24"/>
+                </w:rPr>
+              </m:ctrlPr>
+            </m:naryPr>
+            <m:sub>
+              <m:r>
+                <w:rPr>
+                  <w:rFonts w:ascii="Cambria Math" w:hAnsi="Cambria Math"/>
+                  <w:sz w:val="24"/>
+                  <w:szCs w:val="24"/>
+                </w:rPr>
+                <m:t>i=0</m:t>
+              </m:r>
+            </m:sub>
+            <m:sup>
+              <m:r>
+                <w:rPr>
+                  <w:rFonts w:ascii="Cambria Math" w:hAnsi="Cambria Math"/>
+                  <w:sz w:val="24"/>
+                  <w:szCs w:val="24"/>
+                </w:rPr>
+                <m:t>m</m:t>
+              </m:r>
+            </m:sup>
+            <m:e>
+              <m:sSubSup>
+                <m:sSubSupPr>
+                  <m:ctrlPr>
+                    <w:rPr>
+                      <w:rFonts w:ascii="Cambria Math" w:hAnsi="Cambria Math"/>
+                      <w:i/>
+                      <w:sz w:val="24"/>
+                      <w:szCs w:val="24"/>
+                    </w:rPr>
+                  </m:ctrlPr>
+                </m:sSubSupPr>
+                <m:e>
+                  <m:r>
+                    <w:rPr>
+                      <w:rFonts w:ascii="Cambria Math" w:hAnsi="Cambria Math"/>
+                      <w:sz w:val="24"/>
+                      <w:szCs w:val="24"/>
+                    </w:rPr>
+                    <m:t>F</m:t>
+                  </m:r>
+                  <m:d>
+                    <m:dPr>
+                      <m:ctrlPr>
+                        <w:rPr>
+                          <w:rFonts w:ascii="Cambria Math" w:hAnsi="Cambria Math"/>
+                          <w:i/>
+                          <w:sz w:val="24"/>
+                          <w:szCs w:val="24"/>
+                        </w:rPr>
+                      </m:ctrlPr>
+                    </m:dPr>
+                    <m:e>
+                      <m:sSub>
+                        <m:sSubPr>
+                          <m:ctrlPr>
+                            <w:rPr>
+                              <w:rFonts w:ascii="Cambria Math" w:hAnsi="Cambria Math"/>
+                              <w:i/>
+                              <w:sz w:val="24"/>
+                              <w:szCs w:val="24"/>
+                            </w:rPr>
+                          </m:ctrlPr>
+                        </m:sSubPr>
+                        <m:e>
+                          <m:r>
+                            <w:rPr>
+                              <w:rFonts w:ascii="Cambria Math" w:hAnsi="Cambria Math"/>
+                              <w:sz w:val="24"/>
+                              <w:szCs w:val="24"/>
+                            </w:rPr>
+                            <m:t>x</m:t>
+                          </m:r>
+                        </m:e>
+                        <m:sub>
+                          <m:r>
+                            <w:rPr>
+                              <w:rFonts w:ascii="Cambria Math" w:hAnsi="Cambria Math"/>
+                              <w:sz w:val="24"/>
+                              <w:szCs w:val="24"/>
+                            </w:rPr>
+                            <m:t>i</m:t>
+                          </m:r>
+                        </m:sub>
+                      </m:sSub>
+                    </m:e>
+                  </m:d>
+                  <m:r>
+                    <w:rPr>
+                      <w:rFonts w:ascii="Cambria Math" w:hAnsi="Cambria Math"/>
+                      <w:sz w:val="24"/>
+                      <w:szCs w:val="24"/>
+                    </w:rPr>
+                    <m:t>x</m:t>
+                  </m:r>
+                </m:e>
+                <m:sub>
+                  <m:r>
+                    <w:rPr>
+                      <w:rFonts w:ascii="Cambria Math" w:hAnsi="Cambria Math"/>
+                      <w:sz w:val="24"/>
+                      <w:szCs w:val="24"/>
+                    </w:rPr>
+                    <m:t>i</m:t>
+                  </m:r>
+                </m:sub>
+                <m:sup>
+                  <m:r>
+                    <w:rPr>
+                      <w:rFonts w:ascii="Cambria Math" w:hAnsi="Cambria Math"/>
+                      <w:sz w:val="24"/>
+                      <w:szCs w:val="24"/>
+                    </w:rPr>
+                    <m:t>k</m:t>
+                  </m:r>
+                </m:sup>
+              </m:sSubSup>
+            </m:e>
+          </m:nary>
+        </m:oMath>
+      </m:oMathPara>
+    </w:p>
+    <w:p>
+      <w:pPr>
+        <w:jc w:val="right"/>
+        <w:rPr>
+          <w:rFonts w:eastAsiaTheme="minorEastAsia"/>
+          <w:sz w:val="24"/>
+          <w:szCs w:val="24"/>
+        </w:rPr>
+      </w:pPr>
+      <w:r>
+        <w:rPr>
+          <w:rFonts w:eastAsiaTheme="minorEastAsia"/>
+          <w:sz w:val="24"/>
+          <w:szCs w:val="24"/>
+        </w:rPr>
+        <w:t>(10.)</w:t>
+      </w:r>
+    </w:p>
+    <w:p>
+      <w:pPr>
+        <w:rPr>
+          <w:rFonts w:eastAsiaTheme="minorEastAsia"/>
+          <w:sz w:val="24"/>
+          <w:szCs w:val="24"/>
+        </w:rPr>
+      </w:pPr>
+      <w:r>
+        <w:rPr>
+          <w:rFonts w:eastAsiaTheme="minorEastAsia"/>
+          <w:sz w:val="24"/>
+          <w:szCs w:val="24"/>
+        </w:rPr>
+        <w:t xml:space="preserve">Z </w:t>
+      </w:r>
+      <w:r>
+        <w:rPr>
+          <w:rFonts w:eastAsiaTheme="minorEastAsia"/>
+          <w:sz w:val="24"/>
+          <w:szCs w:val="24"/>
+        </w:rPr>
+        <w:t>wzoru 10</w:t>
+      </w:r>
+      <w:r>
+        <w:rPr>
+          <w:rFonts w:eastAsiaTheme="minorEastAsia"/>
+          <w:sz w:val="24"/>
+          <w:szCs w:val="24"/>
+        </w:rPr>
+        <w:t xml:space="preserve"> wynika postać układu równań:</w:t>
+      </w:r>
+    </w:p>
+    <w:p>
+      <w:pPr>
+        <w:rPr>
+          <w:rFonts w:eastAsiaTheme="minorEastAsia"/>
+          <w:sz w:val="24"/>
+          <w:szCs w:val="24"/>
+        </w:rPr>
+      </w:pPr>
+      <m:oMathPara>
+        <m:oMath>
+          <m:d>
+            <m:dPr>
+              <m:ctrlPr>
+                <w:rPr>
+                  <w:rFonts w:ascii="Cambria Math" w:eastAsiaTheme="minorEastAsia" w:hAnsi="Cambria Math"/>
+                  <w:i/>
+                  <w:sz w:val="24"/>
+                  <w:szCs w:val="24"/>
+                </w:rPr>
+              </m:ctrlPr>
+            </m:dPr>
+            <m:e>
+              <m:m>
+                <m:mPr>
+                  <m:mcs>
+                    <m:mc>
+                      <m:mcPr>
+                        <m:count m:val="2"/>
+                        <m:mcJc m:val="center"/>
+                      </m:mcPr>
+                    </m:mc>
+                  </m:mcs>
+                  <m:ctrlPr>
+                    <w:rPr>
+                      <w:rFonts w:ascii="Cambria Math" w:eastAsiaTheme="minorEastAsia" w:hAnsi="Cambria Math"/>
+                      <w:i/>
+                      <w:sz w:val="24"/>
+                      <w:szCs w:val="24"/>
+                    </w:rPr>
+                  </m:ctrlPr>
+                </m:mPr>
+                <m:mr>
+                  <m:e>
+                    <m:m>
+                      <m:mPr>
+                        <m:mcs>
+                          <m:mc>
+                            <m:mcPr>
+                              <m:count m:val="2"/>
+                              <m:mcJc m:val="center"/>
+                            </m:mcPr>
+                          </m:mc>
+                        </m:mcs>
+                        <m:ctrlPr>
+                          <w:rPr>
+                            <w:rFonts w:ascii="Cambria Math" w:eastAsiaTheme="minorEastAsia" w:hAnsi="Cambria Math"/>
+                            <w:i/>
+                            <w:sz w:val="24"/>
+                            <w:szCs w:val="24"/>
+                          </w:rPr>
+                        </m:ctrlPr>
+                      </m:mPr>
+                      <m:mr>
+                        <m:e>
+                          <m:r>
+                            <w:rPr>
+                              <w:rFonts w:ascii="Cambria Math" w:eastAsiaTheme="minorEastAsia" w:hAnsi="Cambria Math"/>
+                              <w:sz w:val="24"/>
+                              <w:szCs w:val="24"/>
+                            </w:rPr>
+                            <m:t>1</m:t>
+                          </m:r>
+                        </m:e>
+                        <m:e>
+                          <m:nary>
+                            <m:naryPr>
+                              <m:chr m:val="∑"/>
+                              <m:limLoc m:val="undOvr"/>
+                              <m:subHide m:val="1"/>
+                              <m:supHide m:val="1"/>
+                              <m:ctrlPr>
+                                <w:rPr>
+                                  <w:rFonts w:ascii="Cambria Math" w:eastAsiaTheme="minorEastAsia" w:hAnsi="Cambria Math"/>
+                                  <w:i/>
+                                  <w:sz w:val="24"/>
+                                  <w:szCs w:val="24"/>
+                                </w:rPr>
+                              </m:ctrlPr>
+                            </m:naryPr>
+                            <m:sub/>
+                            <m:sup/>
+                            <m:e>
+                              <m:sSub>
+                                <m:sSubPr>
+                                  <m:ctrlPr>
+                                    <w:rPr>
+                                      <w:rFonts w:ascii="Cambria Math" w:eastAsiaTheme="minorEastAsia" w:hAnsi="Cambria Math"/>
+                                      <w:i/>
+                                      <w:sz w:val="24"/>
+                                      <w:szCs w:val="24"/>
+                                    </w:rPr>
+                                  </m:ctrlPr>
+                                </m:sSubPr>
+                                <m:e>
+                                  <m:r>
+                                    <w:rPr>
+                                      <w:rFonts w:ascii="Cambria Math" w:eastAsiaTheme="minorEastAsia" w:hAnsi="Cambria Math"/>
+                                      <w:sz w:val="24"/>
+                                      <w:szCs w:val="24"/>
+                                    </w:rPr>
+                                    <m:t>x</m:t>
+                                  </m:r>
+                                </m:e>
+                                <m:sub>
+                                  <m:r>
+                                    <w:rPr>
+                                      <w:rFonts w:ascii="Cambria Math" w:eastAsiaTheme="minorEastAsia" w:hAnsi="Cambria Math"/>
+                                      <w:sz w:val="24"/>
+                                      <w:szCs w:val="24"/>
+                                    </w:rPr>
+                                    <m:t>i</m:t>
+                                  </m:r>
+                                </m:sub>
+                              </m:sSub>
+                            </m:e>
+                          </m:nary>
+                        </m:e>
+                      </m:mr>
+                      <m:mr>
+                        <m:e>
+                          <m:nary>
+                            <m:naryPr>
+                              <m:chr m:val="∑"/>
+                              <m:limLoc m:val="undOvr"/>
+                              <m:subHide m:val="1"/>
+                              <m:supHide m:val="1"/>
+                              <m:ctrlPr>
+                                <w:rPr>
+                                  <w:rFonts w:ascii="Cambria Math" w:eastAsiaTheme="minorEastAsia" w:hAnsi="Cambria Math"/>
+                                  <w:i/>
+                                  <w:sz w:val="24"/>
+                                  <w:szCs w:val="24"/>
+                                </w:rPr>
+                              </m:ctrlPr>
+                            </m:naryPr>
+                            <m:sub/>
+                            <m:sup/>
+                            <m:e>
+                              <m:sSub>
+                                <m:sSubPr>
+                                  <m:ctrlPr>
+                                    <w:rPr>
+                                      <w:rFonts w:ascii="Cambria Math" w:eastAsiaTheme="minorEastAsia" w:hAnsi="Cambria Math"/>
+                                      <w:i/>
+                                      <w:sz w:val="24"/>
+                                      <w:szCs w:val="24"/>
+                                    </w:rPr>
+                                  </m:ctrlPr>
+                                </m:sSubPr>
+                                <m:e>
+                                  <m:r>
+                                    <w:rPr>
+                                      <w:rFonts w:ascii="Cambria Math" w:eastAsiaTheme="minorEastAsia" w:hAnsi="Cambria Math"/>
+                                      <w:sz w:val="24"/>
+                                      <w:szCs w:val="24"/>
+                                    </w:rPr>
+                                    <m:t>x</m:t>
+                                  </m:r>
+                                </m:e>
+                                <m:sub>
+                                  <m:r>
+                                    <w:rPr>
+                                      <w:rFonts w:ascii="Cambria Math" w:eastAsiaTheme="minorEastAsia" w:hAnsi="Cambria Math"/>
+                                      <w:sz w:val="24"/>
+                                      <w:szCs w:val="24"/>
+                                    </w:rPr>
+                                    <m:t>i</m:t>
+                                  </m:r>
+                                </m:sub>
+                              </m:sSub>
+                            </m:e>
+                          </m:nary>
+                        </m:e>
+                        <m:e>
+                          <m:nary>
+                            <m:naryPr>
+                              <m:chr m:val="∑"/>
+                              <m:limLoc m:val="undOvr"/>
+                              <m:subHide m:val="1"/>
+                              <m:supHide m:val="1"/>
+                              <m:ctrlPr>
+                                <w:rPr>
+                                  <w:rFonts w:ascii="Cambria Math" w:eastAsiaTheme="minorEastAsia" w:hAnsi="Cambria Math"/>
+                                  <w:i/>
+                                  <w:sz w:val="24"/>
+                                  <w:szCs w:val="24"/>
+                                </w:rPr>
+                              </m:ctrlPr>
+                            </m:naryPr>
+                            <m:sub/>
+                            <m:sup/>
+                            <m:e>
+                              <m:sSubSup>
+                                <m:sSubSupPr>
+                                  <m:ctrlPr>
+                                    <w:rPr>
+                                      <w:rFonts w:ascii="Cambria Math" w:eastAsiaTheme="minorEastAsia" w:hAnsi="Cambria Math"/>
+                                      <w:i/>
+                                      <w:sz w:val="24"/>
+                                      <w:szCs w:val="24"/>
+                                    </w:rPr>
+                                  </m:ctrlPr>
+                                </m:sSubSupPr>
+                                <m:e>
+                                  <m:r>
+                                    <w:rPr>
+                                      <w:rFonts w:ascii="Cambria Math" w:eastAsiaTheme="minorEastAsia" w:hAnsi="Cambria Math"/>
+                                      <w:sz w:val="24"/>
+                                      <w:szCs w:val="24"/>
+                                    </w:rPr>
+                                    <m:t>x</m:t>
+                                  </m:r>
+                                </m:e>
+                                <m:sub>
+                                  <m:r>
+                                    <w:rPr>
+                                      <w:rFonts w:ascii="Cambria Math" w:eastAsiaTheme="minorEastAsia" w:hAnsi="Cambria Math"/>
+                                      <w:sz w:val="24"/>
+                                      <w:szCs w:val="24"/>
+                                    </w:rPr>
+                                    <m:t>i</m:t>
+                                  </m:r>
+                                </m:sub>
+                                <m:sup>
+                                  <m:r>
+                                    <w:rPr>
+                                      <w:rFonts w:ascii="Cambria Math" w:eastAsiaTheme="minorEastAsia" w:hAnsi="Cambria Math"/>
+                                      <w:sz w:val="24"/>
+                                      <w:szCs w:val="24"/>
+                                    </w:rPr>
+                                    <m:t>2</m:t>
+                                  </m:r>
+                                </m:sup>
+                              </m:sSubSup>
+                            </m:e>
+                          </m:nary>
+                        </m:e>
+                      </m:mr>
+                    </m:m>
+                  </m:e>
+                  <m:e>
+                    <m:m>
+                      <m:mPr>
+                        <m:mcs>
+                          <m:mc>
+                            <m:mcPr>
+                              <m:count m:val="3"/>
+                              <m:mcJc m:val="center"/>
+                            </m:mcPr>
+                          </m:mc>
+                        </m:mcs>
+                        <m:ctrlPr>
+                          <w:rPr>
+                            <w:rFonts w:ascii="Cambria Math" w:eastAsiaTheme="minorEastAsia" w:hAnsi="Cambria Math"/>
+                            <w:i/>
+                            <w:sz w:val="24"/>
+                            <w:szCs w:val="24"/>
+                          </w:rPr>
+                        </m:ctrlPr>
+                      </m:mPr>
+                      <m:mr>
+                        <m:e>
+                          <m:nary>
+                            <m:naryPr>
+                              <m:chr m:val="∑"/>
+                              <m:limLoc m:val="undOvr"/>
+                              <m:subHide m:val="1"/>
+                              <m:supHide m:val="1"/>
+                              <m:ctrlPr>
+                                <w:rPr>
+                                  <w:rFonts w:ascii="Cambria Math" w:eastAsiaTheme="minorEastAsia" w:hAnsi="Cambria Math"/>
+                                  <w:i/>
+                                  <w:sz w:val="24"/>
+                                  <w:szCs w:val="24"/>
+                                </w:rPr>
+                              </m:ctrlPr>
+                            </m:naryPr>
+                            <m:sub/>
+                            <m:sup/>
+                            <m:e>
+                              <m:sSubSup>
+                                <m:sSubSupPr>
+                                  <m:ctrlPr>
+                                    <w:rPr>
+                                      <w:rFonts w:ascii="Cambria Math" w:eastAsiaTheme="minorEastAsia" w:hAnsi="Cambria Math"/>
+                                      <w:i/>
+                                      <w:sz w:val="24"/>
+                                      <w:szCs w:val="24"/>
+                                    </w:rPr>
+                                  </m:ctrlPr>
+                                </m:sSubSupPr>
+                                <m:e>
+                                  <m:r>
+                                    <w:rPr>
+                                      <w:rFonts w:ascii="Cambria Math" w:eastAsiaTheme="minorEastAsia" w:hAnsi="Cambria Math"/>
+                                      <w:sz w:val="24"/>
+                                      <w:szCs w:val="24"/>
+                                    </w:rPr>
+                                    <m:t>x</m:t>
+                                  </m:r>
+                                </m:e>
+                                <m:sub>
+                                  <m:r>
+                                    <w:rPr>
+                                      <w:rFonts w:ascii="Cambria Math" w:eastAsiaTheme="minorEastAsia" w:hAnsi="Cambria Math"/>
+                                      <w:sz w:val="24"/>
+                                      <w:szCs w:val="24"/>
+                                    </w:rPr>
+                                    <m:t>i</m:t>
+                                  </m:r>
+                                </m:sub>
+                                <m:sup>
+                                  <m:r>
+                                    <w:rPr>
+                                      <w:rFonts w:ascii="Cambria Math" w:eastAsiaTheme="minorEastAsia" w:hAnsi="Cambria Math"/>
+                                      <w:sz w:val="24"/>
+                                      <w:szCs w:val="24"/>
+                                    </w:rPr>
+                                    <m:t>2</m:t>
+                                  </m:r>
+                                </m:sup>
+                              </m:sSubSup>
+                            </m:e>
+                          </m:nary>
+                        </m:e>
+                        <m:e>
+                          <m:r>
+                            <w:rPr>
+                              <w:rFonts w:ascii="Cambria Math" w:eastAsiaTheme="minorEastAsia" w:hAnsi="Cambria Math"/>
+                              <w:sz w:val="24"/>
+                              <w:szCs w:val="24"/>
+                            </w:rPr>
+                            <m:t>…</m:t>
+                          </m:r>
+                        </m:e>
+                        <m:e>
+                          <m:nary>
+                            <m:naryPr>
+                              <m:chr m:val="∑"/>
+                              <m:limLoc m:val="undOvr"/>
+                              <m:subHide m:val="1"/>
+                              <m:supHide m:val="1"/>
+                              <m:ctrlPr>
+                                <w:rPr>
+                                  <w:rFonts w:ascii="Cambria Math" w:eastAsiaTheme="minorEastAsia" w:hAnsi="Cambria Math"/>
+                                  <w:i/>
+                                  <w:sz w:val="24"/>
+                                  <w:szCs w:val="24"/>
+                                </w:rPr>
+                              </m:ctrlPr>
+                            </m:naryPr>
+                            <m:sub/>
+                            <m:sup/>
+                            <m:e>
+                              <m:sSubSup>
+                                <m:sSubSupPr>
+                                  <m:ctrlPr>
+                                    <w:rPr>
+                                      <w:rFonts w:ascii="Cambria Math" w:eastAsiaTheme="minorEastAsia" w:hAnsi="Cambria Math"/>
+                                      <w:i/>
+                                      <w:sz w:val="24"/>
+                                      <w:szCs w:val="24"/>
+                                    </w:rPr>
+                                  </m:ctrlPr>
+                                </m:sSubSupPr>
+                                <m:e>
+                                  <m:r>
+                                    <w:rPr>
+                                      <w:rFonts w:ascii="Cambria Math" w:eastAsiaTheme="minorEastAsia" w:hAnsi="Cambria Math"/>
+                                      <w:sz w:val="24"/>
+                                      <w:szCs w:val="24"/>
+                                    </w:rPr>
+                                    <m:t>x</m:t>
+                                  </m:r>
+                                </m:e>
+                                <m:sub>
+                                  <m:r>
+                                    <w:rPr>
+                                      <w:rFonts w:ascii="Cambria Math" w:eastAsiaTheme="minorEastAsia" w:hAnsi="Cambria Math"/>
+                                      <w:sz w:val="24"/>
+                                      <w:szCs w:val="24"/>
+                                    </w:rPr>
+                                    <m:t>i</m:t>
+                                  </m:r>
+                                </m:sub>
+                                <m:sup>
+                                  <m:r>
+                                    <w:rPr>
+                                      <w:rFonts w:ascii="Cambria Math" w:eastAsiaTheme="minorEastAsia" w:hAnsi="Cambria Math"/>
+                                      <w:sz w:val="24"/>
+                                      <w:szCs w:val="24"/>
+                                    </w:rPr>
+                                    <m:t>m</m:t>
+                                  </m:r>
+                                </m:sup>
+                              </m:sSubSup>
+                            </m:e>
+                          </m:nary>
+                        </m:e>
+                      </m:mr>
+                      <m:mr>
+                        <m:e>
+                          <m:nary>
+                            <m:naryPr>
+                              <m:chr m:val="∑"/>
+                              <m:limLoc m:val="undOvr"/>
+                              <m:subHide m:val="1"/>
+                              <m:supHide m:val="1"/>
+                              <m:ctrlPr>
+                                <w:rPr>
+                                  <w:rFonts w:ascii="Cambria Math" w:eastAsiaTheme="minorEastAsia" w:hAnsi="Cambria Math"/>
+                                  <w:i/>
+                                  <w:sz w:val="24"/>
+                                  <w:szCs w:val="24"/>
+                                </w:rPr>
+                              </m:ctrlPr>
+                            </m:naryPr>
+                            <m:sub/>
+                            <m:sup/>
+                            <m:e>
+                              <m:sSubSup>
+                                <m:sSubSupPr>
+                                  <m:ctrlPr>
+                                    <w:rPr>
+                                      <w:rFonts w:ascii="Cambria Math" w:eastAsiaTheme="minorEastAsia" w:hAnsi="Cambria Math"/>
+                                      <w:i/>
+                                      <w:sz w:val="24"/>
+                                      <w:szCs w:val="24"/>
+                                    </w:rPr>
+                                  </m:ctrlPr>
+                                </m:sSubSupPr>
+                                <m:e>
+                                  <m:r>
+                                    <w:rPr>
+                                      <w:rFonts w:ascii="Cambria Math" w:eastAsiaTheme="minorEastAsia" w:hAnsi="Cambria Math"/>
+                                      <w:sz w:val="24"/>
+                                      <w:szCs w:val="24"/>
+                                    </w:rPr>
+                                    <m:t>x</m:t>
+                                  </m:r>
+                                </m:e>
+                                <m:sub>
+                                  <m:r>
+                                    <w:rPr>
+                                      <w:rFonts w:ascii="Cambria Math" w:eastAsiaTheme="minorEastAsia" w:hAnsi="Cambria Math"/>
+                                      <w:sz w:val="24"/>
+                                      <w:szCs w:val="24"/>
+                                    </w:rPr>
+                                    <m:t>i</m:t>
+                                  </m:r>
+                                </m:sub>
+                                <m:sup>
+                                  <m:r>
+                                    <w:rPr>
+                                      <w:rFonts w:ascii="Cambria Math" w:eastAsiaTheme="minorEastAsia" w:hAnsi="Cambria Math"/>
+                                      <w:sz w:val="24"/>
+                                      <w:szCs w:val="24"/>
+                                    </w:rPr>
+                                    <m:t>3</m:t>
+                                  </m:r>
+                                </m:sup>
+                              </m:sSubSup>
+                            </m:e>
+                          </m:nary>
+                        </m:e>
+                        <m:e>
+                          <m:r>
+                            <w:rPr>
+                              <w:rFonts w:ascii="Cambria Math" w:eastAsiaTheme="minorEastAsia" w:hAnsi="Cambria Math"/>
+                              <w:sz w:val="24"/>
+                              <w:szCs w:val="24"/>
+                            </w:rPr>
+                            <m:t>…</m:t>
+                          </m:r>
+                        </m:e>
+                        <m:e>
+                          <m:nary>
+                            <m:naryPr>
+                              <m:chr m:val="∑"/>
+                              <m:limLoc m:val="undOvr"/>
+                              <m:subHide m:val="1"/>
+                              <m:supHide m:val="1"/>
+                              <m:ctrlPr>
+                                <w:rPr>
+                                  <w:rFonts w:ascii="Cambria Math" w:eastAsiaTheme="minorEastAsia" w:hAnsi="Cambria Math"/>
+                                  <w:i/>
+                                  <w:sz w:val="24"/>
+                                  <w:szCs w:val="24"/>
+                                </w:rPr>
+                              </m:ctrlPr>
+                            </m:naryPr>
+                            <m:sub/>
+                            <m:sup/>
+                            <m:e>
+                              <m:sSubSup>
+                                <m:sSubSupPr>
+                                  <m:ctrlPr>
+                                    <w:rPr>
+                                      <w:rFonts w:ascii="Cambria Math" w:eastAsiaTheme="minorEastAsia" w:hAnsi="Cambria Math"/>
+                                      <w:i/>
+                                      <w:sz w:val="24"/>
+                                      <w:szCs w:val="24"/>
+                                    </w:rPr>
+                                  </m:ctrlPr>
+                                </m:sSubSupPr>
+                                <m:e>
+                                  <m:r>
+                                    <w:rPr>
+                                      <w:rFonts w:ascii="Cambria Math" w:eastAsiaTheme="minorEastAsia" w:hAnsi="Cambria Math"/>
+                                      <w:sz w:val="24"/>
+                                      <w:szCs w:val="24"/>
+                                    </w:rPr>
+                                    <m:t>x</m:t>
+                                  </m:r>
+                                </m:e>
+                                <m:sub>
+                                  <m:r>
+                                    <w:rPr>
+                                      <w:rFonts w:ascii="Cambria Math" w:eastAsiaTheme="minorEastAsia" w:hAnsi="Cambria Math"/>
+                                      <w:sz w:val="24"/>
+                                      <w:szCs w:val="24"/>
+                                    </w:rPr>
+                                    <m:t>i</m:t>
+                                  </m:r>
+                                </m:sub>
+                                <m:sup>
+                                  <m:r>
+                                    <w:rPr>
+                                      <w:rFonts w:ascii="Cambria Math" w:eastAsiaTheme="minorEastAsia" w:hAnsi="Cambria Math"/>
+                                      <w:sz w:val="24"/>
+                                      <w:szCs w:val="24"/>
+                                    </w:rPr>
+                                    <m:t>m+1</m:t>
+                                  </m:r>
+                                </m:sup>
+                              </m:sSubSup>
+                            </m:e>
+                          </m:nary>
+                        </m:e>
+                      </m:mr>
+                    </m:m>
+                  </m:e>
+                </m:mr>
+                <m:mr>
+                  <m:e>
+                    <m:m>
+                      <m:mPr>
+                        <m:mcs>
+                          <m:mc>
+                            <m:mcPr>
+                              <m:count m:val="2"/>
+                              <m:mcJc m:val="center"/>
+                            </m:mcPr>
+                          </m:mc>
+                        </m:mcs>
+                        <m:ctrlPr>
+                          <w:rPr>
+                            <w:rFonts w:ascii="Cambria Math" w:eastAsiaTheme="minorEastAsia" w:hAnsi="Cambria Math"/>
+                            <w:i/>
+                            <w:sz w:val="24"/>
+                            <w:szCs w:val="24"/>
+                          </w:rPr>
+                        </m:ctrlPr>
+                      </m:mPr>
+                      <m:mr>
+                        <m:e>
+                          <m:r>
+                            <w:rPr>
+                              <w:rFonts w:ascii="Cambria Math" w:eastAsiaTheme="minorEastAsia" w:hAnsi="Cambria Math"/>
+                              <w:sz w:val="24"/>
+                              <w:szCs w:val="24"/>
+                            </w:rPr>
+                            <m:t>.</m:t>
+                          </m:r>
+                        </m:e>
+                        <m:e>
+                          <m:r>
+                            <w:rPr>
+                              <w:rFonts w:ascii="Cambria Math" w:eastAsiaTheme="minorEastAsia" w:hAnsi="Cambria Math"/>
+                              <w:sz w:val="24"/>
+                              <w:szCs w:val="24"/>
+                            </w:rPr>
+                            <m:t>.</m:t>
+                          </m:r>
+                        </m:e>
+                      </m:mr>
+                      <m:mr>
+                        <m:e>
+                          <m:nary>
+                            <m:naryPr>
+                              <m:chr m:val="∑"/>
+                              <m:limLoc m:val="undOvr"/>
+                              <m:subHide m:val="1"/>
+                              <m:supHide m:val="1"/>
+                              <m:ctrlPr>
+                                <w:rPr>
+                                  <w:rFonts w:ascii="Cambria Math" w:eastAsiaTheme="minorEastAsia" w:hAnsi="Cambria Math"/>
+                                  <w:i/>
+                                  <w:sz w:val="24"/>
+                                  <w:szCs w:val="24"/>
+                                </w:rPr>
+                              </m:ctrlPr>
+                            </m:naryPr>
+                            <m:sub/>
+                            <m:sup/>
+                            <m:e>
+                              <m:sSubSup>
+                                <m:sSubSupPr>
+                                  <m:ctrlPr>
+                                    <w:rPr>
+                                      <w:rFonts w:ascii="Cambria Math" w:eastAsiaTheme="minorEastAsia" w:hAnsi="Cambria Math"/>
+                                      <w:i/>
+                                      <w:sz w:val="24"/>
+                                      <w:szCs w:val="24"/>
+                                    </w:rPr>
+                                  </m:ctrlPr>
+                                </m:sSubSupPr>
+                                <m:e>
+                                  <m:r>
+                                    <w:rPr>
+                                      <w:rFonts w:ascii="Cambria Math" w:eastAsiaTheme="minorEastAsia" w:hAnsi="Cambria Math"/>
+                                      <w:sz w:val="24"/>
+                                      <w:szCs w:val="24"/>
+                                    </w:rPr>
+                                    <m:t>x</m:t>
+                                  </m:r>
+                                </m:e>
+                                <m:sub>
+                                  <m:r>
+                                    <w:rPr>
+                                      <w:rFonts w:ascii="Cambria Math" w:eastAsiaTheme="minorEastAsia" w:hAnsi="Cambria Math"/>
+                                      <w:sz w:val="24"/>
+                                      <w:szCs w:val="24"/>
+                                    </w:rPr>
+                                    <m:t>i</m:t>
+                                  </m:r>
+                                </m:sub>
+                                <m:sup>
+                                  <m:r>
+                                    <w:rPr>
+                                      <w:rFonts w:ascii="Cambria Math" w:eastAsiaTheme="minorEastAsia" w:hAnsi="Cambria Math"/>
+                                      <w:sz w:val="24"/>
+                                      <w:szCs w:val="24"/>
+                                    </w:rPr>
+                                    <m:t>m</m:t>
+                                  </m:r>
+                                </m:sup>
+                              </m:sSubSup>
+                            </m:e>
+                          </m:nary>
+                        </m:e>
+                        <m:e>
+                          <m:nary>
+                            <m:naryPr>
+                              <m:chr m:val="∑"/>
+                              <m:limLoc m:val="undOvr"/>
+                              <m:subHide m:val="1"/>
+                              <m:supHide m:val="1"/>
+                              <m:ctrlPr>
+                                <w:rPr>
+                                  <w:rFonts w:ascii="Cambria Math" w:eastAsiaTheme="minorEastAsia" w:hAnsi="Cambria Math"/>
+                                  <w:i/>
+                                  <w:sz w:val="24"/>
+                                  <w:szCs w:val="24"/>
+                                </w:rPr>
+                              </m:ctrlPr>
+                            </m:naryPr>
+                            <m:sub/>
+                            <m:sup/>
+                            <m:e>
+                              <m:sSubSup>
+                                <m:sSubSupPr>
+                                  <m:ctrlPr>
+                                    <w:rPr>
+                                      <w:rFonts w:ascii="Cambria Math" w:eastAsiaTheme="minorEastAsia" w:hAnsi="Cambria Math"/>
+                                      <w:i/>
+                                      <w:sz w:val="24"/>
+                                      <w:szCs w:val="24"/>
+                                    </w:rPr>
+                                  </m:ctrlPr>
+                                </m:sSubSupPr>
+                                <m:e>
+                                  <m:r>
+                                    <w:rPr>
+                                      <w:rFonts w:ascii="Cambria Math" w:eastAsiaTheme="minorEastAsia" w:hAnsi="Cambria Math"/>
+                                      <w:sz w:val="24"/>
+                                      <w:szCs w:val="24"/>
+                                    </w:rPr>
+                                    <m:t>x</m:t>
+                                  </m:r>
+                                </m:e>
+                                <m:sub>
+                                  <m:r>
+                                    <w:rPr>
+                                      <w:rFonts w:ascii="Cambria Math" w:eastAsiaTheme="minorEastAsia" w:hAnsi="Cambria Math"/>
+                                      <w:sz w:val="24"/>
+                                      <w:szCs w:val="24"/>
+                                    </w:rPr>
+                                    <m:t>i</m:t>
+                                  </m:r>
+                                </m:sub>
+                                <m:sup>
+                                  <m:r>
+                                    <w:rPr>
+                                      <w:rFonts w:ascii="Cambria Math" w:eastAsiaTheme="minorEastAsia" w:hAnsi="Cambria Math"/>
+                                      <w:sz w:val="24"/>
+                                      <w:szCs w:val="24"/>
+                                    </w:rPr>
+                                    <m:t>m+1</m:t>
+                                  </m:r>
+                                </m:sup>
+                              </m:sSubSup>
+                            </m:e>
+                          </m:nary>
+                        </m:e>
+                      </m:mr>
+                    </m:m>
+                  </m:e>
+                  <m:e>
+                    <m:m>
+                      <m:mPr>
+                        <m:mcs>
+                          <m:mc>
+                            <m:mcPr>
+                              <m:count m:val="3"/>
+                              <m:mcJc m:val="center"/>
+                            </m:mcPr>
+                          </m:mc>
+                        </m:mcs>
+                        <m:ctrlPr>
+                          <w:rPr>
+                            <w:rFonts w:ascii="Cambria Math" w:eastAsiaTheme="minorEastAsia" w:hAnsi="Cambria Math"/>
+                            <w:i/>
+                            <w:sz w:val="24"/>
+                            <w:szCs w:val="24"/>
+                          </w:rPr>
+                        </m:ctrlPr>
+                      </m:mPr>
+                      <m:mr>
+                        <m:e>
+                          <m:r>
+                            <w:rPr>
+                              <w:rFonts w:ascii="Cambria Math" w:eastAsiaTheme="minorEastAsia" w:hAnsi="Cambria Math"/>
+                              <w:sz w:val="24"/>
+                              <w:szCs w:val="24"/>
+                            </w:rPr>
+                            <m:t>.</m:t>
+                          </m:r>
+                        </m:e>
+                        <m:e>
+                          <m:r>
+                            <w:rPr>
+                              <w:rFonts w:ascii="Cambria Math" w:eastAsiaTheme="minorEastAsia" w:hAnsi="Cambria Math"/>
+                              <w:sz w:val="24"/>
+                              <w:szCs w:val="24"/>
+                            </w:rPr>
+                            <m:t>.</m:t>
+                          </m:r>
+                        </m:e>
+                        <m:e>
+                          <m:r>
+                            <w:rPr>
+                              <w:rFonts w:ascii="Cambria Math" w:eastAsiaTheme="minorEastAsia" w:hAnsi="Cambria Math"/>
+                              <w:sz w:val="24"/>
+                              <w:szCs w:val="24"/>
+                            </w:rPr>
+                            <m:t>.</m:t>
+                          </m:r>
+                        </m:e>
+                      </m:mr>
+                      <m:mr>
+                        <m:e>
+                          <m:nary>
+                            <m:naryPr>
+                              <m:chr m:val="∑"/>
+                              <m:limLoc m:val="undOvr"/>
+                              <m:subHide m:val="1"/>
+                              <m:supHide m:val="1"/>
+                              <m:ctrlPr>
+                                <w:rPr>
+                                  <w:rFonts w:ascii="Cambria Math" w:eastAsiaTheme="minorEastAsia" w:hAnsi="Cambria Math"/>
+                                  <w:i/>
+                                  <w:sz w:val="24"/>
+                                  <w:szCs w:val="24"/>
+                                </w:rPr>
+                              </m:ctrlPr>
+                            </m:naryPr>
+                            <m:sub/>
+                            <m:sup/>
+                            <m:e>
+                              <m:sSubSup>
+                                <m:sSubSupPr>
+                                  <m:ctrlPr>
+                                    <w:rPr>
+                                      <w:rFonts w:ascii="Cambria Math" w:eastAsiaTheme="minorEastAsia" w:hAnsi="Cambria Math"/>
+                                      <w:i/>
+                                      <w:sz w:val="24"/>
+                                      <w:szCs w:val="24"/>
+                                    </w:rPr>
+                                  </m:ctrlPr>
+                                </m:sSubSupPr>
+                                <m:e>
+                                  <m:r>
+                                    <w:rPr>
+                                      <w:rFonts w:ascii="Cambria Math" w:eastAsiaTheme="minorEastAsia" w:hAnsi="Cambria Math"/>
+                                      <w:sz w:val="24"/>
+                                      <w:szCs w:val="24"/>
+                                    </w:rPr>
+                                    <m:t>x</m:t>
+                                  </m:r>
+                                </m:e>
+                                <m:sub>
+                                  <m:r>
+                                    <w:rPr>
+                                      <w:rFonts w:ascii="Cambria Math" w:eastAsiaTheme="minorEastAsia" w:hAnsi="Cambria Math"/>
+                                      <w:sz w:val="24"/>
+                                      <w:szCs w:val="24"/>
+                                    </w:rPr>
+                                    <m:t>i</m:t>
+                                  </m:r>
+                                </m:sub>
+                                <m:sup>
+                                  <m:r>
+                                    <w:rPr>
+                                      <w:rFonts w:ascii="Cambria Math" w:eastAsiaTheme="minorEastAsia" w:hAnsi="Cambria Math"/>
+                                      <w:sz w:val="24"/>
+                                      <w:szCs w:val="24"/>
+                                    </w:rPr>
+                                    <m:t>m+2</m:t>
+                                  </m:r>
+                                </m:sup>
+                              </m:sSubSup>
+                            </m:e>
+                          </m:nary>
+                        </m:e>
+                        <m:e>
+                          <m:r>
+                            <w:rPr>
+                              <w:rFonts w:ascii="Cambria Math" w:eastAsiaTheme="minorEastAsia" w:hAnsi="Cambria Math"/>
+                              <w:sz w:val="24"/>
+                              <w:szCs w:val="24"/>
+                            </w:rPr>
+                            <m:t>…</m:t>
+                          </m:r>
+                        </m:e>
+                        <m:e>
+                          <m:nary>
+                            <m:naryPr>
+                              <m:chr m:val="∑"/>
+                              <m:limLoc m:val="undOvr"/>
+                              <m:subHide m:val="1"/>
+                              <m:supHide m:val="1"/>
+                              <m:ctrlPr>
+                                <w:rPr>
+                                  <w:rFonts w:ascii="Cambria Math" w:eastAsiaTheme="minorEastAsia" w:hAnsi="Cambria Math"/>
+                                  <w:i/>
+                                  <w:sz w:val="24"/>
+                                  <w:szCs w:val="24"/>
+                                </w:rPr>
+                              </m:ctrlPr>
+                            </m:naryPr>
+                            <m:sub/>
+                            <m:sup/>
+                            <m:e>
+                              <m:sSubSup>
+                                <m:sSubSupPr>
+                                  <m:ctrlPr>
+                                    <w:rPr>
+                                      <w:rFonts w:ascii="Cambria Math" w:eastAsiaTheme="minorEastAsia" w:hAnsi="Cambria Math"/>
+                                      <w:i/>
+                                      <w:sz w:val="24"/>
+                                      <w:szCs w:val="24"/>
+                                    </w:rPr>
+                                  </m:ctrlPr>
+                                </m:sSubSupPr>
+                                <m:e>
+                                  <m:r>
+                                    <w:rPr>
+                                      <w:rFonts w:ascii="Cambria Math" w:eastAsiaTheme="minorEastAsia" w:hAnsi="Cambria Math"/>
+                                      <w:sz w:val="24"/>
+                                      <w:szCs w:val="24"/>
+                                    </w:rPr>
+                                    <m:t>x</m:t>
+                                  </m:r>
+                                </m:e>
+                                <m:sub>
+                                  <m:r>
+                                    <w:rPr>
+                                      <w:rFonts w:ascii="Cambria Math" w:eastAsiaTheme="minorEastAsia" w:hAnsi="Cambria Math"/>
+                                      <w:sz w:val="24"/>
+                                      <w:szCs w:val="24"/>
+                                    </w:rPr>
+                                    <m:t>i</m:t>
+                                  </m:r>
+                                </m:sub>
+                                <m:sup>
+                                  <m:r>
+                                    <w:rPr>
+                                      <w:rFonts w:ascii="Cambria Math" w:eastAsiaTheme="minorEastAsia" w:hAnsi="Cambria Math"/>
+                                      <w:sz w:val="24"/>
+                                      <w:szCs w:val="24"/>
+                                    </w:rPr>
+                                    <m:t>2m</m:t>
+                                  </m:r>
+                                </m:sup>
+                              </m:sSubSup>
+                            </m:e>
+                          </m:nary>
+                        </m:e>
+                      </m:mr>
+                    </m:m>
+                  </m:e>
+                </m:mr>
+              </m:m>
+            </m:e>
+          </m:d>
+          <m:d>
+            <m:dPr>
+              <m:ctrlPr>
+                <w:rPr>
+                  <w:rFonts w:ascii="Cambria Math" w:eastAsiaTheme="minorEastAsia" w:hAnsi="Cambria Math"/>
+                  <w:i/>
+                  <w:sz w:val="24"/>
+                  <w:szCs w:val="24"/>
+                </w:rPr>
+              </m:ctrlPr>
+            </m:dPr>
+            <m:e>
+              <m:m>
+                <m:mPr>
+                  <m:mcs>
+                    <m:mc>
+                      <m:mcPr>
+                        <m:count m:val="1"/>
+                        <m:mcJc m:val="center"/>
+                      </m:mcPr>
+                    </m:mc>
+                  </m:mcs>
+                  <m:ctrlPr>
+                    <w:rPr>
+                      <w:rFonts w:ascii="Cambria Math" w:eastAsiaTheme="minorEastAsia" w:hAnsi="Cambria Math"/>
+                      <w:i/>
+                      <w:sz w:val="24"/>
+                      <w:szCs w:val="24"/>
+                    </w:rPr>
+                  </m:ctrlPr>
+                </m:mPr>
+                <m:mr>
+                  <m:e>
+                    <m:sSub>
+                      <m:sSubPr>
+                        <m:ctrlPr>
+                          <w:rPr>
+                            <w:rFonts w:ascii="Cambria Math" w:eastAsiaTheme="minorEastAsia" w:hAnsi="Cambria Math"/>
+                            <w:i/>
+                            <w:sz w:val="24"/>
+                            <w:szCs w:val="24"/>
+                          </w:rPr>
+                        </m:ctrlPr>
+                      </m:sSubPr>
+                      <m:e>
+                        <m:r>
+                          <w:rPr>
+                            <w:rFonts w:ascii="Cambria Math" w:eastAsiaTheme="minorEastAsia" w:hAnsi="Cambria Math"/>
+                            <w:sz w:val="24"/>
+                            <w:szCs w:val="24"/>
+                          </w:rPr>
+                          <m:t>a</m:t>
+                        </m:r>
+                      </m:e>
+                      <m:sub>
+                        <m:r>
+                          <w:rPr>
+                            <w:rFonts w:ascii="Cambria Math" w:eastAsiaTheme="minorEastAsia" w:hAnsi="Cambria Math"/>
+                            <w:sz w:val="24"/>
+                            <w:szCs w:val="24"/>
+                          </w:rPr>
+                          <m:t>0</m:t>
+                        </m:r>
+                      </m:sub>
+                    </m:sSub>
+                  </m:e>
+                </m:mr>
+                <m:mr>
+                  <m:e>
+                    <m:sSub>
+                      <m:sSubPr>
+                        <m:ctrlPr>
+                          <w:rPr>
+                            <w:rFonts w:ascii="Cambria Math" w:eastAsiaTheme="minorEastAsia" w:hAnsi="Cambria Math"/>
+                            <w:i/>
+                            <w:sz w:val="24"/>
+                            <w:szCs w:val="24"/>
+                          </w:rPr>
+                        </m:ctrlPr>
+                      </m:sSubPr>
+                      <m:e>
+                        <m:r>
+                          <w:rPr>
+                            <w:rFonts w:ascii="Cambria Math" w:eastAsiaTheme="minorEastAsia" w:hAnsi="Cambria Math"/>
+                            <w:sz w:val="24"/>
+                            <w:szCs w:val="24"/>
+                          </w:rPr>
+                          <m:t>a</m:t>
+                        </m:r>
+                      </m:e>
+                      <m:sub>
+                        <m:r>
+                          <w:rPr>
+                            <w:rFonts w:ascii="Cambria Math" w:eastAsiaTheme="minorEastAsia" w:hAnsi="Cambria Math"/>
+                            <w:sz w:val="24"/>
+                            <w:szCs w:val="24"/>
+                          </w:rPr>
+                          <m:t>1</m:t>
+                        </m:r>
+                      </m:sub>
+                    </m:sSub>
+                  </m:e>
+                </m:mr>
+                <m:mr>
+                  <m:e>
+                    <m:m>
+                      <m:mPr>
+                        <m:mcs>
+                          <m:mc>
+                            <m:mcPr>
+                              <m:count m:val="1"/>
+                              <m:mcJc m:val="center"/>
+                            </m:mcPr>
+                          </m:mc>
+                        </m:mcs>
+                        <m:ctrlPr>
+                          <w:rPr>
+                            <w:rFonts w:ascii="Cambria Math" w:eastAsiaTheme="minorEastAsia" w:hAnsi="Cambria Math"/>
+                            <w:i/>
+                            <w:sz w:val="24"/>
+                            <w:szCs w:val="24"/>
+                          </w:rPr>
+                        </m:ctrlPr>
+                      </m:mPr>
+                      <m:mr>
+                        <m:e>
+                          <m:r>
+                            <w:rPr>
+                              <w:rFonts w:ascii="Cambria Math" w:eastAsiaTheme="minorEastAsia" w:hAnsi="Cambria Math"/>
+                              <w:sz w:val="24"/>
+                              <w:szCs w:val="24"/>
+                            </w:rPr>
+                            <m:t>…</m:t>
+                          </m:r>
+                        </m:e>
+                      </m:mr>
+                      <m:mr>
+                        <m:e>
+                          <m:sSub>
+                            <m:sSubPr>
+                              <m:ctrlPr>
+                                <w:rPr>
+                                  <w:rFonts w:ascii="Cambria Math" w:eastAsiaTheme="minorEastAsia" w:hAnsi="Cambria Math"/>
+                                  <w:i/>
+                                  <w:sz w:val="24"/>
+                                  <w:szCs w:val="24"/>
+                                </w:rPr>
+                              </m:ctrlPr>
+                            </m:sSubPr>
+                            <m:e>
+                              <m:r>
+                                <w:rPr>
+                                  <w:rFonts w:ascii="Cambria Math" w:eastAsiaTheme="minorEastAsia" w:hAnsi="Cambria Math"/>
+                                  <w:sz w:val="24"/>
+                                  <w:szCs w:val="24"/>
+                                </w:rPr>
+                                <m:t>a</m:t>
+                              </m:r>
+                            </m:e>
+                            <m:sub>
+                              <m:r>
+                                <w:rPr>
+                                  <w:rFonts w:ascii="Cambria Math" w:eastAsiaTheme="minorEastAsia" w:hAnsi="Cambria Math"/>
+                                  <w:sz w:val="24"/>
+                                  <w:szCs w:val="24"/>
+                                </w:rPr>
+                                <m:t>m</m:t>
+                              </m:r>
+                            </m:sub>
+                          </m:sSub>
+                        </m:e>
+                      </m:mr>
+                    </m:m>
+                  </m:e>
+                </m:mr>
+              </m:m>
+            </m:e>
+          </m:d>
+          <m:r>
+            <w:rPr>
+              <w:rFonts w:ascii="Cambria Math" w:eastAsiaTheme="minorEastAsia" w:hAnsi="Cambria Math"/>
+              <w:sz w:val="24"/>
+              <w:szCs w:val="24"/>
+            </w:rPr>
+            <m:t xml:space="preserve">= </m:t>
+          </m:r>
+          <m:d>
+            <m:dPr>
+              <m:ctrlPr>
+                <w:rPr>
+                  <w:rFonts w:ascii="Cambria Math" w:eastAsiaTheme="minorEastAsia" w:hAnsi="Cambria Math"/>
+                  <w:i/>
+                  <w:sz w:val="24"/>
+                  <w:szCs w:val="24"/>
+                </w:rPr>
+              </m:ctrlPr>
+            </m:dPr>
+            <m:e>
+              <m:m>
+                <m:mPr>
+                  <m:mcs>
+                    <m:mc>
+                      <m:mcPr>
+                        <m:count m:val="1"/>
+                        <m:mcJc m:val="center"/>
+                      </m:mcPr>
+                    </m:mc>
+                  </m:mcs>
+                  <m:ctrlPr>
+                    <w:rPr>
+                      <w:rFonts w:ascii="Cambria Math" w:eastAsiaTheme="minorEastAsia" w:hAnsi="Cambria Math"/>
+                      <w:i/>
+                      <w:sz w:val="24"/>
+                      <w:szCs w:val="24"/>
+                    </w:rPr>
+                  </m:ctrlPr>
+                </m:mPr>
+                <m:mr>
+                  <m:e>
+                    <m:nary>
+                      <m:naryPr>
+                        <m:chr m:val="∑"/>
+                        <m:limLoc m:val="undOvr"/>
+                        <m:subHide m:val="1"/>
+                        <m:supHide m:val="1"/>
+                        <m:ctrlPr>
+                          <w:rPr>
+                            <w:rFonts w:ascii="Cambria Math" w:eastAsiaTheme="minorEastAsia" w:hAnsi="Cambria Math"/>
+                            <w:i/>
+                            <w:sz w:val="24"/>
+                            <w:szCs w:val="24"/>
+                          </w:rPr>
+                        </m:ctrlPr>
+                      </m:naryPr>
+                      <m:sub/>
+                      <m:sup/>
+                      <m:e>
+                        <m:sSub>
+                          <m:sSubPr>
+                            <m:ctrlPr>
+                              <w:rPr>
+                                <w:rFonts w:ascii="Cambria Math" w:eastAsiaTheme="minorEastAsia" w:hAnsi="Cambria Math"/>
+                                <w:i/>
+                                <w:sz w:val="24"/>
+                                <w:szCs w:val="24"/>
+                              </w:rPr>
+                            </m:ctrlPr>
+                          </m:sSubPr>
+                          <m:e>
+                            <m:r>
+                              <w:rPr>
+                                <w:rFonts w:ascii="Cambria Math" w:eastAsiaTheme="minorEastAsia" w:hAnsi="Cambria Math"/>
+                                <w:sz w:val="24"/>
+                                <w:szCs w:val="24"/>
+                              </w:rPr>
+                              <m:t>F</m:t>
+                            </m:r>
+                          </m:e>
+                          <m:sub>
+                            <m:r>
+                              <w:rPr>
+                                <w:rFonts w:ascii="Cambria Math" w:eastAsiaTheme="minorEastAsia" w:hAnsi="Cambria Math"/>
+                                <w:sz w:val="24"/>
+                                <w:szCs w:val="24"/>
+                              </w:rPr>
+                              <m:t>i</m:t>
+                            </m:r>
+                          </m:sub>
+                        </m:sSub>
+                      </m:e>
+                    </m:nary>
+                  </m:e>
+                </m:mr>
+                <m:mr>
+                  <m:e>
+                    <m:nary>
+                      <m:naryPr>
+                        <m:chr m:val="∑"/>
+                        <m:limLoc m:val="undOvr"/>
+                        <m:subHide m:val="1"/>
+                        <m:supHide m:val="1"/>
+                        <m:ctrlPr>
+                          <w:rPr>
+                            <w:rFonts w:ascii="Cambria Math" w:eastAsiaTheme="minorEastAsia" w:hAnsi="Cambria Math"/>
+                            <w:i/>
+                            <w:sz w:val="24"/>
+                            <w:szCs w:val="24"/>
+                          </w:rPr>
+                        </m:ctrlPr>
+                      </m:naryPr>
+                      <m:sub/>
+                      <m:sup/>
+                      <m:e>
+                        <m:sSub>
+                          <m:sSubPr>
+                            <m:ctrlPr>
+                              <w:rPr>
+                                <w:rFonts w:ascii="Cambria Math" w:eastAsiaTheme="minorEastAsia" w:hAnsi="Cambria Math"/>
+                                <w:i/>
+                                <w:sz w:val="24"/>
+                                <w:szCs w:val="24"/>
+                              </w:rPr>
+                            </m:ctrlPr>
+                          </m:sSubPr>
+                          <m:e>
+                            <m:r>
+                              <w:rPr>
+                                <w:rFonts w:ascii="Cambria Math" w:eastAsiaTheme="minorEastAsia" w:hAnsi="Cambria Math"/>
+                                <w:sz w:val="24"/>
+                                <w:szCs w:val="24"/>
+                              </w:rPr>
+                              <m:t>F</m:t>
+                            </m:r>
+                          </m:e>
+                          <m:sub>
+                            <m:r>
+                              <w:rPr>
+                                <w:rFonts w:ascii="Cambria Math" w:eastAsiaTheme="minorEastAsia" w:hAnsi="Cambria Math"/>
+                                <w:sz w:val="24"/>
+                                <w:szCs w:val="24"/>
+                              </w:rPr>
+                              <m:t>i</m:t>
+                            </m:r>
+                          </m:sub>
+                        </m:sSub>
+                        <m:sSub>
+                          <m:sSubPr>
+                            <m:ctrlPr>
+                              <w:rPr>
+                                <w:rFonts w:ascii="Cambria Math" w:eastAsiaTheme="minorEastAsia" w:hAnsi="Cambria Math"/>
+                                <w:i/>
+                                <w:sz w:val="24"/>
+                                <w:szCs w:val="24"/>
+                              </w:rPr>
+                            </m:ctrlPr>
+                          </m:sSubPr>
+                          <m:e>
+                            <m:r>
+                              <w:rPr>
+                                <w:rFonts w:ascii="Cambria Math" w:eastAsiaTheme="minorEastAsia" w:hAnsi="Cambria Math"/>
+                                <w:sz w:val="24"/>
+                                <w:szCs w:val="24"/>
+                              </w:rPr>
+                              <m:t>x</m:t>
+                            </m:r>
+                          </m:e>
+                          <m:sub>
+                            <m:r>
+                              <w:rPr>
+                                <w:rFonts w:ascii="Cambria Math" w:eastAsiaTheme="minorEastAsia" w:hAnsi="Cambria Math"/>
+                                <w:sz w:val="24"/>
+                                <w:szCs w:val="24"/>
+                              </w:rPr>
+                              <m:t>i</m:t>
+                            </m:r>
+                          </m:sub>
+                        </m:sSub>
+                      </m:e>
+                    </m:nary>
+                  </m:e>
+                </m:mr>
+                <m:mr>
+                  <m:e>
+                    <m:m>
+                      <m:mPr>
+                        <m:mcs>
+                          <m:mc>
+                            <m:mcPr>
+                              <m:count m:val="1"/>
+                              <m:mcJc m:val="center"/>
+                            </m:mcPr>
+                          </m:mc>
+                        </m:mcs>
+                        <m:ctrlPr>
+                          <w:rPr>
+                            <w:rFonts w:ascii="Cambria Math" w:eastAsiaTheme="minorEastAsia" w:hAnsi="Cambria Math"/>
+                            <w:i/>
+                            <w:sz w:val="24"/>
+                            <w:szCs w:val="24"/>
+                          </w:rPr>
+                        </m:ctrlPr>
+                      </m:mPr>
+                      <m:mr>
+                        <m:e>
+                          <m:r>
+                            <w:rPr>
+                              <w:rFonts w:ascii="Cambria Math" w:eastAsiaTheme="minorEastAsia" w:hAnsi="Cambria Math"/>
+                              <w:sz w:val="24"/>
+                              <w:szCs w:val="24"/>
+                            </w:rPr>
+                            <m:t>…</m:t>
+                          </m:r>
+                        </m:e>
+                      </m:mr>
+                      <m:mr>
+                        <m:e>
+                          <m:nary>
+                            <m:naryPr>
+                              <m:chr m:val="∑"/>
+                              <m:limLoc m:val="undOvr"/>
+                              <m:subHide m:val="1"/>
+                              <m:supHide m:val="1"/>
+                              <m:ctrlPr>
+                                <w:rPr>
+                                  <w:rFonts w:ascii="Cambria Math" w:eastAsiaTheme="minorEastAsia" w:hAnsi="Cambria Math"/>
+                                  <w:i/>
+                                  <w:sz w:val="24"/>
+                                  <w:szCs w:val="24"/>
+                                </w:rPr>
+                              </m:ctrlPr>
+                            </m:naryPr>
+                            <m:sub/>
+                            <m:sup/>
+                            <m:e>
+                              <m:sSub>
+                                <m:sSubPr>
+                                  <m:ctrlPr>
+                                    <w:rPr>
+                                      <w:rFonts w:ascii="Cambria Math" w:eastAsiaTheme="minorEastAsia" w:hAnsi="Cambria Math"/>
+                                      <w:i/>
+                                      <w:sz w:val="24"/>
+                                      <w:szCs w:val="24"/>
+                                    </w:rPr>
+                                  </m:ctrlPr>
+                                </m:sSubPr>
+                                <m:e>
+                                  <m:r>
+                                    <w:rPr>
+                                      <w:rFonts w:ascii="Cambria Math" w:eastAsiaTheme="minorEastAsia" w:hAnsi="Cambria Math"/>
+                                      <w:sz w:val="24"/>
+                                      <w:szCs w:val="24"/>
+                                    </w:rPr>
+                                    <m:t>F</m:t>
+                                  </m:r>
+                                </m:e>
+                                <m:sub>
+                                  <m:r>
+                                    <w:rPr>
+                                      <w:rFonts w:ascii="Cambria Math" w:eastAsiaTheme="minorEastAsia" w:hAnsi="Cambria Math"/>
+                                      <w:sz w:val="24"/>
+                                      <w:szCs w:val="24"/>
+                                    </w:rPr>
+                                    <m:t>i</m:t>
+                                  </m:r>
+                                </m:sub>
+                              </m:sSub>
+                            </m:e>
+                          </m:nary>
+                        </m:e>
+                      </m:mr>
+                    </m:m>
+                    <m:sSubSup>
+                      <m:sSubSupPr>
+                        <m:ctrlPr>
+                          <w:rPr>
+                            <w:rFonts w:ascii="Cambria Math" w:eastAsiaTheme="minorEastAsia" w:hAnsi="Cambria Math"/>
+                            <w:i/>
+                            <w:sz w:val="24"/>
+                            <w:szCs w:val="24"/>
+                          </w:rPr>
+                        </m:ctrlPr>
+                      </m:sSubSupPr>
+                      <m:e>
+                        <m:r>
+                          <w:rPr>
+                            <w:rFonts w:ascii="Cambria Math" w:eastAsiaTheme="minorEastAsia" w:hAnsi="Cambria Math"/>
+                            <w:sz w:val="24"/>
+                            <w:szCs w:val="24"/>
+                          </w:rPr>
+                          <m:t>x</m:t>
+                        </m:r>
+                      </m:e>
+                      <m:sub>
+                        <m:r>
+                          <w:rPr>
+                            <w:rFonts w:ascii="Cambria Math" w:eastAsiaTheme="minorEastAsia" w:hAnsi="Cambria Math"/>
+                            <w:sz w:val="24"/>
+                            <w:szCs w:val="24"/>
+                          </w:rPr>
+                          <m:t>i</m:t>
+                        </m:r>
+                      </m:sub>
+                      <m:sup>
+                        <m:r>
+                          <w:rPr>
+                            <w:rFonts w:ascii="Cambria Math" w:eastAsiaTheme="minorEastAsia" w:hAnsi="Cambria Math"/>
+                            <w:sz w:val="24"/>
+                            <w:szCs w:val="24"/>
+                          </w:rPr>
+                          <m:t>m</m:t>
+                        </m:r>
+                      </m:sup>
+                    </m:sSubSup>
+                  </m:e>
+                </m:mr>
+              </m:m>
+            </m:e>
+          </m:d>
+        </m:oMath>
+      </m:oMathPara>
+    </w:p>
+    <w:p>
+      <w:pPr>
+        <w:rPr>
+          <w:rFonts w:eastAsiaTheme="minorEastAsia"/>
+          <w:sz w:val="24"/>
+          <w:szCs w:val="24"/>
+        </w:rPr>
+      </w:pPr>
+    </w:p>
+    <w:p>
+      <w:pPr>
+        <w:rPr>
+          <w:rFonts w:eastAsiaTheme="minorEastAsia"/>
+          <w:sz w:val="24"/>
+          <w:szCs w:val="24"/>
+        </w:rPr>
+      </w:pPr>
+    </w:p>
+    <w:p>
+      <w:pPr>
+        <w:rPr>
+          <w:rFonts w:eastAsiaTheme="minorEastAsia"/>
+          <w:sz w:val="24"/>
+          <w:szCs w:val="24"/>
+        </w:rPr>
+      </w:pPr>
+    </w:p>
+    <w:p>
+      <w:pPr>
+        <w:rPr>
+          <w:rFonts w:eastAsiaTheme="minorEastAsia"/>
+          <w:sz w:val="24"/>
+          <w:szCs w:val="24"/>
+        </w:rPr>
+      </w:pPr>
+    </w:p>
+    <w:p>
+      <w:pPr>
+        <w:rPr>
+          <w:rFonts w:eastAsiaTheme="minorEastAsia"/>
+          <w:sz w:val="24"/>
+          <w:szCs w:val="24"/>
+        </w:rPr>
+      </w:pPr>
+    </w:p>
+    <w:p>
+      <w:pPr>
+        <w:rPr>
+          <w:rFonts w:eastAsiaTheme="minorEastAsia"/>
+          <w:sz w:val="24"/>
+          <w:szCs w:val="24"/>
+        </w:rPr>
+      </w:pPr>
     </w:p>
     <w:p>
       <w:pPr>
@@ -919,7 +5653,7 @@
                 <w:rFonts w:ascii="Calibri" w:hAnsi="Calibri" w:cs="Calibri"/>
                 <w:color w:val="000000"/>
               </w:rPr>
-              <w:t>10</w:t>
+              <w:t>15</w:t>
             </w:r>
           </w:p>
         </w:tc>
@@ -955,7 +5689,7 @@
                 <w:rFonts w:ascii="Calibri" w:hAnsi="Calibri" w:cs="Calibri"/>
                 <w:color w:val="000000"/>
               </w:rPr>
-              <w:t>57,58</w:t>
+              <w:t>49,35</w:t>
             </w:r>
           </w:p>
         </w:tc>
@@ -973,7 +5707,7 @@
                 <w:rFonts w:ascii="Calibri" w:hAnsi="Calibri" w:cs="Calibri"/>
                 <w:color w:val="000000"/>
               </w:rPr>
-              <w:t>0,21</w:t>
+              <w:t>0,18</w:t>
             </w:r>
           </w:p>
         </w:tc>
@@ -991,7 +5725,7 @@
                 <w:rFonts w:ascii="Calibri" w:hAnsi="Calibri" w:cs="Calibri"/>
                 <w:color w:val="000000"/>
               </w:rPr>
-              <w:t>51,54</w:t>
+              <w:t>49,94</w:t>
             </w:r>
           </w:p>
         </w:tc>
@@ -1009,7 +5743,7 @@
                 <w:rFonts w:ascii="Calibri" w:hAnsi="Calibri" w:cs="Calibri"/>
                 <w:color w:val="000000"/>
               </w:rPr>
-              <w:t>0,19</w:t>
+              <w:t>0,18</w:t>
             </w:r>
           </w:p>
         </w:tc>
@@ -1029,7 +5763,7 @@
                 <w:rFonts w:ascii="Calibri" w:hAnsi="Calibri" w:cs="Calibri"/>
                 <w:color w:val="000000"/>
               </w:rPr>
-              <w:t>10</w:t>
+              <w:t>15</w:t>
             </w:r>
           </w:p>
         </w:tc>
@@ -1065,7 +5799,7 @@
                 <w:rFonts w:ascii="Calibri" w:hAnsi="Calibri" w:cs="Calibri"/>
                 <w:color w:val="000000"/>
               </w:rPr>
-              <w:t>57,58</w:t>
+              <w:t>49,35</w:t>
             </w:r>
           </w:p>
         </w:tc>
@@ -1083,7 +5817,7 @@
                 <w:rFonts w:ascii="Calibri" w:hAnsi="Calibri" w:cs="Calibri"/>
                 <w:color w:val="000000"/>
               </w:rPr>
-              <w:t>0,21</w:t>
+              <w:t>0,18</w:t>
             </w:r>
           </w:p>
         </w:tc>
@@ -1101,7 +5835,7 @@
                 <w:rFonts w:ascii="Calibri" w:hAnsi="Calibri" w:cs="Calibri"/>
                 <w:color w:val="000000"/>
               </w:rPr>
-              <w:t>51,54</w:t>
+              <w:t>49,94</w:t>
             </w:r>
           </w:p>
         </w:tc>
@@ -1119,7 +5853,7 @@
                 <w:rFonts w:ascii="Calibri" w:hAnsi="Calibri" w:cs="Calibri"/>
                 <w:color w:val="000000"/>
               </w:rPr>
-              <w:t>0,19</w:t>
+              <w:t>0,18</w:t>
             </w:r>
           </w:p>
         </w:tc>
@@ -1139,7 +5873,7 @@
                 <w:rFonts w:ascii="Calibri" w:hAnsi="Calibri" w:cs="Calibri"/>
                 <w:color w:val="000000"/>
               </w:rPr>
-              <w:t>10</w:t>
+              <w:t>15</w:t>
             </w:r>
           </w:p>
         </w:tc>
@@ -1175,7 +5909,7 @@
                 <w:rFonts w:ascii="Calibri" w:hAnsi="Calibri" w:cs="Calibri"/>
                 <w:color w:val="000000"/>
               </w:rPr>
-              <w:t>51,86</w:t>
+              <w:t>53,24</w:t>
             </w:r>
           </w:p>
         </w:tc>
@@ -1193,43 +5927,43 @@
                 <w:rFonts w:ascii="Calibri" w:hAnsi="Calibri" w:cs="Calibri"/>
                 <w:color w:val="000000"/>
               </w:rPr>
+              <w:t>0,18</w:t>
+            </w:r>
+          </w:p>
+        </w:tc>
+        <w:tc>
+          <w:tcPr>
+            <w:tcW w:w="1417" w:type="dxa"/>
+            <w:vAlign w:val="bottom"/>
+          </w:tcPr>
+          <w:p>
+            <w:pPr>
+              <w:jc w:val="center"/>
+            </w:pPr>
+            <w:r>
+              <w:rPr>
+                <w:rFonts w:ascii="Calibri" w:hAnsi="Calibri" w:cs="Calibri"/>
+                <w:color w:val="000000"/>
+              </w:rPr>
+              <w:t>54,93</w:t>
+            </w:r>
+          </w:p>
+        </w:tc>
+        <w:tc>
+          <w:tcPr>
+            <w:tcW w:w="1993" w:type="dxa"/>
+            <w:vAlign w:val="bottom"/>
+          </w:tcPr>
+          <w:p>
+            <w:pPr>
+              <w:jc w:val="center"/>
+            </w:pPr>
+            <w:r>
+              <w:rPr>
+                <w:rFonts w:ascii="Calibri" w:hAnsi="Calibri" w:cs="Calibri"/>
+                <w:color w:val="000000"/>
+              </w:rPr>
               <w:t>0,19</w:t>
-            </w:r>
-          </w:p>
-        </w:tc>
-        <w:tc>
-          <w:tcPr>
-            <w:tcW w:w="1417" w:type="dxa"/>
-            <w:vAlign w:val="bottom"/>
-          </w:tcPr>
-          <w:p>
-            <w:pPr>
-              <w:jc w:val="center"/>
-            </w:pPr>
-            <w:r>
-              <w:rPr>
-                <w:rFonts w:ascii="Calibri" w:hAnsi="Calibri" w:cs="Calibri"/>
-                <w:color w:val="000000"/>
-              </w:rPr>
-              <w:t>51,33</w:t>
-            </w:r>
-          </w:p>
-        </w:tc>
-        <w:tc>
-          <w:tcPr>
-            <w:tcW w:w="1993" w:type="dxa"/>
-            <w:vAlign w:val="bottom"/>
-          </w:tcPr>
-          <w:p>
-            <w:pPr>
-              <w:jc w:val="center"/>
-            </w:pPr>
-            <w:r>
-              <w:rPr>
-                <w:rFonts w:ascii="Calibri" w:hAnsi="Calibri" w:cs="Calibri"/>
-                <w:color w:val="000000"/>
-              </w:rPr>
-              <w:t>0,17</w:t>
             </w:r>
           </w:p>
         </w:tc>
@@ -1249,7 +5983,7 @@
                 <w:rFonts w:ascii="Calibri" w:hAnsi="Calibri" w:cs="Calibri"/>
                 <w:color w:val="000000"/>
               </w:rPr>
-              <w:t>10</w:t>
+              <w:t>15</w:t>
             </w:r>
           </w:p>
         </w:tc>
@@ -1285,7 +6019,7 @@
                 <w:rFonts w:ascii="Calibri" w:hAnsi="Calibri" w:cs="Calibri"/>
                 <w:color w:val="000000"/>
               </w:rPr>
-              <w:t>51,86</w:t>
+              <w:t>53,24</w:t>
             </w:r>
           </w:p>
         </w:tc>
@@ -1303,43 +6037,43 @@
                 <w:rFonts w:ascii="Calibri" w:hAnsi="Calibri" w:cs="Calibri"/>
                 <w:color w:val="000000"/>
               </w:rPr>
+              <w:t>0,18</w:t>
+            </w:r>
+          </w:p>
+        </w:tc>
+        <w:tc>
+          <w:tcPr>
+            <w:tcW w:w="1417" w:type="dxa"/>
+            <w:vAlign w:val="bottom"/>
+          </w:tcPr>
+          <w:p>
+            <w:pPr>
+              <w:jc w:val="center"/>
+            </w:pPr>
+            <w:r>
+              <w:rPr>
+                <w:rFonts w:ascii="Calibri" w:hAnsi="Calibri" w:cs="Calibri"/>
+                <w:color w:val="000000"/>
+              </w:rPr>
+              <w:t>54,93</w:t>
+            </w:r>
+          </w:p>
+        </w:tc>
+        <w:tc>
+          <w:tcPr>
+            <w:tcW w:w="1993" w:type="dxa"/>
+            <w:vAlign w:val="bottom"/>
+          </w:tcPr>
+          <w:p>
+            <w:pPr>
+              <w:jc w:val="center"/>
+            </w:pPr>
+            <w:r>
+              <w:rPr>
+                <w:rFonts w:ascii="Calibri" w:hAnsi="Calibri" w:cs="Calibri"/>
+                <w:color w:val="000000"/>
+              </w:rPr>
               <w:t>0,19</w:t>
-            </w:r>
-          </w:p>
-        </w:tc>
-        <w:tc>
-          <w:tcPr>
-            <w:tcW w:w="1417" w:type="dxa"/>
-            <w:vAlign w:val="bottom"/>
-          </w:tcPr>
-          <w:p>
-            <w:pPr>
-              <w:jc w:val="center"/>
-            </w:pPr>
-            <w:r>
-              <w:rPr>
-                <w:rFonts w:ascii="Calibri" w:hAnsi="Calibri" w:cs="Calibri"/>
-                <w:color w:val="000000"/>
-              </w:rPr>
-              <w:t>51,33</w:t>
-            </w:r>
-          </w:p>
-        </w:tc>
-        <w:tc>
-          <w:tcPr>
-            <w:tcW w:w="1993" w:type="dxa"/>
-            <w:vAlign w:val="bottom"/>
-          </w:tcPr>
-          <w:p>
-            <w:pPr>
-              <w:jc w:val="center"/>
-            </w:pPr>
-            <w:r>
-              <w:rPr>
-                <w:rFonts w:ascii="Calibri" w:hAnsi="Calibri" w:cs="Calibri"/>
-                <w:color w:val="000000"/>
-              </w:rPr>
-              <w:t>0,17</w:t>
             </w:r>
           </w:p>
         </w:tc>
@@ -1359,7 +6093,7 @@
                 <w:rFonts w:ascii="Calibri" w:hAnsi="Calibri" w:cs="Calibri"/>
                 <w:color w:val="000000"/>
               </w:rPr>
-              <w:t>10</w:t>
+              <w:t>15</w:t>
             </w:r>
           </w:p>
         </w:tc>
@@ -1395,7 +6129,7 @@
                 <w:rFonts w:ascii="Calibri" w:hAnsi="Calibri" w:cs="Calibri"/>
                 <w:color w:val="000000"/>
               </w:rPr>
-              <w:t>59,87</w:t>
+              <w:t>46,53</w:t>
             </w:r>
           </w:p>
         </w:tc>
@@ -1431,7 +6165,7 @@
                 <w:rFonts w:ascii="Calibri" w:hAnsi="Calibri" w:cs="Calibri"/>
                 <w:color w:val="000000"/>
               </w:rPr>
-              <w:t>60,62</w:t>
+              <w:t>50,55</w:t>
             </w:r>
           </w:p>
         </w:tc>
@@ -1449,7 +6183,7 @@
                 <w:rFonts w:ascii="Calibri" w:hAnsi="Calibri" w:cs="Calibri"/>
                 <w:color w:val="000000"/>
               </w:rPr>
-              <w:t>0,16</w:t>
+              <w:t>0,17</w:t>
             </w:r>
           </w:p>
         </w:tc>
@@ -1469,7 +6203,7 @@
                 <w:rFonts w:ascii="Calibri" w:hAnsi="Calibri" w:cs="Calibri"/>
                 <w:color w:val="000000"/>
               </w:rPr>
-              <w:t>10</w:t>
+              <w:t>15</w:t>
             </w:r>
           </w:p>
         </w:tc>
@@ -1505,7 +6239,7 @@
                 <w:rFonts w:ascii="Calibri" w:hAnsi="Calibri" w:cs="Calibri"/>
                 <w:color w:val="000000"/>
               </w:rPr>
-              <w:t>59,87</w:t>
+              <w:t>46,53</w:t>
             </w:r>
           </w:p>
         </w:tc>
@@ -1541,7 +6275,7 @@
                 <w:rFonts w:ascii="Calibri" w:hAnsi="Calibri" w:cs="Calibri"/>
                 <w:color w:val="000000"/>
               </w:rPr>
-              <w:t>60,62</w:t>
+              <w:t>50,55</w:t>
             </w:r>
           </w:p>
         </w:tc>
@@ -1559,7 +6293,7 @@
                 <w:rFonts w:ascii="Calibri" w:hAnsi="Calibri" w:cs="Calibri"/>
                 <w:color w:val="000000"/>
               </w:rPr>
-              <w:t>0,16</w:t>
+              <w:t>0,17</w:t>
             </w:r>
           </w:p>
         </w:tc>
@@ -1579,7 +6313,7 @@
                 <w:rFonts w:ascii="Calibri" w:hAnsi="Calibri" w:cs="Calibri"/>
                 <w:color w:val="000000"/>
               </w:rPr>
-              <w:t>10</w:t>
+              <w:t>15</w:t>
             </w:r>
           </w:p>
         </w:tc>
@@ -1615,7 +6349,7 @@
                 <w:rFonts w:ascii="Calibri" w:hAnsi="Calibri" w:cs="Calibri"/>
                 <w:color w:val="000000"/>
               </w:rPr>
-              <w:t>50,67</w:t>
+              <w:t>48,94</w:t>
             </w:r>
           </w:p>
         </w:tc>
@@ -1633,7 +6367,7 @@
                 <w:rFonts w:ascii="Calibri" w:hAnsi="Calibri" w:cs="Calibri"/>
                 <w:color w:val="000000"/>
               </w:rPr>
-              <w:t>0,20</w:t>
+              <w:t>0,16</w:t>
             </w:r>
           </w:p>
         </w:tc>
@@ -1651,7 +6385,7 @@
                 <w:rFonts w:ascii="Calibri" w:hAnsi="Calibri" w:cs="Calibri"/>
                 <w:color w:val="000000"/>
               </w:rPr>
-              <w:t>64,08</w:t>
+              <w:t>55,73</w:t>
             </w:r>
           </w:p>
         </w:tc>
@@ -1669,7 +6403,7 @@
                 <w:rFonts w:ascii="Calibri" w:hAnsi="Calibri" w:cs="Calibri"/>
                 <w:color w:val="000000"/>
               </w:rPr>
-              <w:t>0,17</w:t>
+              <w:t>0,18</w:t>
             </w:r>
           </w:p>
         </w:tc>
@@ -1689,7 +6423,7 @@
                 <w:rFonts w:ascii="Calibri" w:hAnsi="Calibri" w:cs="Calibri"/>
                 <w:color w:val="000000"/>
               </w:rPr>
-              <w:t>10</w:t>
+              <w:t>15</w:t>
             </w:r>
           </w:p>
         </w:tc>
@@ -1725,7 +6459,7 @@
                 <w:rFonts w:ascii="Calibri" w:hAnsi="Calibri" w:cs="Calibri"/>
                 <w:color w:val="000000"/>
               </w:rPr>
-              <w:t>50,67</w:t>
+              <w:t>48,94</w:t>
             </w:r>
           </w:p>
         </w:tc>
@@ -1743,7 +6477,7 @@
                 <w:rFonts w:ascii="Calibri" w:hAnsi="Calibri" w:cs="Calibri"/>
                 <w:color w:val="000000"/>
               </w:rPr>
-              <w:t>0,20</w:t>
+              <w:t>0,16</w:t>
             </w:r>
           </w:p>
         </w:tc>
@@ -1761,7 +6495,7 @@
                 <w:rFonts w:ascii="Calibri" w:hAnsi="Calibri" w:cs="Calibri"/>
                 <w:color w:val="000000"/>
               </w:rPr>
-              <w:t>64,08</w:t>
+              <w:t>55,73</w:t>
             </w:r>
           </w:p>
         </w:tc>
@@ -1779,7 +6513,7 @@
                 <w:rFonts w:ascii="Calibri" w:hAnsi="Calibri" w:cs="Calibri"/>
                 <w:color w:val="000000"/>
               </w:rPr>
-              <w:t>0,17</w:t>
+              <w:t>0,18</w:t>
             </w:r>
           </w:p>
         </w:tc>
@@ -1817,7 +6551,7 @@
                 <w:rFonts w:ascii="Calibri" w:hAnsi="Calibri" w:cs="Calibri"/>
                 <w:color w:val="000000"/>
               </w:rPr>
-              <w:t>2</w:t>
+              <w:t>10</w:t>
             </w:r>
           </w:p>
         </w:tc>
@@ -1829,13 +6563,17 @@
           <w:p>
             <w:pPr>
               <w:jc w:val="center"/>
-            </w:pPr>
-            <w:r>
-              <w:rPr>
-                <w:rFonts w:ascii="Calibri" w:hAnsi="Calibri" w:cs="Calibri"/>
-                <w:color w:val="000000"/>
-              </w:rPr>
-              <w:t>49,35</w:t>
+              <w:rPr>
+                <w:rFonts w:ascii="Calibri" w:hAnsi="Calibri" w:cs="Calibri"/>
+                <w:color w:val="000000"/>
+              </w:rPr>
+            </w:pPr>
+            <w:r>
+              <w:rPr>
+                <w:rFonts w:ascii="Calibri" w:hAnsi="Calibri" w:cs="Calibri"/>
+                <w:color w:val="000000"/>
+              </w:rPr>
+              <w:t>40,33</w:t>
             </w:r>
           </w:p>
         </w:tc>
@@ -1847,13 +6585,17 @@
           <w:p>
             <w:pPr>
               <w:jc w:val="center"/>
-            </w:pPr>
-            <w:r>
-              <w:rPr>
-                <w:rFonts w:ascii="Calibri" w:hAnsi="Calibri" w:cs="Calibri"/>
-                <w:color w:val="000000"/>
-              </w:rPr>
-              <w:t>0,18</w:t>
+              <w:rPr>
+                <w:rFonts w:ascii="Calibri" w:hAnsi="Calibri" w:cs="Calibri"/>
+                <w:color w:val="000000"/>
+              </w:rPr>
+            </w:pPr>
+            <w:r>
+              <w:rPr>
+                <w:rFonts w:ascii="Calibri" w:hAnsi="Calibri" w:cs="Calibri"/>
+                <w:color w:val="000000"/>
+              </w:rPr>
+              <w:t>0,16</w:t>
             </w:r>
           </w:p>
         </w:tc>
@@ -1865,13 +6607,17 @@
           <w:p>
             <w:pPr>
               <w:jc w:val="center"/>
-            </w:pPr>
-            <w:r>
-              <w:rPr>
-                <w:rFonts w:ascii="Calibri" w:hAnsi="Calibri" w:cs="Calibri"/>
-                <w:color w:val="000000"/>
-              </w:rPr>
-              <w:t>49,94</w:t>
+              <w:rPr>
+                <w:rFonts w:ascii="Calibri" w:hAnsi="Calibri" w:cs="Calibri"/>
+                <w:color w:val="000000"/>
+              </w:rPr>
+            </w:pPr>
+            <w:r>
+              <w:rPr>
+                <w:rFonts w:ascii="Calibri" w:hAnsi="Calibri" w:cs="Calibri"/>
+                <w:color w:val="000000"/>
+              </w:rPr>
+              <w:t>51,89</w:t>
             </w:r>
           </w:p>
         </w:tc>
@@ -1883,13 +6629,17 @@
           <w:p>
             <w:pPr>
               <w:jc w:val="center"/>
-            </w:pPr>
-            <w:r>
-              <w:rPr>
-                <w:rFonts w:ascii="Calibri" w:hAnsi="Calibri" w:cs="Calibri"/>
-                <w:color w:val="000000"/>
-              </w:rPr>
-              <w:t>0,18</w:t>
+              <w:rPr>
+                <w:rFonts w:ascii="Calibri" w:hAnsi="Calibri" w:cs="Calibri"/>
+                <w:color w:val="000000"/>
+              </w:rPr>
+            </w:pPr>
+            <w:r>
+              <w:rPr>
+                <w:rFonts w:ascii="Calibri" w:hAnsi="Calibri" w:cs="Calibri"/>
+                <w:color w:val="000000"/>
+              </w:rPr>
+              <w:t>0,17</w:t>
             </w:r>
           </w:p>
         </w:tc>
@@ -1909,7 +6659,7 @@
                 <w:rFonts w:ascii="Calibri" w:hAnsi="Calibri" w:cs="Calibri"/>
                 <w:color w:val="000000"/>
               </w:rPr>
-              <w:t>15</w:t>
+              <w:t>30</w:t>
             </w:r>
           </w:p>
         </w:tc>
@@ -1927,7 +6677,7 @@
                 <w:rFonts w:ascii="Calibri" w:hAnsi="Calibri" w:cs="Calibri"/>
                 <w:color w:val="000000"/>
               </w:rPr>
-              <w:t>3</w:t>
+              <w:t>2</w:t>
             </w:r>
           </w:p>
         </w:tc>
@@ -1945,7 +6695,7 @@
                 <w:rFonts w:ascii="Calibri" w:hAnsi="Calibri" w:cs="Calibri"/>
                 <w:color w:val="000000"/>
               </w:rPr>
-              <w:t>49,35</w:t>
+              <w:t>46,36</w:t>
             </w:r>
           </w:p>
         </w:tc>
@@ -1981,7 +6731,7 @@
                 <w:rFonts w:ascii="Calibri" w:hAnsi="Calibri" w:cs="Calibri"/>
                 <w:color w:val="000000"/>
               </w:rPr>
-              <w:t>49,94</w:t>
+              <w:t>51,05</w:t>
             </w:r>
           </w:p>
         </w:tc>
@@ -1999,7 +6749,7 @@
                 <w:rFonts w:ascii="Calibri" w:hAnsi="Calibri" w:cs="Calibri"/>
                 <w:color w:val="000000"/>
               </w:rPr>
-              <w:t>0,18</w:t>
+              <w:t>0,19</w:t>
             </w:r>
           </w:p>
         </w:tc>
@@ -2019,7 +6769,7 @@
                 <w:rFonts w:ascii="Calibri" w:hAnsi="Calibri" w:cs="Calibri"/>
                 <w:color w:val="000000"/>
               </w:rPr>
-              <w:t>15</w:t>
+              <w:t>30</w:t>
             </w:r>
           </w:p>
         </w:tc>
@@ -2037,7 +6787,7 @@
                 <w:rFonts w:ascii="Calibri" w:hAnsi="Calibri" w:cs="Calibri"/>
                 <w:color w:val="000000"/>
               </w:rPr>
-              <w:t>4</w:t>
+              <w:t>3</w:t>
             </w:r>
           </w:p>
         </w:tc>
@@ -2055,7 +6805,7 @@
                 <w:rFonts w:ascii="Calibri" w:hAnsi="Calibri" w:cs="Calibri"/>
                 <w:color w:val="000000"/>
               </w:rPr>
-              <w:t>53,24</w:t>
+              <w:t>46,36</w:t>
             </w:r>
           </w:p>
         </w:tc>
@@ -2091,7 +6841,7 @@
                 <w:rFonts w:ascii="Calibri" w:hAnsi="Calibri" w:cs="Calibri"/>
                 <w:color w:val="000000"/>
               </w:rPr>
-              <w:t>54,93</w:t>
+              <w:t>51,05</w:t>
             </w:r>
           </w:p>
         </w:tc>
@@ -2129,7 +6879,7 @@
                 <w:rFonts w:ascii="Calibri" w:hAnsi="Calibri" w:cs="Calibri"/>
                 <w:color w:val="000000"/>
               </w:rPr>
-              <w:t>15</w:t>
+              <w:t>30</w:t>
             </w:r>
           </w:p>
         </w:tc>
@@ -2147,7 +6897,7 @@
                 <w:rFonts w:ascii="Calibri" w:hAnsi="Calibri" w:cs="Calibri"/>
                 <w:color w:val="000000"/>
               </w:rPr>
-              <w:t>5</w:t>
+              <w:t>4</w:t>
             </w:r>
           </w:p>
         </w:tc>
@@ -2165,7 +6915,7 @@
                 <w:rFonts w:ascii="Calibri" w:hAnsi="Calibri" w:cs="Calibri"/>
                 <w:color w:val="000000"/>
               </w:rPr>
-              <w:t>53,24</w:t>
+              <w:t>48,88</w:t>
             </w:r>
           </w:p>
         </w:tc>
@@ -2183,7 +6933,7 @@
                 <w:rFonts w:ascii="Calibri" w:hAnsi="Calibri" w:cs="Calibri"/>
                 <w:color w:val="000000"/>
               </w:rPr>
-              <w:t>0,18</w:t>
+              <w:t>0,17</w:t>
             </w:r>
           </w:p>
         </w:tc>
@@ -2201,7 +6951,7 @@
                 <w:rFonts w:ascii="Calibri" w:hAnsi="Calibri" w:cs="Calibri"/>
                 <w:color w:val="000000"/>
               </w:rPr>
-              <w:t>54,93</w:t>
+              <w:t>51,96</w:t>
             </w:r>
           </w:p>
         </w:tc>
@@ -2219,7 +6969,7 @@
                 <w:rFonts w:ascii="Calibri" w:hAnsi="Calibri" w:cs="Calibri"/>
                 <w:color w:val="000000"/>
               </w:rPr>
-              <w:t>0,19</w:t>
+              <w:t>0,17</w:t>
             </w:r>
           </w:p>
         </w:tc>
@@ -2239,7 +6989,7 @@
                 <w:rFonts w:ascii="Calibri" w:hAnsi="Calibri" w:cs="Calibri"/>
                 <w:color w:val="000000"/>
               </w:rPr>
-              <w:t>15</w:t>
+              <w:t>30</w:t>
             </w:r>
           </w:p>
         </w:tc>
@@ -2257,7 +7007,7 @@
                 <w:rFonts w:ascii="Calibri" w:hAnsi="Calibri" w:cs="Calibri"/>
                 <w:color w:val="000000"/>
               </w:rPr>
-              <w:t>6</w:t>
+              <w:t>5</w:t>
             </w:r>
           </w:p>
         </w:tc>
@@ -2275,7 +7025,7 @@
                 <w:rFonts w:ascii="Calibri" w:hAnsi="Calibri" w:cs="Calibri"/>
                 <w:color w:val="000000"/>
               </w:rPr>
-              <w:t>46,53</w:t>
+              <w:t>48,88</w:t>
             </w:r>
           </w:p>
         </w:tc>
@@ -2293,7 +7043,7 @@
                 <w:rFonts w:ascii="Calibri" w:hAnsi="Calibri" w:cs="Calibri"/>
                 <w:color w:val="000000"/>
               </w:rPr>
-              <w:t>0,16</w:t>
+              <w:t>0,17</w:t>
             </w:r>
           </w:p>
         </w:tc>
@@ -2311,7 +7061,7 @@
                 <w:rFonts w:ascii="Calibri" w:hAnsi="Calibri" w:cs="Calibri"/>
                 <w:color w:val="000000"/>
               </w:rPr>
-              <w:t>50,55</w:t>
+              <w:t>51,96</w:t>
             </w:r>
           </w:p>
         </w:tc>
@@ -2349,7 +7099,7 @@
                 <w:rFonts w:ascii="Calibri" w:hAnsi="Calibri" w:cs="Calibri"/>
                 <w:color w:val="000000"/>
               </w:rPr>
-              <w:t>15</w:t>
+              <w:t>30</w:t>
             </w:r>
           </w:p>
         </w:tc>
@@ -2367,7 +7117,7 @@
                 <w:rFonts w:ascii="Calibri" w:hAnsi="Calibri" w:cs="Calibri"/>
                 <w:color w:val="000000"/>
               </w:rPr>
-              <w:t>7</w:t>
+              <w:t>6</w:t>
             </w:r>
           </w:p>
         </w:tc>
@@ -2385,7 +7135,7 @@
                 <w:rFonts w:ascii="Calibri" w:hAnsi="Calibri" w:cs="Calibri"/>
                 <w:color w:val="000000"/>
               </w:rPr>
-              <w:t>46,53</w:t>
+              <w:t>48,58</w:t>
             </w:r>
           </w:p>
         </w:tc>
@@ -2403,7 +7153,7 @@
                 <w:rFonts w:ascii="Calibri" w:hAnsi="Calibri" w:cs="Calibri"/>
                 <w:color w:val="000000"/>
               </w:rPr>
-              <w:t>0,16</w:t>
+              <w:t>0,15</w:t>
             </w:r>
           </w:p>
         </w:tc>
@@ -2421,7 +7171,7 @@
                 <w:rFonts w:ascii="Calibri" w:hAnsi="Calibri" w:cs="Calibri"/>
                 <w:color w:val="000000"/>
               </w:rPr>
-              <w:t>50,55</w:t>
+              <w:t>50,47</w:t>
             </w:r>
           </w:p>
         </w:tc>
@@ -2439,7 +7189,7 @@
                 <w:rFonts w:ascii="Calibri" w:hAnsi="Calibri" w:cs="Calibri"/>
                 <w:color w:val="000000"/>
               </w:rPr>
-              <w:t>0,17</w:t>
+              <w:t>0,15</w:t>
             </w:r>
           </w:p>
         </w:tc>
@@ -2459,7 +7209,7 @@
                 <w:rFonts w:ascii="Calibri" w:hAnsi="Calibri" w:cs="Calibri"/>
                 <w:color w:val="000000"/>
               </w:rPr>
-              <w:t>15</w:t>
+              <w:t>30</w:t>
             </w:r>
           </w:p>
         </w:tc>
@@ -2477,7 +7227,7 @@
                 <w:rFonts w:ascii="Calibri" w:hAnsi="Calibri" w:cs="Calibri"/>
                 <w:color w:val="000000"/>
               </w:rPr>
-              <w:t>8</w:t>
+              <w:t>7</w:t>
             </w:r>
           </w:p>
         </w:tc>
@@ -2495,7 +7245,7 @@
                 <w:rFonts w:ascii="Calibri" w:hAnsi="Calibri" w:cs="Calibri"/>
                 <w:color w:val="000000"/>
               </w:rPr>
-              <w:t>48,94</w:t>
+              <w:t>48,58</w:t>
             </w:r>
           </w:p>
         </w:tc>
@@ -2513,7 +7263,7 @@
                 <w:rFonts w:ascii="Calibri" w:hAnsi="Calibri" w:cs="Calibri"/>
                 <w:color w:val="000000"/>
               </w:rPr>
-              <w:t>0,16</w:t>
+              <w:t>0,15</w:t>
             </w:r>
           </w:p>
         </w:tc>
@@ -2531,7 +7281,7 @@
                 <w:rFonts w:ascii="Calibri" w:hAnsi="Calibri" w:cs="Calibri"/>
                 <w:color w:val="000000"/>
               </w:rPr>
-              <w:t>55,73</w:t>
+              <w:t>50,47</w:t>
             </w:r>
           </w:p>
         </w:tc>
@@ -2549,7 +7299,7 @@
                 <w:rFonts w:ascii="Calibri" w:hAnsi="Calibri" w:cs="Calibri"/>
                 <w:color w:val="000000"/>
               </w:rPr>
-              <w:t>0,18</w:t>
+              <w:t>0,15</w:t>
             </w:r>
           </w:p>
         </w:tc>
@@ -2569,7 +7319,7 @@
                 <w:rFonts w:ascii="Calibri" w:hAnsi="Calibri" w:cs="Calibri"/>
                 <w:color w:val="000000"/>
               </w:rPr>
-              <w:t>15</w:t>
+              <w:t>30</w:t>
             </w:r>
           </w:p>
         </w:tc>
@@ -2587,7 +7337,7 @@
                 <w:rFonts w:ascii="Calibri" w:hAnsi="Calibri" w:cs="Calibri"/>
                 <w:color w:val="000000"/>
               </w:rPr>
-              <w:t>9</w:t>
+              <w:t>8</w:t>
             </w:r>
           </w:p>
         </w:tc>
@@ -2605,7 +7355,7 @@
                 <w:rFonts w:ascii="Calibri" w:hAnsi="Calibri" w:cs="Calibri"/>
                 <w:color w:val="000000"/>
               </w:rPr>
-              <w:t>48,94</w:t>
+              <w:t>44,35</w:t>
             </w:r>
           </w:p>
         </w:tc>
@@ -2623,7 +7373,7 @@
                 <w:rFonts w:ascii="Calibri" w:hAnsi="Calibri" w:cs="Calibri"/>
                 <w:color w:val="000000"/>
               </w:rPr>
-              <w:t>0,16</w:t>
+              <w:t>0,14</w:t>
             </w:r>
           </w:p>
         </w:tc>
@@ -2641,7 +7391,7 @@
                 <w:rFonts w:ascii="Calibri" w:hAnsi="Calibri" w:cs="Calibri"/>
                 <w:color w:val="000000"/>
               </w:rPr>
-              <w:t>55,73</w:t>
+              <w:t>46,94</w:t>
             </w:r>
           </w:p>
         </w:tc>
@@ -2659,7 +7409,7 @@
                 <w:rFonts w:ascii="Calibri" w:hAnsi="Calibri" w:cs="Calibri"/>
                 <w:color w:val="000000"/>
               </w:rPr>
-              <w:t>0,18</w:t>
+              <w:t>0,14</w:t>
             </w:r>
           </w:p>
         </w:tc>
@@ -2679,7 +7429,7 @@
                 <w:rFonts w:ascii="Calibri" w:hAnsi="Calibri" w:cs="Calibri"/>
                 <w:color w:val="000000"/>
               </w:rPr>
-              <w:t>15</w:t>
+              <w:t>30</w:t>
             </w:r>
           </w:p>
         </w:tc>
@@ -2697,7 +7447,7 @@
                 <w:rFonts w:ascii="Calibri" w:hAnsi="Calibri" w:cs="Calibri"/>
                 <w:color w:val="000000"/>
               </w:rPr>
-              <w:t>10</w:t>
+              <w:t>9</w:t>
             </w:r>
           </w:p>
         </w:tc>
@@ -2709,17 +7459,13 @@
           <w:p>
             <w:pPr>
               <w:jc w:val="center"/>
-              <w:rPr>
-                <w:rFonts w:ascii="Calibri" w:hAnsi="Calibri" w:cs="Calibri"/>
-                <w:color w:val="000000"/>
-              </w:rPr>
-            </w:pPr>
-            <w:r>
-              <w:rPr>
-                <w:rFonts w:ascii="Calibri" w:hAnsi="Calibri" w:cs="Calibri"/>
-                <w:color w:val="000000"/>
-              </w:rPr>
-              <w:t>40,33</w:t>
+            </w:pPr>
+            <w:r>
+              <w:rPr>
+                <w:rFonts w:ascii="Calibri" w:hAnsi="Calibri" w:cs="Calibri"/>
+                <w:color w:val="000000"/>
+              </w:rPr>
+              <w:t>44,35</w:t>
             </w:r>
           </w:p>
         </w:tc>
@@ -2731,17 +7477,13 @@
           <w:p>
             <w:pPr>
               <w:jc w:val="center"/>
-              <w:rPr>
-                <w:rFonts w:ascii="Calibri" w:hAnsi="Calibri" w:cs="Calibri"/>
-                <w:color w:val="000000"/>
-              </w:rPr>
-            </w:pPr>
-            <w:r>
-              <w:rPr>
-                <w:rFonts w:ascii="Calibri" w:hAnsi="Calibri" w:cs="Calibri"/>
-                <w:color w:val="000000"/>
-              </w:rPr>
-              <w:t>0,16</w:t>
+            </w:pPr>
+            <w:r>
+              <w:rPr>
+                <w:rFonts w:ascii="Calibri" w:hAnsi="Calibri" w:cs="Calibri"/>
+                <w:color w:val="000000"/>
+              </w:rPr>
+              <w:t>0,14</w:t>
             </w:r>
           </w:p>
         </w:tc>
@@ -2753,17 +7495,13 @@
           <w:p>
             <w:pPr>
               <w:jc w:val="center"/>
-              <w:rPr>
-                <w:rFonts w:ascii="Calibri" w:hAnsi="Calibri" w:cs="Calibri"/>
-                <w:color w:val="000000"/>
-              </w:rPr>
-            </w:pPr>
-            <w:r>
-              <w:rPr>
-                <w:rFonts w:ascii="Calibri" w:hAnsi="Calibri" w:cs="Calibri"/>
-                <w:color w:val="000000"/>
-              </w:rPr>
-              <w:t>51,89</w:t>
+            </w:pPr>
+            <w:r>
+              <w:rPr>
+                <w:rFonts w:ascii="Calibri" w:hAnsi="Calibri" w:cs="Calibri"/>
+                <w:color w:val="000000"/>
+              </w:rPr>
+              <w:t>46,94</w:t>
             </w:r>
           </w:p>
         </w:tc>
@@ -2775,17 +7513,13 @@
           <w:p>
             <w:pPr>
               <w:jc w:val="center"/>
-              <w:rPr>
-                <w:rFonts w:ascii="Calibri" w:hAnsi="Calibri" w:cs="Calibri"/>
-                <w:color w:val="000000"/>
-              </w:rPr>
-            </w:pPr>
-            <w:r>
-              <w:rPr>
-                <w:rFonts w:ascii="Calibri" w:hAnsi="Calibri" w:cs="Calibri"/>
-                <w:color w:val="000000"/>
-              </w:rPr>
-              <w:t>0,17</w:t>
+            </w:pPr>
+            <w:r>
+              <w:rPr>
+                <w:rFonts w:ascii="Calibri" w:hAnsi="Calibri" w:cs="Calibri"/>
+                <w:color w:val="000000"/>
+              </w:rPr>
+              <w:t>0,14</w:t>
             </w:r>
           </w:p>
         </w:tc>
@@ -2823,7 +7557,7 @@
                 <w:rFonts w:ascii="Calibri" w:hAnsi="Calibri" w:cs="Calibri"/>
                 <w:color w:val="000000"/>
               </w:rPr>
-              <w:t>2</w:t>
+              <w:t>10</w:t>
             </w:r>
           </w:p>
         </w:tc>
@@ -2835,13 +7569,17 @@
           <w:p>
             <w:pPr>
               <w:jc w:val="center"/>
-            </w:pPr>
-            <w:r>
-              <w:rPr>
-                <w:rFonts w:ascii="Calibri" w:hAnsi="Calibri" w:cs="Calibri"/>
-                <w:color w:val="000000"/>
-              </w:rPr>
-              <w:t>46,36</w:t>
+              <w:rPr>
+                <w:rFonts w:ascii="Calibri" w:hAnsi="Calibri" w:cs="Calibri"/>
+                <w:color w:val="000000"/>
+              </w:rPr>
+            </w:pPr>
+            <w:r>
+              <w:rPr>
+                <w:rFonts w:ascii="Calibri" w:hAnsi="Calibri" w:cs="Calibri"/>
+                <w:color w:val="000000"/>
+              </w:rPr>
+              <w:t>37,29</w:t>
             </w:r>
           </w:p>
         </w:tc>
@@ -2853,13 +7591,17 @@
           <w:p>
             <w:pPr>
               <w:jc w:val="center"/>
-            </w:pPr>
-            <w:r>
-              <w:rPr>
-                <w:rFonts w:ascii="Calibri" w:hAnsi="Calibri" w:cs="Calibri"/>
-                <w:color w:val="000000"/>
-              </w:rPr>
-              <w:t>0,18</w:t>
+              <w:rPr>
+                <w:rFonts w:ascii="Calibri" w:hAnsi="Calibri" w:cs="Calibri"/>
+                <w:color w:val="000000"/>
+              </w:rPr>
+            </w:pPr>
+            <w:r>
+              <w:rPr>
+                <w:rFonts w:ascii="Calibri" w:hAnsi="Calibri" w:cs="Calibri"/>
+                <w:color w:val="000000"/>
+              </w:rPr>
+              <w:t>0,13</w:t>
             </w:r>
           </w:p>
         </w:tc>
@@ -2871,13 +7613,17 @@
           <w:p>
             <w:pPr>
               <w:jc w:val="center"/>
-            </w:pPr>
-            <w:r>
-              <w:rPr>
-                <w:rFonts w:ascii="Calibri" w:hAnsi="Calibri" w:cs="Calibri"/>
-                <w:color w:val="000000"/>
-              </w:rPr>
-              <w:t>51,05</w:t>
+              <w:rPr>
+                <w:rFonts w:ascii="Calibri" w:hAnsi="Calibri" w:cs="Calibri"/>
+                <w:color w:val="000000"/>
+              </w:rPr>
+            </w:pPr>
+            <w:r>
+              <w:rPr>
+                <w:rFonts w:ascii="Calibri" w:hAnsi="Calibri" w:cs="Calibri"/>
+                <w:color w:val="000000"/>
+              </w:rPr>
+              <w:t>40,98</w:t>
             </w:r>
           </w:p>
         </w:tc>
@@ -2889,13 +7635,17 @@
           <w:p>
             <w:pPr>
               <w:jc w:val="center"/>
-            </w:pPr>
-            <w:r>
-              <w:rPr>
-                <w:rFonts w:ascii="Calibri" w:hAnsi="Calibri" w:cs="Calibri"/>
-                <w:color w:val="000000"/>
-              </w:rPr>
-              <w:t>0,19</w:t>
+              <w:rPr>
+                <w:rFonts w:ascii="Calibri" w:hAnsi="Calibri" w:cs="Calibri"/>
+                <w:color w:val="000000"/>
+              </w:rPr>
+            </w:pPr>
+            <w:r>
+              <w:rPr>
+                <w:rFonts w:ascii="Calibri" w:hAnsi="Calibri" w:cs="Calibri"/>
+                <w:color w:val="000000"/>
+              </w:rPr>
+              <w:t>0,13</w:t>
             </w:r>
           </w:p>
         </w:tc>
@@ -2933,7 +7683,7 @@
                 <w:rFonts w:ascii="Calibri" w:hAnsi="Calibri" w:cs="Calibri"/>
                 <w:color w:val="000000"/>
               </w:rPr>
-              <w:t>3</w:t>
+              <w:t>15</w:t>
             </w:r>
           </w:p>
         </w:tc>
@@ -2945,13 +7695,17 @@
           <w:p>
             <w:pPr>
               <w:jc w:val="center"/>
-            </w:pPr>
-            <w:r>
-              <w:rPr>
-                <w:rFonts w:ascii="Calibri" w:hAnsi="Calibri" w:cs="Calibri"/>
-                <w:color w:val="000000"/>
-              </w:rPr>
-              <w:t>46,36</w:t>
+              <w:rPr>
+                <w:rFonts w:ascii="Calibri" w:hAnsi="Calibri" w:cs="Calibri"/>
+                <w:color w:val="000000"/>
+              </w:rPr>
+            </w:pPr>
+            <w:r>
+              <w:rPr>
+                <w:rFonts w:ascii="Calibri" w:hAnsi="Calibri" w:cs="Calibri"/>
+                <w:color w:val="000000"/>
+              </w:rPr>
+              <w:t>23,37</w:t>
             </w:r>
           </w:p>
         </w:tc>
@@ -2963,13 +7717,17 @@
           <w:p>
             <w:pPr>
               <w:jc w:val="center"/>
-            </w:pPr>
-            <w:r>
-              <w:rPr>
-                <w:rFonts w:ascii="Calibri" w:hAnsi="Calibri" w:cs="Calibri"/>
-                <w:color w:val="000000"/>
-              </w:rPr>
-              <w:t>0,18</w:t>
+              <w:rPr>
+                <w:rFonts w:ascii="Calibri" w:hAnsi="Calibri" w:cs="Calibri"/>
+                <w:color w:val="000000"/>
+              </w:rPr>
+            </w:pPr>
+            <w:r>
+              <w:rPr>
+                <w:rFonts w:ascii="Calibri" w:hAnsi="Calibri" w:cs="Calibri"/>
+                <w:color w:val="000000"/>
+              </w:rPr>
+              <w:t>0,09</w:t>
             </w:r>
           </w:p>
         </w:tc>
@@ -2981,13 +7739,17 @@
           <w:p>
             <w:pPr>
               <w:jc w:val="center"/>
-            </w:pPr>
-            <w:r>
-              <w:rPr>
-                <w:rFonts w:ascii="Calibri" w:hAnsi="Calibri" w:cs="Calibri"/>
-                <w:color w:val="000000"/>
-              </w:rPr>
-              <w:t>51,05</w:t>
+              <w:rPr>
+                <w:rFonts w:ascii="Calibri" w:hAnsi="Calibri" w:cs="Calibri"/>
+                <w:color w:val="000000"/>
+              </w:rPr>
+            </w:pPr>
+            <w:r>
+              <w:rPr>
+                <w:rFonts w:ascii="Calibri" w:hAnsi="Calibri" w:cs="Calibri"/>
+                <w:color w:val="000000"/>
+              </w:rPr>
+              <w:t>26,87</w:t>
             </w:r>
           </w:p>
         </w:tc>
@@ -2999,13 +7761,17 @@
           <w:p>
             <w:pPr>
               <w:jc w:val="center"/>
-            </w:pPr>
-            <w:r>
-              <w:rPr>
-                <w:rFonts w:ascii="Calibri" w:hAnsi="Calibri" w:cs="Calibri"/>
-                <w:color w:val="000000"/>
-              </w:rPr>
-              <w:t>0,19</w:t>
+              <w:rPr>
+                <w:rFonts w:ascii="Calibri" w:hAnsi="Calibri" w:cs="Calibri"/>
+                <w:color w:val="000000"/>
+              </w:rPr>
+            </w:pPr>
+            <w:r>
+              <w:rPr>
+                <w:rFonts w:ascii="Calibri" w:hAnsi="Calibri" w:cs="Calibri"/>
+                <w:color w:val="000000"/>
+              </w:rPr>
+              <w:t>0,09</w:t>
             </w:r>
           </w:p>
         </w:tc>
@@ -3043,7 +7809,7 @@
                 <w:rFonts w:ascii="Calibri" w:hAnsi="Calibri" w:cs="Calibri"/>
                 <w:color w:val="000000"/>
               </w:rPr>
-              <w:t>4</w:t>
+              <w:t>20</w:t>
             </w:r>
           </w:p>
         </w:tc>
@@ -3055,13 +7821,17 @@
           <w:p>
             <w:pPr>
               <w:jc w:val="center"/>
-            </w:pPr>
-            <w:r>
-              <w:rPr>
-                <w:rFonts w:ascii="Calibri" w:hAnsi="Calibri" w:cs="Calibri"/>
-                <w:color w:val="000000"/>
-              </w:rPr>
-              <w:t>48,88</w:t>
+              <w:rPr>
+                <w:rFonts w:ascii="Calibri" w:hAnsi="Calibri" w:cs="Calibri"/>
+                <w:color w:val="000000"/>
+              </w:rPr>
+            </w:pPr>
+            <w:r>
+              <w:rPr>
+                <w:rFonts w:ascii="Calibri" w:hAnsi="Calibri" w:cs="Calibri"/>
+                <w:color w:val="000000"/>
+              </w:rPr>
+              <w:t>592,78</w:t>
             </w:r>
           </w:p>
         </w:tc>
@@ -3073,13 +7843,17 @@
           <w:p>
             <w:pPr>
               <w:jc w:val="center"/>
-            </w:pPr>
-            <w:r>
-              <w:rPr>
-                <w:rFonts w:ascii="Calibri" w:hAnsi="Calibri" w:cs="Calibri"/>
-                <w:color w:val="000000"/>
-              </w:rPr>
-              <w:t>0,17</w:t>
+              <w:rPr>
+                <w:rFonts w:ascii="Calibri" w:hAnsi="Calibri" w:cs="Calibri"/>
+                <w:color w:val="000000"/>
+              </w:rPr>
+            </w:pPr>
+            <w:r>
+              <w:rPr>
+                <w:rFonts w:ascii="Calibri" w:hAnsi="Calibri" w:cs="Calibri"/>
+                <w:color w:val="000000"/>
+              </w:rPr>
+              <w:t>1,02</w:t>
             </w:r>
           </w:p>
         </w:tc>
@@ -3091,13 +7865,17 @@
           <w:p>
             <w:pPr>
               <w:jc w:val="center"/>
-            </w:pPr>
-            <w:r>
-              <w:rPr>
-                <w:rFonts w:ascii="Calibri" w:hAnsi="Calibri" w:cs="Calibri"/>
-                <w:color w:val="000000"/>
-              </w:rPr>
-              <w:t>51,96</w:t>
+              <w:rPr>
+                <w:rFonts w:ascii="Calibri" w:hAnsi="Calibri" w:cs="Calibri"/>
+                <w:color w:val="000000"/>
+              </w:rPr>
+            </w:pPr>
+            <w:r>
+              <w:rPr>
+                <w:rFonts w:ascii="Calibri" w:hAnsi="Calibri" w:cs="Calibri"/>
+                <w:color w:val="000000"/>
+              </w:rPr>
+              <w:t>31,02</w:t>
             </w:r>
           </w:p>
         </w:tc>
@@ -3109,13 +7887,17 @@
           <w:p>
             <w:pPr>
               <w:jc w:val="center"/>
-            </w:pPr>
-            <w:r>
-              <w:rPr>
-                <w:rFonts w:ascii="Calibri" w:hAnsi="Calibri" w:cs="Calibri"/>
-                <w:color w:val="000000"/>
-              </w:rPr>
-              <w:t>0,17</w:t>
+              <w:rPr>
+                <w:rFonts w:ascii="Calibri" w:hAnsi="Calibri" w:cs="Calibri"/>
+                <w:color w:val="000000"/>
+              </w:rPr>
+            </w:pPr>
+            <w:r>
+              <w:rPr>
+                <w:rFonts w:ascii="Calibri" w:hAnsi="Calibri" w:cs="Calibri"/>
+                <w:color w:val="000000"/>
+              </w:rPr>
+              <w:t>0,09</w:t>
             </w:r>
           </w:p>
         </w:tc>
@@ -3153,7 +7935,7 @@
                 <w:rFonts w:ascii="Calibri" w:hAnsi="Calibri" w:cs="Calibri"/>
                 <w:color w:val="000000"/>
               </w:rPr>
-              <w:t>5</w:t>
+              <w:t>25</w:t>
             </w:r>
           </w:p>
         </w:tc>
@@ -3165,13 +7947,17 @@
           <w:p>
             <w:pPr>
               <w:jc w:val="center"/>
-            </w:pPr>
-            <w:r>
-              <w:rPr>
-                <w:rFonts w:ascii="Calibri" w:hAnsi="Calibri" w:cs="Calibri"/>
-                <w:color w:val="000000"/>
-              </w:rPr>
-              <w:t>48,88</w:t>
+              <w:rPr>
+                <w:rFonts w:ascii="Calibri" w:hAnsi="Calibri" w:cs="Calibri"/>
+                <w:color w:val="000000"/>
+              </w:rPr>
+            </w:pPr>
+            <w:r>
+              <w:rPr>
+                <w:rFonts w:ascii="Calibri" w:hAnsi="Calibri" w:cs="Calibri"/>
+                <w:color w:val="000000"/>
+              </w:rPr>
+              <w:t>8014,52</w:t>
             </w:r>
           </w:p>
         </w:tc>
@@ -3183,13 +7969,17 @@
           <w:p>
             <w:pPr>
               <w:jc w:val="center"/>
-            </w:pPr>
-            <w:r>
-              <w:rPr>
-                <w:rFonts w:ascii="Calibri" w:hAnsi="Calibri" w:cs="Calibri"/>
-                <w:color w:val="000000"/>
-              </w:rPr>
-              <w:t>0,17</w:t>
+              <w:rPr>
+                <w:rFonts w:ascii="Calibri" w:hAnsi="Calibri" w:cs="Calibri"/>
+                <w:color w:val="000000"/>
+              </w:rPr>
+            </w:pPr>
+            <w:r>
+              <w:rPr>
+                <w:rFonts w:ascii="Calibri" w:hAnsi="Calibri" w:cs="Calibri"/>
+                <w:color w:val="000000"/>
+              </w:rPr>
+              <w:t>13,12</w:t>
             </w:r>
           </w:p>
         </w:tc>
@@ -3201,13 +7991,17 @@
           <w:p>
             <w:pPr>
               <w:jc w:val="center"/>
-            </w:pPr>
-            <w:r>
-              <w:rPr>
-                <w:rFonts w:ascii="Calibri" w:hAnsi="Calibri" w:cs="Calibri"/>
-                <w:color w:val="000000"/>
-              </w:rPr>
-              <w:t>51,96</w:t>
+              <w:rPr>
+                <w:rFonts w:ascii="Calibri" w:hAnsi="Calibri" w:cs="Calibri"/>
+                <w:color w:val="000000"/>
+              </w:rPr>
+            </w:pPr>
+            <w:r>
+              <w:rPr>
+                <w:rFonts w:ascii="Calibri" w:hAnsi="Calibri" w:cs="Calibri"/>
+                <w:color w:val="000000"/>
+              </w:rPr>
+              <w:t>24,92</w:t>
             </w:r>
           </w:p>
         </w:tc>
@@ -3219,13 +8013,17 @@
           <w:p>
             <w:pPr>
               <w:jc w:val="center"/>
-            </w:pPr>
-            <w:r>
-              <w:rPr>
-                <w:rFonts w:ascii="Calibri" w:hAnsi="Calibri" w:cs="Calibri"/>
-                <w:color w:val="000000"/>
-              </w:rPr>
-              <w:t>0,17</w:t>
+              <w:rPr>
+                <w:rFonts w:ascii="Calibri" w:hAnsi="Calibri" w:cs="Calibri"/>
+                <w:color w:val="000000"/>
+              </w:rPr>
+            </w:pPr>
+            <w:r>
+              <w:rPr>
+                <w:rFonts w:ascii="Calibri" w:hAnsi="Calibri" w:cs="Calibri"/>
+                <w:color w:val="000000"/>
+              </w:rPr>
+              <w:t>0,06</w:t>
             </w:r>
           </w:p>
         </w:tc>
@@ -3245,7 +8043,7 @@
                 <w:rFonts w:ascii="Calibri" w:hAnsi="Calibri" w:cs="Calibri"/>
                 <w:color w:val="000000"/>
               </w:rPr>
-              <w:t>30</w:t>
+              <w:t>100</w:t>
             </w:r>
           </w:p>
         </w:tc>
@@ -3263,7 +8061,7 @@
                 <w:rFonts w:ascii="Calibri" w:hAnsi="Calibri" w:cs="Calibri"/>
                 <w:color w:val="000000"/>
               </w:rPr>
-              <w:t>6</w:t>
+              <w:t>2</w:t>
             </w:r>
           </w:p>
         </w:tc>
@@ -3281,7 +8079,7 @@
                 <w:rFonts w:ascii="Calibri" w:hAnsi="Calibri" w:cs="Calibri"/>
                 <w:color w:val="000000"/>
               </w:rPr>
-              <w:t>48,58</w:t>
+              <w:t>45,02</w:t>
             </w:r>
           </w:p>
         </w:tc>
@@ -3299,7 +8097,7 @@
                 <w:rFonts w:ascii="Calibri" w:hAnsi="Calibri" w:cs="Calibri"/>
                 <w:color w:val="000000"/>
               </w:rPr>
-              <w:t>0,15</w:t>
+              <w:t>0,17</w:t>
             </w:r>
           </w:p>
         </w:tc>
@@ -3317,7 +8115,7 @@
                 <w:rFonts w:ascii="Calibri" w:hAnsi="Calibri" w:cs="Calibri"/>
                 <w:color w:val="000000"/>
               </w:rPr>
-              <w:t>50,47</w:t>
+              <w:t>50,02</w:t>
             </w:r>
           </w:p>
         </w:tc>
@@ -3335,7 +8133,7 @@
                 <w:rFonts w:ascii="Calibri" w:hAnsi="Calibri" w:cs="Calibri"/>
                 <w:color w:val="000000"/>
               </w:rPr>
-              <w:t>0,15</w:t>
+              <w:t>0,18</w:t>
             </w:r>
           </w:p>
         </w:tc>
@@ -3355,7 +8153,7 @@
                 <w:rFonts w:ascii="Calibri" w:hAnsi="Calibri" w:cs="Calibri"/>
                 <w:color w:val="000000"/>
               </w:rPr>
-              <w:t>30</w:t>
+              <w:t>100</w:t>
             </w:r>
           </w:p>
         </w:tc>
@@ -3373,7 +8171,7 @@
                 <w:rFonts w:ascii="Calibri" w:hAnsi="Calibri" w:cs="Calibri"/>
                 <w:color w:val="000000"/>
               </w:rPr>
-              <w:t>7</w:t>
+              <w:t>3</w:t>
             </w:r>
           </w:p>
         </w:tc>
@@ -3391,7 +8189,7 @@
                 <w:rFonts w:ascii="Calibri" w:hAnsi="Calibri" w:cs="Calibri"/>
                 <w:color w:val="000000"/>
               </w:rPr>
-              <w:t>48,58</w:t>
+              <w:t>45,02</w:t>
             </w:r>
           </w:p>
         </w:tc>
@@ -3409,7 +8207,7 @@
                 <w:rFonts w:ascii="Calibri" w:hAnsi="Calibri" w:cs="Calibri"/>
                 <w:color w:val="000000"/>
               </w:rPr>
-              <w:t>0,15</w:t>
+              <w:t>0,17</w:t>
             </w:r>
           </w:p>
         </w:tc>
@@ -3427,7 +8225,7 @@
                 <w:rFonts w:ascii="Calibri" w:hAnsi="Calibri" w:cs="Calibri"/>
                 <w:color w:val="000000"/>
               </w:rPr>
-              <w:t>50,47</w:t>
+              <w:t>50,02</w:t>
             </w:r>
           </w:p>
         </w:tc>
@@ -3445,7 +8243,7 @@
                 <w:rFonts w:ascii="Calibri" w:hAnsi="Calibri" w:cs="Calibri"/>
                 <w:color w:val="000000"/>
               </w:rPr>
-              <w:t>0,15</w:t>
+              <w:t>0,18</w:t>
             </w:r>
           </w:p>
         </w:tc>
@@ -3465,7 +8263,7 @@
                 <w:rFonts w:ascii="Calibri" w:hAnsi="Calibri" w:cs="Calibri"/>
                 <w:color w:val="000000"/>
               </w:rPr>
-              <w:t>30</w:t>
+              <w:t>100</w:t>
             </w:r>
           </w:p>
         </w:tc>
@@ -3483,7 +8281,7 @@
                 <w:rFonts w:ascii="Calibri" w:hAnsi="Calibri" w:cs="Calibri"/>
                 <w:color w:val="000000"/>
               </w:rPr>
-              <w:t>8</w:t>
+              <w:t>4</w:t>
             </w:r>
           </w:p>
         </w:tc>
@@ -3501,7 +8299,7 @@
                 <w:rFonts w:ascii="Calibri" w:hAnsi="Calibri" w:cs="Calibri"/>
                 <w:color w:val="000000"/>
               </w:rPr>
-              <w:t>44,35</w:t>
+              <w:t>47,83</w:t>
             </w:r>
           </w:p>
         </w:tc>
@@ -3519,7 +8317,7 @@
                 <w:rFonts w:ascii="Calibri" w:hAnsi="Calibri" w:cs="Calibri"/>
                 <w:color w:val="000000"/>
               </w:rPr>
-              <w:t>0,14</w:t>
+              <w:t>0,17</w:t>
             </w:r>
           </w:p>
         </w:tc>
@@ -3537,7 +8335,7 @@
                 <w:rFonts w:ascii="Calibri" w:hAnsi="Calibri" w:cs="Calibri"/>
                 <w:color w:val="000000"/>
               </w:rPr>
-              <w:t>46,94</w:t>
+              <w:t>51,33</w:t>
             </w:r>
           </w:p>
         </w:tc>
@@ -3555,7 +8353,7 @@
                 <w:rFonts w:ascii="Calibri" w:hAnsi="Calibri" w:cs="Calibri"/>
                 <w:color w:val="000000"/>
               </w:rPr>
-              <w:t>0,14</w:t>
+              <w:t>0,17</w:t>
             </w:r>
           </w:p>
         </w:tc>
@@ -3575,7 +8373,7 @@
                 <w:rFonts w:ascii="Calibri" w:hAnsi="Calibri" w:cs="Calibri"/>
                 <w:color w:val="000000"/>
               </w:rPr>
-              <w:t>30</w:t>
+              <w:t>100</w:t>
             </w:r>
           </w:p>
         </w:tc>
@@ -3593,7 +8391,7 @@
                 <w:rFonts w:ascii="Calibri" w:hAnsi="Calibri" w:cs="Calibri"/>
                 <w:color w:val="000000"/>
               </w:rPr>
-              <w:t>9</w:t>
+              <w:t>5</w:t>
             </w:r>
           </w:p>
         </w:tc>
@@ -3611,7 +8409,7 @@
                 <w:rFonts w:ascii="Calibri" w:hAnsi="Calibri" w:cs="Calibri"/>
                 <w:color w:val="000000"/>
               </w:rPr>
-              <w:t>44,35</w:t>
+              <w:t>47,83</w:t>
             </w:r>
           </w:p>
         </w:tc>
@@ -3629,7 +8427,7 @@
                 <w:rFonts w:ascii="Calibri" w:hAnsi="Calibri" w:cs="Calibri"/>
                 <w:color w:val="000000"/>
               </w:rPr>
-              <w:t>0,14</w:t>
+              <w:t>0,17</w:t>
             </w:r>
           </w:p>
         </w:tc>
@@ -3647,7 +8445,7 @@
                 <w:rFonts w:ascii="Calibri" w:hAnsi="Calibri" w:cs="Calibri"/>
                 <w:color w:val="000000"/>
               </w:rPr>
-              <w:t>46,94</w:t>
+              <w:t>51,33</w:t>
             </w:r>
           </w:p>
         </w:tc>
@@ -3665,7 +8463,7 @@
                 <w:rFonts w:ascii="Calibri" w:hAnsi="Calibri" w:cs="Calibri"/>
                 <w:color w:val="000000"/>
               </w:rPr>
-              <w:t>0,14</w:t>
+              <w:t>0,17</w:t>
             </w:r>
           </w:p>
         </w:tc>
@@ -3685,7 +8483,7 @@
                 <w:rFonts w:ascii="Calibri" w:hAnsi="Calibri" w:cs="Calibri"/>
                 <w:color w:val="000000"/>
               </w:rPr>
-              <w:t>30</w:t>
+              <w:t>100</w:t>
             </w:r>
           </w:p>
         </w:tc>
@@ -3703,7 +8501,7 @@
                 <w:rFonts w:ascii="Calibri" w:hAnsi="Calibri" w:cs="Calibri"/>
                 <w:color w:val="000000"/>
               </w:rPr>
-              <w:t>10</w:t>
+              <w:t>6</w:t>
             </w:r>
           </w:p>
         </w:tc>
@@ -3715,17 +8513,13 @@
           <w:p>
             <w:pPr>
               <w:jc w:val="center"/>
-              <w:rPr>
-                <w:rFonts w:ascii="Calibri" w:hAnsi="Calibri" w:cs="Calibri"/>
-                <w:color w:val="000000"/>
-              </w:rPr>
-            </w:pPr>
-            <w:r>
-              <w:rPr>
-                <w:rFonts w:ascii="Calibri" w:hAnsi="Calibri" w:cs="Calibri"/>
-                <w:color w:val="000000"/>
-              </w:rPr>
-              <w:t>37,29</w:t>
+            </w:pPr>
+            <w:r>
+              <w:rPr>
+                <w:rFonts w:ascii="Calibri" w:hAnsi="Calibri" w:cs="Calibri"/>
+                <w:color w:val="000000"/>
+              </w:rPr>
+              <w:t>48,43</w:t>
             </w:r>
           </w:p>
         </w:tc>
@@ -3737,17 +8531,13 @@
           <w:p>
             <w:pPr>
               <w:jc w:val="center"/>
-              <w:rPr>
-                <w:rFonts w:ascii="Calibri" w:hAnsi="Calibri" w:cs="Calibri"/>
-                <w:color w:val="000000"/>
-              </w:rPr>
-            </w:pPr>
-            <w:r>
-              <w:rPr>
-                <w:rFonts w:ascii="Calibri" w:hAnsi="Calibri" w:cs="Calibri"/>
-                <w:color w:val="000000"/>
-              </w:rPr>
-              <w:t>0,13</w:t>
+            </w:pPr>
+            <w:r>
+              <w:rPr>
+                <w:rFonts w:ascii="Calibri" w:hAnsi="Calibri" w:cs="Calibri"/>
+                <w:color w:val="000000"/>
+              </w:rPr>
+              <w:t>0,15</w:t>
             </w:r>
           </w:p>
         </w:tc>
@@ -3759,17 +8549,13 @@
           <w:p>
             <w:pPr>
               <w:jc w:val="center"/>
-              <w:rPr>
-                <w:rFonts w:ascii="Calibri" w:hAnsi="Calibri" w:cs="Calibri"/>
-                <w:color w:val="000000"/>
-              </w:rPr>
-            </w:pPr>
-            <w:r>
-              <w:rPr>
-                <w:rFonts w:ascii="Calibri" w:hAnsi="Calibri" w:cs="Calibri"/>
-                <w:color w:val="000000"/>
-              </w:rPr>
-              <w:t>40,98</w:t>
+            </w:pPr>
+            <w:r>
+              <w:rPr>
+                <w:rFonts w:ascii="Calibri" w:hAnsi="Calibri" w:cs="Calibri"/>
+                <w:color w:val="000000"/>
+              </w:rPr>
+              <w:t>49,27</w:t>
             </w:r>
           </w:p>
         </w:tc>
@@ -3781,17 +8567,13 @@
           <w:p>
             <w:pPr>
               <w:jc w:val="center"/>
-              <w:rPr>
-                <w:rFonts w:ascii="Calibri" w:hAnsi="Calibri" w:cs="Calibri"/>
-                <w:color w:val="000000"/>
-              </w:rPr>
-            </w:pPr>
-            <w:r>
-              <w:rPr>
-                <w:rFonts w:ascii="Calibri" w:hAnsi="Calibri" w:cs="Calibri"/>
-                <w:color w:val="000000"/>
-              </w:rPr>
-              <w:t>0,13</w:t>
+            </w:pPr>
+            <w:r>
+              <w:rPr>
+                <w:rFonts w:ascii="Calibri" w:hAnsi="Calibri" w:cs="Calibri"/>
+                <w:color w:val="000000"/>
+              </w:rPr>
+              <w:t>0,15</w:t>
             </w:r>
           </w:p>
         </w:tc>
@@ -3811,7 +8593,7 @@
                 <w:rFonts w:ascii="Calibri" w:hAnsi="Calibri" w:cs="Calibri"/>
                 <w:color w:val="000000"/>
               </w:rPr>
-              <w:t>30</w:t>
+              <w:t>100</w:t>
             </w:r>
           </w:p>
         </w:tc>
@@ -3829,7 +8611,7 @@
                 <w:rFonts w:ascii="Calibri" w:hAnsi="Calibri" w:cs="Calibri"/>
                 <w:color w:val="000000"/>
               </w:rPr>
-              <w:t>15</w:t>
+              <w:t>7</w:t>
             </w:r>
           </w:p>
         </w:tc>
@@ -3841,17 +8623,13 @@
           <w:p>
             <w:pPr>
               <w:jc w:val="center"/>
-              <w:rPr>
-                <w:rFonts w:ascii="Calibri" w:hAnsi="Calibri" w:cs="Calibri"/>
-                <w:color w:val="000000"/>
-              </w:rPr>
-            </w:pPr>
-            <w:r>
-              <w:rPr>
-                <w:rFonts w:ascii="Calibri" w:hAnsi="Calibri" w:cs="Calibri"/>
-                <w:color w:val="000000"/>
-              </w:rPr>
-              <w:t>23,37</w:t>
+            </w:pPr>
+            <w:r>
+              <w:rPr>
+                <w:rFonts w:ascii="Calibri" w:hAnsi="Calibri" w:cs="Calibri"/>
+                <w:color w:val="000000"/>
+              </w:rPr>
+              <w:t>48,43</w:t>
             </w:r>
           </w:p>
         </w:tc>
@@ -3863,17 +8641,13 @@
           <w:p>
             <w:pPr>
               <w:jc w:val="center"/>
-              <w:rPr>
-                <w:rFonts w:ascii="Calibri" w:hAnsi="Calibri" w:cs="Calibri"/>
-                <w:color w:val="000000"/>
-              </w:rPr>
-            </w:pPr>
-            <w:r>
-              <w:rPr>
-                <w:rFonts w:ascii="Calibri" w:hAnsi="Calibri" w:cs="Calibri"/>
-                <w:color w:val="000000"/>
-              </w:rPr>
-              <w:t>0,09</w:t>
+            </w:pPr>
+            <w:r>
+              <w:rPr>
+                <w:rFonts w:ascii="Calibri" w:hAnsi="Calibri" w:cs="Calibri"/>
+                <w:color w:val="000000"/>
+              </w:rPr>
+              <w:t>0,15</w:t>
             </w:r>
           </w:p>
         </w:tc>
@@ -3885,17 +8659,13 @@
           <w:p>
             <w:pPr>
               <w:jc w:val="center"/>
-              <w:rPr>
-                <w:rFonts w:ascii="Calibri" w:hAnsi="Calibri" w:cs="Calibri"/>
-                <w:color w:val="000000"/>
-              </w:rPr>
-            </w:pPr>
-            <w:r>
-              <w:rPr>
-                <w:rFonts w:ascii="Calibri" w:hAnsi="Calibri" w:cs="Calibri"/>
-                <w:color w:val="000000"/>
-              </w:rPr>
-              <w:t>26,87</w:t>
+            </w:pPr>
+            <w:r>
+              <w:rPr>
+                <w:rFonts w:ascii="Calibri" w:hAnsi="Calibri" w:cs="Calibri"/>
+                <w:color w:val="000000"/>
+              </w:rPr>
+              <w:t>49,27</w:t>
             </w:r>
           </w:p>
         </w:tc>
@@ -3907,17 +8677,13 @@
           <w:p>
             <w:pPr>
               <w:jc w:val="center"/>
-              <w:rPr>
-                <w:rFonts w:ascii="Calibri" w:hAnsi="Calibri" w:cs="Calibri"/>
-                <w:color w:val="000000"/>
-              </w:rPr>
-            </w:pPr>
-            <w:r>
-              <w:rPr>
-                <w:rFonts w:ascii="Calibri" w:hAnsi="Calibri" w:cs="Calibri"/>
-                <w:color w:val="000000"/>
-              </w:rPr>
-              <w:t>0,09</w:t>
+            </w:pPr>
+            <w:r>
+              <w:rPr>
+                <w:rFonts w:ascii="Calibri" w:hAnsi="Calibri" w:cs="Calibri"/>
+                <w:color w:val="000000"/>
+              </w:rPr>
+              <w:t>0,15</w:t>
             </w:r>
           </w:p>
         </w:tc>
@@ -3937,7 +8703,7 @@
                 <w:rFonts w:ascii="Calibri" w:hAnsi="Calibri" w:cs="Calibri"/>
                 <w:color w:val="000000"/>
               </w:rPr>
-              <w:t>30</w:t>
+              <w:t>100</w:t>
             </w:r>
           </w:p>
         </w:tc>
@@ -3955,7 +8721,7 @@
                 <w:rFonts w:ascii="Calibri" w:hAnsi="Calibri" w:cs="Calibri"/>
                 <w:color w:val="000000"/>
               </w:rPr>
-              <w:t>20</w:t>
+              <w:t>8</w:t>
             </w:r>
           </w:p>
         </w:tc>
@@ -3967,17 +8733,13 @@
           <w:p>
             <w:pPr>
               <w:jc w:val="center"/>
-              <w:rPr>
-                <w:rFonts w:ascii="Calibri" w:hAnsi="Calibri" w:cs="Calibri"/>
-                <w:color w:val="000000"/>
-              </w:rPr>
-            </w:pPr>
-            <w:r>
-              <w:rPr>
-                <w:rFonts w:ascii="Calibri" w:hAnsi="Calibri" w:cs="Calibri"/>
-                <w:color w:val="000000"/>
-              </w:rPr>
-              <w:t>592,78</w:t>
+            </w:pPr>
+            <w:r>
+              <w:rPr>
+                <w:rFonts w:ascii="Calibri" w:hAnsi="Calibri" w:cs="Calibri"/>
+                <w:color w:val="000000"/>
+              </w:rPr>
+              <w:t>44,12</w:t>
             </w:r>
           </w:p>
         </w:tc>
@@ -3989,17 +8751,13 @@
           <w:p>
             <w:pPr>
               <w:jc w:val="center"/>
-              <w:rPr>
-                <w:rFonts w:ascii="Calibri" w:hAnsi="Calibri" w:cs="Calibri"/>
-                <w:color w:val="000000"/>
-              </w:rPr>
-            </w:pPr>
-            <w:r>
-              <w:rPr>
-                <w:rFonts w:ascii="Calibri" w:hAnsi="Calibri" w:cs="Calibri"/>
-                <w:color w:val="000000"/>
-              </w:rPr>
-              <w:t>1,02</w:t>
+            </w:pPr>
+            <w:r>
+              <w:rPr>
+                <w:rFonts w:ascii="Calibri" w:hAnsi="Calibri" w:cs="Calibri"/>
+                <w:color w:val="000000"/>
+              </w:rPr>
+              <w:t>0,14</w:t>
             </w:r>
           </w:p>
         </w:tc>
@@ -4011,17 +8769,13 @@
           <w:p>
             <w:pPr>
               <w:jc w:val="center"/>
-              <w:rPr>
-                <w:rFonts w:ascii="Calibri" w:hAnsi="Calibri" w:cs="Calibri"/>
-                <w:color w:val="000000"/>
-              </w:rPr>
-            </w:pPr>
-            <w:r>
-              <w:rPr>
-                <w:rFonts w:ascii="Calibri" w:hAnsi="Calibri" w:cs="Calibri"/>
-                <w:color w:val="000000"/>
-              </w:rPr>
-              <w:t>31,02</w:t>
+            </w:pPr>
+            <w:r>
+              <w:rPr>
+                <w:rFonts w:ascii="Calibri" w:hAnsi="Calibri" w:cs="Calibri"/>
+                <w:color w:val="000000"/>
+              </w:rPr>
+              <w:t>45,51</w:t>
             </w:r>
           </w:p>
         </w:tc>
@@ -4033,17 +8787,13 @@
           <w:p>
             <w:pPr>
               <w:jc w:val="center"/>
-              <w:rPr>
-                <w:rFonts w:ascii="Calibri" w:hAnsi="Calibri" w:cs="Calibri"/>
-                <w:color w:val="000000"/>
-              </w:rPr>
-            </w:pPr>
-            <w:r>
-              <w:rPr>
-                <w:rFonts w:ascii="Calibri" w:hAnsi="Calibri" w:cs="Calibri"/>
-                <w:color w:val="000000"/>
-              </w:rPr>
-              <w:t>0,09</w:t>
+            </w:pPr>
+            <w:r>
+              <w:rPr>
+                <w:rFonts w:ascii="Calibri" w:hAnsi="Calibri" w:cs="Calibri"/>
+                <w:color w:val="000000"/>
+              </w:rPr>
+              <w:t>0,14</w:t>
             </w:r>
           </w:p>
         </w:tc>
@@ -4063,7 +8813,7 @@
                 <w:rFonts w:ascii="Calibri" w:hAnsi="Calibri" w:cs="Calibri"/>
                 <w:color w:val="000000"/>
               </w:rPr>
-              <w:t>30</w:t>
+              <w:t>100</w:t>
             </w:r>
           </w:p>
         </w:tc>
@@ -4081,7 +8831,7 @@
                 <w:rFonts w:ascii="Calibri" w:hAnsi="Calibri" w:cs="Calibri"/>
                 <w:color w:val="000000"/>
               </w:rPr>
-              <w:t>25</w:t>
+              <w:t>9</w:t>
             </w:r>
           </w:p>
         </w:tc>
@@ -4093,17 +8843,13 @@
           <w:p>
             <w:pPr>
               <w:jc w:val="center"/>
-              <w:rPr>
-                <w:rFonts w:ascii="Calibri" w:hAnsi="Calibri" w:cs="Calibri"/>
-                <w:color w:val="000000"/>
-              </w:rPr>
-            </w:pPr>
-            <w:r>
-              <w:rPr>
-                <w:rFonts w:ascii="Calibri" w:hAnsi="Calibri" w:cs="Calibri"/>
-                <w:color w:val="000000"/>
-              </w:rPr>
-              <w:t>8014,52</w:t>
+            </w:pPr>
+            <w:r>
+              <w:rPr>
+                <w:rFonts w:ascii="Calibri" w:hAnsi="Calibri" w:cs="Calibri"/>
+                <w:color w:val="000000"/>
+              </w:rPr>
+              <w:t>44,12</w:t>
             </w:r>
           </w:p>
         </w:tc>
@@ -4115,17 +8861,13 @@
           <w:p>
             <w:pPr>
               <w:jc w:val="center"/>
-              <w:rPr>
-                <w:rFonts w:ascii="Calibri" w:hAnsi="Calibri" w:cs="Calibri"/>
-                <w:color w:val="000000"/>
-              </w:rPr>
-            </w:pPr>
-            <w:r>
-              <w:rPr>
-                <w:rFonts w:ascii="Calibri" w:hAnsi="Calibri" w:cs="Calibri"/>
-                <w:color w:val="000000"/>
-              </w:rPr>
-              <w:t>13,12</w:t>
+            </w:pPr>
+            <w:r>
+              <w:rPr>
+                <w:rFonts w:ascii="Calibri" w:hAnsi="Calibri" w:cs="Calibri"/>
+                <w:color w:val="000000"/>
+              </w:rPr>
+              <w:t>0,14</w:t>
             </w:r>
           </w:p>
         </w:tc>
@@ -4137,17 +8879,13 @@
           <w:p>
             <w:pPr>
               <w:jc w:val="center"/>
-              <w:rPr>
-                <w:rFonts w:ascii="Calibri" w:hAnsi="Calibri" w:cs="Calibri"/>
-                <w:color w:val="000000"/>
-              </w:rPr>
-            </w:pPr>
-            <w:r>
-              <w:rPr>
-                <w:rFonts w:ascii="Calibri" w:hAnsi="Calibri" w:cs="Calibri"/>
-                <w:color w:val="000000"/>
-              </w:rPr>
-              <w:t>24,92</w:t>
+            </w:pPr>
+            <w:r>
+              <w:rPr>
+                <w:rFonts w:ascii="Calibri" w:hAnsi="Calibri" w:cs="Calibri"/>
+                <w:color w:val="000000"/>
+              </w:rPr>
+              <w:t>45,51</w:t>
             </w:r>
           </w:p>
         </w:tc>
@@ -4159,17 +8897,13 @@
           <w:p>
             <w:pPr>
               <w:jc w:val="center"/>
-              <w:rPr>
-                <w:rFonts w:ascii="Calibri" w:hAnsi="Calibri" w:cs="Calibri"/>
-                <w:color w:val="000000"/>
-              </w:rPr>
-            </w:pPr>
-            <w:r>
-              <w:rPr>
-                <w:rFonts w:ascii="Calibri" w:hAnsi="Calibri" w:cs="Calibri"/>
-                <w:color w:val="000000"/>
-              </w:rPr>
-              <w:t>0,06</w:t>
+            </w:pPr>
+            <w:r>
+              <w:rPr>
+                <w:rFonts w:ascii="Calibri" w:hAnsi="Calibri" w:cs="Calibri"/>
+                <w:color w:val="000000"/>
+              </w:rPr>
+              <w:t>0,14</w:t>
             </w:r>
           </w:p>
         </w:tc>
@@ -4207,7 +8941,7 @@
                 <w:rFonts w:ascii="Calibri" w:hAnsi="Calibri" w:cs="Calibri"/>
                 <w:color w:val="000000"/>
               </w:rPr>
-              <w:t>2</w:t>
+              <w:t>10</w:t>
             </w:r>
           </w:p>
         </w:tc>
@@ -4219,13 +8953,17 @@
           <w:p>
             <w:pPr>
               <w:jc w:val="center"/>
-            </w:pPr>
-            <w:r>
-              <w:rPr>
-                <w:rFonts w:ascii="Calibri" w:hAnsi="Calibri" w:cs="Calibri"/>
-                <w:color w:val="000000"/>
-              </w:rPr>
-              <w:t>45,02</w:t>
+              <w:rPr>
+                <w:rFonts w:ascii="Calibri" w:hAnsi="Calibri" w:cs="Calibri"/>
+                <w:color w:val="000000"/>
+              </w:rPr>
+            </w:pPr>
+            <w:r>
+              <w:rPr>
+                <w:rFonts w:ascii="Calibri" w:hAnsi="Calibri" w:cs="Calibri"/>
+                <w:color w:val="000000"/>
+              </w:rPr>
+              <w:t>36,91</w:t>
             </w:r>
           </w:p>
         </w:tc>
@@ -4237,13 +8975,17 @@
           <w:p>
             <w:pPr>
               <w:jc w:val="center"/>
-            </w:pPr>
-            <w:r>
-              <w:rPr>
-                <w:rFonts w:ascii="Calibri" w:hAnsi="Calibri" w:cs="Calibri"/>
-                <w:color w:val="000000"/>
-              </w:rPr>
-              <w:t>0,17</w:t>
+              <w:rPr>
+                <w:rFonts w:ascii="Calibri" w:hAnsi="Calibri" w:cs="Calibri"/>
+                <w:color w:val="000000"/>
+              </w:rPr>
+            </w:pPr>
+            <w:r>
+              <w:rPr>
+                <w:rFonts w:ascii="Calibri" w:hAnsi="Calibri" w:cs="Calibri"/>
+                <w:color w:val="000000"/>
+              </w:rPr>
+              <w:t>0,13</w:t>
             </w:r>
           </w:p>
         </w:tc>
@@ -4255,13 +8997,17 @@
           <w:p>
             <w:pPr>
               <w:jc w:val="center"/>
-            </w:pPr>
-            <w:r>
-              <w:rPr>
-                <w:rFonts w:ascii="Calibri" w:hAnsi="Calibri" w:cs="Calibri"/>
-                <w:color w:val="000000"/>
-              </w:rPr>
-              <w:t>50,02</w:t>
+              <w:rPr>
+                <w:rFonts w:ascii="Calibri" w:hAnsi="Calibri" w:cs="Calibri"/>
+                <w:color w:val="000000"/>
+              </w:rPr>
+            </w:pPr>
+            <w:r>
+              <w:rPr>
+                <w:rFonts w:ascii="Calibri" w:hAnsi="Calibri" w:cs="Calibri"/>
+                <w:color w:val="000000"/>
+              </w:rPr>
+              <w:t>38,67</w:t>
             </w:r>
           </w:p>
         </w:tc>
@@ -4273,13 +9019,17 @@
           <w:p>
             <w:pPr>
               <w:jc w:val="center"/>
-            </w:pPr>
-            <w:r>
-              <w:rPr>
-                <w:rFonts w:ascii="Calibri" w:hAnsi="Calibri" w:cs="Calibri"/>
-                <w:color w:val="000000"/>
-              </w:rPr>
-              <w:t>0,18</w:t>
+              <w:rPr>
+                <w:rFonts w:ascii="Calibri" w:hAnsi="Calibri" w:cs="Calibri"/>
+                <w:color w:val="000000"/>
+              </w:rPr>
+            </w:pPr>
+            <w:r>
+              <w:rPr>
+                <w:rFonts w:ascii="Calibri" w:hAnsi="Calibri" w:cs="Calibri"/>
+                <w:color w:val="000000"/>
+              </w:rPr>
+              <w:t>0,13</w:t>
             </w:r>
           </w:p>
         </w:tc>
@@ -4317,7 +9067,7 @@
                 <w:rFonts w:ascii="Calibri" w:hAnsi="Calibri" w:cs="Calibri"/>
                 <w:color w:val="000000"/>
               </w:rPr>
-              <w:t>3</w:t>
+              <w:t>15</w:t>
             </w:r>
           </w:p>
         </w:tc>
@@ -4329,13 +9079,17 @@
           <w:p>
             <w:pPr>
               <w:jc w:val="center"/>
-            </w:pPr>
-            <w:r>
-              <w:rPr>
-                <w:rFonts w:ascii="Calibri" w:hAnsi="Calibri" w:cs="Calibri"/>
-                <w:color w:val="000000"/>
-              </w:rPr>
-              <w:t>45,02</w:t>
+              <w:rPr>
+                <w:rFonts w:ascii="Calibri" w:hAnsi="Calibri" w:cs="Calibri"/>
+                <w:color w:val="000000"/>
+              </w:rPr>
+            </w:pPr>
+            <w:r>
+              <w:rPr>
+                <w:rFonts w:ascii="Calibri" w:hAnsi="Calibri" w:cs="Calibri"/>
+                <w:color w:val="000000"/>
+              </w:rPr>
+              <w:t>23,39</w:t>
             </w:r>
           </w:p>
         </w:tc>
@@ -4347,13 +9101,17 @@
           <w:p>
             <w:pPr>
               <w:jc w:val="center"/>
-            </w:pPr>
-            <w:r>
-              <w:rPr>
-                <w:rFonts w:ascii="Calibri" w:hAnsi="Calibri" w:cs="Calibri"/>
-                <w:color w:val="000000"/>
-              </w:rPr>
-              <w:t>0,17</w:t>
+              <w:rPr>
+                <w:rFonts w:ascii="Calibri" w:hAnsi="Calibri" w:cs="Calibri"/>
+                <w:color w:val="000000"/>
+              </w:rPr>
+            </w:pPr>
+            <w:r>
+              <w:rPr>
+                <w:rFonts w:ascii="Calibri" w:hAnsi="Calibri" w:cs="Calibri"/>
+                <w:color w:val="000000"/>
+              </w:rPr>
+              <w:t>0,09</w:t>
             </w:r>
           </w:p>
         </w:tc>
@@ -4365,13 +9123,17 @@
           <w:p>
             <w:pPr>
               <w:jc w:val="center"/>
-            </w:pPr>
-            <w:r>
-              <w:rPr>
-                <w:rFonts w:ascii="Calibri" w:hAnsi="Calibri" w:cs="Calibri"/>
-                <w:color w:val="000000"/>
-              </w:rPr>
-              <w:t>50,02</w:t>
+              <w:rPr>
+                <w:rFonts w:ascii="Calibri" w:hAnsi="Calibri" w:cs="Calibri"/>
+                <w:color w:val="000000"/>
+              </w:rPr>
+            </w:pPr>
+            <w:r>
+              <w:rPr>
+                <w:rFonts w:ascii="Calibri" w:hAnsi="Calibri" w:cs="Calibri"/>
+                <w:color w:val="000000"/>
+              </w:rPr>
+              <w:t>23,31</w:t>
             </w:r>
           </w:p>
         </w:tc>
@@ -4383,13 +9145,17 @@
           <w:p>
             <w:pPr>
               <w:jc w:val="center"/>
-            </w:pPr>
-            <w:r>
-              <w:rPr>
-                <w:rFonts w:ascii="Calibri" w:hAnsi="Calibri" w:cs="Calibri"/>
-                <w:color w:val="000000"/>
-              </w:rPr>
-              <w:t>0,18</w:t>
+              <w:rPr>
+                <w:rFonts w:ascii="Calibri" w:hAnsi="Calibri" w:cs="Calibri"/>
+                <w:color w:val="000000"/>
+              </w:rPr>
+            </w:pPr>
+            <w:r>
+              <w:rPr>
+                <w:rFonts w:ascii="Calibri" w:hAnsi="Calibri" w:cs="Calibri"/>
+                <w:color w:val="000000"/>
+              </w:rPr>
+              <w:t>0,09</w:t>
             </w:r>
           </w:p>
         </w:tc>
@@ -4427,7 +9193,7 @@
                 <w:rFonts w:ascii="Calibri" w:hAnsi="Calibri" w:cs="Calibri"/>
                 <w:color w:val="000000"/>
               </w:rPr>
-              <w:t>4</w:t>
+              <w:t>20</w:t>
             </w:r>
           </w:p>
         </w:tc>
@@ -4439,13 +9205,17 @@
           <w:p>
             <w:pPr>
               <w:jc w:val="center"/>
-            </w:pPr>
-            <w:r>
-              <w:rPr>
-                <w:rFonts w:ascii="Calibri" w:hAnsi="Calibri" w:cs="Calibri"/>
-                <w:color w:val="000000"/>
-              </w:rPr>
-              <w:t>47,83</w:t>
+              <w:rPr>
+                <w:rFonts w:ascii="Calibri" w:hAnsi="Calibri" w:cs="Calibri"/>
+                <w:color w:val="000000"/>
+              </w:rPr>
+            </w:pPr>
+            <w:r>
+              <w:rPr>
+                <w:rFonts w:ascii="Calibri" w:hAnsi="Calibri" w:cs="Calibri"/>
+                <w:color w:val="000000"/>
+              </w:rPr>
+              <w:t>25,24</w:t>
             </w:r>
           </w:p>
         </w:tc>
@@ -4457,13 +9227,17 @@
           <w:p>
             <w:pPr>
               <w:jc w:val="center"/>
-            </w:pPr>
-            <w:r>
-              <w:rPr>
-                <w:rFonts w:ascii="Calibri" w:hAnsi="Calibri" w:cs="Calibri"/>
-                <w:color w:val="000000"/>
-              </w:rPr>
-              <w:t>0,17</w:t>
+              <w:rPr>
+                <w:rFonts w:ascii="Calibri" w:hAnsi="Calibri" w:cs="Calibri"/>
+                <w:color w:val="000000"/>
+              </w:rPr>
+            </w:pPr>
+            <w:r>
+              <w:rPr>
+                <w:rFonts w:ascii="Calibri" w:hAnsi="Calibri" w:cs="Calibri"/>
+                <w:color w:val="000000"/>
+              </w:rPr>
+              <w:t>0,08</w:t>
             </w:r>
           </w:p>
         </w:tc>
@@ -4475,13 +9249,17 @@
           <w:p>
             <w:pPr>
               <w:jc w:val="center"/>
-            </w:pPr>
-            <w:r>
-              <w:rPr>
-                <w:rFonts w:ascii="Calibri" w:hAnsi="Calibri" w:cs="Calibri"/>
-                <w:color w:val="000000"/>
-              </w:rPr>
-              <w:t>51,33</w:t>
+              <w:rPr>
+                <w:rFonts w:ascii="Calibri" w:hAnsi="Calibri" w:cs="Calibri"/>
+                <w:color w:val="000000"/>
+              </w:rPr>
+            </w:pPr>
+            <w:r>
+              <w:rPr>
+                <w:rFonts w:ascii="Calibri" w:hAnsi="Calibri" w:cs="Calibri"/>
+                <w:color w:val="000000"/>
+              </w:rPr>
+              <w:t>26,18</w:t>
             </w:r>
           </w:p>
         </w:tc>
@@ -4493,13 +9271,17 @@
           <w:p>
             <w:pPr>
               <w:jc w:val="center"/>
-            </w:pPr>
-            <w:r>
-              <w:rPr>
-                <w:rFonts w:ascii="Calibri" w:hAnsi="Calibri" w:cs="Calibri"/>
-                <w:color w:val="000000"/>
-              </w:rPr>
-              <w:t>0,17</w:t>
+              <w:rPr>
+                <w:rFonts w:ascii="Calibri" w:hAnsi="Calibri" w:cs="Calibri"/>
+                <w:color w:val="000000"/>
+              </w:rPr>
+            </w:pPr>
+            <w:r>
+              <w:rPr>
+                <w:rFonts w:ascii="Calibri" w:hAnsi="Calibri" w:cs="Calibri"/>
+                <w:color w:val="000000"/>
+              </w:rPr>
+              <w:t>0,09</w:t>
             </w:r>
           </w:p>
         </w:tc>
@@ -4519,935 +9301,6 @@
                 <w:rFonts w:ascii="Calibri" w:hAnsi="Calibri" w:cs="Calibri"/>
                 <w:color w:val="000000"/>
               </w:rPr>
-              <w:t>100</w:t>
-            </w:r>
-          </w:p>
-        </w:tc>
-        <w:tc>
-          <w:tcPr>
-            <w:tcW w:w="1286" w:type="dxa"/>
-            <w:vAlign w:val="bottom"/>
-          </w:tcPr>
-          <w:p>
-            <w:pPr>
-              <w:jc w:val="center"/>
-            </w:pPr>
-            <w:r>
-              <w:rPr>
-                <w:rFonts w:ascii="Calibri" w:hAnsi="Calibri" w:cs="Calibri"/>
-                <w:color w:val="000000"/>
-              </w:rPr>
-              <w:t>5</w:t>
-            </w:r>
-          </w:p>
-        </w:tc>
-        <w:tc>
-          <w:tcPr>
-            <w:tcW w:w="1417" w:type="dxa"/>
-            <w:vAlign w:val="bottom"/>
-          </w:tcPr>
-          <w:p>
-            <w:pPr>
-              <w:jc w:val="center"/>
-            </w:pPr>
-            <w:r>
-              <w:rPr>
-                <w:rFonts w:ascii="Calibri" w:hAnsi="Calibri" w:cs="Calibri"/>
-                <w:color w:val="000000"/>
-              </w:rPr>
-              <w:t>47,83</w:t>
-            </w:r>
-          </w:p>
-        </w:tc>
-        <w:tc>
-          <w:tcPr>
-            <w:tcW w:w="1993" w:type="dxa"/>
-            <w:vAlign w:val="bottom"/>
-          </w:tcPr>
-          <w:p>
-            <w:pPr>
-              <w:jc w:val="center"/>
-            </w:pPr>
-            <w:r>
-              <w:rPr>
-                <w:rFonts w:ascii="Calibri" w:hAnsi="Calibri" w:cs="Calibri"/>
-                <w:color w:val="000000"/>
-              </w:rPr>
-              <w:t>0,17</w:t>
-            </w:r>
-          </w:p>
-        </w:tc>
-        <w:tc>
-          <w:tcPr>
-            <w:tcW w:w="1417" w:type="dxa"/>
-            <w:vAlign w:val="bottom"/>
-          </w:tcPr>
-          <w:p>
-            <w:pPr>
-              <w:jc w:val="center"/>
-            </w:pPr>
-            <w:r>
-              <w:rPr>
-                <w:rFonts w:ascii="Calibri" w:hAnsi="Calibri" w:cs="Calibri"/>
-                <w:color w:val="000000"/>
-              </w:rPr>
-              <w:t>51,33</w:t>
-            </w:r>
-          </w:p>
-        </w:tc>
-        <w:tc>
-          <w:tcPr>
-            <w:tcW w:w="1993" w:type="dxa"/>
-            <w:vAlign w:val="bottom"/>
-          </w:tcPr>
-          <w:p>
-            <w:pPr>
-              <w:jc w:val="center"/>
-            </w:pPr>
-            <w:r>
-              <w:rPr>
-                <w:rFonts w:ascii="Calibri" w:hAnsi="Calibri" w:cs="Calibri"/>
-                <w:color w:val="000000"/>
-              </w:rPr>
-              <w:t>0,17</w:t>
-            </w:r>
-          </w:p>
-        </w:tc>
-      </w:tr>
-      <w:tr>
-        <w:tc>
-          <w:tcPr>
-            <w:tcW w:w="956" w:type="dxa"/>
-            <w:vAlign w:val="bottom"/>
-          </w:tcPr>
-          <w:p>
-            <w:pPr>
-              <w:jc w:val="center"/>
-            </w:pPr>
-            <w:r>
-              <w:rPr>
-                <w:rFonts w:ascii="Calibri" w:hAnsi="Calibri" w:cs="Calibri"/>
-                <w:color w:val="000000"/>
-              </w:rPr>
-              <w:t>100</w:t>
-            </w:r>
-          </w:p>
-        </w:tc>
-        <w:tc>
-          <w:tcPr>
-            <w:tcW w:w="1286" w:type="dxa"/>
-            <w:vAlign w:val="bottom"/>
-          </w:tcPr>
-          <w:p>
-            <w:pPr>
-              <w:jc w:val="center"/>
-            </w:pPr>
-            <w:r>
-              <w:rPr>
-                <w:rFonts w:ascii="Calibri" w:hAnsi="Calibri" w:cs="Calibri"/>
-                <w:color w:val="000000"/>
-              </w:rPr>
-              <w:t>6</w:t>
-            </w:r>
-          </w:p>
-        </w:tc>
-        <w:tc>
-          <w:tcPr>
-            <w:tcW w:w="1417" w:type="dxa"/>
-            <w:vAlign w:val="bottom"/>
-          </w:tcPr>
-          <w:p>
-            <w:pPr>
-              <w:jc w:val="center"/>
-            </w:pPr>
-            <w:r>
-              <w:rPr>
-                <w:rFonts w:ascii="Calibri" w:hAnsi="Calibri" w:cs="Calibri"/>
-                <w:color w:val="000000"/>
-              </w:rPr>
-              <w:t>48,43</w:t>
-            </w:r>
-          </w:p>
-        </w:tc>
-        <w:tc>
-          <w:tcPr>
-            <w:tcW w:w="1993" w:type="dxa"/>
-            <w:vAlign w:val="bottom"/>
-          </w:tcPr>
-          <w:p>
-            <w:pPr>
-              <w:jc w:val="center"/>
-            </w:pPr>
-            <w:r>
-              <w:rPr>
-                <w:rFonts w:ascii="Calibri" w:hAnsi="Calibri" w:cs="Calibri"/>
-                <w:color w:val="000000"/>
-              </w:rPr>
-              <w:t>0,15</w:t>
-            </w:r>
-          </w:p>
-        </w:tc>
-        <w:tc>
-          <w:tcPr>
-            <w:tcW w:w="1417" w:type="dxa"/>
-            <w:vAlign w:val="bottom"/>
-          </w:tcPr>
-          <w:p>
-            <w:pPr>
-              <w:jc w:val="center"/>
-            </w:pPr>
-            <w:r>
-              <w:rPr>
-                <w:rFonts w:ascii="Calibri" w:hAnsi="Calibri" w:cs="Calibri"/>
-                <w:color w:val="000000"/>
-              </w:rPr>
-              <w:t>49,27</w:t>
-            </w:r>
-          </w:p>
-        </w:tc>
-        <w:tc>
-          <w:tcPr>
-            <w:tcW w:w="1993" w:type="dxa"/>
-            <w:vAlign w:val="bottom"/>
-          </w:tcPr>
-          <w:p>
-            <w:pPr>
-              <w:jc w:val="center"/>
-            </w:pPr>
-            <w:r>
-              <w:rPr>
-                <w:rFonts w:ascii="Calibri" w:hAnsi="Calibri" w:cs="Calibri"/>
-                <w:color w:val="000000"/>
-              </w:rPr>
-              <w:t>0,15</w:t>
-            </w:r>
-          </w:p>
-        </w:tc>
-      </w:tr>
-      <w:tr>
-        <w:tc>
-          <w:tcPr>
-            <w:tcW w:w="956" w:type="dxa"/>
-            <w:vAlign w:val="bottom"/>
-          </w:tcPr>
-          <w:p>
-            <w:pPr>
-              <w:jc w:val="center"/>
-            </w:pPr>
-            <w:r>
-              <w:rPr>
-                <w:rFonts w:ascii="Calibri" w:hAnsi="Calibri" w:cs="Calibri"/>
-                <w:color w:val="000000"/>
-              </w:rPr>
-              <w:t>100</w:t>
-            </w:r>
-          </w:p>
-        </w:tc>
-        <w:tc>
-          <w:tcPr>
-            <w:tcW w:w="1286" w:type="dxa"/>
-            <w:vAlign w:val="bottom"/>
-          </w:tcPr>
-          <w:p>
-            <w:pPr>
-              <w:jc w:val="center"/>
-            </w:pPr>
-            <w:r>
-              <w:rPr>
-                <w:rFonts w:ascii="Calibri" w:hAnsi="Calibri" w:cs="Calibri"/>
-                <w:color w:val="000000"/>
-              </w:rPr>
-              <w:t>7</w:t>
-            </w:r>
-          </w:p>
-        </w:tc>
-        <w:tc>
-          <w:tcPr>
-            <w:tcW w:w="1417" w:type="dxa"/>
-            <w:vAlign w:val="bottom"/>
-          </w:tcPr>
-          <w:p>
-            <w:pPr>
-              <w:jc w:val="center"/>
-            </w:pPr>
-            <w:r>
-              <w:rPr>
-                <w:rFonts w:ascii="Calibri" w:hAnsi="Calibri" w:cs="Calibri"/>
-                <w:color w:val="000000"/>
-              </w:rPr>
-              <w:t>48,43</w:t>
-            </w:r>
-          </w:p>
-        </w:tc>
-        <w:tc>
-          <w:tcPr>
-            <w:tcW w:w="1993" w:type="dxa"/>
-            <w:vAlign w:val="bottom"/>
-          </w:tcPr>
-          <w:p>
-            <w:pPr>
-              <w:jc w:val="center"/>
-            </w:pPr>
-            <w:r>
-              <w:rPr>
-                <w:rFonts w:ascii="Calibri" w:hAnsi="Calibri" w:cs="Calibri"/>
-                <w:color w:val="000000"/>
-              </w:rPr>
-              <w:t>0,15</w:t>
-            </w:r>
-          </w:p>
-        </w:tc>
-        <w:tc>
-          <w:tcPr>
-            <w:tcW w:w="1417" w:type="dxa"/>
-            <w:vAlign w:val="bottom"/>
-          </w:tcPr>
-          <w:p>
-            <w:pPr>
-              <w:jc w:val="center"/>
-            </w:pPr>
-            <w:r>
-              <w:rPr>
-                <w:rFonts w:ascii="Calibri" w:hAnsi="Calibri" w:cs="Calibri"/>
-                <w:color w:val="000000"/>
-              </w:rPr>
-              <w:t>49,27</w:t>
-            </w:r>
-          </w:p>
-        </w:tc>
-        <w:tc>
-          <w:tcPr>
-            <w:tcW w:w="1993" w:type="dxa"/>
-            <w:vAlign w:val="bottom"/>
-          </w:tcPr>
-          <w:p>
-            <w:pPr>
-              <w:jc w:val="center"/>
-            </w:pPr>
-            <w:r>
-              <w:rPr>
-                <w:rFonts w:ascii="Calibri" w:hAnsi="Calibri" w:cs="Calibri"/>
-                <w:color w:val="000000"/>
-              </w:rPr>
-              <w:t>0,15</w:t>
-            </w:r>
-          </w:p>
-        </w:tc>
-      </w:tr>
-      <w:tr>
-        <w:tc>
-          <w:tcPr>
-            <w:tcW w:w="956" w:type="dxa"/>
-            <w:vAlign w:val="bottom"/>
-          </w:tcPr>
-          <w:p>
-            <w:pPr>
-              <w:jc w:val="center"/>
-            </w:pPr>
-            <w:r>
-              <w:rPr>
-                <w:rFonts w:ascii="Calibri" w:hAnsi="Calibri" w:cs="Calibri"/>
-                <w:color w:val="000000"/>
-              </w:rPr>
-              <w:t>100</w:t>
-            </w:r>
-          </w:p>
-        </w:tc>
-        <w:tc>
-          <w:tcPr>
-            <w:tcW w:w="1286" w:type="dxa"/>
-            <w:vAlign w:val="bottom"/>
-          </w:tcPr>
-          <w:p>
-            <w:pPr>
-              <w:jc w:val="center"/>
-            </w:pPr>
-            <w:r>
-              <w:rPr>
-                <w:rFonts w:ascii="Calibri" w:hAnsi="Calibri" w:cs="Calibri"/>
-                <w:color w:val="000000"/>
-              </w:rPr>
-              <w:t>8</w:t>
-            </w:r>
-          </w:p>
-        </w:tc>
-        <w:tc>
-          <w:tcPr>
-            <w:tcW w:w="1417" w:type="dxa"/>
-            <w:vAlign w:val="bottom"/>
-          </w:tcPr>
-          <w:p>
-            <w:pPr>
-              <w:jc w:val="center"/>
-            </w:pPr>
-            <w:r>
-              <w:rPr>
-                <w:rFonts w:ascii="Calibri" w:hAnsi="Calibri" w:cs="Calibri"/>
-                <w:color w:val="000000"/>
-              </w:rPr>
-              <w:t>44,12</w:t>
-            </w:r>
-          </w:p>
-        </w:tc>
-        <w:tc>
-          <w:tcPr>
-            <w:tcW w:w="1993" w:type="dxa"/>
-            <w:vAlign w:val="bottom"/>
-          </w:tcPr>
-          <w:p>
-            <w:pPr>
-              <w:jc w:val="center"/>
-            </w:pPr>
-            <w:r>
-              <w:rPr>
-                <w:rFonts w:ascii="Calibri" w:hAnsi="Calibri" w:cs="Calibri"/>
-                <w:color w:val="000000"/>
-              </w:rPr>
-              <w:t>0,14</w:t>
-            </w:r>
-          </w:p>
-        </w:tc>
-        <w:tc>
-          <w:tcPr>
-            <w:tcW w:w="1417" w:type="dxa"/>
-            <w:vAlign w:val="bottom"/>
-          </w:tcPr>
-          <w:p>
-            <w:pPr>
-              <w:jc w:val="center"/>
-            </w:pPr>
-            <w:r>
-              <w:rPr>
-                <w:rFonts w:ascii="Calibri" w:hAnsi="Calibri" w:cs="Calibri"/>
-                <w:color w:val="000000"/>
-              </w:rPr>
-              <w:t>45,51</w:t>
-            </w:r>
-          </w:p>
-        </w:tc>
-        <w:tc>
-          <w:tcPr>
-            <w:tcW w:w="1993" w:type="dxa"/>
-            <w:vAlign w:val="bottom"/>
-          </w:tcPr>
-          <w:p>
-            <w:pPr>
-              <w:jc w:val="center"/>
-            </w:pPr>
-            <w:r>
-              <w:rPr>
-                <w:rFonts w:ascii="Calibri" w:hAnsi="Calibri" w:cs="Calibri"/>
-                <w:color w:val="000000"/>
-              </w:rPr>
-              <w:t>0,14</w:t>
-            </w:r>
-          </w:p>
-        </w:tc>
-      </w:tr>
-      <w:tr>
-        <w:tc>
-          <w:tcPr>
-            <w:tcW w:w="956" w:type="dxa"/>
-            <w:vAlign w:val="bottom"/>
-          </w:tcPr>
-          <w:p>
-            <w:pPr>
-              <w:jc w:val="center"/>
-            </w:pPr>
-            <w:r>
-              <w:rPr>
-                <w:rFonts w:ascii="Calibri" w:hAnsi="Calibri" w:cs="Calibri"/>
-                <w:color w:val="000000"/>
-              </w:rPr>
-              <w:t>100</w:t>
-            </w:r>
-          </w:p>
-        </w:tc>
-        <w:tc>
-          <w:tcPr>
-            <w:tcW w:w="1286" w:type="dxa"/>
-            <w:vAlign w:val="bottom"/>
-          </w:tcPr>
-          <w:p>
-            <w:pPr>
-              <w:jc w:val="center"/>
-            </w:pPr>
-            <w:r>
-              <w:rPr>
-                <w:rFonts w:ascii="Calibri" w:hAnsi="Calibri" w:cs="Calibri"/>
-                <w:color w:val="000000"/>
-              </w:rPr>
-              <w:t>9</w:t>
-            </w:r>
-          </w:p>
-        </w:tc>
-        <w:tc>
-          <w:tcPr>
-            <w:tcW w:w="1417" w:type="dxa"/>
-            <w:vAlign w:val="bottom"/>
-          </w:tcPr>
-          <w:p>
-            <w:pPr>
-              <w:jc w:val="center"/>
-            </w:pPr>
-            <w:r>
-              <w:rPr>
-                <w:rFonts w:ascii="Calibri" w:hAnsi="Calibri" w:cs="Calibri"/>
-                <w:color w:val="000000"/>
-              </w:rPr>
-              <w:t>44,12</w:t>
-            </w:r>
-          </w:p>
-        </w:tc>
-        <w:tc>
-          <w:tcPr>
-            <w:tcW w:w="1993" w:type="dxa"/>
-            <w:vAlign w:val="bottom"/>
-          </w:tcPr>
-          <w:p>
-            <w:pPr>
-              <w:jc w:val="center"/>
-            </w:pPr>
-            <w:r>
-              <w:rPr>
-                <w:rFonts w:ascii="Calibri" w:hAnsi="Calibri" w:cs="Calibri"/>
-                <w:color w:val="000000"/>
-              </w:rPr>
-              <w:t>0,14</w:t>
-            </w:r>
-          </w:p>
-        </w:tc>
-        <w:tc>
-          <w:tcPr>
-            <w:tcW w:w="1417" w:type="dxa"/>
-            <w:vAlign w:val="bottom"/>
-          </w:tcPr>
-          <w:p>
-            <w:pPr>
-              <w:jc w:val="center"/>
-            </w:pPr>
-            <w:r>
-              <w:rPr>
-                <w:rFonts w:ascii="Calibri" w:hAnsi="Calibri" w:cs="Calibri"/>
-                <w:color w:val="000000"/>
-              </w:rPr>
-              <w:t>45,51</w:t>
-            </w:r>
-          </w:p>
-        </w:tc>
-        <w:tc>
-          <w:tcPr>
-            <w:tcW w:w="1993" w:type="dxa"/>
-            <w:vAlign w:val="bottom"/>
-          </w:tcPr>
-          <w:p>
-            <w:pPr>
-              <w:jc w:val="center"/>
-            </w:pPr>
-            <w:r>
-              <w:rPr>
-                <w:rFonts w:ascii="Calibri" w:hAnsi="Calibri" w:cs="Calibri"/>
-                <w:color w:val="000000"/>
-              </w:rPr>
-              <w:t>0,14</w:t>
-            </w:r>
-          </w:p>
-        </w:tc>
-      </w:tr>
-      <w:tr>
-        <w:tc>
-          <w:tcPr>
-            <w:tcW w:w="956" w:type="dxa"/>
-            <w:vAlign w:val="bottom"/>
-          </w:tcPr>
-          <w:p>
-            <w:pPr>
-              <w:jc w:val="center"/>
-            </w:pPr>
-            <w:r>
-              <w:rPr>
-                <w:rFonts w:ascii="Calibri" w:hAnsi="Calibri" w:cs="Calibri"/>
-                <w:color w:val="000000"/>
-              </w:rPr>
-              <w:t>100</w:t>
-            </w:r>
-          </w:p>
-        </w:tc>
-        <w:tc>
-          <w:tcPr>
-            <w:tcW w:w="1286" w:type="dxa"/>
-            <w:vAlign w:val="bottom"/>
-          </w:tcPr>
-          <w:p>
-            <w:pPr>
-              <w:jc w:val="center"/>
-            </w:pPr>
-            <w:r>
-              <w:rPr>
-                <w:rFonts w:ascii="Calibri" w:hAnsi="Calibri" w:cs="Calibri"/>
-                <w:color w:val="000000"/>
-              </w:rPr>
-              <w:t>10</w:t>
-            </w:r>
-          </w:p>
-        </w:tc>
-        <w:tc>
-          <w:tcPr>
-            <w:tcW w:w="1417" w:type="dxa"/>
-            <w:vAlign w:val="bottom"/>
-          </w:tcPr>
-          <w:p>
-            <w:pPr>
-              <w:jc w:val="center"/>
-              <w:rPr>
-                <w:rFonts w:ascii="Calibri" w:hAnsi="Calibri" w:cs="Calibri"/>
-                <w:color w:val="000000"/>
-              </w:rPr>
-            </w:pPr>
-            <w:r>
-              <w:rPr>
-                <w:rFonts w:ascii="Calibri" w:hAnsi="Calibri" w:cs="Calibri"/>
-                <w:color w:val="000000"/>
-              </w:rPr>
-              <w:t>36,91</w:t>
-            </w:r>
-          </w:p>
-        </w:tc>
-        <w:tc>
-          <w:tcPr>
-            <w:tcW w:w="1993" w:type="dxa"/>
-            <w:vAlign w:val="bottom"/>
-          </w:tcPr>
-          <w:p>
-            <w:pPr>
-              <w:jc w:val="center"/>
-              <w:rPr>
-                <w:rFonts w:ascii="Calibri" w:hAnsi="Calibri" w:cs="Calibri"/>
-                <w:color w:val="000000"/>
-              </w:rPr>
-            </w:pPr>
-            <w:r>
-              <w:rPr>
-                <w:rFonts w:ascii="Calibri" w:hAnsi="Calibri" w:cs="Calibri"/>
-                <w:color w:val="000000"/>
-              </w:rPr>
-              <w:t>0,13</w:t>
-            </w:r>
-          </w:p>
-        </w:tc>
-        <w:tc>
-          <w:tcPr>
-            <w:tcW w:w="1417" w:type="dxa"/>
-            <w:vAlign w:val="bottom"/>
-          </w:tcPr>
-          <w:p>
-            <w:pPr>
-              <w:jc w:val="center"/>
-              <w:rPr>
-                <w:rFonts w:ascii="Calibri" w:hAnsi="Calibri" w:cs="Calibri"/>
-                <w:color w:val="000000"/>
-              </w:rPr>
-            </w:pPr>
-            <w:r>
-              <w:rPr>
-                <w:rFonts w:ascii="Calibri" w:hAnsi="Calibri" w:cs="Calibri"/>
-                <w:color w:val="000000"/>
-              </w:rPr>
-              <w:t>38,67</w:t>
-            </w:r>
-          </w:p>
-        </w:tc>
-        <w:tc>
-          <w:tcPr>
-            <w:tcW w:w="1993" w:type="dxa"/>
-            <w:vAlign w:val="bottom"/>
-          </w:tcPr>
-          <w:p>
-            <w:pPr>
-              <w:jc w:val="center"/>
-              <w:rPr>
-                <w:rFonts w:ascii="Calibri" w:hAnsi="Calibri" w:cs="Calibri"/>
-                <w:color w:val="000000"/>
-              </w:rPr>
-            </w:pPr>
-            <w:r>
-              <w:rPr>
-                <w:rFonts w:ascii="Calibri" w:hAnsi="Calibri" w:cs="Calibri"/>
-                <w:color w:val="000000"/>
-              </w:rPr>
-              <w:t>0,13</w:t>
-            </w:r>
-          </w:p>
-        </w:tc>
-      </w:tr>
-      <w:tr>
-        <w:tc>
-          <w:tcPr>
-            <w:tcW w:w="956" w:type="dxa"/>
-            <w:vAlign w:val="bottom"/>
-          </w:tcPr>
-          <w:p>
-            <w:pPr>
-              <w:jc w:val="center"/>
-            </w:pPr>
-            <w:r>
-              <w:rPr>
-                <w:rFonts w:ascii="Calibri" w:hAnsi="Calibri" w:cs="Calibri"/>
-                <w:color w:val="000000"/>
-              </w:rPr>
-              <w:t>100</w:t>
-            </w:r>
-          </w:p>
-        </w:tc>
-        <w:tc>
-          <w:tcPr>
-            <w:tcW w:w="1286" w:type="dxa"/>
-            <w:vAlign w:val="bottom"/>
-          </w:tcPr>
-          <w:p>
-            <w:pPr>
-              <w:jc w:val="center"/>
-            </w:pPr>
-            <w:r>
-              <w:rPr>
-                <w:rFonts w:ascii="Calibri" w:hAnsi="Calibri" w:cs="Calibri"/>
-                <w:color w:val="000000"/>
-              </w:rPr>
-              <w:t>15</w:t>
-            </w:r>
-          </w:p>
-        </w:tc>
-        <w:tc>
-          <w:tcPr>
-            <w:tcW w:w="1417" w:type="dxa"/>
-            <w:vAlign w:val="bottom"/>
-          </w:tcPr>
-          <w:p>
-            <w:pPr>
-              <w:jc w:val="center"/>
-              <w:rPr>
-                <w:rFonts w:ascii="Calibri" w:hAnsi="Calibri" w:cs="Calibri"/>
-                <w:color w:val="000000"/>
-              </w:rPr>
-            </w:pPr>
-            <w:r>
-              <w:rPr>
-                <w:rFonts w:ascii="Calibri" w:hAnsi="Calibri" w:cs="Calibri"/>
-                <w:color w:val="000000"/>
-              </w:rPr>
-              <w:t>23,39</w:t>
-            </w:r>
-          </w:p>
-        </w:tc>
-        <w:tc>
-          <w:tcPr>
-            <w:tcW w:w="1993" w:type="dxa"/>
-            <w:vAlign w:val="bottom"/>
-          </w:tcPr>
-          <w:p>
-            <w:pPr>
-              <w:jc w:val="center"/>
-              <w:rPr>
-                <w:rFonts w:ascii="Calibri" w:hAnsi="Calibri" w:cs="Calibri"/>
-                <w:color w:val="000000"/>
-              </w:rPr>
-            </w:pPr>
-            <w:r>
-              <w:rPr>
-                <w:rFonts w:ascii="Calibri" w:hAnsi="Calibri" w:cs="Calibri"/>
-                <w:color w:val="000000"/>
-              </w:rPr>
-              <w:t>0,09</w:t>
-            </w:r>
-          </w:p>
-        </w:tc>
-        <w:tc>
-          <w:tcPr>
-            <w:tcW w:w="1417" w:type="dxa"/>
-            <w:vAlign w:val="bottom"/>
-          </w:tcPr>
-          <w:p>
-            <w:pPr>
-              <w:jc w:val="center"/>
-              <w:rPr>
-                <w:rFonts w:ascii="Calibri" w:hAnsi="Calibri" w:cs="Calibri"/>
-                <w:color w:val="000000"/>
-              </w:rPr>
-            </w:pPr>
-            <w:r>
-              <w:rPr>
-                <w:rFonts w:ascii="Calibri" w:hAnsi="Calibri" w:cs="Calibri"/>
-                <w:color w:val="000000"/>
-              </w:rPr>
-              <w:t>23,31</w:t>
-            </w:r>
-          </w:p>
-        </w:tc>
-        <w:tc>
-          <w:tcPr>
-            <w:tcW w:w="1993" w:type="dxa"/>
-            <w:vAlign w:val="bottom"/>
-          </w:tcPr>
-          <w:p>
-            <w:pPr>
-              <w:jc w:val="center"/>
-              <w:rPr>
-                <w:rFonts w:ascii="Calibri" w:hAnsi="Calibri" w:cs="Calibri"/>
-                <w:color w:val="000000"/>
-              </w:rPr>
-            </w:pPr>
-            <w:r>
-              <w:rPr>
-                <w:rFonts w:ascii="Calibri" w:hAnsi="Calibri" w:cs="Calibri"/>
-                <w:color w:val="000000"/>
-              </w:rPr>
-              <w:t>0,09</w:t>
-            </w:r>
-          </w:p>
-        </w:tc>
-      </w:tr>
-      <w:tr>
-        <w:tc>
-          <w:tcPr>
-            <w:tcW w:w="956" w:type="dxa"/>
-            <w:vAlign w:val="bottom"/>
-          </w:tcPr>
-          <w:p>
-            <w:pPr>
-              <w:jc w:val="center"/>
-            </w:pPr>
-            <w:r>
-              <w:rPr>
-                <w:rFonts w:ascii="Calibri" w:hAnsi="Calibri" w:cs="Calibri"/>
-                <w:color w:val="000000"/>
-              </w:rPr>
-              <w:t>100</w:t>
-            </w:r>
-          </w:p>
-        </w:tc>
-        <w:tc>
-          <w:tcPr>
-            <w:tcW w:w="1286" w:type="dxa"/>
-            <w:vAlign w:val="bottom"/>
-          </w:tcPr>
-          <w:p>
-            <w:pPr>
-              <w:jc w:val="center"/>
-            </w:pPr>
-            <w:r>
-              <w:rPr>
-                <w:rFonts w:ascii="Calibri" w:hAnsi="Calibri" w:cs="Calibri"/>
-                <w:color w:val="000000"/>
-              </w:rPr>
-              <w:t>20</w:t>
-            </w:r>
-          </w:p>
-        </w:tc>
-        <w:tc>
-          <w:tcPr>
-            <w:tcW w:w="1417" w:type="dxa"/>
-            <w:vAlign w:val="bottom"/>
-          </w:tcPr>
-          <w:p>
-            <w:pPr>
-              <w:jc w:val="center"/>
-              <w:rPr>
-                <w:rFonts w:ascii="Calibri" w:hAnsi="Calibri" w:cs="Calibri"/>
-                <w:color w:val="000000"/>
-              </w:rPr>
-            </w:pPr>
-            <w:r>
-              <w:rPr>
-                <w:rFonts w:ascii="Calibri" w:hAnsi="Calibri" w:cs="Calibri"/>
-                <w:color w:val="000000"/>
-              </w:rPr>
-              <w:t>25,24</w:t>
-            </w:r>
-          </w:p>
-        </w:tc>
-        <w:tc>
-          <w:tcPr>
-            <w:tcW w:w="1993" w:type="dxa"/>
-            <w:vAlign w:val="bottom"/>
-          </w:tcPr>
-          <w:p>
-            <w:pPr>
-              <w:jc w:val="center"/>
-              <w:rPr>
-                <w:rFonts w:ascii="Calibri" w:hAnsi="Calibri" w:cs="Calibri"/>
-                <w:color w:val="000000"/>
-              </w:rPr>
-            </w:pPr>
-            <w:r>
-              <w:rPr>
-                <w:rFonts w:ascii="Calibri" w:hAnsi="Calibri" w:cs="Calibri"/>
-                <w:color w:val="000000"/>
-              </w:rPr>
-              <w:t>0,08</w:t>
-            </w:r>
-          </w:p>
-        </w:tc>
-        <w:tc>
-          <w:tcPr>
-            <w:tcW w:w="1417" w:type="dxa"/>
-            <w:vAlign w:val="bottom"/>
-          </w:tcPr>
-          <w:p>
-            <w:pPr>
-              <w:jc w:val="center"/>
-              <w:rPr>
-                <w:rFonts w:ascii="Calibri" w:hAnsi="Calibri" w:cs="Calibri"/>
-                <w:color w:val="000000"/>
-              </w:rPr>
-            </w:pPr>
-            <w:r>
-              <w:rPr>
-                <w:rFonts w:ascii="Calibri" w:hAnsi="Calibri" w:cs="Calibri"/>
-                <w:color w:val="000000"/>
-              </w:rPr>
-              <w:t>26,18</w:t>
-            </w:r>
-          </w:p>
-        </w:tc>
-        <w:tc>
-          <w:tcPr>
-            <w:tcW w:w="1993" w:type="dxa"/>
-            <w:vAlign w:val="bottom"/>
-          </w:tcPr>
-          <w:p>
-            <w:pPr>
-              <w:jc w:val="center"/>
-              <w:rPr>
-                <w:rFonts w:ascii="Calibri" w:hAnsi="Calibri" w:cs="Calibri"/>
-                <w:color w:val="000000"/>
-              </w:rPr>
-            </w:pPr>
-            <w:r>
-              <w:rPr>
-                <w:rFonts w:ascii="Calibri" w:hAnsi="Calibri" w:cs="Calibri"/>
-                <w:color w:val="000000"/>
-              </w:rPr>
-              <w:t>0,09</w:t>
-            </w:r>
-          </w:p>
-        </w:tc>
-      </w:tr>
-      <w:tr>
-        <w:tc>
-          <w:tcPr>
-            <w:tcW w:w="956" w:type="dxa"/>
-            <w:vAlign w:val="bottom"/>
-          </w:tcPr>
-          <w:p>
-            <w:pPr>
-              <w:jc w:val="center"/>
-            </w:pPr>
-            <w:r>
-              <w:rPr>
-                <w:rFonts w:ascii="Calibri" w:hAnsi="Calibri" w:cs="Calibri"/>
-                <w:color w:val="000000"/>
-              </w:rPr>
-              <w:lastRenderedPageBreak/>
               <w:t>100</w:t>
             </w:r>
           </w:p>
@@ -5701,6 +9554,7 @@
         <w:jc w:val="center"/>
       </w:pPr>
       <w:r>
+        <w:lastRenderedPageBreak/>
         <w:t xml:space="preserve">Wykres 1. Funkcja aproksymująca </w:t>
       </w:r>
       <w:r>
@@ -6217,173 +10071,6 @@
         </w:tabs>
         <w:jc w:val="center"/>
       </w:pPr>
-      <w:r>
-        <w:lastRenderedPageBreak/>
-        <w:t xml:space="preserve">Wykres </w:t>
-      </w:r>
-      <w:r>
-        <w:t>7</w:t>
-      </w:r>
-      <w:r>
-        <w:t xml:space="preserve">. </w:t>
-      </w:r>
-      <w:r>
-        <w:t xml:space="preserve">Funkcja aproksymująca </w:t>
-      </w:r>
-      <w:r>
-        <w:t xml:space="preserve">wielomianem 8 stopnia dla </w:t>
-      </w:r>
-      <w:r>
-        <w:t>30 węzłów równoodległych</w:t>
-      </w:r>
-      <w:r>
-        <w:rPr>
-          <w:noProof/>
-        </w:rPr>
-        <w:drawing>
-          <wp:inline distT="0" distB="0" distL="0" distR="0" wp14:anchorId="1440C32F" wp14:editId="7223F060">
-            <wp:extent cx="4795827" cy="3590925"/>
-            <wp:effectExtent l="0" t="0" r="5080" b="0"/>
-            <wp:docPr id="1643153344" name="Obraz 7"/>
-            <wp:cNvGraphicFramePr>
-              <a:graphicFrameLocks xmlns:a="http://schemas.openxmlformats.org/drawingml/2006/main" noChangeAspect="1"/>
-            </wp:cNvGraphicFramePr>
-            <a:graphic xmlns:a="http://schemas.openxmlformats.org/drawingml/2006/main">
-              <a:graphicData uri="http://schemas.openxmlformats.org/drawingml/2006/picture">
-                <pic:pic xmlns:pic="http://schemas.openxmlformats.org/drawingml/2006/picture">
-                  <pic:nvPicPr>
-                    <pic:cNvPr id="0" name="Picture 7"/>
-                    <pic:cNvPicPr>
-                      <a:picLocks noChangeAspect="1" noChangeArrowheads="1"/>
-                    </pic:cNvPicPr>
-                  </pic:nvPicPr>
-                  <pic:blipFill>
-                    <a:blip r:embed="rId12">
-                      <a:extLst>
-                        <a:ext uri="{28A0092B-C50C-407E-A947-70E740481C1C}">
-                          <a14:useLocalDpi xmlns:a14="http://schemas.microsoft.com/office/drawing/2010/main" val="0"/>
-                        </a:ext>
-                      </a:extLst>
-                    </a:blip>
-                    <a:srcRect/>
-                    <a:stretch>
-                      <a:fillRect/>
-                    </a:stretch>
-                  </pic:blipFill>
-                  <pic:spPr bwMode="auto">
-                    <a:xfrm>
-                      <a:off x="0" y="0"/>
-                      <a:ext cx="4806738" cy="3599094"/>
-                    </a:xfrm>
-                    <a:prstGeom prst="rect">
-                      <a:avLst/>
-                    </a:prstGeom>
-                    <a:noFill/>
-                    <a:ln>
-                      <a:noFill/>
-                    </a:ln>
-                  </pic:spPr>
-                </pic:pic>
-              </a:graphicData>
-            </a:graphic>
-          </wp:inline>
-        </w:drawing>
-      </w:r>
-    </w:p>
-    <w:p>
-      <w:pPr>
-        <w:tabs>
-          <w:tab w:val="left" w:pos="2484"/>
-        </w:tabs>
-      </w:pPr>
-    </w:p>
-    <w:p>
-      <w:pPr>
-        <w:tabs>
-          <w:tab w:val="left" w:pos="2484"/>
-        </w:tabs>
-        <w:jc w:val="center"/>
-      </w:pPr>
-      <w:r>
-        <w:t xml:space="preserve">Wykres </w:t>
-      </w:r>
-      <w:r>
-        <w:t>8</w:t>
-      </w:r>
-      <w:r>
-        <w:t xml:space="preserve">. </w:t>
-      </w:r>
-      <w:r>
-        <w:t xml:space="preserve">Funkcja aproksymująca </w:t>
-      </w:r>
-      <w:r>
-        <w:t xml:space="preserve">wielomianem 8 stopnia </w:t>
-      </w:r>
-      <w:r>
-        <w:t xml:space="preserve">bazowych </w:t>
-      </w:r>
-      <w:r>
-        <w:t xml:space="preserve">dla </w:t>
-      </w:r>
-      <w:r>
-        <w:t xml:space="preserve">30 węzłów </w:t>
-      </w:r>
-      <w:r>
-        <w:t>Czebyszewa</w:t>
-      </w:r>
-      <w:r>
-        <w:rPr>
-          <w:noProof/>
-        </w:rPr>
-        <w:drawing>
-          <wp:inline distT="0" distB="0" distL="0" distR="0" wp14:anchorId="3F1A066C" wp14:editId="5A439258">
-            <wp:extent cx="4660983" cy="3489960"/>
-            <wp:effectExtent l="0" t="0" r="6350" b="0"/>
-            <wp:docPr id="1224213293" name="Obraz 11"/>
-            <wp:cNvGraphicFramePr>
-              <a:graphicFrameLocks xmlns:a="http://schemas.openxmlformats.org/drawingml/2006/main" noChangeAspect="1"/>
-            </wp:cNvGraphicFramePr>
-            <a:graphic xmlns:a="http://schemas.openxmlformats.org/drawingml/2006/main">
-              <a:graphicData uri="http://schemas.openxmlformats.org/drawingml/2006/picture">
-                <pic:pic xmlns:pic="http://schemas.openxmlformats.org/drawingml/2006/picture">
-                  <pic:nvPicPr>
-                    <pic:cNvPr id="0" name="Picture 11"/>
-                    <pic:cNvPicPr>
-                      <a:picLocks noChangeAspect="1" noChangeArrowheads="1"/>
-                    </pic:cNvPicPr>
-                  </pic:nvPicPr>
-                  <pic:blipFill>
-                    <a:blip r:embed="rId13">
-                      <a:extLst>
-                        <a:ext uri="{28A0092B-C50C-407E-A947-70E740481C1C}">
-                          <a14:useLocalDpi xmlns:a14="http://schemas.microsoft.com/office/drawing/2010/main" val="0"/>
-                        </a:ext>
-                      </a:extLst>
-                    </a:blip>
-                    <a:srcRect/>
-                    <a:stretch>
-                      <a:fillRect/>
-                    </a:stretch>
-                  </pic:blipFill>
-                  <pic:spPr bwMode="auto">
-                    <a:xfrm>
-                      <a:off x="0" y="0"/>
-                      <a:ext cx="4678979" cy="3503435"/>
-                    </a:xfrm>
-                    <a:prstGeom prst="rect">
-                      <a:avLst/>
-                    </a:prstGeom>
-                    <a:noFill/>
-                    <a:ln>
-                      <a:noFill/>
-                    </a:ln>
-                  </pic:spPr>
-                </pic:pic>
-              </a:graphicData>
-            </a:graphic>
-          </wp:inline>
-        </w:drawing>
-      </w:r>
     </w:p>
     <w:p>
       <w:pPr>
@@ -6408,29 +10095,15 @@
         </w:tabs>
         <w:jc w:val="center"/>
       </w:pPr>
-    </w:p>
-    <w:p>
-      <w:pPr>
-        <w:tabs>
-          <w:tab w:val="left" w:pos="2484"/>
-        </w:tabs>
-        <w:jc w:val="center"/>
-      </w:pPr>
       <w:r>
         <w:lastRenderedPageBreak/>
-        <w:t xml:space="preserve">Wykres 9. </w:t>
-      </w:r>
-      <w:r>
-        <w:t xml:space="preserve">Funkcja aproksymująca wielomianem </w:t>
-      </w:r>
-      <w:r>
-        <w:t>20</w:t>
-      </w:r>
-      <w:r>
-        <w:t xml:space="preserve"> stopnia bazowych dla 30 węzłów </w:t>
-      </w:r>
-      <w:r>
-        <w:t>równoodległych</w:t>
+        <w:t xml:space="preserve">Wykres </w:t>
+      </w:r>
+      <w:r>
+        <w:t>7</w:t>
+      </w:r>
+      <w:r>
+        <w:t>. Funkcja aproksymująca wielomianem 20 stopnia dla 30 węzłów równoodległych</w:t>
       </w:r>
     </w:p>
     <w:p>
@@ -6468,7 +10141,7 @@
                     </pic:cNvPicPr>
                   </pic:nvPicPr>
                   <pic:blipFill>
-                    <a:blip r:embed="rId14">
+                    <a:blip r:embed="rId12">
                       <a:extLst>
                         <a:ext uri="{28A0092B-C50C-407E-A947-70E740481C1C}">
                           <a14:useLocalDpi xmlns:a14="http://schemas.microsoft.com/office/drawing/2010/main" val="0"/>
@@ -6511,10 +10184,10 @@
         <w:t xml:space="preserve">Wykres </w:t>
       </w:r>
       <w:r>
-        <w:t>10</w:t>
-      </w:r>
-      <w:r>
-        <w:t xml:space="preserve">. Funkcja aproksymująca wielomianem 20 stopnia bazowych dla 30 węzłów </w:t>
+        <w:t>8</w:t>
+      </w:r>
+      <w:r>
+        <w:t xml:space="preserve">. Funkcja aproksymująca wielomianem 20 stopnia dla 30 węzłów </w:t>
       </w:r>
       <w:proofErr w:type="spellStart"/>
       <w:r>
@@ -6557,7 +10230,7 @@
                     </pic:cNvPicPr>
                   </pic:nvPicPr>
                   <pic:blipFill>
-                    <a:blip r:embed="rId15">
+                    <a:blip r:embed="rId13">
                       <a:extLst>
                         <a:ext uri="{28A0092B-C50C-407E-A947-70E740481C1C}">
                           <a14:useLocalDpi xmlns:a14="http://schemas.microsoft.com/office/drawing/2010/main" val="0"/>
@@ -6633,16 +10306,10 @@
         <w:t xml:space="preserve">Wykres </w:t>
       </w:r>
       <w:r>
-        <w:t>11</w:t>
-      </w:r>
-      <w:r>
-        <w:t>. Funkcja aproksymująca wielomianem 2</w:t>
-      </w:r>
-      <w:r>
-        <w:t>5</w:t>
-      </w:r>
-      <w:r>
-        <w:t xml:space="preserve"> stopnia bazowych dla 30 węzłów równoodległych</w:t>
+        <w:t>9</w:t>
+      </w:r>
+      <w:r>
+        <w:t>. Funkcja aproksymująca wielomianem 25 stopnia dla 30 węzłów równoodległych</w:t>
       </w:r>
     </w:p>
     <w:p>
@@ -6680,7 +10347,7 @@
                     </pic:cNvPicPr>
                   </pic:nvPicPr>
                   <pic:blipFill>
-                    <a:blip r:embed="rId16">
+                    <a:blip r:embed="rId14">
                       <a:extLst>
                         <a:ext uri="{28A0092B-C50C-407E-A947-70E740481C1C}">
                           <a14:useLocalDpi xmlns:a14="http://schemas.microsoft.com/office/drawing/2010/main" val="0"/>
@@ -6723,16 +10390,10 @@
         <w:t xml:space="preserve">Wykres </w:t>
       </w:r>
       <w:r>
-        <w:t>12</w:t>
-      </w:r>
-      <w:r>
-        <w:t>. Funkcja aproksymująca wielomianem 2</w:t>
-      </w:r>
-      <w:r>
-        <w:t>5</w:t>
-      </w:r>
-      <w:r>
-        <w:t xml:space="preserve"> stopnia bazowych dla 30 węzłów </w:t>
+        <w:t>10</w:t>
+      </w:r>
+      <w:r>
+        <w:t xml:space="preserve">. Funkcja aproksymująca wielomianem 25 stopnia dla 30 węzłów </w:t>
       </w:r>
       <w:proofErr w:type="spellStart"/>
       <w:r>
@@ -6775,7 +10436,7 @@
                     </pic:cNvPicPr>
                   </pic:nvPicPr>
                   <pic:blipFill>
-                    <a:blip r:embed="rId17">
+                    <a:blip r:embed="rId15">
                       <a:extLst>
                         <a:ext uri="{28A0092B-C50C-407E-A947-70E740481C1C}">
                           <a14:useLocalDpi xmlns:a14="http://schemas.microsoft.com/office/drawing/2010/main" val="0"/>
@@ -6829,21 +10490,29 @@
         </w:tabs>
         <w:jc w:val="center"/>
       </w:pPr>
+    </w:p>
+    <w:p>
+      <w:pPr>
+        <w:tabs>
+          <w:tab w:val="left" w:pos="2484"/>
+        </w:tabs>
+        <w:jc w:val="center"/>
+      </w:pPr>
       <w:r>
         <w:lastRenderedPageBreak/>
-        <w:t xml:space="preserve">Wykres </w:t>
-      </w:r>
-      <w:r>
-        <w:t>13</w:t>
-      </w:r>
-      <w:r>
-        <w:t xml:space="preserve">. Funkcja aproksymująca wielomianem </w:t>
-      </w:r>
-      <w:r>
-        <w:t>3</w:t>
-      </w:r>
-      <w:r>
-        <w:t xml:space="preserve">0 stopnia bazowych dla 30 węzłów </w:t>
+        <w:t>Wykres 1</w:t>
+      </w:r>
+      <w:r>
+        <w:t>1</w:t>
+      </w:r>
+      <w:r>
+        <w:t xml:space="preserve">. Funkcja aproksymująca wielomianem 30 stopnia dla </w:t>
+      </w:r>
+      <w:r>
+        <w:t>10</w:t>
+      </w:r>
+      <w:r>
+        <w:t xml:space="preserve">0 węzłów </w:t>
       </w:r>
       <w:proofErr w:type="spellStart"/>
       <w:r>
@@ -6886,7 +10555,7 @@
                     </pic:cNvPicPr>
                   </pic:nvPicPr>
                   <pic:blipFill>
-                    <a:blip r:embed="rId18">
+                    <a:blip r:embed="rId16">
                       <a:extLst>
                         <a:ext uri="{28A0092B-C50C-407E-A947-70E740481C1C}">
                           <a14:useLocalDpi xmlns:a14="http://schemas.microsoft.com/office/drawing/2010/main" val="0"/>
@@ -6978,7 +10647,7 @@
           <w:sz w:val="24"/>
           <w:szCs w:val="24"/>
         </w:rPr>
-        <w:t xml:space="preserve">Porównując ze sobą wykresy 1, 2, 3, 4, 7, 8, możemy zaobserwować podobne kształty funkcji, lekko tylko modyfikowane po przez liczbę węzłów. Podobne tendencję możemy zauważyć porównując ze sobą wykresy 9 i 10 oraz wykresy 5, 6, 11, 12, 13, 14. </w:t>
+        <w:t xml:space="preserve">Można zauważyć tendencję do zwiększania się dokładności aproksymacji, a stopniem wielomianu aproksymującego. Nie jest to jednak ogólna zasada, w tabeli 1 możemy też zaobserwować skoki wzrost błędu. Znaczny błąd dla 30 węzłów równoodległych przy wielomianach stopnia 20 i 25 wynika z błędów numerycznych.   </w:t>
       </w:r>
     </w:p>
     <w:p>
@@ -6993,7 +10662,7 @@
           <w:sz w:val="24"/>
           <w:szCs w:val="24"/>
         </w:rPr>
-        <w:t xml:space="preserve">Można zauważyć tendencję do zwiększania się dokładności aproksymacji, a stopniem wielomianu aproksymującego. Nie jest to jednak ogólna zasada, w tabeli 1 możemy też zaobserwować skoki wzrost błędu. Znaczny błąd dla 30 węzłów równoodległych przy wielomianach stopnia 20 i 25 wynika z błędów numerycznych.   </w:t>
+        <w:t>Kolejnym ciekawym wnioskiem na temat aproksymacji wielomianami algebraicznymi jest  fakt, że różnice między błędami nie są obserwowalne przy zmianie liczności funkcji bazowych o jeden, lecz o dwa.</w:t>
       </w:r>
     </w:p>
     <w:p>
@@ -7008,7 +10677,28 @@
           <w:sz w:val="24"/>
           <w:szCs w:val="24"/>
         </w:rPr>
-        <w:t xml:space="preserve">W zależności od tego, na który typ błędu zwracamy uwagę, ten typ węzłów jest dokładniejszy. Błąd średniokwadratowy jest mniejszy dla węzłów Czebyszewa, błąd maksimum dla węzłów równoodległych. </w:t>
+        <w:t xml:space="preserve">Aproksymacja generująca najmniejsze błędy zobrazowana jest na wykresie </w:t>
+      </w:r>
+      <w:r>
+        <w:rPr>
+          <w:sz w:val="24"/>
+          <w:szCs w:val="24"/>
+        </w:rPr>
+        <w:t>1</w:t>
+      </w:r>
+      <w:r>
+        <w:rPr>
+          <w:sz w:val="24"/>
+          <w:szCs w:val="24"/>
+        </w:rPr>
+        <w:t>1</w:t>
+      </w:r>
+      <w:r>
+        <w:rPr>
+          <w:sz w:val="24"/>
+          <w:szCs w:val="24"/>
+        </w:rPr>
+        <w:t>.</w:t>
       </w:r>
     </w:p>
     <w:p>
@@ -7018,13 +10708,6 @@
           <w:szCs w:val="24"/>
         </w:rPr>
       </w:pPr>
-      <w:r>
-        <w:rPr>
-          <w:sz w:val="24"/>
-          <w:szCs w:val="24"/>
-        </w:rPr>
-        <w:t>Kolejnym ciekawym wnioskiem na temat aproksymacji wielomianami algebraicznymi jest  fakt, że różnice między błędami nie są obserwowalne przy zmianie liczności funkcji bazowych o jeden, lecz o dwa.</w:t>
-      </w:r>
     </w:p>
     <w:p>
       <w:pPr>
@@ -7033,33 +10716,39 @@
           <w:szCs w:val="24"/>
         </w:rPr>
       </w:pPr>
-      <w:r>
-        <w:rPr>
-          <w:sz w:val="24"/>
-          <w:szCs w:val="24"/>
-        </w:rPr>
-        <w:t xml:space="preserve">Aproksymacja generująca najmniejsze błędy zobrazowana jest na wykresie </w:t>
-      </w:r>
-      <w:r>
-        <w:rPr>
-          <w:sz w:val="24"/>
-          <w:szCs w:val="24"/>
-        </w:rPr>
-        <w:t>1</w:t>
-      </w:r>
-      <w:r>
-        <w:rPr>
-          <w:sz w:val="24"/>
-          <w:szCs w:val="24"/>
-        </w:rPr>
-        <w:t>3</w:t>
-      </w:r>
-      <w:r>
-        <w:rPr>
-          <w:sz w:val="24"/>
-          <w:szCs w:val="24"/>
-        </w:rPr>
-        <w:t>.</w:t>
+    </w:p>
+    <w:p>
+      <w:pPr>
+        <w:rPr>
+          <w:sz w:val="24"/>
+          <w:szCs w:val="24"/>
+        </w:rPr>
+      </w:pPr>
+    </w:p>
+    <w:p>
+      <w:pPr>
+        <w:rPr>
+          <w:sz w:val="24"/>
+          <w:szCs w:val="24"/>
+        </w:rPr>
+      </w:pPr>
+    </w:p>
+    <w:p>
+      <w:pPr>
+        <w:tabs>
+          <w:tab w:val="left" w:pos="5745"/>
+        </w:tabs>
+        <w:rPr>
+          <w:sz w:val="24"/>
+          <w:szCs w:val="24"/>
+        </w:rPr>
+      </w:pPr>
+      <w:r>
+        <w:rPr>
+          <w:sz w:val="24"/>
+          <w:szCs w:val="24"/>
+        </w:rPr>
+        <w:tab/>
       </w:r>
     </w:p>
     <w:sectPr>
@@ -7799,6 +11488,16 @@
       </w:tblBorders>
     </w:tblPr>
   </w:style>
+  <w:style w:type="character" w:styleId="Tekstzastpczy">
+    <w:name w:val="Placeholder Text"/>
+    <w:basedOn w:val="Domylnaczcionkaakapitu"/>
+    <w:uiPriority w:val="99"/>
+    <w:semiHidden/>
+    <w:rsid w:val="003542E8"/>
+    <w:rPr>
+      <w:color w:val="808080"/>
+    </w:rPr>
+  </w:style>
 </w:styles>
 </file>
 
